--- a/Документация/Руководство оператора.docx
+++ b/Документация/Руководство оператора.docx
@@ -1,6 +1,6 @@
 
 <file path=word/document.xml><?xml version="1.0" encoding="utf-8"?>
-<w:document xmlns:wpc="http://schemas.microsoft.com/office/word/2010/wordprocessingCanvas" xmlns:cx="http://schemas.microsoft.com/office/drawing/2014/chartex" xmlns:cx1="http://schemas.microsoft.com/office/drawing/2015/9/8/chartex" xmlns:cx2="http://schemas.microsoft.com/office/drawing/2015/10/21/chartex" xmlns:cx3="http://schemas.microsoft.com/office/drawing/2016/5/9/chartex" xmlns:cx4="http://schemas.microsoft.com/office/drawing/2016/5/10/chartex" xmlns:cx5="http://schemas.microsoft.com/office/drawing/2016/5/11/chartex" xmlns:cx6="http://schemas.microsoft.com/office/drawing/2016/5/12/chartex" xmlns:cx7="http://schemas.microsoft.com/office/drawing/2016/5/13/chartex" xmlns:cx8="http://schemas.microsoft.com/office/drawing/2016/5/14/chartex" xmlns:mc="http://schemas.openxmlformats.org/markup-compatibility/2006" xmlns:aink="http://schemas.microsoft.com/office/drawing/2016/ink" xmlns:am3d="http://schemas.microsoft.com/office/drawing/2017/model3d" xmlns:o="urn:schemas-microsoft-com:office:office" xmlns:r="http://schemas.openxmlformats.org/officeDocument/2006/relationships" xmlns:m="http://schemas.openxmlformats.org/officeDocument/2006/math" xmlns:v="urn:schemas-microsoft-com:vml" xmlns:wp14="http://schemas.microsoft.com/office/word/2010/wordprocessingDrawing" xmlns:wp="http://schemas.openxmlformats.org/drawingml/2006/wordprocessingDrawing" xmlns:w10="urn:schemas-microsoft-com:office:word" xmlns:w="http://schemas.openxmlformats.org/wordprocessingml/2006/main" xmlns:w14="http://schemas.microsoft.com/office/word/2010/wordml" xmlns:w15="http://schemas.microsoft.com/office/word/2012/wordml" xmlns:w16cex="http://schemas.microsoft.com/office/word/2018/wordml/cex" xmlns:w16cid="http://schemas.microsoft.com/office/word/2016/wordml/cid" xmlns:w16="http://schemas.microsoft.com/office/word/2018/wordml" xmlns:w16se="http://schemas.microsoft.com/office/word/2015/wordml/symex" xmlns:wpg="http://schemas.microsoft.com/office/word/2010/wordprocessingGroup" xmlns:wpi="http://schemas.microsoft.com/office/word/2010/wordprocessingInk" xmlns:wne="http://schemas.microsoft.com/office/word/2006/wordml" xmlns:wps="http://schemas.microsoft.com/office/word/2010/wordprocessingShape" mc:Ignorable="w14 w15 w16se w16cid w16 w16cex wp14">
+<w:document xmlns:wpc="http://schemas.microsoft.com/office/word/2010/wordprocessingCanvas" xmlns:cx="http://schemas.microsoft.com/office/drawing/2014/chartex" xmlns:cx1="http://schemas.microsoft.com/office/drawing/2015/9/8/chartex" xmlns:cx2="http://schemas.microsoft.com/office/drawing/2015/10/21/chartex" xmlns:cx3="http://schemas.microsoft.com/office/drawing/2016/5/9/chartex" xmlns:cx4="http://schemas.microsoft.com/office/drawing/2016/5/10/chartex" xmlns:cx5="http://schemas.microsoft.com/office/drawing/2016/5/11/chartex" xmlns:cx6="http://schemas.microsoft.com/office/drawing/2016/5/12/chartex" xmlns:cx7="http://schemas.microsoft.com/office/drawing/2016/5/13/chartex" xmlns:cx8="http://schemas.microsoft.com/office/drawing/2016/5/14/chartex" xmlns:mc="http://schemas.openxmlformats.org/markup-compatibility/2006" xmlns:aink="http://schemas.microsoft.com/office/drawing/2016/ink" xmlns:am3d="http://schemas.microsoft.com/office/drawing/2017/model3d" xmlns:o="urn:schemas-microsoft-com:office:office" xmlns:r="http://schemas.openxmlformats.org/officeDocument/2006/relationships" xmlns:m="http://schemas.openxmlformats.org/officeDocument/2006/math" xmlns:v="urn:schemas-microsoft-com:vml" xmlns:wp14="http://schemas.microsoft.com/office/word/2010/wordprocessingDrawing" xmlns:wp="http://schemas.openxmlformats.org/drawingml/2006/wordprocessingDrawing" xmlns:w10="urn:schemas-microsoft-com:office:word" xmlns:w="http://schemas.openxmlformats.org/wordprocessingml/2006/main" xmlns:w14="http://schemas.microsoft.com/office/word/2010/wordml" xmlns:w15="http://schemas.microsoft.com/office/word/2012/wordml" xmlns:w16cex="http://schemas.microsoft.com/office/word/2018/wordml/cex" xmlns:w16cid="http://schemas.microsoft.com/office/word/2016/wordml/cid" xmlns:w16="http://schemas.microsoft.com/office/word/2018/wordml" xmlns:w16sdtdh="http://schemas.microsoft.com/office/word/2020/wordml/sdtdatahash" xmlns:w16se="http://schemas.microsoft.com/office/word/2015/wordml/symex" xmlns:wpg="http://schemas.microsoft.com/office/word/2010/wordprocessingGroup" xmlns:wpi="http://schemas.microsoft.com/office/word/2010/wordprocessingInk" xmlns:wne="http://schemas.microsoft.com/office/word/2006/wordml" xmlns:wps="http://schemas.microsoft.com/office/word/2010/wordprocessingShape" mc:Ignorable="w14 w15 w16se w16cid w16 w16cex w16sdtdh wp14">
   <w:body>
     <w:p>
       <w:pPr>
@@ -150,15 +150,7 @@
           <w:sz w:val="24"/>
           <w:szCs w:val="24"/>
         </w:rPr>
-        <w:t xml:space="preserve">             </w:t>
-      </w:r>
-      <w:r>
-        <w:rPr>
-          <w:rFonts w:ascii="Times New Roman" w:hAnsi="Times New Roman" w:cs="Times New Roman"/>
-          <w:sz w:val="24"/>
-          <w:szCs w:val="24"/>
-        </w:rPr>
-        <w:t xml:space="preserve">  </w:t>
+        <w:t xml:space="preserve">               </w:t>
       </w:r>
       <w:bookmarkStart w:id="2" w:name="_Hlk7952340"/>
       <w:r>
@@ -167,31 +159,7 @@
           <w:sz w:val="24"/>
           <w:szCs w:val="24"/>
         </w:rPr>
-        <w:t xml:space="preserve">СОГЛАСОВАНО                </w:t>
-      </w:r>
-      <w:r>
-        <w:rPr>
-          <w:rFonts w:ascii="Times New Roman" w:hAnsi="Times New Roman" w:cs="Times New Roman"/>
-          <w:sz w:val="24"/>
-          <w:szCs w:val="24"/>
-        </w:rPr>
-        <w:t xml:space="preserve">                          </w:t>
-      </w:r>
-      <w:r>
-        <w:rPr>
-          <w:rFonts w:ascii="Times New Roman" w:hAnsi="Times New Roman" w:cs="Times New Roman"/>
-          <w:sz w:val="24"/>
-          <w:szCs w:val="24"/>
-        </w:rPr>
-        <w:t xml:space="preserve">  </w:t>
-      </w:r>
-      <w:r>
-        <w:rPr>
-          <w:rFonts w:ascii="Times New Roman" w:hAnsi="Times New Roman" w:cs="Times New Roman"/>
-          <w:sz w:val="24"/>
-          <w:szCs w:val="24"/>
-        </w:rPr>
-        <w:t xml:space="preserve">            УТВЕРЖДАЮ</w:t>
+        <w:t>СОГЛАСОВАНО                                                        УТВЕРЖДАЮ</w:t>
       </w:r>
       <w:r>
         <w:rPr>
@@ -200,39 +168,7 @@
           <w:szCs w:val="24"/>
         </w:rPr>
         <w:br/>
-        <w:t xml:space="preserve">        </w:t>
-      </w:r>
-      <w:r>
-        <w:rPr>
-          <w:rFonts w:ascii="Times New Roman" w:hAnsi="Times New Roman" w:cs="Times New Roman"/>
-          <w:sz w:val="24"/>
-          <w:szCs w:val="24"/>
-        </w:rPr>
-        <w:t xml:space="preserve">Профессор департамента            </w:t>
-      </w:r>
-      <w:r>
-        <w:rPr>
-          <w:rFonts w:ascii="Times New Roman" w:hAnsi="Times New Roman" w:cs="Times New Roman"/>
-          <w:sz w:val="24"/>
-          <w:szCs w:val="24"/>
-        </w:rPr>
-        <w:t xml:space="preserve">                       </w:t>
-      </w:r>
-      <w:r>
-        <w:rPr>
-          <w:rFonts w:ascii="Times New Roman" w:hAnsi="Times New Roman" w:cs="Times New Roman"/>
-          <w:sz w:val="24"/>
-          <w:szCs w:val="24"/>
-        </w:rPr>
-        <w:t xml:space="preserve">   </w:t>
-      </w:r>
-      <w:r>
-        <w:rPr>
-          <w:rFonts w:ascii="Times New Roman" w:hAnsi="Times New Roman" w:cs="Times New Roman"/>
-          <w:sz w:val="24"/>
-          <w:szCs w:val="24"/>
-        </w:rPr>
-        <w:t xml:space="preserve">  Академический руководитель</w:t>
+        <w:t xml:space="preserve">        Профессор департамента                                        Академический руководитель</w:t>
       </w:r>
     </w:p>
     <w:p>
@@ -250,23 +186,7 @@
           <w:sz w:val="24"/>
           <w:szCs w:val="24"/>
         </w:rPr>
-        <w:t xml:space="preserve">программной инженерии факультета                         </w:t>
-      </w:r>
-      <w:r>
-        <w:rPr>
-          <w:rFonts w:ascii="Times New Roman" w:hAnsi="Times New Roman" w:cs="Times New Roman"/>
-          <w:sz w:val="24"/>
-          <w:szCs w:val="24"/>
-        </w:rPr>
-        <w:t xml:space="preserve">   </w:t>
-      </w:r>
-      <w:r>
-        <w:rPr>
-          <w:rFonts w:ascii="Times New Roman" w:hAnsi="Times New Roman" w:cs="Times New Roman"/>
-          <w:sz w:val="24"/>
-          <w:szCs w:val="24"/>
-        </w:rPr>
-        <w:t>образовательной программы</w:t>
+        <w:t>программной инженерии факультета                            образовательной программы</w:t>
       </w:r>
     </w:p>
     <w:p>
@@ -284,33 +204,7 @@
           <w:sz w:val="24"/>
           <w:szCs w:val="24"/>
         </w:rPr>
-        <w:t xml:space="preserve">            компьютерных наук                                           </w:t>
-      </w:r>
-      <w:proofErr w:type="gramStart"/>
-      <w:r>
-        <w:rPr>
-          <w:rFonts w:ascii="Times New Roman" w:hAnsi="Times New Roman" w:cs="Times New Roman"/>
-          <w:sz w:val="24"/>
-          <w:szCs w:val="24"/>
-        </w:rPr>
-        <w:t xml:space="preserve">   </w:t>
-      </w:r>
-      <w:r>
-        <w:rPr>
-          <w:rFonts w:ascii="Times New Roman" w:hAnsi="Times New Roman" w:cs="Times New Roman"/>
-          <w:sz w:val="24"/>
-          <w:szCs w:val="24"/>
-        </w:rPr>
-        <w:t>«</w:t>
-      </w:r>
-      <w:proofErr w:type="gramEnd"/>
-      <w:r>
-        <w:rPr>
-          <w:rFonts w:ascii="Times New Roman" w:hAnsi="Times New Roman" w:cs="Times New Roman"/>
-          <w:sz w:val="24"/>
-          <w:szCs w:val="24"/>
-        </w:rPr>
-        <w:t>Программная инженерия»</w:t>
+        <w:t xml:space="preserve">            компьютерных наук                                              «Программная инженерия»</w:t>
       </w:r>
     </w:p>
     <w:p>
@@ -325,76 +219,73 @@
       <w:r>
         <w:rPr>
           <w:rFonts w:ascii="Times New Roman" w:hAnsi="Times New Roman" w:cs="Times New Roman"/>
-          <w:sz w:val="24"/>
-          <w:szCs w:val="24"/>
-        </w:rPr>
-        <w:t xml:space="preserve">   </w:t>
-      </w:r>
-      <w:r>
-        <w:rPr>
-          <w:rFonts w:ascii="Times New Roman" w:hAnsi="Times New Roman" w:cs="Times New Roman"/>
-          <w:sz w:val="24"/>
-          <w:szCs w:val="24"/>
-        </w:rPr>
-        <w:t>_______________ В</w:t>
-      </w:r>
-      <w:r>
-        <w:rPr>
-          <w:rFonts w:ascii="Times New Roman" w:hAnsi="Times New Roman" w:cs="Times New Roman"/>
-          <w:sz w:val="24"/>
-          <w:szCs w:val="24"/>
-        </w:rPr>
-        <w:t xml:space="preserve">.В. </w:t>
-      </w:r>
-      <w:r>
-        <w:rPr>
-          <w:rFonts w:ascii="Times New Roman" w:hAnsi="Times New Roman" w:cs="Times New Roman"/>
-          <w:sz w:val="24"/>
-          <w:szCs w:val="24"/>
-        </w:rPr>
-        <w:t>Подбельский</w:t>
-      </w:r>
-      <w:r>
-        <w:rPr>
-          <w:rFonts w:ascii="Times New Roman" w:hAnsi="Times New Roman" w:cs="Times New Roman"/>
-          <w:sz w:val="24"/>
-          <w:szCs w:val="24"/>
-        </w:rPr>
-        <w:t xml:space="preserve">                      </w:t>
-      </w:r>
-      <w:r>
-        <w:rPr>
-          <w:rFonts w:ascii="Times New Roman" w:hAnsi="Times New Roman" w:cs="Times New Roman"/>
-          <w:sz w:val="24"/>
-          <w:szCs w:val="24"/>
-        </w:rPr>
-        <w:t xml:space="preserve">   </w:t>
-      </w:r>
-      <w:r>
-        <w:rPr>
-          <w:rFonts w:ascii="Times New Roman" w:hAnsi="Times New Roman" w:cs="Times New Roman"/>
-          <w:sz w:val="24"/>
-          <w:szCs w:val="24"/>
-        </w:rPr>
-        <w:t xml:space="preserve">_______________ </w:t>
-      </w:r>
-      <w:proofErr w:type="gramStart"/>
-      <w:r>
-        <w:rPr>
-          <w:rFonts w:ascii="Times New Roman" w:hAnsi="Times New Roman" w:cs="Times New Roman"/>
-          <w:sz w:val="24"/>
-          <w:szCs w:val="24"/>
-        </w:rPr>
-        <w:t>В.В.</w:t>
-      </w:r>
-      <w:proofErr w:type="gramEnd"/>
-      <w:r>
-        <w:rPr>
-          <w:rFonts w:ascii="Times New Roman" w:hAnsi="Times New Roman" w:cs="Times New Roman"/>
-          <w:sz w:val="24"/>
-          <w:szCs w:val="24"/>
-        </w:rPr>
-        <w:t xml:space="preserve"> Шилов</w:t>
+          <w:noProof/>
+          <w:sz w:val="24"/>
+          <w:szCs w:val="24"/>
+          <w:lang w:eastAsia="ru-RU"/>
+        </w:rPr>
+        <w:drawing>
+          <wp:anchor distT="0" distB="0" distL="114300" distR="114300" simplePos="0" relativeHeight="251662336" behindDoc="0" locked="0" layoutInCell="1" allowOverlap="1" wp14:anchorId="487FDB79" wp14:editId="1DA991FD">
+            <wp:simplePos x="0" y="0"/>
+            <wp:positionH relativeFrom="column">
+              <wp:posOffset>298450</wp:posOffset>
+            </wp:positionH>
+            <wp:positionV relativeFrom="paragraph">
+              <wp:posOffset>9525</wp:posOffset>
+            </wp:positionV>
+            <wp:extent cx="787400" cy="386080"/>
+            <wp:effectExtent l="0" t="0" r="0" b="0"/>
+            <wp:wrapNone/>
+            <wp:docPr id="4" name="Рисунок 4"/>
+            <wp:cNvGraphicFramePr>
+              <a:graphicFrameLocks xmlns:a="http://schemas.openxmlformats.org/drawingml/2006/main" noChangeAspect="1"/>
+            </wp:cNvGraphicFramePr>
+            <a:graphic xmlns:a="http://schemas.openxmlformats.org/drawingml/2006/main">
+              <a:graphicData uri="http://schemas.openxmlformats.org/drawingml/2006/picture">
+                <pic:pic xmlns:pic="http://schemas.openxmlformats.org/drawingml/2006/picture">
+                  <pic:nvPicPr>
+                    <pic:cNvPr id="0" name="Picture 1"/>
+                    <pic:cNvPicPr>
+                      <a:picLocks noChangeAspect="1" noChangeArrowheads="1"/>
+                    </pic:cNvPicPr>
+                  </pic:nvPicPr>
+                  <pic:blipFill>
+                    <a:blip r:embed="rId8">
+                      <a:extLst>
+                        <a:ext uri="{28A0092B-C50C-407E-A947-70E740481C1C}">
+                          <a14:useLocalDpi xmlns:a14="http://schemas.microsoft.com/office/drawing/2010/main" val="0"/>
+                        </a:ext>
+                      </a:extLst>
+                    </a:blip>
+                    <a:srcRect/>
+                    <a:stretch>
+                      <a:fillRect/>
+                    </a:stretch>
+                  </pic:blipFill>
+                  <pic:spPr bwMode="auto">
+                    <a:xfrm>
+                      <a:off x="0" y="0"/>
+                      <a:ext cx="787400" cy="386080"/>
+                    </a:xfrm>
+                    <a:prstGeom prst="rect">
+                      <a:avLst/>
+                    </a:prstGeom>
+                    <a:noFill/>
+                    <a:ln>
+                      <a:noFill/>
+                    </a:ln>
+                  </pic:spPr>
+                </pic:pic>
+              </a:graphicData>
+            </a:graphic>
+            <wp14:sizeRelH relativeFrom="page">
+              <wp14:pctWidth>0</wp14:pctWidth>
+            </wp14:sizeRelH>
+            <wp14:sizeRelV relativeFrom="page">
+              <wp14:pctHeight>0</wp14:pctHeight>
+            </wp14:sizeRelV>
+          </wp:anchor>
+        </w:drawing>
       </w:r>
     </w:p>
     <w:p>
@@ -412,25 +303,49 @@
           <w:sz w:val="24"/>
           <w:szCs w:val="24"/>
         </w:rPr>
-        <w:t xml:space="preserve">      «__</w:t>
-      </w:r>
-      <w:proofErr w:type="gramStart"/>
-      <w:r>
-        <w:rPr>
-          <w:rFonts w:ascii="Times New Roman" w:hAnsi="Times New Roman" w:cs="Times New Roman"/>
-          <w:sz w:val="24"/>
-          <w:szCs w:val="24"/>
-        </w:rPr>
-        <w:t>_»_</w:t>
-      </w:r>
-      <w:proofErr w:type="gramEnd"/>
-      <w:r>
-        <w:rPr>
-          <w:rFonts w:ascii="Times New Roman" w:hAnsi="Times New Roman" w:cs="Times New Roman"/>
-          <w:sz w:val="24"/>
-          <w:szCs w:val="24"/>
-        </w:rPr>
-        <w:t>_____________20</w:t>
+        <w:t xml:space="preserve">   _______________ В.В. Подбельский                         _______________ В.В. Шилов</w:t>
+      </w:r>
+    </w:p>
+    <w:p>
+      <w:pPr>
+        <w:spacing w:after="0" w:line="240" w:lineRule="auto"/>
+        <w:rPr>
+          <w:rFonts w:ascii="Times New Roman" w:hAnsi="Times New Roman" w:cs="Times New Roman"/>
+          <w:sz w:val="24"/>
+          <w:szCs w:val="24"/>
+        </w:rPr>
+      </w:pPr>
+      <w:r>
+        <w:rPr>
+          <w:rFonts w:ascii="Times New Roman" w:hAnsi="Times New Roman" w:cs="Times New Roman"/>
+          <w:sz w:val="24"/>
+          <w:szCs w:val="24"/>
+        </w:rPr>
+        <w:t xml:space="preserve">      «</w:t>
+      </w:r>
+      <w:r>
+        <w:rPr>
+          <w:rFonts w:ascii="Times New Roman" w:hAnsi="Times New Roman" w:cs="Times New Roman"/>
+          <w:sz w:val="24"/>
+          <w:szCs w:val="24"/>
+        </w:rPr>
+        <w:t>02</w:t>
+      </w:r>
+      <w:r>
+        <w:rPr>
+          <w:rFonts w:ascii="Times New Roman" w:hAnsi="Times New Roman" w:cs="Times New Roman"/>
+          <w:sz w:val="24"/>
+          <w:szCs w:val="24"/>
+        </w:rPr>
+        <w:t>»</w:t>
+      </w:r>
+      <w:r>
+        <w:rPr>
+          <w:rFonts w:ascii="Times New Roman" w:hAnsi="Times New Roman" w:cs="Times New Roman"/>
+          <w:sz w:val="24"/>
+          <w:szCs w:val="24"/>
+        </w:rPr>
+        <w:t xml:space="preserve"> июня </w:t>
       </w:r>
       <w:r>
         <w:rPr>
@@ -446,57 +361,55 @@
           <w:sz w:val="24"/>
           <w:szCs w:val="24"/>
         </w:rPr>
-        <w:t xml:space="preserve"> г.                               </w:t>
-      </w:r>
-      <w:r>
-        <w:rPr>
-          <w:rFonts w:ascii="Times New Roman" w:hAnsi="Times New Roman" w:cs="Times New Roman"/>
-          <w:sz w:val="24"/>
-          <w:szCs w:val="24"/>
-        </w:rPr>
-        <w:t xml:space="preserve">   </w:t>
-      </w:r>
-      <w:r>
-        <w:rPr>
-          <w:rFonts w:ascii="Times New Roman" w:hAnsi="Times New Roman" w:cs="Times New Roman"/>
-          <w:sz w:val="24"/>
-          <w:szCs w:val="24"/>
-        </w:rPr>
-        <w:t>«__</w:t>
-      </w:r>
-      <w:proofErr w:type="gramStart"/>
-      <w:r>
-        <w:rPr>
-          <w:rFonts w:ascii="Times New Roman" w:hAnsi="Times New Roman" w:cs="Times New Roman"/>
-          <w:sz w:val="24"/>
-          <w:szCs w:val="24"/>
-        </w:rPr>
-        <w:t>_»</w:t>
-      </w:r>
-      <w:r>
-        <w:rPr>
-          <w:rFonts w:ascii="Times New Roman" w:hAnsi="Times New Roman" w:cs="Times New Roman"/>
-          <w:sz w:val="24"/>
-          <w:szCs w:val="24"/>
-        </w:rPr>
-        <w:t>_</w:t>
-      </w:r>
-      <w:proofErr w:type="gramEnd"/>
-      <w:r>
-        <w:rPr>
-          <w:rFonts w:ascii="Times New Roman" w:hAnsi="Times New Roman" w:cs="Times New Roman"/>
-          <w:sz w:val="24"/>
-          <w:szCs w:val="24"/>
-        </w:rPr>
-        <w:t>_____________20</w:t>
-      </w:r>
-      <w:r>
-        <w:rPr>
-          <w:rFonts w:ascii="Times New Roman" w:hAnsi="Times New Roman" w:cs="Times New Roman"/>
-          <w:sz w:val="24"/>
-          <w:szCs w:val="24"/>
-        </w:rPr>
-        <w:t>20</w:t>
+        <w:t>2</w:t>
+      </w:r>
+      <w:r>
+        <w:rPr>
+          <w:rFonts w:ascii="Times New Roman" w:hAnsi="Times New Roman" w:cs="Times New Roman"/>
+          <w:sz w:val="24"/>
+          <w:szCs w:val="24"/>
+        </w:rPr>
+        <w:t>1</w:t>
+      </w:r>
+      <w:r>
+        <w:rPr>
+          <w:rFonts w:ascii="Times New Roman" w:hAnsi="Times New Roman" w:cs="Times New Roman"/>
+          <w:sz w:val="24"/>
+          <w:szCs w:val="24"/>
+        </w:rPr>
+        <w:t xml:space="preserve"> г.</w:t>
+      </w:r>
+      <w:r>
+        <w:rPr>
+          <w:rFonts w:ascii="Times New Roman" w:hAnsi="Times New Roman" w:cs="Times New Roman"/>
+          <w:sz w:val="24"/>
+          <w:szCs w:val="24"/>
+        </w:rPr>
+        <w:t xml:space="preserve">                     </w:t>
+      </w:r>
+      <w:r>
+        <w:rPr>
+          <w:rFonts w:ascii="Times New Roman" w:hAnsi="Times New Roman" w:cs="Times New Roman"/>
+          <w:sz w:val="24"/>
+          <w:szCs w:val="24"/>
+        </w:rPr>
+        <w:t xml:space="preserve">                                  «___»______________20</w:t>
+      </w:r>
+      <w:r>
+        <w:rPr>
+          <w:rFonts w:ascii="Times New Roman" w:hAnsi="Times New Roman" w:cs="Times New Roman"/>
+          <w:sz w:val="24"/>
+          <w:szCs w:val="24"/>
+        </w:rPr>
+        <w:t>2</w:t>
+      </w:r>
+      <w:r>
+        <w:rPr>
+          <w:rFonts w:ascii="Times New Roman" w:hAnsi="Times New Roman" w:cs="Times New Roman"/>
+          <w:sz w:val="24"/>
+          <w:szCs w:val="24"/>
+        </w:rPr>
+        <w:t>1</w:t>
       </w:r>
       <w:r>
         <w:rPr>
@@ -620,7 +533,7 @@
                     </pic:cNvPicPr>
                   </pic:nvPicPr>
                   <pic:blipFill>
-                    <a:blip r:embed="rId8">
+                    <a:blip r:embed="rId9">
                       <a:extLst>
                         <a:ext uri="{28A0092B-C50C-407E-A947-70E740481C1C}">
                           <a14:useLocalDpi xmlns:a14="http://schemas.microsoft.com/office/drawing/2010/main" val="0"/>
@@ -740,11 +653,17 @@
       <w:r>
         <w:rPr>
           <w:rFonts w:ascii="Times New Roman" w:hAnsi="Times New Roman" w:cs="Times New Roman"/>
+        </w:rPr>
+        <w:t xml:space="preserve"> </w:t>
+      </w:r>
+      <w:r>
+        <w:rPr>
+          <w:rFonts w:ascii="Times New Roman" w:hAnsi="Times New Roman" w:cs="Times New Roman"/>
           <w:b/>
           <w:sz w:val="24"/>
           <w:szCs w:val="24"/>
         </w:rPr>
-        <w:t>Программа для расчета и визуализации бинарных фазовых диаграмм в системе изоструктурных компонентов</w:t>
+        <w:t>Программа определения границ растворимости твердых растворов в зависимости от температуры</w:t>
       </w:r>
     </w:p>
     <w:p>
@@ -841,43 +760,7 @@
           <w:sz w:val="24"/>
           <w:szCs w:val="24"/>
         </w:rPr>
-        <w:t>.</w:t>
-      </w:r>
-      <w:r>
-        <w:rPr>
-          <w:rFonts w:ascii="Times New Roman" w:hAnsi="Times New Roman" w:cs="Times New Roman"/>
-          <w:b/>
-          <w:sz w:val="24"/>
-          <w:szCs w:val="24"/>
-        </w:rPr>
-        <w:t>17701729.04.15-01</w:t>
-      </w:r>
-      <w:r>
-        <w:rPr>
-          <w:rFonts w:ascii="Times New Roman" w:hAnsi="Times New Roman" w:cs="Times New Roman"/>
-          <w:b/>
-          <w:sz w:val="24"/>
-          <w:szCs w:val="24"/>
-        </w:rPr>
-        <w:t xml:space="preserve"> </w:t>
-      </w:r>
-      <w:r>
-        <w:rPr>
-          <w:rFonts w:ascii="Times New Roman" w:hAnsi="Times New Roman" w:cs="Times New Roman"/>
-          <w:b/>
-          <w:sz w:val="24"/>
-          <w:szCs w:val="24"/>
-        </w:rPr>
-        <w:t>34</w:t>
-      </w:r>
-      <w:r>
-        <w:rPr>
-          <w:rFonts w:ascii="Times New Roman" w:hAnsi="Times New Roman" w:cs="Times New Roman"/>
-          <w:b/>
-          <w:sz w:val="24"/>
-          <w:szCs w:val="24"/>
-        </w:rPr>
-        <w:t xml:space="preserve"> 01-1-ЛУ</w:t>
+        <w:t>.17701729.04.15-01 34 01-1-ЛУ</w:t>
       </w:r>
     </w:p>
     <w:p>
@@ -1098,25 +981,31 @@
           <w:sz w:val="24"/>
           <w:szCs w:val="24"/>
         </w:rPr>
-        <w:t>«__</w:t>
-      </w:r>
-      <w:proofErr w:type="gramStart"/>
-      <w:r>
-        <w:rPr>
-          <w:rFonts w:ascii="Times New Roman" w:hAnsi="Times New Roman" w:cs="Times New Roman"/>
-          <w:sz w:val="24"/>
-          <w:szCs w:val="24"/>
-        </w:rPr>
-        <w:t>_»_</w:t>
-      </w:r>
-      <w:proofErr w:type="gramEnd"/>
-      <w:r>
-        <w:rPr>
-          <w:rFonts w:ascii="Times New Roman" w:hAnsi="Times New Roman" w:cs="Times New Roman"/>
-          <w:sz w:val="24"/>
-          <w:szCs w:val="24"/>
-        </w:rPr>
-        <w:t>_____________20</w:t>
+        <w:t>«</w:t>
+      </w:r>
+      <w:r>
+        <w:rPr>
+          <w:rFonts w:ascii="Times New Roman" w:hAnsi="Times New Roman" w:cs="Times New Roman"/>
+          <w:sz w:val="24"/>
+          <w:szCs w:val="24"/>
+        </w:rPr>
+        <w:t>02</w:t>
+      </w:r>
+      <w:r>
+        <w:rPr>
+          <w:rFonts w:ascii="Times New Roman" w:hAnsi="Times New Roman" w:cs="Times New Roman"/>
+          <w:sz w:val="24"/>
+          <w:szCs w:val="24"/>
+        </w:rPr>
+        <w:t>»</w:t>
+      </w:r>
+      <w:r>
+        <w:rPr>
+          <w:rFonts w:ascii="Times New Roman" w:hAnsi="Times New Roman" w:cs="Times New Roman"/>
+          <w:sz w:val="24"/>
+          <w:szCs w:val="24"/>
+        </w:rPr>
+        <w:t xml:space="preserve"> июня </w:t>
       </w:r>
       <w:r>
         <w:rPr>
@@ -1125,6 +1014,22 @@
           <w:szCs w:val="24"/>
         </w:rPr>
         <w:t>20</w:t>
+      </w:r>
+      <w:r>
+        <w:rPr>
+          <w:rFonts w:ascii="Times New Roman" w:hAnsi="Times New Roman" w:cs="Times New Roman"/>
+          <w:sz w:val="24"/>
+          <w:szCs w:val="24"/>
+        </w:rPr>
+        <w:t>2</w:t>
+      </w:r>
+      <w:r>
+        <w:rPr>
+          <w:rFonts w:ascii="Times New Roman" w:hAnsi="Times New Roman" w:cs="Times New Roman"/>
+          <w:sz w:val="24"/>
+          <w:szCs w:val="24"/>
+        </w:rPr>
+        <w:t>1</w:t>
       </w:r>
       <w:r>
         <w:rPr>
@@ -1204,7 +1109,212 @@
     <w:p>
       <w:pPr>
         <w:spacing w:after="0" w:line="240" w:lineRule="auto"/>
-        <w:jc w:val="right"/>
+        <w:jc w:val="center"/>
+        <w:rPr>
+          <w:rFonts w:ascii="Times New Roman" w:hAnsi="Times New Roman" w:cs="Times New Roman"/>
+          <w:b/>
+          <w:sz w:val="24"/>
+          <w:szCs w:val="24"/>
+        </w:rPr>
+      </w:pPr>
+      <w:r>
+        <w:rPr>
+          <w:rFonts w:ascii="Times New Roman" w:hAnsi="Times New Roman" w:cs="Times New Roman"/>
+          <w:b/>
+          <w:sz w:val="24"/>
+          <w:szCs w:val="24"/>
+        </w:rPr>
+        <w:t>Москва 20</w:t>
+      </w:r>
+      <w:bookmarkEnd w:id="0"/>
+      <w:r>
+        <w:rPr>
+          <w:rFonts w:ascii="Times New Roman" w:hAnsi="Times New Roman" w:cs="Times New Roman"/>
+          <w:b/>
+          <w:sz w:val="24"/>
+          <w:szCs w:val="24"/>
+        </w:rPr>
+        <w:t>2</w:t>
+      </w:r>
+      <w:r>
+        <w:rPr>
+          <w:rFonts w:ascii="Times New Roman" w:hAnsi="Times New Roman" w:cs="Times New Roman"/>
+          <w:b/>
+          <w:sz w:val="24"/>
+          <w:szCs w:val="24"/>
+        </w:rPr>
+        <w:t>1</w:t>
+      </w:r>
+      <w:r>
+        <w:rPr>
+          <w:rFonts w:ascii="Times New Roman" w:hAnsi="Times New Roman" w:cs="Times New Roman"/>
+          <w:b/>
+          <w:sz w:val="24"/>
+          <w:szCs w:val="24"/>
+        </w:rPr>
+        <w:br w:type="page"/>
+      </w:r>
+    </w:p>
+    <w:p>
+      <w:pPr>
+        <w:spacing w:after="0" w:line="240" w:lineRule="auto"/>
+        <w:rPr>
+          <w:rFonts w:ascii="Times New Roman" w:hAnsi="Times New Roman" w:cs="Times New Roman"/>
+          <w:b/>
+          <w:sz w:val="24"/>
+          <w:szCs w:val="24"/>
+        </w:rPr>
+      </w:pPr>
+      <w:r>
+        <w:rPr>
+          <w:rFonts w:ascii="Times New Roman" w:hAnsi="Times New Roman" w:cs="Times New Roman"/>
+          <w:b/>
+          <w:sz w:val="24"/>
+          <w:szCs w:val="24"/>
+        </w:rPr>
+        <w:lastRenderedPageBreak/>
+        <w:t>УТВЕРЖДЕН</w:t>
+      </w:r>
+    </w:p>
+    <w:p>
+      <w:pPr>
+        <w:spacing w:after="0" w:line="240" w:lineRule="auto"/>
+        <w:rPr>
+          <w:rFonts w:ascii="Times New Roman" w:hAnsi="Times New Roman" w:cs="Times New Roman"/>
+          <w:b/>
+          <w:sz w:val="24"/>
+          <w:szCs w:val="24"/>
+        </w:rPr>
+      </w:pPr>
+      <w:r>
+        <w:rPr>
+          <w:rFonts w:ascii="Times New Roman" w:hAnsi="Times New Roman" w:cs="Times New Roman"/>
+          <w:b/>
+          <w:sz w:val="24"/>
+          <w:szCs w:val="24"/>
+          <w:lang w:val="en-US"/>
+        </w:rPr>
+        <w:t>RU</w:t>
+      </w:r>
+      <w:r>
+        <w:rPr>
+          <w:rFonts w:ascii="Times New Roman" w:hAnsi="Times New Roman" w:cs="Times New Roman"/>
+          <w:b/>
+          <w:sz w:val="24"/>
+          <w:szCs w:val="24"/>
+        </w:rPr>
+        <w:t>.17701729.</w:t>
+      </w:r>
+      <w:r>
+        <w:rPr>
+          <w:rFonts w:ascii="Times New Roman" w:hAnsi="Times New Roman" w:cs="Times New Roman"/>
+          <w:b/>
+          <w:sz w:val="24"/>
+          <w:szCs w:val="24"/>
+        </w:rPr>
+        <w:t>04.15</w:t>
+      </w:r>
+      <w:r>
+        <w:rPr>
+          <w:rFonts w:ascii="Times New Roman" w:hAnsi="Times New Roman" w:cs="Times New Roman"/>
+          <w:b/>
+          <w:sz w:val="24"/>
+          <w:szCs w:val="24"/>
+        </w:rPr>
+        <w:t xml:space="preserve">-01 </w:t>
+      </w:r>
+      <w:r>
+        <w:rPr>
+          <w:rFonts w:ascii="Times New Roman" w:hAnsi="Times New Roman" w:cs="Times New Roman"/>
+          <w:b/>
+          <w:sz w:val="24"/>
+          <w:szCs w:val="24"/>
+        </w:rPr>
+        <w:t>34</w:t>
+      </w:r>
+      <w:r>
+        <w:rPr>
+          <w:rFonts w:ascii="Times New Roman" w:hAnsi="Times New Roman" w:cs="Times New Roman"/>
+          <w:b/>
+          <w:sz w:val="24"/>
+          <w:szCs w:val="24"/>
+        </w:rPr>
+        <w:t xml:space="preserve"> 01-1-ЛУ</w:t>
+      </w:r>
+    </w:p>
+    <w:p>
+      <w:pPr>
+        <w:spacing w:after="0" w:line="240" w:lineRule="auto"/>
+        <w:rPr>
+          <w:rFonts w:ascii="Times New Roman" w:hAnsi="Times New Roman" w:cs="Times New Roman"/>
+          <w:sz w:val="24"/>
+          <w:szCs w:val="24"/>
+        </w:rPr>
+      </w:pPr>
+    </w:p>
+    <w:p>
+      <w:pPr>
+        <w:spacing w:after="0" w:line="240" w:lineRule="auto"/>
+        <w:rPr>
+          <w:rFonts w:ascii="Times New Roman" w:hAnsi="Times New Roman" w:cs="Times New Roman"/>
+          <w:sz w:val="24"/>
+          <w:szCs w:val="24"/>
+        </w:rPr>
+      </w:pPr>
+    </w:p>
+    <w:p>
+      <w:pPr>
+        <w:spacing w:after="0" w:line="240" w:lineRule="auto"/>
+        <w:rPr>
+          <w:rFonts w:ascii="Times New Roman" w:hAnsi="Times New Roman" w:cs="Times New Roman"/>
+          <w:sz w:val="24"/>
+          <w:szCs w:val="24"/>
+        </w:rPr>
+      </w:pPr>
+    </w:p>
+    <w:p>
+      <w:pPr>
+        <w:spacing w:after="0" w:line="240" w:lineRule="auto"/>
+        <w:rPr>
+          <w:rFonts w:ascii="Times New Roman" w:hAnsi="Times New Roman" w:cs="Times New Roman"/>
+          <w:sz w:val="24"/>
+          <w:szCs w:val="24"/>
+        </w:rPr>
+      </w:pPr>
+    </w:p>
+    <w:p>
+      <w:pPr>
+        <w:spacing w:after="0" w:line="240" w:lineRule="auto"/>
+        <w:rPr>
+          <w:rFonts w:ascii="Times New Roman" w:hAnsi="Times New Roman" w:cs="Times New Roman"/>
+          <w:sz w:val="24"/>
+          <w:szCs w:val="24"/>
+        </w:rPr>
+      </w:pPr>
+    </w:p>
+    <w:p>
+      <w:pPr>
+        <w:spacing w:after="0" w:line="240" w:lineRule="auto"/>
+        <w:rPr>
+          <w:rFonts w:ascii="Times New Roman" w:hAnsi="Times New Roman" w:cs="Times New Roman"/>
+          <w:sz w:val="24"/>
+          <w:szCs w:val="24"/>
+        </w:rPr>
+      </w:pPr>
+    </w:p>
+    <w:p>
+      <w:pPr>
+        <w:spacing w:after="0" w:line="240" w:lineRule="auto"/>
+        <w:rPr>
+          <w:rFonts w:ascii="Times New Roman" w:hAnsi="Times New Roman" w:cs="Times New Roman"/>
+          <w:sz w:val="24"/>
+          <w:szCs w:val="24"/>
+        </w:rPr>
+      </w:pPr>
+    </w:p>
+    <w:p>
+      <w:pPr>
+        <w:spacing w:after="0" w:line="240" w:lineRule="auto"/>
         <w:rPr>
           <w:rFonts w:ascii="Times New Roman" w:hAnsi="Times New Roman" w:cs="Times New Roman"/>
           <w:sz w:val="24"/>
@@ -1230,194 +1340,8 @@
           <w:sz w:val="24"/>
           <w:szCs w:val="24"/>
         </w:rPr>
-        <w:t>Москва 20</w:t>
-      </w:r>
-      <w:bookmarkEnd w:id="0"/>
-      <w:r>
-        <w:rPr>
-          <w:rFonts w:ascii="Times New Roman" w:hAnsi="Times New Roman" w:cs="Times New Roman"/>
-          <w:b/>
-          <w:sz w:val="24"/>
-          <w:szCs w:val="24"/>
-        </w:rPr>
-        <w:t>20</w:t>
-      </w:r>
-      <w:r>
-        <w:rPr>
-          <w:rFonts w:ascii="Times New Roman" w:hAnsi="Times New Roman" w:cs="Times New Roman"/>
-          <w:b/>
-          <w:sz w:val="24"/>
-          <w:szCs w:val="24"/>
-        </w:rPr>
-        <w:br w:type="page"/>
-      </w:r>
-    </w:p>
-    <w:p>
-      <w:pPr>
-        <w:spacing w:after="0" w:line="240" w:lineRule="auto"/>
-        <w:rPr>
-          <w:rFonts w:ascii="Times New Roman" w:hAnsi="Times New Roman" w:cs="Times New Roman"/>
-          <w:b/>
-          <w:sz w:val="24"/>
-          <w:szCs w:val="24"/>
-        </w:rPr>
-      </w:pPr>
-      <w:r>
-        <w:rPr>
-          <w:rFonts w:ascii="Times New Roman" w:hAnsi="Times New Roman" w:cs="Times New Roman"/>
-          <w:b/>
-          <w:sz w:val="24"/>
-          <w:szCs w:val="24"/>
-        </w:rPr>
-        <w:lastRenderedPageBreak/>
-        <w:t>УТВЕРЖДЕН</w:t>
-      </w:r>
-    </w:p>
-    <w:p>
-      <w:pPr>
-        <w:spacing w:after="0" w:line="240" w:lineRule="auto"/>
-        <w:rPr>
-          <w:rFonts w:ascii="Times New Roman" w:hAnsi="Times New Roman" w:cs="Times New Roman"/>
-          <w:b/>
-          <w:sz w:val="24"/>
-          <w:szCs w:val="24"/>
-        </w:rPr>
-      </w:pPr>
-      <w:r>
-        <w:rPr>
-          <w:rFonts w:ascii="Times New Roman" w:hAnsi="Times New Roman" w:cs="Times New Roman"/>
-          <w:b/>
-          <w:sz w:val="24"/>
-          <w:szCs w:val="24"/>
-          <w:lang w:val="en-US"/>
-        </w:rPr>
-        <w:t>RU</w:t>
-      </w:r>
-      <w:r>
-        <w:rPr>
-          <w:rFonts w:ascii="Times New Roman" w:hAnsi="Times New Roman" w:cs="Times New Roman"/>
-          <w:b/>
-          <w:sz w:val="24"/>
-          <w:szCs w:val="24"/>
-        </w:rPr>
-        <w:t>.17701729.</w:t>
-      </w:r>
-      <w:r>
-        <w:rPr>
-          <w:rFonts w:ascii="Times New Roman" w:hAnsi="Times New Roman" w:cs="Times New Roman"/>
-          <w:b/>
-          <w:sz w:val="24"/>
-          <w:szCs w:val="24"/>
-        </w:rPr>
-        <w:t>04.15</w:t>
-      </w:r>
-      <w:r>
-        <w:rPr>
-          <w:rFonts w:ascii="Times New Roman" w:hAnsi="Times New Roman" w:cs="Times New Roman"/>
-          <w:b/>
-          <w:sz w:val="24"/>
-          <w:szCs w:val="24"/>
-        </w:rPr>
-        <w:t xml:space="preserve">-01 </w:t>
-      </w:r>
-      <w:r>
-        <w:rPr>
-          <w:rFonts w:ascii="Times New Roman" w:hAnsi="Times New Roman" w:cs="Times New Roman"/>
-          <w:b/>
-          <w:sz w:val="24"/>
-          <w:szCs w:val="24"/>
-        </w:rPr>
-        <w:t>34</w:t>
-      </w:r>
-      <w:r>
-        <w:rPr>
-          <w:rFonts w:ascii="Times New Roman" w:hAnsi="Times New Roman" w:cs="Times New Roman"/>
-          <w:b/>
-          <w:sz w:val="24"/>
-          <w:szCs w:val="24"/>
-        </w:rPr>
-        <w:t xml:space="preserve"> 01-1-ЛУ</w:t>
-      </w:r>
-    </w:p>
-    <w:p>
-      <w:pPr>
-        <w:spacing w:after="0" w:line="240" w:lineRule="auto"/>
-        <w:rPr>
-          <w:rFonts w:ascii="Times New Roman" w:hAnsi="Times New Roman" w:cs="Times New Roman"/>
-          <w:sz w:val="24"/>
-          <w:szCs w:val="24"/>
-        </w:rPr>
-      </w:pPr>
-    </w:p>
-    <w:p>
-      <w:pPr>
-        <w:spacing w:after="0" w:line="240" w:lineRule="auto"/>
-        <w:rPr>
-          <w:rFonts w:ascii="Times New Roman" w:hAnsi="Times New Roman" w:cs="Times New Roman"/>
-          <w:sz w:val="24"/>
-          <w:szCs w:val="24"/>
-        </w:rPr>
-      </w:pPr>
-    </w:p>
-    <w:p>
-      <w:pPr>
-        <w:spacing w:after="0" w:line="240" w:lineRule="auto"/>
-        <w:rPr>
-          <w:rFonts w:ascii="Times New Roman" w:hAnsi="Times New Roman" w:cs="Times New Roman"/>
-          <w:sz w:val="24"/>
-          <w:szCs w:val="24"/>
-        </w:rPr>
-      </w:pPr>
-    </w:p>
-    <w:p>
-      <w:pPr>
-        <w:spacing w:after="0" w:line="240" w:lineRule="auto"/>
-        <w:rPr>
-          <w:rFonts w:ascii="Times New Roman" w:hAnsi="Times New Roman" w:cs="Times New Roman"/>
-          <w:sz w:val="24"/>
-          <w:szCs w:val="24"/>
-        </w:rPr>
-      </w:pPr>
-    </w:p>
-    <w:p>
-      <w:pPr>
-        <w:spacing w:after="0" w:line="240" w:lineRule="auto"/>
-        <w:rPr>
-          <w:rFonts w:ascii="Times New Roman" w:hAnsi="Times New Roman" w:cs="Times New Roman"/>
-          <w:sz w:val="24"/>
-          <w:szCs w:val="24"/>
-        </w:rPr>
-      </w:pPr>
-    </w:p>
-    <w:p>
-      <w:pPr>
-        <w:spacing w:after="0" w:line="240" w:lineRule="auto"/>
-        <w:rPr>
-          <w:rFonts w:ascii="Times New Roman" w:hAnsi="Times New Roman" w:cs="Times New Roman"/>
-          <w:sz w:val="24"/>
-          <w:szCs w:val="24"/>
-        </w:rPr>
-      </w:pPr>
-    </w:p>
-    <w:p>
-      <w:pPr>
-        <w:spacing w:after="0" w:line="240" w:lineRule="auto"/>
-        <w:rPr>
-          <w:rFonts w:ascii="Times New Roman" w:hAnsi="Times New Roman" w:cs="Times New Roman"/>
-          <w:sz w:val="24"/>
-          <w:szCs w:val="24"/>
-        </w:rPr>
-      </w:pPr>
-    </w:p>
-    <w:p>
-      <w:pPr>
-        <w:spacing w:after="0" w:line="240" w:lineRule="auto"/>
-        <w:rPr>
-          <w:rFonts w:ascii="Times New Roman" w:hAnsi="Times New Roman" w:cs="Times New Roman"/>
-          <w:sz w:val="24"/>
-          <w:szCs w:val="24"/>
-        </w:rPr>
-      </w:pPr>
+        <w:t>Программа определения границ растворимости твердых растворов в зависимости от температуры</w:t>
+      </w:r>
     </w:p>
     <w:p>
       <w:pPr>
@@ -1430,15 +1354,6 @@
           <w:szCs w:val="24"/>
         </w:rPr>
       </w:pPr>
-      <w:r>
-        <w:rPr>
-          <w:rFonts w:ascii="Times New Roman" w:hAnsi="Times New Roman" w:cs="Times New Roman"/>
-          <w:b/>
-          <w:sz w:val="24"/>
-          <w:szCs w:val="24"/>
-        </w:rPr>
-        <w:t>Программа для расчета и визуализации бинарных фазовых диаграмм в системе изоструктурных компонентов</w:t>
-      </w:r>
     </w:p>
     <w:p>
       <w:pPr>
@@ -1451,6 +1366,15 @@
           <w:szCs w:val="24"/>
         </w:rPr>
       </w:pPr>
+      <w:r>
+        <w:rPr>
+          <w:rFonts w:ascii="Times New Roman" w:hAnsi="Times New Roman" w:cs="Times New Roman"/>
+          <w:b/>
+          <w:sz w:val="24"/>
+          <w:szCs w:val="24"/>
+        </w:rPr>
+        <w:t>Руководство оператора</w:t>
+      </w:r>
     </w:p>
     <w:p>
       <w:pPr>
@@ -1463,15 +1387,6 @@
           <w:szCs w:val="24"/>
         </w:rPr>
       </w:pPr>
-      <w:r>
-        <w:rPr>
-          <w:rFonts w:ascii="Times New Roman" w:hAnsi="Times New Roman" w:cs="Times New Roman"/>
-          <w:b/>
-          <w:sz w:val="24"/>
-          <w:szCs w:val="24"/>
-        </w:rPr>
-        <w:t>Руководство оператора</w:t>
-      </w:r>
     </w:p>
     <w:p>
       <w:pPr>
@@ -1484,6 +1399,61 @@
           <w:szCs w:val="24"/>
         </w:rPr>
       </w:pPr>
+      <w:r>
+        <w:rPr>
+          <w:rFonts w:ascii="Times New Roman" w:hAnsi="Times New Roman" w:cs="Times New Roman"/>
+          <w:b/>
+          <w:sz w:val="24"/>
+          <w:szCs w:val="24"/>
+          <w:lang w:val="en-US"/>
+        </w:rPr>
+        <w:t>RU</w:t>
+      </w:r>
+      <w:r>
+        <w:rPr>
+          <w:rFonts w:ascii="Times New Roman" w:hAnsi="Times New Roman" w:cs="Times New Roman"/>
+          <w:b/>
+          <w:sz w:val="24"/>
+          <w:szCs w:val="24"/>
+        </w:rPr>
+        <w:t>.17701729.</w:t>
+      </w:r>
+      <w:r>
+        <w:rPr>
+          <w:rFonts w:ascii="Times New Roman" w:hAnsi="Times New Roman" w:cs="Times New Roman"/>
+          <w:b/>
+          <w:sz w:val="24"/>
+          <w:szCs w:val="24"/>
+        </w:rPr>
+        <w:t>04.15</w:t>
+      </w:r>
+      <w:r>
+        <w:rPr>
+          <w:rFonts w:ascii="Times New Roman" w:hAnsi="Times New Roman" w:cs="Times New Roman"/>
+          <w:b/>
+          <w:sz w:val="24"/>
+          <w:szCs w:val="24"/>
+        </w:rPr>
+        <w:t xml:space="preserve">-01 </w:t>
+      </w:r>
+      <w:r>
+        <w:rPr>
+          <w:rFonts w:ascii="Times New Roman" w:hAnsi="Times New Roman" w:cs="Times New Roman"/>
+          <w:b/>
+          <w:sz w:val="24"/>
+          <w:szCs w:val="24"/>
+        </w:rPr>
+        <w:t>34</w:t>
+      </w:r>
+      <w:r>
+        <w:rPr>
+          <w:rFonts w:ascii="Times New Roman" w:hAnsi="Times New Roman" w:cs="Times New Roman"/>
+          <w:b/>
+          <w:sz w:val="24"/>
+          <w:szCs w:val="24"/>
+        </w:rPr>
+        <w:t xml:space="preserve"> 01-1</w:t>
+      </w:r>
     </w:p>
     <w:p>
       <w:pPr>
@@ -1496,61 +1466,6 @@
           <w:szCs w:val="24"/>
         </w:rPr>
       </w:pPr>
-      <w:r>
-        <w:rPr>
-          <w:rFonts w:ascii="Times New Roman" w:hAnsi="Times New Roman" w:cs="Times New Roman"/>
-          <w:b/>
-          <w:sz w:val="24"/>
-          <w:szCs w:val="24"/>
-          <w:lang w:val="en-US"/>
-        </w:rPr>
-        <w:t>RU</w:t>
-      </w:r>
-      <w:r>
-        <w:rPr>
-          <w:rFonts w:ascii="Times New Roman" w:hAnsi="Times New Roman" w:cs="Times New Roman"/>
-          <w:b/>
-          <w:sz w:val="24"/>
-          <w:szCs w:val="24"/>
-        </w:rPr>
-        <w:t>.17701729.</w:t>
-      </w:r>
-      <w:r>
-        <w:rPr>
-          <w:rFonts w:ascii="Times New Roman" w:hAnsi="Times New Roman" w:cs="Times New Roman"/>
-          <w:b/>
-          <w:sz w:val="24"/>
-          <w:szCs w:val="24"/>
-        </w:rPr>
-        <w:t>04.15</w:t>
-      </w:r>
-      <w:r>
-        <w:rPr>
-          <w:rFonts w:ascii="Times New Roman" w:hAnsi="Times New Roman" w:cs="Times New Roman"/>
-          <w:b/>
-          <w:sz w:val="24"/>
-          <w:szCs w:val="24"/>
-        </w:rPr>
-        <w:t xml:space="preserve">-01 </w:t>
-      </w:r>
-      <w:r>
-        <w:rPr>
-          <w:rFonts w:ascii="Times New Roman" w:hAnsi="Times New Roman" w:cs="Times New Roman"/>
-          <w:b/>
-          <w:sz w:val="24"/>
-          <w:szCs w:val="24"/>
-        </w:rPr>
-        <w:t>34</w:t>
-      </w:r>
-      <w:r>
-        <w:rPr>
-          <w:rFonts w:ascii="Times New Roman" w:hAnsi="Times New Roman" w:cs="Times New Roman"/>
-          <w:b/>
-          <w:sz w:val="24"/>
-          <w:szCs w:val="24"/>
-        </w:rPr>
-        <w:t xml:space="preserve"> 01-1</w:t>
-      </w:r>
     </w:p>
     <w:p>
       <w:pPr>
@@ -1562,23 +1477,10 @@
           <w:sz w:val="24"/>
           <w:szCs w:val="24"/>
         </w:rPr>
-      </w:pPr>
-    </w:p>
-    <w:p>
-      <w:pPr>
-        <w:spacing w:after="0" w:line="240" w:lineRule="auto"/>
-        <w:jc w:val="center"/>
-        <w:rPr>
-          <w:rFonts w:ascii="Times New Roman" w:hAnsi="Times New Roman" w:cs="Times New Roman"/>
-          <w:b/>
-          <w:sz w:val="24"/>
-          <w:szCs w:val="24"/>
-          <w:lang w:val="en-US"/>
-        </w:rPr>
         <w:sectPr>
-          <w:headerReference w:type="default" r:id="rId9"/>
-          <w:footerReference w:type="default" r:id="rId10"/>
-          <w:headerReference w:type="first" r:id="rId11"/>
+          <w:headerReference w:type="default" r:id="rId10"/>
+          <w:footerReference w:type="default" r:id="rId11"/>
+          <w:headerReference w:type="first" r:id="rId12"/>
           <w:pgSz w:w="11906" w:h="16838"/>
           <w:pgMar w:top="1134" w:right="850" w:bottom="993" w:left="1701" w:header="708" w:footer="708" w:gutter="0"/>
           <w:pgNumType w:start="0"/>
@@ -1610,9 +1512,8 @@
           <w:b/>
           <w:sz w:val="24"/>
           <w:szCs w:val="24"/>
-          <w:lang w:val="en-US"/>
-        </w:rPr>
-        <w:t>4</w:t>
+        </w:rPr>
+        <w:t>5</w:t>
       </w:r>
     </w:p>
     <w:tbl>
@@ -1921,21 +1822,7 @@
                 <w:rFonts w:ascii="Times New Roman" w:eastAsia="Calibri" w:hAnsi="Times New Roman" w:cs="Times New Roman"/>
                 <w:sz w:val="20"/>
               </w:rPr>
-              <w:t>Инв. №</w:t>
-            </w:r>
-            <w:r>
-              <w:rPr>
-                <w:rFonts w:ascii="Times New Roman" w:eastAsia="Calibri" w:hAnsi="Times New Roman" w:cs="Times New Roman"/>
-                <w:sz w:val="20"/>
-              </w:rPr>
-              <w:t xml:space="preserve"> </w:t>
-            </w:r>
-            <w:r>
-              <w:rPr>
-                <w:rFonts w:ascii="Times New Roman" w:eastAsia="Calibri" w:hAnsi="Times New Roman" w:cs="Times New Roman"/>
-                <w:sz w:val="20"/>
-              </w:rPr>
-              <w:t>подл</w:t>
+              <w:t>Инв. № подл</w:t>
             </w:r>
           </w:p>
         </w:tc>
@@ -2370,7 +2257,7 @@
           <w:lang w:val="en-US"/>
         </w:rPr>
         <w:sectPr>
-          <w:footerReference w:type="default" r:id="rId12"/>
+          <w:footerReference w:type="default" r:id="rId13"/>
           <w:type w:val="continuous"/>
           <w:pgSz w:w="11906" w:h="16838"/>
           <w:pgMar w:top="1134" w:right="850" w:bottom="993" w:left="1701" w:header="708" w:footer="708" w:gutter="0"/>
@@ -2394,13 +2281,22 @@
           <w:sz w:val="24"/>
           <w:szCs w:val="24"/>
         </w:rPr>
-        <w:t>20</w:t>
+        <w:t>2</w:t>
+      </w:r>
+      <w:r>
+        <w:rPr>
+          <w:rFonts w:ascii="Times New Roman" w:hAnsi="Times New Roman" w:cs="Times New Roman"/>
+          <w:b/>
+          <w:sz w:val="24"/>
+          <w:szCs w:val="24"/>
+        </w:rPr>
+        <w:t>1</w:t>
       </w:r>
     </w:p>
     <w:sdt>
       <w:sdtPr>
         <w:rPr>
-          <w:rFonts w:asciiTheme="minorHAnsi" w:eastAsiaTheme="minorHAnsi" w:hAnsiTheme="minorHAnsi" w:cstheme="minorBidi"/>
+          <w:rFonts w:ascii="Times New Roman" w:eastAsiaTheme="minorHAnsi" w:hAnsi="Times New Roman" w:cs="Times New Roman"/>
           <w:color w:val="auto"/>
           <w:sz w:val="22"/>
           <w:szCs w:val="22"/>
@@ -2433,6 +2329,7 @@
           <w:r>
             <w:rPr>
               <w:rFonts w:ascii="Times New Roman" w:hAnsi="Times New Roman" w:cs="Times New Roman"/>
+              <w:color w:val="auto"/>
               <w:sz w:val="28"/>
               <w:szCs w:val="28"/>
             </w:rPr>
@@ -2442,7 +2339,7 @@
         <w:p>
           <w:pPr>
             <w:pStyle w:val="11"/>
-            <w:spacing w:after="0"/>
+            <w:spacing w:line="360" w:lineRule="auto"/>
             <w:rPr>
               <w:rFonts w:eastAsiaTheme="minorEastAsia"/>
               <w:noProof/>
@@ -2459,7 +2356,7 @@
           <w:r>
             <w:fldChar w:fldCharType="separate"/>
           </w:r>
-          <w:hyperlink w:anchor="_Toc36717726" w:history="1">
+          <w:hyperlink w:anchor="_Toc73542972" w:history="1">
             <w:r>
               <w:rPr>
                 <w:rStyle w:val="a5"/>
@@ -2512,7 +2409,7 @@
                 <w:sz w:val="24"/>
                 <w:szCs w:val="24"/>
               </w:rPr>
-              <w:instrText xml:space="preserve"> PAGEREF _Toc36717726 \h </w:instrText>
+              <w:instrText xml:space="preserve"> PAGEREF _Toc73542972 \h </w:instrText>
             </w:r>
             <w:r>
               <w:rPr>
@@ -2538,7 +2435,7 @@
                 <w:sz w:val="24"/>
                 <w:szCs w:val="24"/>
               </w:rPr>
-              <w:t>3</w:t>
+              <w:t>92</w:t>
             </w:r>
             <w:r>
               <w:rPr>
@@ -2554,7 +2451,7 @@
         <w:p>
           <w:pPr>
             <w:pStyle w:val="21"/>
-            <w:spacing w:after="0" w:line="240" w:lineRule="auto"/>
+            <w:spacing w:line="360" w:lineRule="auto"/>
             <w:rPr>
               <w:rFonts w:ascii="Times New Roman" w:hAnsi="Times New Roman"/>
               <w:noProof/>
@@ -2562,7 +2459,7 @@
               <w:szCs w:val="24"/>
             </w:rPr>
           </w:pPr>
-          <w:hyperlink w:anchor="_Toc36717727" w:history="1">
+          <w:hyperlink w:anchor="_Toc73542973" w:history="1">
             <w:r>
               <w:rPr>
                 <w:rStyle w:val="a5"/>
@@ -2620,7 +2517,7 @@
                 <w:sz w:val="24"/>
                 <w:szCs w:val="24"/>
               </w:rPr>
-              <w:instrText xml:space="preserve"> PAGEREF _Toc36717727 \h </w:instrText>
+              <w:instrText xml:space="preserve"> PAGEREF _Toc73542973 \h </w:instrText>
             </w:r>
             <w:r>
               <w:rPr>
@@ -2649,7 +2546,7 @@
                 <w:sz w:val="24"/>
                 <w:szCs w:val="24"/>
               </w:rPr>
-              <w:t>3</w:t>
+              <w:t>92</w:t>
             </w:r>
             <w:r>
               <w:rPr>
@@ -2666,7 +2563,7 @@
         <w:p>
           <w:pPr>
             <w:pStyle w:val="21"/>
-            <w:spacing w:after="0" w:line="240" w:lineRule="auto"/>
+            <w:spacing w:line="360" w:lineRule="auto"/>
             <w:rPr>
               <w:rFonts w:ascii="Times New Roman" w:hAnsi="Times New Roman"/>
               <w:noProof/>
@@ -2674,7 +2571,7 @@
               <w:szCs w:val="24"/>
             </w:rPr>
           </w:pPr>
-          <w:hyperlink w:anchor="_Toc36717728" w:history="1">
+          <w:hyperlink w:anchor="_Toc73542974" w:history="1">
             <w:r>
               <w:rPr>
                 <w:rStyle w:val="a5"/>
@@ -2732,7 +2629,7 @@
                 <w:sz w:val="24"/>
                 <w:szCs w:val="24"/>
               </w:rPr>
-              <w:instrText xml:space="preserve"> PAGEREF _Toc36717728 \h </w:instrText>
+              <w:instrText xml:space="preserve"> PAGEREF _Toc73542974 \h </w:instrText>
             </w:r>
             <w:r>
               <w:rPr>
@@ -2761,7 +2658,7 @@
                 <w:sz w:val="24"/>
                 <w:szCs w:val="24"/>
               </w:rPr>
-              <w:t>3</w:t>
+              <w:t>92</w:t>
             </w:r>
             <w:r>
               <w:rPr>
@@ -2778,7 +2675,7 @@
         <w:p>
           <w:pPr>
             <w:pStyle w:val="21"/>
-            <w:spacing w:after="0" w:line="240" w:lineRule="auto"/>
+            <w:spacing w:line="360" w:lineRule="auto"/>
             <w:rPr>
               <w:rFonts w:ascii="Times New Roman" w:hAnsi="Times New Roman"/>
               <w:noProof/>
@@ -2786,7 +2683,7 @@
               <w:szCs w:val="24"/>
             </w:rPr>
           </w:pPr>
-          <w:hyperlink w:anchor="_Toc36717729" w:history="1">
+          <w:hyperlink w:anchor="_Toc73542975" w:history="1">
             <w:r>
               <w:rPr>
                 <w:rStyle w:val="a5"/>
@@ -2844,7 +2741,7 @@
                 <w:sz w:val="24"/>
                 <w:szCs w:val="24"/>
               </w:rPr>
-              <w:instrText xml:space="preserve"> PAGEREF _Toc36717729 \h </w:instrText>
+              <w:instrText xml:space="preserve"> PAGEREF _Toc73542975 \h </w:instrText>
             </w:r>
             <w:r>
               <w:rPr>
@@ -2873,7 +2770,7 @@
                 <w:sz w:val="24"/>
                 <w:szCs w:val="24"/>
               </w:rPr>
-              <w:t>3</w:t>
+              <w:t>92</w:t>
             </w:r>
             <w:r>
               <w:rPr>
@@ -2890,7 +2787,7 @@
         <w:p>
           <w:pPr>
             <w:pStyle w:val="11"/>
-            <w:spacing w:after="0"/>
+            <w:spacing w:line="360" w:lineRule="auto"/>
             <w:rPr>
               <w:rFonts w:eastAsiaTheme="minorEastAsia"/>
               <w:noProof/>
@@ -2898,7 +2795,7 @@
               <w:szCs w:val="24"/>
             </w:rPr>
           </w:pPr>
-          <w:hyperlink w:anchor="_Toc36717730" w:history="1">
+          <w:hyperlink w:anchor="_Toc73542976" w:history="1">
             <w:r>
               <w:rPr>
                 <w:rStyle w:val="a5"/>
@@ -2951,7 +2848,7 @@
                 <w:sz w:val="24"/>
                 <w:szCs w:val="24"/>
               </w:rPr>
-              <w:instrText xml:space="preserve"> PAGEREF _Toc36717730 \h </w:instrText>
+              <w:instrText xml:space="preserve"> PAGEREF _Toc73542976 \h </w:instrText>
             </w:r>
             <w:r>
               <w:rPr>
@@ -2977,7 +2874,7 @@
                 <w:sz w:val="24"/>
                 <w:szCs w:val="24"/>
               </w:rPr>
-              <w:t>4</w:t>
+              <w:t>94</w:t>
             </w:r>
             <w:r>
               <w:rPr>
@@ -2993,7 +2890,7 @@
         <w:p>
           <w:pPr>
             <w:pStyle w:val="21"/>
-            <w:spacing w:after="0" w:line="240" w:lineRule="auto"/>
+            <w:spacing w:line="360" w:lineRule="auto"/>
             <w:rPr>
               <w:rFonts w:ascii="Times New Roman" w:hAnsi="Times New Roman"/>
               <w:noProof/>
@@ -3001,7 +2898,7 @@
               <w:szCs w:val="24"/>
             </w:rPr>
           </w:pPr>
-          <w:hyperlink w:anchor="_Toc36717731" w:history="1">
+          <w:hyperlink w:anchor="_Toc73542977" w:history="1">
             <w:r>
               <w:rPr>
                 <w:rStyle w:val="a5"/>
@@ -3059,7 +2956,7 @@
                 <w:sz w:val="24"/>
                 <w:szCs w:val="24"/>
               </w:rPr>
-              <w:instrText xml:space="preserve"> PAGEREF _Toc36717731 \h </w:instrText>
+              <w:instrText xml:space="preserve"> PAGEREF _Toc73542977 \h </w:instrText>
             </w:r>
             <w:r>
               <w:rPr>
@@ -3088,7 +2985,7 @@
                 <w:sz w:val="24"/>
                 <w:szCs w:val="24"/>
               </w:rPr>
-              <w:t>4</w:t>
+              <w:t>94</w:t>
             </w:r>
             <w:r>
               <w:rPr>
@@ -3105,7 +3002,7 @@
         <w:p>
           <w:pPr>
             <w:pStyle w:val="21"/>
-            <w:spacing w:after="0" w:line="240" w:lineRule="auto"/>
+            <w:spacing w:line="360" w:lineRule="auto"/>
             <w:rPr>
               <w:rFonts w:ascii="Times New Roman" w:hAnsi="Times New Roman"/>
               <w:noProof/>
@@ -3113,7 +3010,7 @@
               <w:szCs w:val="24"/>
             </w:rPr>
           </w:pPr>
-          <w:hyperlink w:anchor="_Toc36717732" w:history="1">
+          <w:hyperlink w:anchor="_Toc73542978" w:history="1">
             <w:r>
               <w:rPr>
                 <w:rStyle w:val="a5"/>
@@ -3171,7 +3068,7 @@
                 <w:sz w:val="24"/>
                 <w:szCs w:val="24"/>
               </w:rPr>
-              <w:instrText xml:space="preserve"> PAGEREF _Toc36717732 \h </w:instrText>
+              <w:instrText xml:space="preserve"> PAGEREF _Toc73542978 \h </w:instrText>
             </w:r>
             <w:r>
               <w:rPr>
@@ -3200,7 +3097,7 @@
                 <w:sz w:val="24"/>
                 <w:szCs w:val="24"/>
               </w:rPr>
-              <w:t>4</w:t>
+              <w:t>94</w:t>
             </w:r>
             <w:r>
               <w:rPr>
@@ -3217,7 +3114,7 @@
         <w:p>
           <w:pPr>
             <w:pStyle w:val="21"/>
-            <w:spacing w:after="0" w:line="240" w:lineRule="auto"/>
+            <w:spacing w:line="360" w:lineRule="auto"/>
             <w:rPr>
               <w:rFonts w:ascii="Times New Roman" w:hAnsi="Times New Roman"/>
               <w:noProof/>
@@ -3225,7 +3122,7 @@
               <w:szCs w:val="24"/>
             </w:rPr>
           </w:pPr>
-          <w:hyperlink w:anchor="_Toc36717733" w:history="1">
+          <w:hyperlink w:anchor="_Toc73542979" w:history="1">
             <w:r>
               <w:rPr>
                 <w:rStyle w:val="a5"/>
@@ -3283,7 +3180,7 @@
                 <w:sz w:val="24"/>
                 <w:szCs w:val="24"/>
               </w:rPr>
-              <w:instrText xml:space="preserve"> PAGEREF _Toc36717733 \h </w:instrText>
+              <w:instrText xml:space="preserve"> PAGEREF _Toc73542979 \h </w:instrText>
             </w:r>
             <w:r>
               <w:rPr>
@@ -3312,7 +3209,7 @@
                 <w:sz w:val="24"/>
                 <w:szCs w:val="24"/>
               </w:rPr>
-              <w:t>4</w:t>
+              <w:t>94</w:t>
             </w:r>
             <w:r>
               <w:rPr>
@@ -3329,7 +3226,7 @@
         <w:p>
           <w:pPr>
             <w:pStyle w:val="21"/>
-            <w:spacing w:after="0" w:line="240" w:lineRule="auto"/>
+            <w:spacing w:line="360" w:lineRule="auto"/>
             <w:rPr>
               <w:rFonts w:ascii="Times New Roman" w:hAnsi="Times New Roman"/>
               <w:noProof/>
@@ -3337,7 +3234,7 @@
               <w:szCs w:val="24"/>
             </w:rPr>
           </w:pPr>
-          <w:hyperlink w:anchor="_Toc36717734" w:history="1">
+          <w:hyperlink w:anchor="_Toc73542980" w:history="1">
             <w:r>
               <w:rPr>
                 <w:rStyle w:val="a5"/>
@@ -3395,7 +3292,7 @@
                 <w:sz w:val="24"/>
                 <w:szCs w:val="24"/>
               </w:rPr>
-              <w:instrText xml:space="preserve"> PAGEREF _Toc36717734 \h </w:instrText>
+              <w:instrText xml:space="preserve"> PAGEREF _Toc73542980 \h </w:instrText>
             </w:r>
             <w:r>
               <w:rPr>
@@ -3424,7 +3321,7 @@
                 <w:sz w:val="24"/>
                 <w:szCs w:val="24"/>
               </w:rPr>
-              <w:t>4</w:t>
+              <w:t>94</w:t>
             </w:r>
             <w:r>
               <w:rPr>
@@ -3441,7 +3338,7 @@
         <w:p>
           <w:pPr>
             <w:pStyle w:val="11"/>
-            <w:spacing w:after="0"/>
+            <w:spacing w:line="360" w:lineRule="auto"/>
             <w:rPr>
               <w:rFonts w:eastAsiaTheme="minorEastAsia"/>
               <w:noProof/>
@@ -3449,7 +3346,7 @@
               <w:szCs w:val="24"/>
             </w:rPr>
           </w:pPr>
-          <w:hyperlink w:anchor="_Toc36717735" w:history="1">
+          <w:hyperlink w:anchor="_Toc73542981" w:history="1">
             <w:r>
               <w:rPr>
                 <w:rStyle w:val="a5"/>
@@ -3502,7 +3399,7 @@
                 <w:sz w:val="24"/>
                 <w:szCs w:val="24"/>
               </w:rPr>
-              <w:instrText xml:space="preserve"> PAGEREF _Toc36717735 \h </w:instrText>
+              <w:instrText xml:space="preserve"> PAGEREF _Toc73542981 \h </w:instrText>
             </w:r>
             <w:r>
               <w:rPr>
@@ -3528,7 +3425,7 @@
                 <w:sz w:val="24"/>
                 <w:szCs w:val="24"/>
               </w:rPr>
-              <w:t>5</w:t>
+              <w:t>95</w:t>
             </w:r>
             <w:r>
               <w:rPr>
@@ -3544,7 +3441,7 @@
         <w:p>
           <w:pPr>
             <w:pStyle w:val="21"/>
-            <w:spacing w:after="0" w:line="240" w:lineRule="auto"/>
+            <w:spacing w:line="360" w:lineRule="auto"/>
             <w:rPr>
               <w:rFonts w:ascii="Times New Roman" w:hAnsi="Times New Roman"/>
               <w:noProof/>
@@ -3552,7 +3449,7 @@
               <w:szCs w:val="24"/>
             </w:rPr>
           </w:pPr>
-          <w:hyperlink w:anchor="_Toc36717736" w:history="1">
+          <w:hyperlink w:anchor="_Toc73542982" w:history="1">
             <w:r>
               <w:rPr>
                 <w:rStyle w:val="a5"/>
@@ -3610,7 +3507,7 @@
                 <w:sz w:val="24"/>
                 <w:szCs w:val="24"/>
               </w:rPr>
-              <w:instrText xml:space="preserve"> PAGEREF _Toc36717736 \h </w:instrText>
+              <w:instrText xml:space="preserve"> PAGEREF _Toc73542982 \h </w:instrText>
             </w:r>
             <w:r>
               <w:rPr>
@@ -3639,7 +3536,7 @@
                 <w:sz w:val="24"/>
                 <w:szCs w:val="24"/>
               </w:rPr>
-              <w:t>5</w:t>
+              <w:t>95</w:t>
             </w:r>
             <w:r>
               <w:rPr>
@@ -3656,7 +3553,7 @@
         <w:p>
           <w:pPr>
             <w:pStyle w:val="21"/>
-            <w:spacing w:after="0" w:line="240" w:lineRule="auto"/>
+            <w:spacing w:line="360" w:lineRule="auto"/>
             <w:rPr>
               <w:rFonts w:ascii="Times New Roman" w:hAnsi="Times New Roman"/>
               <w:noProof/>
@@ -3664,7 +3561,7 @@
               <w:szCs w:val="24"/>
             </w:rPr>
           </w:pPr>
-          <w:hyperlink w:anchor="_Toc36717737" w:history="1">
+          <w:hyperlink w:anchor="_Toc73542983" w:history="1">
             <w:r>
               <w:rPr>
                 <w:rStyle w:val="a5"/>
@@ -3722,7 +3619,7 @@
                 <w:sz w:val="24"/>
                 <w:szCs w:val="24"/>
               </w:rPr>
-              <w:instrText xml:space="preserve"> PAGEREF _Toc36717737 \h </w:instrText>
+              <w:instrText xml:space="preserve"> PAGEREF _Toc73542983 \h </w:instrText>
             </w:r>
             <w:r>
               <w:rPr>
@@ -3751,7 +3648,7 @@
                 <w:sz w:val="24"/>
                 <w:szCs w:val="24"/>
               </w:rPr>
-              <w:t>5</w:t>
+              <w:t>95</w:t>
             </w:r>
             <w:r>
               <w:rPr>
@@ -3768,7 +3665,7 @@
         <w:p>
           <w:pPr>
             <w:pStyle w:val="21"/>
-            <w:spacing w:after="0" w:line="240" w:lineRule="auto"/>
+            <w:spacing w:line="360" w:lineRule="auto"/>
             <w:rPr>
               <w:rFonts w:ascii="Times New Roman" w:hAnsi="Times New Roman"/>
               <w:noProof/>
@@ -3776,7 +3673,7 @@
               <w:szCs w:val="24"/>
             </w:rPr>
           </w:pPr>
-          <w:hyperlink w:anchor="_Toc36717738" w:history="1">
+          <w:hyperlink w:anchor="_Toc73542984" w:history="1">
             <w:r>
               <w:rPr>
                 <w:rStyle w:val="a5"/>
@@ -3834,7 +3731,7 @@
                 <w:sz w:val="24"/>
                 <w:szCs w:val="24"/>
               </w:rPr>
-              <w:instrText xml:space="preserve"> PAGEREF _Toc36717738 \h </w:instrText>
+              <w:instrText xml:space="preserve"> PAGEREF _Toc73542984 \h </w:instrText>
             </w:r>
             <w:r>
               <w:rPr>
@@ -3863,7 +3760,7 @@
                 <w:sz w:val="24"/>
                 <w:szCs w:val="24"/>
               </w:rPr>
-              <w:t>5</w:t>
+              <w:t>95</w:t>
             </w:r>
             <w:r>
               <w:rPr>
@@ -3880,7 +3777,7 @@
         <w:p>
           <w:pPr>
             <w:pStyle w:val="21"/>
-            <w:spacing w:after="0" w:line="240" w:lineRule="auto"/>
+            <w:spacing w:line="360" w:lineRule="auto"/>
             <w:rPr>
               <w:rFonts w:ascii="Times New Roman" w:hAnsi="Times New Roman"/>
               <w:noProof/>
@@ -3888,7 +3785,7 @@
               <w:szCs w:val="24"/>
             </w:rPr>
           </w:pPr>
-          <w:hyperlink w:anchor="_Toc36717739" w:history="1">
+          <w:hyperlink w:anchor="_Toc73542985" w:history="1">
             <w:r>
               <w:rPr>
                 <w:rStyle w:val="a5"/>
@@ -3916,7 +3813,7 @@
                 <w:sz w:val="24"/>
                 <w:szCs w:val="24"/>
               </w:rPr>
-              <w:t>Завершение работы программы</w:t>
+              <w:t>Завершение работы программы:</w:t>
             </w:r>
             <w:r>
               <w:rPr>
@@ -3946,7 +3843,7 @@
                 <w:sz w:val="24"/>
                 <w:szCs w:val="24"/>
               </w:rPr>
-              <w:instrText xml:space="preserve"> PAGEREF _Toc36717739 \h </w:instrText>
+              <w:instrText xml:space="preserve"> PAGEREF _Toc73542985 \h </w:instrText>
             </w:r>
             <w:r>
               <w:rPr>
@@ -3975,7 +3872,7 @@
                 <w:sz w:val="24"/>
                 <w:szCs w:val="24"/>
               </w:rPr>
-              <w:t>11</w:t>
+              <w:t>102</w:t>
             </w:r>
             <w:r>
               <w:rPr>
@@ -3992,7 +3889,7 @@
         <w:p>
           <w:pPr>
             <w:pStyle w:val="11"/>
-            <w:spacing w:after="0"/>
+            <w:spacing w:line="360" w:lineRule="auto"/>
             <w:rPr>
               <w:rFonts w:eastAsiaTheme="minorEastAsia"/>
               <w:noProof/>
@@ -4000,7 +3897,7 @@
               <w:szCs w:val="24"/>
             </w:rPr>
           </w:pPr>
-          <w:hyperlink w:anchor="_Toc36717740" w:history="1">
+          <w:hyperlink w:anchor="_Toc73542986" w:history="1">
             <w:r>
               <w:rPr>
                 <w:rStyle w:val="a5"/>
@@ -4053,7 +3950,7 @@
                 <w:sz w:val="24"/>
                 <w:szCs w:val="24"/>
               </w:rPr>
-              <w:instrText xml:space="preserve"> PAGEREF _Toc36717740 \h </w:instrText>
+              <w:instrText xml:space="preserve"> PAGEREF _Toc73542986 \h </w:instrText>
             </w:r>
             <w:r>
               <w:rPr>
@@ -4079,7 +3976,7 @@
                 <w:sz w:val="24"/>
                 <w:szCs w:val="24"/>
               </w:rPr>
-              <w:t>12</w:t>
+              <w:t>103</w:t>
             </w:r>
             <w:r>
               <w:rPr>
@@ -4095,7 +3992,7 @@
         <w:p>
           <w:pPr>
             <w:pStyle w:val="11"/>
-            <w:spacing w:after="0"/>
+            <w:spacing w:line="360" w:lineRule="auto"/>
             <w:rPr>
               <w:rFonts w:eastAsiaTheme="minorEastAsia"/>
               <w:noProof/>
@@ -4103,7 +4000,7 @@
               <w:szCs w:val="24"/>
             </w:rPr>
           </w:pPr>
-          <w:hyperlink w:anchor="_Toc36717741" w:history="1">
+          <w:hyperlink w:anchor="_Toc73542987" w:history="1">
             <w:r>
               <w:rPr>
                 <w:rStyle w:val="a5"/>
@@ -4138,7 +4035,7 @@
                 <w:sz w:val="24"/>
                 <w:szCs w:val="24"/>
               </w:rPr>
-              <w:instrText xml:space="preserve"> PAGEREF _Toc36717741 \h </w:instrText>
+              <w:instrText xml:space="preserve"> PAGEREF _Toc73542987 \h </w:instrText>
             </w:r>
             <w:r>
               <w:rPr>
@@ -4164,92 +4061,7 @@
                 <w:sz w:val="24"/>
                 <w:szCs w:val="24"/>
               </w:rPr>
-              <w:t>13</w:t>
-            </w:r>
-            <w:r>
-              <w:rPr>
-                <w:noProof/>
-                <w:webHidden/>
-                <w:sz w:val="24"/>
-                <w:szCs w:val="24"/>
-              </w:rPr>
-              <w:fldChar w:fldCharType="end"/>
-            </w:r>
-          </w:hyperlink>
-        </w:p>
-        <w:p>
-          <w:pPr>
-            <w:pStyle w:val="11"/>
-            <w:spacing w:after="0"/>
-            <w:rPr>
-              <w:rFonts w:eastAsiaTheme="minorEastAsia"/>
-              <w:noProof/>
-              <w:sz w:val="24"/>
-              <w:szCs w:val="24"/>
-            </w:rPr>
-          </w:pPr>
-          <w:hyperlink w:anchor="_Toc36717742" w:history="1">
-            <w:r>
-              <w:rPr>
-                <w:rStyle w:val="a5"/>
-                <w:noProof/>
-                <w:sz w:val="24"/>
-                <w:szCs w:val="24"/>
-              </w:rPr>
-              <w:t>ЛИСТ РЕГИСТРАЦИИ ИЗМЕНЕНИЙ</w:t>
-            </w:r>
-            <w:r>
-              <w:rPr>
-                <w:noProof/>
-                <w:webHidden/>
-                <w:sz w:val="24"/>
-                <w:szCs w:val="24"/>
-              </w:rPr>
-              <w:tab/>
-            </w:r>
-            <w:r>
-              <w:rPr>
-                <w:noProof/>
-                <w:webHidden/>
-                <w:sz w:val="24"/>
-                <w:szCs w:val="24"/>
-              </w:rPr>
-              <w:fldChar w:fldCharType="begin"/>
-            </w:r>
-            <w:r>
-              <w:rPr>
-                <w:noProof/>
-                <w:webHidden/>
-                <w:sz w:val="24"/>
-                <w:szCs w:val="24"/>
-              </w:rPr>
-              <w:instrText xml:space="preserve"> PAGEREF _Toc36717742 \h </w:instrText>
-            </w:r>
-            <w:r>
-              <w:rPr>
-                <w:noProof/>
-                <w:webHidden/>
-                <w:sz w:val="24"/>
-                <w:szCs w:val="24"/>
-              </w:rPr>
-            </w:r>
-            <w:r>
-              <w:rPr>
-                <w:noProof/>
-                <w:webHidden/>
-                <w:sz w:val="24"/>
-                <w:szCs w:val="24"/>
-              </w:rPr>
-              <w:fldChar w:fldCharType="separate"/>
-            </w:r>
-            <w:r>
-              <w:rPr>
-                <w:noProof/>
-                <w:webHidden/>
-                <w:sz w:val="24"/>
-                <w:szCs w:val="24"/>
-              </w:rPr>
-              <w:t>14</w:t>
+              <w:t>104</w:t>
             </w:r>
             <w:r>
               <w:rPr>
@@ -4265,6 +4077,9 @@
         <w:p>
           <w:pPr>
             <w:spacing w:after="0" w:line="240" w:lineRule="auto"/>
+            <w:rPr>
+              <w:rFonts w:ascii="Times New Roman" w:hAnsi="Times New Roman" w:cs="Times New Roman"/>
+            </w:rPr>
           </w:pPr>
           <w:r>
             <w:rPr>
@@ -4282,8 +4097,14 @@
     <w:p>
       <w:pPr>
         <w:spacing w:after="0" w:line="240" w:lineRule="auto"/>
-      </w:pPr>
-      <w:r>
+        <w:rPr>
+          <w:rFonts w:ascii="Times New Roman" w:hAnsi="Times New Roman" w:cs="Times New Roman"/>
+        </w:rPr>
+      </w:pPr>
+      <w:r>
+        <w:rPr>
+          <w:rFonts w:ascii="Times New Roman" w:hAnsi="Times New Roman" w:cs="Times New Roman"/>
+        </w:rPr>
         <w:br w:type="page"/>
       </w:r>
     </w:p>
@@ -4305,7 +4126,7 @@
         </w:rPr>
       </w:pPr>
       <w:bookmarkStart w:id="3" w:name="_Toc36667354"/>
-      <w:bookmarkStart w:id="4" w:name="_Toc36717726"/>
+      <w:bookmarkStart w:id="4" w:name="_Toc73542972"/>
       <w:r>
         <w:rPr>
           <w:rFonts w:ascii="Times New Roman" w:hAnsi="Times New Roman" w:cs="Times New Roman"/>
@@ -4326,7 +4147,7 @@
           <w:ilvl w:val="1"/>
           <w:numId w:val="18"/>
         </w:numPr>
-        <w:spacing w:after="0" w:line="240" w:lineRule="auto"/>
+        <w:spacing w:line="240" w:lineRule="auto"/>
         <w:ind w:left="284" w:hanging="284"/>
         <w:outlineLvl w:val="1"/>
         <w:rPr>
@@ -4336,7 +4157,7 @@
         </w:rPr>
       </w:pPr>
       <w:bookmarkStart w:id="5" w:name="_Toc36667355"/>
-      <w:bookmarkStart w:id="6" w:name="_Toc36717727"/>
+      <w:bookmarkStart w:id="6" w:name="_Toc73542973"/>
       <w:r>
         <w:rPr>
           <w:rFonts w:ascii="Times New Roman" w:hAnsi="Times New Roman" w:cs="Times New Roman"/>
@@ -4351,38 +4172,19 @@
     </w:p>
     <w:p>
       <w:pPr>
-        <w:spacing w:after="0" w:line="240" w:lineRule="auto"/>
-        <w:ind w:left="284" w:firstLine="568"/>
+        <w:pStyle w:val="af2"/>
+        <w:spacing w:line="360" w:lineRule="auto"/>
+        <w:ind w:firstLine="709"/>
         <w:jc w:val="both"/>
         <w:rPr>
-          <w:rFonts w:ascii="Times New Roman" w:hAnsi="Times New Roman" w:cs="Times New Roman"/>
-          <w:sz w:val="24"/>
-          <w:szCs w:val="24"/>
-        </w:rPr>
-      </w:pPr>
-      <w:r>
-        <w:rPr>
-          <w:rFonts w:ascii="Times New Roman" w:hAnsi="Times New Roman" w:cs="Times New Roman"/>
-          <w:sz w:val="24"/>
-          <w:szCs w:val="24"/>
-        </w:rPr>
-        <w:t xml:space="preserve">Функциональным назначением программы является </w:t>
-      </w:r>
-      <w:r>
-        <w:rPr>
-          <w:rFonts w:ascii="Times New Roman" w:hAnsi="Times New Roman" w:cs="Times New Roman"/>
-          <w:sz w:val="24"/>
-          <w:szCs w:val="24"/>
-        </w:rPr>
-        <w:t>построение купола распада и термодинамической функции смешения на основе теоретических данных, а также приближение данной функции к экспериментальным данным путем изменения некоторых её коэффициентов</w:t>
-      </w:r>
-      <w:r>
-        <w:rPr>
-          <w:rFonts w:ascii="Times New Roman" w:hAnsi="Times New Roman" w:cs="Times New Roman"/>
-          <w:sz w:val="24"/>
-          <w:szCs w:val="24"/>
-        </w:rPr>
-        <w:t>.</w:t>
+          <w:lang w:val="ru-RU"/>
+        </w:rPr>
+      </w:pPr>
+      <w:r>
+        <w:rPr>
+          <w:lang w:val="ru-RU"/>
+        </w:rPr>
+        <w:t>Функциональным назначением программы является предоставление справочного материала по элементам таблицы Менделеева и химическим соединениям, а также определение границ твердых растворов замещения с изовалентными компонентами на основе этих материалов.</w:t>
       </w:r>
     </w:p>
     <w:p>
@@ -4392,7 +4194,7 @@
           <w:ilvl w:val="1"/>
           <w:numId w:val="18"/>
         </w:numPr>
-        <w:spacing w:after="0" w:line="240" w:lineRule="auto"/>
+        <w:spacing w:before="240" w:line="240" w:lineRule="auto"/>
         <w:ind w:left="284" w:hanging="284"/>
         <w:outlineLvl w:val="1"/>
         <w:rPr>
@@ -4402,7 +4204,7 @@
         </w:rPr>
       </w:pPr>
       <w:bookmarkStart w:id="7" w:name="_Toc36667356"/>
-      <w:bookmarkStart w:id="8" w:name="_Toc36717728"/>
+      <w:bookmarkStart w:id="8" w:name="_Toc73542974"/>
       <w:r>
         <w:rPr>
           <w:rFonts w:ascii="Times New Roman" w:hAnsi="Times New Roman" w:cs="Times New Roman"/>
@@ -4417,86 +4219,25 @@
     </w:p>
     <w:p>
       <w:pPr>
-        <w:spacing w:after="0" w:line="240" w:lineRule="auto"/>
-        <w:ind w:left="284" w:firstLine="567"/>
+        <w:pStyle w:val="af2"/>
+        <w:spacing w:line="360" w:lineRule="auto"/>
+        <w:ind w:firstLine="709"/>
         <w:jc w:val="both"/>
         <w:rPr>
-          <w:rFonts w:ascii="Times New Roman" w:hAnsi="Times New Roman" w:cs="Times New Roman"/>
-          <w:sz w:val="24"/>
-          <w:szCs w:val="24"/>
-        </w:rPr>
-      </w:pPr>
-      <w:r>
-        <w:rPr>
-          <w:rFonts w:ascii="Times New Roman" w:hAnsi="Times New Roman" w:cs="Times New Roman"/>
-          <w:sz w:val="24"/>
-          <w:szCs w:val="24"/>
-        </w:rPr>
-        <w:t xml:space="preserve">Возможности программы предполагают её использование преимущественно в </w:t>
-      </w:r>
-      <w:r>
-        <w:rPr>
-          <w:rFonts w:ascii="Times New Roman" w:hAnsi="Times New Roman" w:cs="Times New Roman"/>
-          <w:sz w:val="24"/>
-          <w:szCs w:val="24"/>
-        </w:rPr>
-        <w:t xml:space="preserve">научных целях по анализу взаимосвязи </w:t>
-      </w:r>
-      <w:r>
-        <w:rPr>
-          <w:rFonts w:ascii="Times New Roman" w:hAnsi="Times New Roman" w:cs="Times New Roman"/>
-          <w:sz w:val="24"/>
-          <w:szCs w:val="24"/>
-        </w:rPr>
-        <w:t>химически</w:t>
-      </w:r>
-      <w:r>
-        <w:rPr>
-          <w:rFonts w:ascii="Times New Roman" w:hAnsi="Times New Roman" w:cs="Times New Roman"/>
-          <w:sz w:val="24"/>
-          <w:szCs w:val="24"/>
-        </w:rPr>
-        <w:t>х</w:t>
-      </w:r>
-      <w:r>
-        <w:rPr>
-          <w:rFonts w:ascii="Times New Roman" w:hAnsi="Times New Roman" w:cs="Times New Roman"/>
-          <w:sz w:val="24"/>
-          <w:szCs w:val="24"/>
-        </w:rPr>
-        <w:t xml:space="preserve"> веществами</w:t>
-      </w:r>
-      <w:r>
-        <w:rPr>
-          <w:rFonts w:ascii="Times New Roman" w:hAnsi="Times New Roman" w:cs="Times New Roman"/>
-          <w:sz w:val="24"/>
-          <w:szCs w:val="24"/>
-        </w:rPr>
-        <w:t xml:space="preserve"> в бинарной системе соединений</w:t>
-      </w:r>
-      <w:r>
-        <w:rPr>
-          <w:rFonts w:ascii="Times New Roman" w:hAnsi="Times New Roman" w:cs="Times New Roman"/>
-          <w:sz w:val="24"/>
-          <w:szCs w:val="24"/>
-        </w:rPr>
-        <w:t xml:space="preserve">. </w:t>
-      </w:r>
-      <w:r>
-        <w:rPr>
-          <w:rFonts w:ascii="Times New Roman" w:hAnsi="Times New Roman" w:cs="Times New Roman"/>
-          <w:sz w:val="24"/>
-          <w:szCs w:val="24"/>
-        </w:rPr>
-        <w:t>Программа</w:t>
-      </w:r>
-      <w:r>
-        <w:rPr>
-          <w:rFonts w:ascii="Times New Roman" w:hAnsi="Times New Roman" w:cs="Times New Roman"/>
-          <w:sz w:val="24"/>
-          <w:szCs w:val="24"/>
-        </w:rPr>
-        <w:t xml:space="preserve"> выполняется на персональном компьютере.</w:t>
+          <w:lang w:val="ru-RU"/>
+        </w:rPr>
+      </w:pPr>
+      <w:r>
+        <w:rPr>
+          <w:lang w:val="ru-RU"/>
+        </w:rPr>
+        <w:t xml:space="preserve">Возможности программы предполагают её использование преимущественно в научных целях по анализу взаимосвязи химических веществами в бинарной системе соединений. </w:t>
+      </w:r>
+      <w:r>
+        <w:rPr>
+          <w:lang w:val="ru-RU"/>
+        </w:rPr>
+        <w:t>Программа выполняется на персональном компьютере.</w:t>
       </w:r>
     </w:p>
     <w:p>
@@ -4506,7 +4247,7 @@
           <w:ilvl w:val="1"/>
           <w:numId w:val="18"/>
         </w:numPr>
-        <w:spacing w:after="0" w:line="240" w:lineRule="auto"/>
+        <w:spacing w:before="240" w:line="240" w:lineRule="auto"/>
         <w:ind w:left="284" w:hanging="284"/>
         <w:outlineLvl w:val="1"/>
         <w:rPr>
@@ -4517,7 +4258,7 @@
         </w:rPr>
       </w:pPr>
       <w:bookmarkStart w:id="9" w:name="_Toc36667357"/>
-      <w:bookmarkStart w:id="10" w:name="_Toc36717729"/>
+      <w:bookmarkStart w:id="10" w:name="_Toc73542975"/>
       <w:r>
         <w:rPr>
           <w:rFonts w:ascii="Times New Roman" w:hAnsi="Times New Roman" w:cs="Times New Roman"/>
@@ -4541,219 +4282,172 @@
     </w:p>
     <w:p>
       <w:pPr>
-        <w:pStyle w:val="a3"/>
+        <w:pStyle w:val="af2"/>
         <w:numPr>
           <w:ilvl w:val="0"/>
-          <w:numId w:val="49"/>
+          <w:numId w:val="37"/>
         </w:numPr>
-        <w:spacing w:after="0" w:line="240" w:lineRule="auto"/>
-        <w:ind w:left="851"/>
+        <w:spacing w:line="360" w:lineRule="auto"/>
+        <w:ind w:left="1134"/>
         <w:jc w:val="both"/>
         <w:rPr>
-          <w:rFonts w:ascii="Times New Roman" w:hAnsi="Times New Roman" w:cs="Times New Roman"/>
-          <w:sz w:val="24"/>
-          <w:szCs w:val="24"/>
-        </w:rPr>
-      </w:pPr>
-      <w:bookmarkStart w:id="11" w:name="_Hlk8805466"/>
-      <w:r>
-        <w:rPr>
-          <w:rFonts w:ascii="Times New Roman" w:hAnsi="Times New Roman" w:cs="Times New Roman"/>
-          <w:sz w:val="24"/>
-          <w:szCs w:val="24"/>
-        </w:rPr>
-        <w:t>Просмотр и редактирование таблиц свойств элементов/соединений/систем соединений</w:t>
-      </w:r>
-      <w:bookmarkEnd w:id="11"/>
-      <w:r>
-        <w:rPr>
-          <w:rFonts w:ascii="Times New Roman" w:hAnsi="Times New Roman" w:cs="Times New Roman"/>
-          <w:sz w:val="24"/>
-          <w:szCs w:val="24"/>
-        </w:rPr>
-        <w:t>;</w:t>
-      </w:r>
-    </w:p>
-    <w:p>
-      <w:pPr>
-        <w:pStyle w:val="a3"/>
+          <w:lang w:val="ru-RU"/>
+        </w:rPr>
+      </w:pPr>
+      <w:bookmarkStart w:id="11" w:name="_Hlk37362742"/>
+      <w:bookmarkStart w:id="12" w:name="_Hlk73527845"/>
+      <w:r>
+        <w:rPr>
+          <w:lang w:val="ru-RU"/>
+        </w:rPr>
+        <w:t>Обеспечение пользователя информацией об атомах, химических соединениях и бинарной системе соединений;</w:t>
+      </w:r>
+    </w:p>
+    <w:p>
+      <w:pPr>
+        <w:pStyle w:val="af2"/>
         <w:numPr>
           <w:ilvl w:val="0"/>
-          <w:numId w:val="49"/>
+          <w:numId w:val="37"/>
         </w:numPr>
-        <w:spacing w:after="0" w:line="240" w:lineRule="auto"/>
-        <w:ind w:left="851"/>
+        <w:spacing w:line="360" w:lineRule="auto"/>
+        <w:ind w:left="1134"/>
         <w:jc w:val="both"/>
         <w:rPr>
-          <w:rFonts w:ascii="Times New Roman" w:hAnsi="Times New Roman" w:cs="Times New Roman"/>
-          <w:sz w:val="24"/>
-          <w:szCs w:val="24"/>
-        </w:rPr>
-      </w:pPr>
-      <w:r>
-        <w:rPr>
-          <w:rFonts w:ascii="Times New Roman" w:hAnsi="Times New Roman" w:cs="Times New Roman"/>
-          <w:sz w:val="24"/>
-          <w:szCs w:val="24"/>
-        </w:rPr>
-        <w:t xml:space="preserve">Возможность </w:t>
-      </w:r>
-      <w:bookmarkStart w:id="12" w:name="_Hlk8807215"/>
-      <w:r>
-        <w:rPr>
-          <w:rFonts w:ascii="Times New Roman" w:hAnsi="Times New Roman" w:cs="Times New Roman"/>
-          <w:sz w:val="24"/>
-          <w:szCs w:val="24"/>
-        </w:rPr>
-        <w:t>добавления новых соединений/систем соединений</w:t>
-      </w:r>
-      <w:bookmarkEnd w:id="12"/>
-      <w:r>
-        <w:rPr>
-          <w:rFonts w:ascii="Times New Roman" w:hAnsi="Times New Roman" w:cs="Times New Roman"/>
-          <w:sz w:val="24"/>
-          <w:szCs w:val="24"/>
-        </w:rPr>
-        <w:t>;</w:t>
-      </w:r>
-    </w:p>
-    <w:p>
-      <w:pPr>
-        <w:pStyle w:val="a3"/>
+          <w:lang w:val="ru-RU"/>
+        </w:rPr>
+      </w:pPr>
+      <w:r>
+        <w:rPr>
+          <w:lang w:val="ru-RU"/>
+        </w:rPr>
+        <w:t>Изменение (добавление) данных об элементах и веществах, а также добавление новых химических соединений/систем соединений;</w:t>
+      </w:r>
+    </w:p>
+    <w:p>
+      <w:pPr>
+        <w:pStyle w:val="af2"/>
         <w:numPr>
           <w:ilvl w:val="0"/>
-          <w:numId w:val="49"/>
+          <w:numId w:val="37"/>
         </w:numPr>
-        <w:spacing w:after="0" w:line="240" w:lineRule="auto"/>
-        <w:ind w:left="851"/>
+        <w:spacing w:line="360" w:lineRule="auto"/>
+        <w:ind w:left="1134"/>
         <w:jc w:val="both"/>
         <w:rPr>
-          <w:rFonts w:ascii="Times New Roman" w:hAnsi="Times New Roman" w:cs="Times New Roman"/>
-          <w:sz w:val="24"/>
-          <w:szCs w:val="24"/>
-        </w:rPr>
-      </w:pPr>
-      <w:r>
-        <w:rPr>
-          <w:rFonts w:ascii="Times New Roman" w:hAnsi="Times New Roman" w:cs="Times New Roman"/>
-          <w:sz w:val="24"/>
-          <w:szCs w:val="24"/>
-        </w:rPr>
-        <w:t>Возможность добавления формул, с использованием данных из таблиц элементов/соединений, в таблицы свойств соединений/систем соединений;</w:t>
-      </w:r>
-    </w:p>
-    <w:p>
-      <w:pPr>
-        <w:pStyle w:val="a3"/>
+          <w:lang w:val="ru-RU"/>
+        </w:rPr>
+      </w:pPr>
+      <w:r>
+        <w:rPr>
+          <w:lang w:val="ru-RU"/>
+        </w:rPr>
+        <w:t>Построение и визуализация купола распада на основе информации из интерактивной таблицы Менделеева, экспериментальных точек и коэффициентах, вычисляемых с использованием заданных аналитических зависимостей</w:t>
+      </w:r>
+      <w:bookmarkEnd w:id="11"/>
+      <w:r>
+        <w:rPr>
+          <w:lang w:val="ru-RU"/>
+        </w:rPr>
+        <w:t>;</w:t>
+      </w:r>
+    </w:p>
+    <w:p>
+      <w:pPr>
+        <w:pStyle w:val="af2"/>
         <w:numPr>
           <w:ilvl w:val="0"/>
-          <w:numId w:val="49"/>
+          <w:numId w:val="37"/>
         </w:numPr>
-        <w:spacing w:after="0" w:line="240" w:lineRule="auto"/>
-        <w:ind w:left="851"/>
+        <w:spacing w:line="360" w:lineRule="auto"/>
+        <w:ind w:left="1134"/>
         <w:jc w:val="both"/>
         <w:rPr>
-          <w:rFonts w:ascii="Times New Roman" w:hAnsi="Times New Roman" w:cs="Times New Roman"/>
-          <w:sz w:val="24"/>
-          <w:szCs w:val="24"/>
-        </w:rPr>
-      </w:pPr>
-      <w:r>
-        <w:rPr>
-          <w:rFonts w:ascii="Times New Roman" w:hAnsi="Times New Roman" w:cs="Times New Roman"/>
-          <w:sz w:val="24"/>
-          <w:szCs w:val="24"/>
-        </w:rPr>
-        <w:t>Построение купола распада на основе данных из интерактивной таблицы Менделеева;</w:t>
-      </w:r>
-    </w:p>
-    <w:p>
-      <w:pPr>
-        <w:pStyle w:val="a3"/>
+          <w:lang w:val="ru-RU"/>
+        </w:rPr>
+      </w:pPr>
+      <w:r>
+        <w:rPr>
+          <w:lang w:val="ru-RU"/>
+        </w:rPr>
+        <w:t>Проведение оптимизации параметров функции купола распада по заданным экспериментальным точкам и критической температуре;</w:t>
+      </w:r>
+    </w:p>
+    <w:p>
+      <w:pPr>
+        <w:pStyle w:val="af2"/>
         <w:numPr>
           <w:ilvl w:val="0"/>
-          <w:numId w:val="49"/>
+          <w:numId w:val="37"/>
         </w:numPr>
-        <w:spacing w:after="0" w:line="240" w:lineRule="auto"/>
-        <w:ind w:left="851"/>
+        <w:spacing w:line="360" w:lineRule="auto"/>
+        <w:ind w:left="1134"/>
         <w:jc w:val="both"/>
         <w:rPr>
-          <w:rFonts w:ascii="Times New Roman" w:hAnsi="Times New Roman" w:cs="Times New Roman"/>
-          <w:sz w:val="24"/>
-          <w:szCs w:val="24"/>
-        </w:rPr>
-      </w:pPr>
-      <w:r>
-        <w:rPr>
-          <w:rFonts w:ascii="Times New Roman" w:hAnsi="Times New Roman" w:cs="Times New Roman"/>
-          <w:sz w:val="24"/>
-          <w:szCs w:val="24"/>
-        </w:rPr>
-        <w:t>Построение термодинамической функции смешения на основе данных из интерактивной таблицы Менделеева;</w:t>
-      </w:r>
-    </w:p>
-    <w:p>
-      <w:pPr>
-        <w:pStyle w:val="a3"/>
+          <w:lang w:val="ru-RU"/>
+        </w:rPr>
+      </w:pPr>
+      <w:r>
+        <w:rPr>
+          <w:lang w:val="ru-RU"/>
+        </w:rPr>
+        <w:t>Проведение оценки чувствительности (влияния) параметров функции смешения на конечный результат;</w:t>
+      </w:r>
+    </w:p>
+    <w:p>
+      <w:pPr>
+        <w:pStyle w:val="af2"/>
         <w:numPr>
           <w:ilvl w:val="0"/>
-          <w:numId w:val="49"/>
+          <w:numId w:val="37"/>
         </w:numPr>
-        <w:spacing w:after="0" w:line="240" w:lineRule="auto"/>
-        <w:ind w:left="851"/>
+        <w:spacing w:line="360" w:lineRule="auto"/>
+        <w:ind w:left="1134"/>
         <w:jc w:val="both"/>
         <w:rPr>
-          <w:rFonts w:ascii="Times New Roman" w:hAnsi="Times New Roman" w:cs="Times New Roman"/>
-          <w:sz w:val="24"/>
-          <w:szCs w:val="24"/>
-        </w:rPr>
-      </w:pPr>
-      <w:r>
-        <w:rPr>
-          <w:rFonts w:ascii="Times New Roman" w:hAnsi="Times New Roman" w:cs="Times New Roman"/>
-          <w:sz w:val="24"/>
-          <w:szCs w:val="24"/>
-        </w:rPr>
-        <w:t xml:space="preserve">Приближение функции смешения к эксперименту </w:t>
-      </w:r>
-      <w:r>
-        <w:rPr>
-          <w:rFonts w:ascii="Times New Roman" w:hAnsi="Times New Roman" w:cs="Times New Roman"/>
-          <w:sz w:val="24"/>
-          <w:szCs w:val="24"/>
-        </w:rPr>
-        <w:t>путём</w:t>
-      </w:r>
-      <w:r>
-        <w:rPr>
-          <w:rFonts w:ascii="Times New Roman" w:hAnsi="Times New Roman" w:cs="Times New Roman"/>
-          <w:sz w:val="24"/>
-          <w:szCs w:val="24"/>
-        </w:rPr>
-        <w:t xml:space="preserve"> изменения некоторых коэффициентов формулы.</w:t>
-      </w:r>
-    </w:p>
-    <w:p>
-      <w:pPr>
-        <w:pStyle w:val="a3"/>
+          <w:lang w:val="ru-RU"/>
+        </w:rPr>
+      </w:pPr>
+      <w:bookmarkStart w:id="13" w:name="_Hlk37362787"/>
+      <w:r>
+        <w:rPr>
+          <w:lang w:val="ru-RU"/>
+        </w:rPr>
+        <w:t>Решение задачи аппроксимации табличной зависимости (полученной при экспериментальной оценке границы фаз бинарной системы) функциональной зависимостью, теоретически определяющей термодинамическую функцию смешения;</w:t>
+      </w:r>
+    </w:p>
+    <w:p>
+      <w:pPr>
+        <w:pStyle w:val="af2"/>
         <w:numPr>
           <w:ilvl w:val="0"/>
-          <w:numId w:val="49"/>
+          <w:numId w:val="37"/>
         </w:numPr>
-        <w:spacing w:after="0" w:line="240" w:lineRule="auto"/>
-        <w:ind w:left="851"/>
+        <w:spacing w:line="360" w:lineRule="auto"/>
+        <w:ind w:left="1134"/>
         <w:jc w:val="both"/>
         <w:rPr>
-          <w:rFonts w:ascii="Times New Roman" w:hAnsi="Times New Roman" w:cs="Times New Roman"/>
-          <w:sz w:val="24"/>
-          <w:szCs w:val="24"/>
-        </w:rPr>
-      </w:pPr>
-      <w:r>
-        <w:rPr>
-          <w:rFonts w:ascii="Times New Roman" w:hAnsi="Times New Roman" w:cs="Times New Roman"/>
-          <w:sz w:val="24"/>
-          <w:szCs w:val="24"/>
+          <w:lang w:val="ru-RU"/>
+        </w:rPr>
+      </w:pPr>
+      <w:r>
+        <w:rPr>
+          <w:lang w:val="ru-RU"/>
+        </w:rPr>
+        <w:t xml:space="preserve">Построение и визуализация графика свободной энергии Гиббса в заданном температурном интервале на основе результатов вычисления предыдущих </w:t>
+      </w:r>
+      <w:r>
+        <w:rPr>
+          <w:lang w:val="ru-RU"/>
+        </w:rPr>
+        <w:lastRenderedPageBreak/>
+        <w:t xml:space="preserve">функций. </w:t>
+      </w:r>
+      <w:bookmarkEnd w:id="12"/>
+      <w:bookmarkEnd w:id="13"/>
+      <w:r>
+        <w:rPr>
+          <w:lang w:val="ru-RU"/>
         </w:rPr>
         <w:br w:type="page"/>
       </w:r>
@@ -4775,8 +4469,8 @@
           <w:szCs w:val="24"/>
         </w:rPr>
       </w:pPr>
-      <w:bookmarkStart w:id="13" w:name="_Toc36667358"/>
-      <w:bookmarkStart w:id="14" w:name="_Toc36717730"/>
+      <w:bookmarkStart w:id="14" w:name="_Toc36667358"/>
+      <w:bookmarkStart w:id="15" w:name="_Toc73542976"/>
       <w:r>
         <w:rPr>
           <w:rFonts w:ascii="Times New Roman" w:hAnsi="Times New Roman" w:cs="Times New Roman"/>
@@ -4787,8 +4481,8 @@
         <w:lastRenderedPageBreak/>
         <w:t>УСЛОВИЯ ВЫПОЛНЕНИЯ ПРОГРАММЫ</w:t>
       </w:r>
-      <w:bookmarkEnd w:id="13"/>
       <w:bookmarkEnd w:id="14"/>
+      <w:bookmarkEnd w:id="15"/>
     </w:p>
     <w:p>
       <w:pPr>
@@ -4797,7 +4491,7 @@
           <w:ilvl w:val="1"/>
           <w:numId w:val="18"/>
         </w:numPr>
-        <w:spacing w:after="0" w:line="240" w:lineRule="auto"/>
+        <w:spacing w:line="240" w:lineRule="auto"/>
         <w:ind w:left="284"/>
         <w:outlineLvl w:val="1"/>
         <w:rPr>
@@ -4814,8 +4508,8 @@
         </w:rPr>
         <w:t xml:space="preserve"> </w:t>
       </w:r>
-      <w:bookmarkStart w:id="15" w:name="_Toc36667359"/>
-      <w:bookmarkStart w:id="16" w:name="_Toc36717731"/>
+      <w:bookmarkStart w:id="16" w:name="_Toc36667359"/>
+      <w:bookmarkStart w:id="17" w:name="_Toc73542977"/>
       <w:r>
         <w:rPr>
           <w:rFonts w:ascii="Times New Roman" w:hAnsi="Times New Roman" w:cs="Times New Roman"/>
@@ -4825,34 +4519,28 @@
         </w:rPr>
         <w:t>Климатические условия эксплуатации</w:t>
       </w:r>
-      <w:bookmarkEnd w:id="15"/>
       <w:bookmarkEnd w:id="16"/>
-    </w:p>
-    <w:p>
-      <w:pPr>
-        <w:pStyle w:val="a3"/>
-        <w:spacing w:after="0" w:line="240" w:lineRule="auto"/>
-        <w:ind w:left="284" w:firstLine="567"/>
+      <w:bookmarkEnd w:id="17"/>
+    </w:p>
+    <w:p>
+      <w:pPr>
+        <w:pStyle w:val="af2"/>
+        <w:spacing w:line="360" w:lineRule="auto"/>
+        <w:ind w:firstLine="709"/>
         <w:jc w:val="both"/>
         <w:rPr>
-          <w:rFonts w:ascii="Times New Roman" w:hAnsi="Times New Roman" w:cs="Times New Roman"/>
-          <w:sz w:val="24"/>
-          <w:szCs w:val="24"/>
-        </w:rPr>
-      </w:pPr>
-      <w:r>
-        <w:rPr>
-          <w:rFonts w:ascii="Times New Roman" w:hAnsi="Times New Roman" w:cs="Times New Roman"/>
-          <w:sz w:val="24"/>
-          <w:szCs w:val="24"/>
+          <w:lang w:val="ru-RU"/>
+        </w:rPr>
+      </w:pPr>
+      <w:r>
+        <w:rPr>
+          <w:lang w:val="ru-RU"/>
         </w:rPr>
         <w:t>Климатические условия эксплу</w:t>
       </w:r>
       <w:r>
         <w:rPr>
-          <w:rFonts w:ascii="Times New Roman" w:hAnsi="Times New Roman" w:cs="Times New Roman"/>
-          <w:sz w:val="24"/>
-          <w:szCs w:val="24"/>
+          <w:lang w:val="ru-RU"/>
         </w:rPr>
         <w:t>атации, при которых должны обеспечиваться заданные характеристики, должны удовлетворять требованиям, предъявляемым к техническим средствам в части условий их эксплуатации.</w:t>
       </w:r>
@@ -4864,7 +4552,7 @@
           <w:ilvl w:val="1"/>
           <w:numId w:val="18"/>
         </w:numPr>
-        <w:spacing w:after="0" w:line="240" w:lineRule="auto"/>
+        <w:spacing w:before="240" w:line="240" w:lineRule="auto"/>
         <w:ind w:left="284"/>
         <w:outlineLvl w:val="1"/>
         <w:rPr>
@@ -4882,8 +4570,8 @@
         </w:rPr>
         <w:t xml:space="preserve"> </w:t>
       </w:r>
-      <w:bookmarkStart w:id="17" w:name="_Toc36667360"/>
-      <w:bookmarkStart w:id="18" w:name="_Toc36717732"/>
+      <w:bookmarkStart w:id="18" w:name="_Toc36667360"/>
+      <w:bookmarkStart w:id="19" w:name="_Toc73542978"/>
       <w:r>
         <w:rPr>
           <w:rFonts w:ascii="Times New Roman" w:hAnsi="Times New Roman" w:cs="Times New Roman"/>
@@ -4893,225 +4581,151 @@
         </w:rPr>
         <w:t>Минимальный состав технических средств</w:t>
       </w:r>
-      <w:bookmarkEnd w:id="17"/>
       <w:bookmarkEnd w:id="18"/>
-    </w:p>
-    <w:p>
-      <w:pPr>
-        <w:pStyle w:val="a3"/>
+      <w:bookmarkEnd w:id="19"/>
+    </w:p>
+    <w:p>
+      <w:pPr>
+        <w:pStyle w:val="af2"/>
         <w:numPr>
           <w:ilvl w:val="0"/>
-          <w:numId w:val="38"/>
+          <w:numId w:val="37"/>
         </w:numPr>
-        <w:spacing w:after="0" w:line="240" w:lineRule="auto"/>
-        <w:ind w:left="851"/>
-        <w:rPr>
-          <w:rFonts w:ascii="Times New Roman" w:hAnsi="Times New Roman" w:cs="Times New Roman"/>
-          <w:sz w:val="24"/>
-          <w:szCs w:val="24"/>
-        </w:rPr>
-      </w:pPr>
-      <w:r>
-        <w:rPr>
-          <w:rFonts w:ascii="Times New Roman" w:hAnsi="Times New Roman" w:cs="Times New Roman"/>
-          <w:sz w:val="24"/>
-          <w:szCs w:val="24"/>
+        <w:spacing w:line="360" w:lineRule="auto"/>
+        <w:ind w:left="1134"/>
+        <w:jc w:val="both"/>
+        <w:rPr>
+          <w:lang w:val="ru-RU"/>
+        </w:rPr>
+      </w:pPr>
+      <w:r>
+        <w:rPr>
+          <w:lang w:val="ru-RU"/>
         </w:rPr>
         <w:t xml:space="preserve">Минимальная тактовая частота процессора – 1 </w:t>
       </w:r>
       <w:proofErr w:type="spellStart"/>
       <w:r>
         <w:rPr>
-          <w:rFonts w:ascii="Times New Roman" w:hAnsi="Times New Roman" w:cs="Times New Roman"/>
-          <w:sz w:val="24"/>
-          <w:szCs w:val="24"/>
+          <w:lang w:val="ru-RU"/>
         </w:rPr>
         <w:t>Ггц</w:t>
       </w:r>
       <w:proofErr w:type="spellEnd"/>
       <w:r>
         <w:rPr>
-          <w:rFonts w:ascii="Times New Roman" w:hAnsi="Times New Roman" w:cs="Times New Roman"/>
-          <w:sz w:val="24"/>
-          <w:szCs w:val="24"/>
+          <w:lang w:val="ru-RU"/>
         </w:rPr>
         <w:t>;</w:t>
       </w:r>
     </w:p>
     <w:p>
       <w:pPr>
-        <w:pStyle w:val="a3"/>
+        <w:pStyle w:val="af2"/>
         <w:numPr>
           <w:ilvl w:val="0"/>
-          <w:numId w:val="38"/>
+          <w:numId w:val="37"/>
         </w:numPr>
-        <w:spacing w:after="0" w:line="240" w:lineRule="auto"/>
-        <w:ind w:left="851"/>
-        <w:rPr>
-          <w:rFonts w:ascii="Times New Roman" w:hAnsi="Times New Roman" w:cs="Times New Roman"/>
-          <w:sz w:val="24"/>
-          <w:szCs w:val="24"/>
-        </w:rPr>
-      </w:pPr>
-      <w:r>
-        <w:rPr>
-          <w:rFonts w:ascii="Times New Roman" w:hAnsi="Times New Roman" w:cs="Times New Roman"/>
-          <w:sz w:val="24"/>
-          <w:szCs w:val="24"/>
+        <w:spacing w:line="360" w:lineRule="auto"/>
+        <w:ind w:left="1134"/>
+        <w:jc w:val="both"/>
+        <w:rPr>
+          <w:lang w:val="ru-RU"/>
+        </w:rPr>
+      </w:pPr>
+      <w:r>
+        <w:rPr>
+          <w:lang w:val="ru-RU"/>
         </w:rPr>
         <w:t>Минимальный объём ОЗУ – 1 Гб;</w:t>
       </w:r>
     </w:p>
     <w:p>
       <w:pPr>
-        <w:pStyle w:val="a3"/>
+        <w:pStyle w:val="af2"/>
         <w:numPr>
           <w:ilvl w:val="0"/>
-          <w:numId w:val="38"/>
+          <w:numId w:val="37"/>
         </w:numPr>
-        <w:spacing w:after="0" w:line="240" w:lineRule="auto"/>
-        <w:ind w:left="851"/>
-        <w:rPr>
-          <w:rFonts w:ascii="Times New Roman" w:hAnsi="Times New Roman" w:cs="Times New Roman"/>
-          <w:sz w:val="24"/>
-          <w:szCs w:val="24"/>
-        </w:rPr>
-      </w:pPr>
-      <w:r>
-        <w:rPr>
-          <w:rFonts w:ascii="Times New Roman" w:hAnsi="Times New Roman" w:cs="Times New Roman"/>
-          <w:sz w:val="24"/>
-          <w:szCs w:val="24"/>
-        </w:rPr>
-        <w:t xml:space="preserve">Минимальное свободное место на жёстком диске – </w:t>
-      </w:r>
-      <w:r>
-        <w:rPr>
-          <w:rFonts w:ascii="Times New Roman" w:hAnsi="Times New Roman" w:cs="Times New Roman"/>
-          <w:sz w:val="24"/>
-          <w:szCs w:val="24"/>
-        </w:rPr>
-        <w:t>500</w:t>
-      </w:r>
-      <w:r>
-        <w:rPr>
-          <w:rFonts w:ascii="Times New Roman" w:hAnsi="Times New Roman" w:cs="Times New Roman"/>
-          <w:sz w:val="24"/>
-          <w:szCs w:val="24"/>
-        </w:rPr>
-        <w:t xml:space="preserve"> </w:t>
-      </w:r>
-      <w:r>
-        <w:rPr>
-          <w:rFonts w:ascii="Times New Roman" w:hAnsi="Times New Roman" w:cs="Times New Roman"/>
-          <w:sz w:val="24"/>
-          <w:szCs w:val="24"/>
-        </w:rPr>
-        <w:t>М</w:t>
-      </w:r>
-      <w:r>
-        <w:rPr>
-          <w:rFonts w:ascii="Times New Roman" w:hAnsi="Times New Roman" w:cs="Times New Roman"/>
-          <w:sz w:val="24"/>
-          <w:szCs w:val="24"/>
-        </w:rPr>
-        <w:t>б;</w:t>
-      </w:r>
-    </w:p>
-    <w:p>
-      <w:pPr>
-        <w:pStyle w:val="a3"/>
+        <w:spacing w:line="360" w:lineRule="auto"/>
+        <w:ind w:left="1134"/>
+        <w:jc w:val="both"/>
+        <w:rPr>
+          <w:lang w:val="ru-RU"/>
+        </w:rPr>
+      </w:pPr>
+      <w:r>
+        <w:rPr>
+          <w:lang w:val="ru-RU"/>
+        </w:rPr>
+        <w:t>Минимальное свободное место на жёстком диске – 500 Мб;</w:t>
+      </w:r>
+    </w:p>
+    <w:p>
+      <w:pPr>
+        <w:pStyle w:val="af2"/>
         <w:numPr>
           <w:ilvl w:val="0"/>
-          <w:numId w:val="38"/>
+          <w:numId w:val="37"/>
         </w:numPr>
-        <w:spacing w:after="0" w:line="240" w:lineRule="auto"/>
-        <w:ind w:left="851"/>
-        <w:rPr>
-          <w:rFonts w:ascii="Times New Roman" w:hAnsi="Times New Roman" w:cs="Times New Roman"/>
-          <w:sz w:val="24"/>
-          <w:szCs w:val="24"/>
-        </w:rPr>
-      </w:pPr>
-      <w:r>
-        <w:rPr>
-          <w:rFonts w:ascii="Times New Roman" w:hAnsi="Times New Roman" w:cs="Times New Roman"/>
-          <w:sz w:val="24"/>
-          <w:szCs w:val="24"/>
+        <w:spacing w:line="360" w:lineRule="auto"/>
+        <w:ind w:left="1134"/>
+        <w:jc w:val="both"/>
+        <w:rPr>
+          <w:lang w:val="ru-RU"/>
+        </w:rPr>
+      </w:pPr>
+      <w:r>
+        <w:rPr>
+          <w:lang w:val="ru-RU"/>
         </w:rPr>
         <w:t xml:space="preserve">Монитор с минимальным разрешением </w:t>
       </w:r>
       <w:r>
         <w:rPr>
-          <w:rFonts w:ascii="Times New Roman" w:hAnsi="Times New Roman" w:cs="Times New Roman"/>
-          <w:sz w:val="24"/>
-          <w:szCs w:val="24"/>
-        </w:rPr>
-        <w:t>1</w:t>
-      </w:r>
-      <w:r>
-        <w:rPr>
-          <w:rFonts w:ascii="Times New Roman" w:hAnsi="Times New Roman" w:cs="Times New Roman"/>
-          <w:sz w:val="24"/>
-          <w:szCs w:val="24"/>
-        </w:rPr>
-        <w:t>92</w:t>
-      </w:r>
-      <w:r>
-        <w:rPr>
-          <w:rFonts w:ascii="Times New Roman" w:hAnsi="Times New Roman" w:cs="Times New Roman"/>
-          <w:sz w:val="24"/>
-          <w:szCs w:val="24"/>
-        </w:rPr>
-        <w:t>0х</w:t>
-      </w:r>
-      <w:r>
-        <w:rPr>
-          <w:rFonts w:ascii="Times New Roman" w:hAnsi="Times New Roman" w:cs="Times New Roman"/>
-          <w:sz w:val="24"/>
-          <w:szCs w:val="24"/>
-        </w:rPr>
-        <w:t>108</w:t>
-      </w:r>
-      <w:r>
-        <w:rPr>
-          <w:rFonts w:ascii="Times New Roman" w:hAnsi="Times New Roman" w:cs="Times New Roman"/>
-          <w:sz w:val="24"/>
-          <w:szCs w:val="24"/>
-        </w:rPr>
-        <w:t>0</w:t>
-      </w:r>
-      <w:r>
-        <w:rPr>
-          <w:rFonts w:ascii="Times New Roman" w:hAnsi="Times New Roman" w:cs="Times New Roman"/>
-          <w:sz w:val="24"/>
-          <w:szCs w:val="24"/>
+          <w:lang w:val="ru-RU"/>
+        </w:rPr>
+        <w:t>1920х1080</w:t>
+      </w:r>
+      <w:r>
+        <w:rPr>
+          <w:lang w:val="ru-RU"/>
         </w:rPr>
         <w:t>;</w:t>
       </w:r>
     </w:p>
     <w:p>
       <w:pPr>
-        <w:pStyle w:val="a3"/>
+        <w:pStyle w:val="af2"/>
         <w:numPr>
           <w:ilvl w:val="0"/>
-          <w:numId w:val="38"/>
+          <w:numId w:val="37"/>
         </w:numPr>
-        <w:spacing w:after="0" w:line="240" w:lineRule="auto"/>
-        <w:ind w:left="851"/>
-        <w:rPr>
-          <w:rFonts w:ascii="Times New Roman" w:hAnsi="Times New Roman" w:cs="Times New Roman"/>
-          <w:sz w:val="24"/>
-          <w:szCs w:val="24"/>
-        </w:rPr>
-      </w:pPr>
-      <w:r>
-        <w:rPr>
-          <w:rFonts w:ascii="Times New Roman" w:hAnsi="Times New Roman" w:cs="Times New Roman"/>
-          <w:sz w:val="24"/>
-          <w:szCs w:val="24"/>
-        </w:rPr>
-        <w:t>Клавиатура и мышь.</w:t>
+        <w:spacing w:line="360" w:lineRule="auto"/>
+        <w:ind w:left="1134"/>
+        <w:jc w:val="both"/>
+      </w:pPr>
+      <w:r>
+        <w:rPr>
+          <w:lang w:val="ru-RU"/>
+        </w:rPr>
+        <w:t>К</w:t>
+      </w:r>
+      <w:proofErr w:type="spellStart"/>
+      <w:r>
+        <w:t>лавиатура</w:t>
+      </w:r>
+      <w:proofErr w:type="spellEnd"/>
+      <w:r>
+        <w:t xml:space="preserve"> и </w:t>
+      </w:r>
+      <w:proofErr w:type="spellStart"/>
+      <w:r>
+        <w:t>мышь</w:t>
+      </w:r>
+      <w:proofErr w:type="spellEnd"/>
+      <w:r>
+        <w:t>.</w:t>
       </w:r>
     </w:p>
     <w:p>
@@ -5121,7 +4735,7 @@
           <w:ilvl w:val="1"/>
           <w:numId w:val="18"/>
         </w:numPr>
-        <w:spacing w:after="0" w:line="240" w:lineRule="auto"/>
+        <w:spacing w:before="240" w:line="240" w:lineRule="auto"/>
         <w:ind w:left="284"/>
         <w:outlineLvl w:val="1"/>
         <w:rPr>
@@ -5139,8 +4753,8 @@
         </w:rPr>
         <w:t xml:space="preserve"> </w:t>
       </w:r>
-      <w:bookmarkStart w:id="19" w:name="_Toc36667361"/>
-      <w:bookmarkStart w:id="20" w:name="_Toc36717733"/>
+      <w:bookmarkStart w:id="20" w:name="_Toc36667361"/>
+      <w:bookmarkStart w:id="21" w:name="_Toc73542979"/>
       <w:r>
         <w:rPr>
           <w:rFonts w:ascii="Times New Roman" w:hAnsi="Times New Roman" w:cs="Times New Roman"/>
@@ -5150,136 +4764,101 @@
         </w:rPr>
         <w:t>Минимальный состав программных средств</w:t>
       </w:r>
-      <w:bookmarkEnd w:id="19"/>
       <w:bookmarkEnd w:id="20"/>
-    </w:p>
-    <w:p>
-      <w:pPr>
-        <w:pStyle w:val="a3"/>
+      <w:bookmarkEnd w:id="21"/>
+    </w:p>
+    <w:p>
+      <w:pPr>
+        <w:pStyle w:val="af2"/>
         <w:numPr>
-          <w:ilvl w:val="3"/>
-          <w:numId w:val="48"/>
+          <w:ilvl w:val="0"/>
+          <w:numId w:val="37"/>
         </w:numPr>
-        <w:spacing w:after="0" w:line="240" w:lineRule="auto"/>
-        <w:ind w:left="709" w:hanging="284"/>
-        <w:rPr>
-          <w:rFonts w:ascii="Times New Roman" w:hAnsi="Times New Roman" w:cs="Times New Roman"/>
-          <w:sz w:val="24"/>
-          <w:szCs w:val="24"/>
-        </w:rPr>
-      </w:pPr>
-      <w:r>
-        <w:rPr>
-          <w:rFonts w:ascii="Times New Roman" w:hAnsi="Times New Roman" w:cs="Times New Roman"/>
-          <w:sz w:val="24"/>
-          <w:szCs w:val="24"/>
-        </w:rPr>
-        <w:t xml:space="preserve">ОС </w:t>
-      </w:r>
-      <w:r>
-        <w:rPr>
-          <w:rFonts w:ascii="Times New Roman" w:hAnsi="Times New Roman" w:cs="Times New Roman"/>
-          <w:sz w:val="24"/>
-          <w:szCs w:val="24"/>
-          <w:lang w:val="en-US"/>
-        </w:rPr>
-        <w:t>Windows</w:t>
-      </w:r>
-      <w:r>
-        <w:rPr>
-          <w:rFonts w:ascii="Times New Roman" w:hAnsi="Times New Roman" w:cs="Times New Roman"/>
-          <w:sz w:val="24"/>
-          <w:szCs w:val="24"/>
+        <w:spacing w:line="360" w:lineRule="auto"/>
+        <w:ind w:left="1134"/>
+        <w:jc w:val="both"/>
+        <w:rPr>
+          <w:lang w:val="ru-RU"/>
+        </w:rPr>
+      </w:pPr>
+      <w:r>
+        <w:rPr>
+          <w:lang w:val="ru-RU"/>
+        </w:rPr>
+        <w:t xml:space="preserve">ОС Windows </w:t>
+      </w:r>
+      <w:r>
+        <w:rPr>
+          <w:lang w:val="ru-RU"/>
+        </w:rPr>
+        <w:t>10</w:t>
+      </w:r>
+      <w:r>
+        <w:rPr>
+          <w:lang w:val="ru-RU"/>
+        </w:rPr>
+        <w:t xml:space="preserve"> или новее.</w:t>
+      </w:r>
+    </w:p>
+    <w:p>
+      <w:pPr>
+        <w:pStyle w:val="af2"/>
+        <w:numPr>
+          <w:ilvl w:val="0"/>
+          <w:numId w:val="37"/>
+        </w:numPr>
+        <w:spacing w:line="360" w:lineRule="auto"/>
+        <w:ind w:left="1134"/>
+        <w:jc w:val="both"/>
+        <w:rPr>
+          <w:lang w:val="ru-RU"/>
+        </w:rPr>
+      </w:pPr>
+      <w:r>
+        <w:rPr>
+          <w:lang w:val="ru-RU"/>
+        </w:rPr>
+        <w:t>Установленная среда .</w:t>
+      </w:r>
+      <w:r>
+        <w:t>NET</w:t>
+      </w:r>
+      <w:r>
+        <w:rPr>
+          <w:lang w:val="ru-RU"/>
         </w:rPr>
         <w:t xml:space="preserve"> </w:t>
       </w:r>
       <w:r>
-        <w:rPr>
-          <w:rFonts w:ascii="Times New Roman" w:hAnsi="Times New Roman" w:cs="Times New Roman"/>
-          <w:sz w:val="24"/>
-          <w:szCs w:val="24"/>
-        </w:rPr>
-        <w:t>10</w:t>
-      </w:r>
-      <w:r>
-        <w:rPr>
-          <w:rFonts w:ascii="Times New Roman" w:hAnsi="Times New Roman" w:cs="Times New Roman"/>
-          <w:sz w:val="24"/>
-          <w:szCs w:val="24"/>
-        </w:rPr>
-        <w:t xml:space="preserve"> или новее.</w:t>
-      </w:r>
-    </w:p>
-    <w:p>
-      <w:pPr>
-        <w:pStyle w:val="a3"/>
-        <w:numPr>
-          <w:ilvl w:val="3"/>
-          <w:numId w:val="48"/>
-        </w:numPr>
-        <w:spacing w:after="0" w:line="240" w:lineRule="auto"/>
-        <w:ind w:left="709" w:hanging="284"/>
-        <w:rPr>
-          <w:rFonts w:ascii="Times New Roman" w:hAnsi="Times New Roman" w:cs="Times New Roman"/>
-          <w:sz w:val="24"/>
-          <w:szCs w:val="24"/>
-        </w:rPr>
-      </w:pPr>
-      <w:r>
-        <w:rPr>
-          <w:rFonts w:ascii="Times New Roman" w:hAnsi="Times New Roman" w:cs="Times New Roman"/>
-          <w:sz w:val="24"/>
-          <w:szCs w:val="24"/>
-        </w:rPr>
-        <w:t xml:space="preserve">Установленная среда .NET </w:t>
-      </w:r>
-      <w:proofErr w:type="spellStart"/>
-      <w:r>
-        <w:rPr>
-          <w:rFonts w:ascii="Times New Roman" w:hAnsi="Times New Roman" w:cs="Times New Roman"/>
-          <w:sz w:val="24"/>
-          <w:szCs w:val="24"/>
-        </w:rPr>
         <w:t>Framework</w:t>
       </w:r>
-      <w:proofErr w:type="spellEnd"/>
-      <w:r>
-        <w:rPr>
-          <w:rFonts w:ascii="Times New Roman" w:hAnsi="Times New Roman" w:cs="Times New Roman"/>
-          <w:sz w:val="24"/>
-          <w:szCs w:val="24"/>
+      <w:r>
+        <w:rPr>
+          <w:lang w:val="ru-RU"/>
         </w:rPr>
         <w:t xml:space="preserve"> 4.</w:t>
       </w:r>
       <w:r>
         <w:rPr>
-          <w:rFonts w:ascii="Times New Roman" w:hAnsi="Times New Roman" w:cs="Times New Roman"/>
-          <w:sz w:val="24"/>
-          <w:szCs w:val="24"/>
+          <w:lang w:val="ru-RU"/>
         </w:rPr>
         <w:t>6</w:t>
       </w:r>
       <w:r>
         <w:rPr>
-          <w:rFonts w:ascii="Times New Roman" w:hAnsi="Times New Roman" w:cs="Times New Roman"/>
-          <w:sz w:val="24"/>
-          <w:szCs w:val="24"/>
+          <w:lang w:val="ru-RU"/>
         </w:rPr>
         <w:t>.</w:t>
       </w:r>
       <w:r>
         <w:rPr>
-          <w:rFonts w:ascii="Times New Roman" w:hAnsi="Times New Roman" w:cs="Times New Roman"/>
-          <w:sz w:val="24"/>
-          <w:szCs w:val="24"/>
+          <w:lang w:val="ru-RU"/>
         </w:rPr>
         <w:t>1</w:t>
       </w:r>
       <w:r>
         <w:rPr>
-          <w:rFonts w:ascii="Times New Roman" w:hAnsi="Times New Roman" w:cs="Times New Roman"/>
-          <w:sz w:val="24"/>
-          <w:szCs w:val="24"/>
+          <w:lang w:val="ru-RU"/>
         </w:rPr>
         <w:t xml:space="preserve"> или выше.</w:t>
       </w:r>
@@ -5291,7 +4870,7 @@
           <w:ilvl w:val="1"/>
           <w:numId w:val="18"/>
         </w:numPr>
-        <w:spacing w:after="0" w:line="240" w:lineRule="auto"/>
+        <w:spacing w:before="240" w:line="240" w:lineRule="auto"/>
         <w:ind w:left="284"/>
         <w:outlineLvl w:val="1"/>
         <w:rPr>
@@ -5309,8 +4888,8 @@
         </w:rPr>
         <w:t xml:space="preserve"> </w:t>
       </w:r>
-      <w:bookmarkStart w:id="21" w:name="_Toc36667362"/>
-      <w:bookmarkStart w:id="22" w:name="_Toc36717734"/>
+      <w:bookmarkStart w:id="22" w:name="_Toc36667362"/>
+      <w:bookmarkStart w:id="23" w:name="_Toc73542980"/>
       <w:r>
         <w:rPr>
           <w:rFonts w:ascii="Times New Roman" w:hAnsi="Times New Roman" w:cs="Times New Roman"/>
@@ -5320,8 +4899,52 @@
         </w:rPr>
         <w:t>Требования к оператору</w:t>
       </w:r>
-      <w:bookmarkEnd w:id="21"/>
       <w:bookmarkEnd w:id="22"/>
+      <w:bookmarkEnd w:id="23"/>
+    </w:p>
+    <w:p>
+      <w:pPr>
+        <w:pStyle w:val="af2"/>
+        <w:spacing w:line="360" w:lineRule="auto"/>
+        <w:ind w:firstLine="709"/>
+        <w:jc w:val="both"/>
+        <w:rPr>
+          <w:lang w:val="ru-RU"/>
+        </w:rPr>
+      </w:pPr>
+      <w:r>
+        <w:rPr>
+          <w:lang w:val="ru-RU"/>
+        </w:rPr>
+        <w:t xml:space="preserve">Для работы с программой требуется один человек, имеющий специальные знания о бинарных фазовых диаграммах. Необходимы навыки работы с графическим пользовательским интерфейсом. Прочих специальных знаний не требуется. Минимальная требуемая классификация пользователя в области </w:t>
+      </w:r>
+      <w:r>
+        <w:t>IT</w:t>
+      </w:r>
+      <w:r>
+        <w:rPr>
+          <w:lang w:val="ru-RU"/>
+        </w:rPr>
+        <w:t>-технологии – обычный пользователь (</w:t>
+      </w:r>
+      <w:r>
+        <w:t>Normal</w:t>
+      </w:r>
+      <w:r>
+        <w:rPr>
+          <w:lang w:val="ru-RU"/>
+        </w:rPr>
+        <w:t xml:space="preserve"> </w:t>
+      </w:r>
+      <w:r>
+        <w:t>User</w:t>
+      </w:r>
+      <w:r>
+        <w:rPr>
+          <w:lang w:val="ru-RU"/>
+        </w:rPr>
+        <w:t>).</w:t>
+      </w:r>
     </w:p>
     <w:p>
       <w:pPr>
@@ -5334,97 +4957,6 @@
           <w:szCs w:val="24"/>
         </w:rPr>
       </w:pPr>
-      <w:r>
-        <w:rPr>
-          <w:rFonts w:ascii="Times New Roman" w:hAnsi="Times New Roman" w:cs="Times New Roman"/>
-          <w:sz w:val="24"/>
-          <w:szCs w:val="24"/>
-        </w:rPr>
-        <w:t>Для работы требуется один человек</w:t>
-      </w:r>
-      <w:r>
-        <w:rPr>
-          <w:rFonts w:ascii="Times New Roman" w:hAnsi="Times New Roman" w:cs="Times New Roman"/>
-          <w:sz w:val="24"/>
-          <w:szCs w:val="24"/>
-        </w:rPr>
-        <w:t xml:space="preserve">, </w:t>
-      </w:r>
-      <w:r>
-        <w:rPr>
-          <w:rFonts w:ascii="Times New Roman" w:hAnsi="Times New Roman" w:cs="Times New Roman"/>
-          <w:sz w:val="24"/>
-          <w:szCs w:val="24"/>
-        </w:rPr>
-        <w:t>имеющий специальные знания о бинарных фазовых диаграммах. Необходимы навыки работы с графическим пользовательским интерфейсом. Пр</w:t>
-      </w:r>
-      <w:r>
-        <w:rPr>
-          <w:rFonts w:ascii="Times New Roman" w:hAnsi="Times New Roman" w:cs="Times New Roman"/>
-          <w:sz w:val="24"/>
-          <w:szCs w:val="24"/>
-        </w:rPr>
-        <w:t xml:space="preserve">очих специальных знаний не требуется. Минимальная требуемая классификация </w:t>
-      </w:r>
-      <w:r>
-        <w:rPr>
-          <w:rFonts w:ascii="Times New Roman" w:hAnsi="Times New Roman" w:cs="Times New Roman"/>
-          <w:sz w:val="24"/>
-          <w:szCs w:val="24"/>
-        </w:rPr>
-        <w:t xml:space="preserve">пользователя в области </w:t>
-      </w:r>
-      <w:r>
-        <w:rPr>
-          <w:rFonts w:ascii="Times New Roman" w:hAnsi="Times New Roman" w:cs="Times New Roman"/>
-          <w:sz w:val="24"/>
-          <w:szCs w:val="24"/>
-          <w:lang w:val="en-US"/>
-        </w:rPr>
-        <w:t>IT</w:t>
-      </w:r>
-      <w:r>
-        <w:rPr>
-          <w:rFonts w:ascii="Times New Roman" w:hAnsi="Times New Roman" w:cs="Times New Roman"/>
-          <w:sz w:val="24"/>
-          <w:szCs w:val="24"/>
-        </w:rPr>
-        <w:t>-технологии – обычный пользователь (</w:t>
-      </w:r>
-      <w:r>
-        <w:rPr>
-          <w:rFonts w:ascii="Times New Roman" w:hAnsi="Times New Roman" w:cs="Times New Roman"/>
-          <w:sz w:val="24"/>
-          <w:szCs w:val="24"/>
-          <w:lang w:val="en-US"/>
-        </w:rPr>
-        <w:t>Normal</w:t>
-      </w:r>
-      <w:r>
-        <w:rPr>
-          <w:rFonts w:ascii="Times New Roman" w:hAnsi="Times New Roman" w:cs="Times New Roman"/>
-          <w:sz w:val="24"/>
-          <w:szCs w:val="24"/>
-        </w:rPr>
-        <w:t xml:space="preserve"> </w:t>
-      </w:r>
-      <w:r>
-        <w:rPr>
-          <w:rFonts w:ascii="Times New Roman" w:hAnsi="Times New Roman" w:cs="Times New Roman"/>
-          <w:sz w:val="24"/>
-          <w:szCs w:val="24"/>
-          <w:lang w:val="en-US"/>
-        </w:rPr>
-        <w:t>User</w:t>
-      </w:r>
-      <w:r>
-        <w:rPr>
-          <w:rFonts w:ascii="Times New Roman" w:hAnsi="Times New Roman" w:cs="Times New Roman"/>
-          <w:sz w:val="24"/>
-          <w:szCs w:val="24"/>
-        </w:rPr>
-        <w:t>).</w:t>
-      </w:r>
     </w:p>
     <w:p>
       <w:pPr>
@@ -5465,8 +4997,8 @@
           <w:szCs w:val="24"/>
         </w:rPr>
       </w:pPr>
-      <w:bookmarkStart w:id="23" w:name="_Toc36667363"/>
-      <w:bookmarkStart w:id="24" w:name="_Toc36717735"/>
+      <w:bookmarkStart w:id="24" w:name="_Toc36667363"/>
+      <w:bookmarkStart w:id="25" w:name="_Toc73542981"/>
       <w:r>
         <w:rPr>
           <w:rFonts w:ascii="Times New Roman" w:hAnsi="Times New Roman" w:cs="Times New Roman"/>
@@ -5486,8 +5018,8 @@
         </w:rPr>
         <w:t xml:space="preserve"> ПРОГРАММЫ</w:t>
       </w:r>
-      <w:bookmarkEnd w:id="23"/>
       <w:bookmarkEnd w:id="24"/>
+      <w:bookmarkEnd w:id="25"/>
     </w:p>
     <w:p>
       <w:pPr>
@@ -5496,7 +5028,7 @@
           <w:ilvl w:val="1"/>
           <w:numId w:val="18"/>
         </w:numPr>
-        <w:spacing w:after="0" w:line="240" w:lineRule="auto"/>
+        <w:spacing w:line="240" w:lineRule="auto"/>
         <w:ind w:left="284" w:firstLine="0"/>
         <w:outlineLvl w:val="1"/>
         <w:rPr>
@@ -5505,8 +5037,8 @@
           <w:szCs w:val="24"/>
         </w:rPr>
       </w:pPr>
-      <w:bookmarkStart w:id="25" w:name="_Toc36667364"/>
-      <w:bookmarkStart w:id="26" w:name="_Toc36717736"/>
+      <w:bookmarkStart w:id="26" w:name="_Toc36667364"/>
+      <w:bookmarkStart w:id="27" w:name="_Toc73542982"/>
       <w:r>
         <w:rPr>
           <w:rFonts w:ascii="Times New Roman" w:hAnsi="Times New Roman" w:cs="Times New Roman"/>
@@ -5516,170 +5048,166 @@
         </w:rPr>
         <w:t>Загрузка программы</w:t>
       </w:r>
-      <w:bookmarkEnd w:id="25"/>
       <w:bookmarkEnd w:id="26"/>
-    </w:p>
-    <w:p>
-      <w:pPr>
-        <w:pStyle w:val="a3"/>
-        <w:spacing w:after="0" w:line="240" w:lineRule="auto"/>
-        <w:ind w:left="284" w:firstLine="567"/>
+      <w:bookmarkEnd w:id="27"/>
+    </w:p>
+    <w:p>
+      <w:pPr>
+        <w:pStyle w:val="af2"/>
+        <w:spacing w:line="360" w:lineRule="auto"/>
+        <w:ind w:firstLine="709"/>
         <w:jc w:val="both"/>
         <w:rPr>
-          <w:rFonts w:ascii="Times New Roman" w:hAnsi="Times New Roman" w:cs="Times New Roman"/>
-          <w:sz w:val="24"/>
-          <w:szCs w:val="24"/>
-        </w:rPr>
-      </w:pPr>
-      <w:r>
-        <w:rPr>
-          <w:rFonts w:ascii="Times New Roman" w:hAnsi="Times New Roman" w:cs="Times New Roman"/>
-          <w:sz w:val="24"/>
-          <w:szCs w:val="24"/>
+          <w:lang w:val="ru-RU"/>
+        </w:rPr>
+      </w:pPr>
+      <w:r>
+        <w:rPr>
+          <w:lang w:val="ru-RU"/>
         </w:rPr>
         <w:t xml:space="preserve">Для загрузки и установки программы достаточно скопировать файлы </w:t>
       </w:r>
       <w:r>
-        <w:rPr>
-          <w:rFonts w:ascii="Times New Roman" w:hAnsi="Times New Roman" w:cs="Times New Roman"/>
-          <w:sz w:val="24"/>
-          <w:szCs w:val="24"/>
-          <w:lang w:val="en-US"/>
-        </w:rPr>
         <w:t>Activision</w:t>
       </w:r>
       <w:r>
         <w:rPr>
-          <w:rFonts w:ascii="Times New Roman" w:hAnsi="Times New Roman" w:cs="Times New Roman"/>
-          <w:sz w:val="24"/>
-          <w:szCs w:val="24"/>
+          <w:lang w:val="ru-RU"/>
         </w:rPr>
         <w:t>_</w:t>
       </w:r>
       <w:r>
-        <w:rPr>
-          <w:rFonts w:ascii="Times New Roman" w:hAnsi="Times New Roman" w:cs="Times New Roman"/>
-          <w:sz w:val="24"/>
-          <w:szCs w:val="24"/>
-          <w:lang w:val="en-US"/>
-        </w:rPr>
         <w:t>Mendeleyev</w:t>
       </w:r>
       <w:r>
         <w:rPr>
-          <w:rFonts w:ascii="Times New Roman" w:hAnsi="Times New Roman" w:cs="Times New Roman"/>
-          <w:sz w:val="24"/>
-          <w:szCs w:val="24"/>
+          <w:lang w:val="ru-RU"/>
         </w:rPr>
         <w:t>_</w:t>
       </w:r>
       <w:r>
-        <w:rPr>
-          <w:rFonts w:ascii="Times New Roman" w:hAnsi="Times New Roman" w:cs="Times New Roman"/>
-          <w:sz w:val="24"/>
-          <w:szCs w:val="24"/>
-          <w:lang w:val="en-US"/>
-        </w:rPr>
         <w:t>table</w:t>
       </w:r>
       <w:r>
         <w:rPr>
-          <w:rFonts w:ascii="Times New Roman" w:hAnsi="Times New Roman" w:cs="Times New Roman"/>
-          <w:sz w:val="24"/>
-          <w:szCs w:val="24"/>
+          <w:lang w:val="ru-RU"/>
         </w:rPr>
         <w:t>.</w:t>
       </w:r>
       <w:r>
-        <w:rPr>
-          <w:rFonts w:ascii="Times New Roman" w:hAnsi="Times New Roman" w:cs="Times New Roman"/>
-          <w:sz w:val="24"/>
-          <w:szCs w:val="24"/>
-          <w:lang w:val="en-US"/>
-        </w:rPr>
         <w:t>exe</w:t>
       </w:r>
       <w:r>
         <w:rPr>
-          <w:rFonts w:ascii="Times New Roman" w:hAnsi="Times New Roman" w:cs="Times New Roman"/>
-          <w:sz w:val="24"/>
-          <w:szCs w:val="24"/>
+          <w:lang w:val="ru-RU"/>
         </w:rPr>
         <w:t xml:space="preserve"> и </w:t>
       </w:r>
       <w:proofErr w:type="spellStart"/>
       <w:r>
-        <w:rPr>
-          <w:rFonts w:ascii="Times New Roman" w:hAnsi="Times New Roman" w:cs="Times New Roman"/>
-          <w:sz w:val="24"/>
-          <w:szCs w:val="24"/>
-          <w:lang w:val="en-US"/>
-        </w:rPr>
         <w:t>Xceed</w:t>
       </w:r>
       <w:proofErr w:type="spellEnd"/>
       <w:r>
         <w:rPr>
-          <w:rFonts w:ascii="Times New Roman" w:hAnsi="Times New Roman" w:cs="Times New Roman"/>
-          <w:sz w:val="24"/>
-          <w:szCs w:val="24"/>
+          <w:lang w:val="ru-RU"/>
         </w:rPr>
         <w:t>.</w:t>
       </w:r>
       <w:proofErr w:type="spellStart"/>
       <w:r>
-        <w:rPr>
-          <w:rFonts w:ascii="Times New Roman" w:hAnsi="Times New Roman" w:cs="Times New Roman"/>
-          <w:sz w:val="24"/>
-          <w:szCs w:val="24"/>
-          <w:lang w:val="en-US"/>
-        </w:rPr>
         <w:t>Wpf</w:t>
       </w:r>
       <w:proofErr w:type="spellEnd"/>
       <w:r>
         <w:rPr>
-          <w:rFonts w:ascii="Times New Roman" w:hAnsi="Times New Roman" w:cs="Times New Roman"/>
-          <w:sz w:val="24"/>
-          <w:szCs w:val="24"/>
+          <w:lang w:val="ru-RU"/>
         </w:rPr>
         <w:t>.</w:t>
       </w:r>
       <w:r>
-        <w:rPr>
-          <w:rFonts w:ascii="Times New Roman" w:hAnsi="Times New Roman" w:cs="Times New Roman"/>
-          <w:sz w:val="24"/>
-          <w:szCs w:val="24"/>
-          <w:lang w:val="en-US"/>
-        </w:rPr>
         <w:t>Toolkit</w:t>
       </w:r>
       <w:r>
         <w:rPr>
-          <w:rFonts w:ascii="Times New Roman" w:hAnsi="Times New Roman" w:cs="Times New Roman"/>
-          <w:sz w:val="24"/>
-          <w:szCs w:val="24"/>
+          <w:lang w:val="ru-RU"/>
         </w:rPr>
         <w:t>.</w:t>
       </w:r>
       <w:proofErr w:type="spellStart"/>
       <w:r>
-        <w:rPr>
-          <w:rFonts w:ascii="Times New Roman" w:hAnsi="Times New Roman" w:cs="Times New Roman"/>
-          <w:sz w:val="24"/>
-          <w:szCs w:val="24"/>
-          <w:lang w:val="en-US"/>
-        </w:rPr>
         <w:t>dll</w:t>
       </w:r>
       <w:proofErr w:type="spellEnd"/>
       <w:r>
         <w:rPr>
-          <w:rFonts w:ascii="Times New Roman" w:hAnsi="Times New Roman" w:cs="Times New Roman"/>
-          <w:sz w:val="24"/>
-          <w:szCs w:val="24"/>
-        </w:rPr>
-        <w:t xml:space="preserve"> в любую директорию на жестком диске компьютера оператора, в которой разрешена операция создания новых файлов. Все данные по свойствам элементов/соединений/систем соединений хранятся соответственно в файлах Elems.xml/Compositions.xml/BinarySistems.xml. При их отсутствии программа создаст необходимые файлы при сохранении новых данных.</w:t>
+          <w:lang w:val="ru-RU"/>
+        </w:rPr>
+        <w:t xml:space="preserve"> в любую директорию на жестком диске компьютера оператора, в которой разрешена операция создания новых файлов. Все данные по свойствам элементов/соединений/систем соединений хранятся соответственно в файлах </w:t>
+      </w:r>
+      <w:proofErr w:type="spellStart"/>
+      <w:r>
+        <w:t>Elems</w:t>
+      </w:r>
+      <w:proofErr w:type="spellEnd"/>
+      <w:r>
+        <w:rPr>
+          <w:lang w:val="ru-RU"/>
+        </w:rPr>
+        <w:t>.</w:t>
+      </w:r>
+      <w:r>
+        <w:t>xml</w:t>
+      </w:r>
+      <w:r>
+        <w:rPr>
+          <w:lang w:val="ru-RU"/>
+        </w:rPr>
+        <w:t>/</w:t>
+      </w:r>
+      <w:r>
+        <w:t>Compositions</w:t>
+      </w:r>
+      <w:r>
+        <w:rPr>
+          <w:lang w:val="ru-RU"/>
+        </w:rPr>
+        <w:t>.</w:t>
+      </w:r>
+      <w:r>
+        <w:t>xml</w:t>
+      </w:r>
+      <w:r>
+        <w:rPr>
+          <w:lang w:val="ru-RU"/>
+        </w:rPr>
+        <w:t>/</w:t>
+      </w:r>
+      <w:proofErr w:type="spellStart"/>
+      <w:r>
+        <w:t>BinaryS</w:t>
+      </w:r>
+      <w:r>
+        <w:t>y</w:t>
+      </w:r>
+      <w:r>
+        <w:t>stems</w:t>
+      </w:r>
+      <w:proofErr w:type="spellEnd"/>
+      <w:r>
+        <w:rPr>
+          <w:lang w:val="ru-RU"/>
+        </w:rPr>
+        <w:t>.</w:t>
+      </w:r>
+      <w:r>
+        <w:t>xml</w:t>
+      </w:r>
+      <w:r>
+        <w:rPr>
+          <w:lang w:val="ru-RU"/>
+        </w:rPr>
+        <w:t>. При их отсутствии программа создаст необходимые файлы при сохранении новых данных.</w:t>
       </w:r>
     </w:p>
     <w:p>
@@ -5689,7 +5217,7 @@
           <w:ilvl w:val="1"/>
           <w:numId w:val="18"/>
         </w:numPr>
-        <w:spacing w:after="0" w:line="240" w:lineRule="auto"/>
+        <w:spacing w:before="240" w:line="240" w:lineRule="auto"/>
         <w:ind w:left="284" w:firstLine="0"/>
         <w:outlineLvl w:val="1"/>
         <w:rPr>
@@ -5698,8 +5226,8 @@
           <w:szCs w:val="24"/>
         </w:rPr>
       </w:pPr>
-      <w:bookmarkStart w:id="27" w:name="_Toc36667365"/>
-      <w:bookmarkStart w:id="28" w:name="_Toc36717737"/>
+      <w:bookmarkStart w:id="28" w:name="_Toc36667365"/>
+      <w:bookmarkStart w:id="29" w:name="_Toc73542983"/>
       <w:r>
         <w:rPr>
           <w:rFonts w:ascii="Times New Roman" w:hAnsi="Times New Roman" w:cs="Times New Roman"/>
@@ -5709,256 +5237,57 @@
         </w:rPr>
         <w:t>Запуск программы</w:t>
       </w:r>
-      <w:bookmarkEnd w:id="27"/>
       <w:bookmarkEnd w:id="28"/>
-    </w:p>
-    <w:p>
-      <w:pPr>
-        <w:pStyle w:val="a3"/>
-        <w:spacing w:after="0" w:line="240" w:lineRule="auto"/>
-        <w:ind w:left="284" w:firstLine="567"/>
+      <w:bookmarkEnd w:id="29"/>
+    </w:p>
+    <w:p>
+      <w:pPr>
+        <w:pStyle w:val="af2"/>
+        <w:spacing w:line="360" w:lineRule="auto"/>
+        <w:ind w:firstLine="709"/>
         <w:jc w:val="both"/>
         <w:rPr>
-          <w:rFonts w:ascii="Times New Roman" w:hAnsi="Times New Roman" w:cs="Times New Roman"/>
-          <w:sz w:val="24"/>
-          <w:szCs w:val="24"/>
-        </w:rPr>
-      </w:pPr>
-      <w:r>
-        <w:rPr>
-          <w:rFonts w:ascii="Times New Roman" w:hAnsi="Times New Roman" w:cs="Times New Roman"/>
-          <w:sz w:val="24"/>
-          <w:szCs w:val="24"/>
+          <w:lang w:val="ru-RU"/>
+        </w:rPr>
+      </w:pPr>
+      <w:r>
+        <w:rPr>
+          <w:lang w:val="ru-RU"/>
         </w:rPr>
         <w:t xml:space="preserve">При правильной установке программы после запуска откроется </w:t>
       </w:r>
-      <w:bookmarkStart w:id="29" w:name="_Hlk8804926"/>
-      <w:r>
-        <w:rPr>
-          <w:rFonts w:ascii="Times New Roman" w:hAnsi="Times New Roman" w:cs="Times New Roman"/>
-          <w:sz w:val="24"/>
-          <w:szCs w:val="24"/>
+      <w:bookmarkStart w:id="30" w:name="_Hlk8804926"/>
+      <w:r>
+        <w:rPr>
+          <w:lang w:val="ru-RU"/>
         </w:rPr>
         <w:t>окно с таблицей Менделеева</w:t>
       </w:r>
-      <w:bookmarkEnd w:id="29"/>
-      <w:r>
-        <w:rPr>
-          <w:rFonts w:ascii="Times New Roman" w:hAnsi="Times New Roman" w:cs="Times New Roman"/>
-          <w:sz w:val="24"/>
-          <w:szCs w:val="24"/>
+      <w:bookmarkEnd w:id="30"/>
+      <w:r>
+        <w:rPr>
+          <w:lang w:val="ru-RU"/>
         </w:rPr>
         <w:t>:</w:t>
       </w:r>
     </w:p>
     <w:p>
       <w:pPr>
-        <w:pStyle w:val="a3"/>
-        <w:spacing w:after="0" w:line="240" w:lineRule="auto"/>
+        <w:pStyle w:val="af2"/>
+        <w:spacing w:line="360" w:lineRule="auto"/>
         <w:ind w:left="0"/>
         <w:jc w:val="center"/>
-        <w:rPr>
-          <w:rFonts w:ascii="Times New Roman" w:hAnsi="Times New Roman" w:cs="Times New Roman"/>
-          <w:sz w:val="24"/>
-          <w:szCs w:val="24"/>
-        </w:rPr>
-      </w:pPr>
-      <w:r>
-        <w:rPr>
-          <w:rFonts w:ascii="Times New Roman" w:hAnsi="Times New Roman" w:cs="Times New Roman"/>
+      </w:pPr>
+      <w:r>
+        <w:rPr>
           <w:noProof/>
-          <w:sz w:val="24"/>
-          <w:szCs w:val="24"/>
-          <w:lang w:eastAsia="ru-RU"/>
+          <w:lang w:val="ru-RU" w:eastAsia="ru-RU"/>
         </w:rPr>
         <w:drawing>
-          <wp:inline distT="0" distB="0" distL="0" distR="0" wp14:anchorId="1FD894A9" wp14:editId="52CBCEEA">
-            <wp:extent cx="5925820" cy="3191510"/>
-            <wp:effectExtent l="0" t="0" r="0" b="8890"/>
-            <wp:docPr id="4" name="Рисунок 4"/>
-            <wp:cNvGraphicFramePr>
-              <a:graphicFrameLocks xmlns:a="http://schemas.openxmlformats.org/drawingml/2006/main" noChangeAspect="1"/>
-            </wp:cNvGraphicFramePr>
-            <a:graphic xmlns:a="http://schemas.openxmlformats.org/drawingml/2006/main">
-              <a:graphicData uri="http://schemas.openxmlformats.org/drawingml/2006/picture">
-                <pic:pic xmlns:pic="http://schemas.openxmlformats.org/drawingml/2006/picture">
-                  <pic:nvPicPr>
-                    <pic:cNvPr id="0" name="Picture 2"/>
-                    <pic:cNvPicPr>
-                      <a:picLocks noChangeAspect="1" noChangeArrowheads="1"/>
-                    </pic:cNvPicPr>
-                  </pic:nvPicPr>
-                  <pic:blipFill>
-                    <a:blip r:embed="rId13" cstate="print">
-                      <a:extLst>
-                        <a:ext uri="{28A0092B-C50C-407E-A947-70E740481C1C}">
-                          <a14:useLocalDpi xmlns:a14="http://schemas.microsoft.com/office/drawing/2010/main" val="0"/>
-                        </a:ext>
-                      </a:extLst>
-                    </a:blip>
-                    <a:srcRect/>
-                    <a:stretch>
-                      <a:fillRect/>
-                    </a:stretch>
-                  </pic:blipFill>
-                  <pic:spPr bwMode="auto">
-                    <a:xfrm>
-                      <a:off x="0" y="0"/>
-                      <a:ext cx="5925820" cy="3191510"/>
-                    </a:xfrm>
-                    <a:prstGeom prst="rect">
-                      <a:avLst/>
-                    </a:prstGeom>
-                    <a:noFill/>
-                    <a:ln>
-                      <a:noFill/>
-                    </a:ln>
-                  </pic:spPr>
-                </pic:pic>
-              </a:graphicData>
-            </a:graphic>
-          </wp:inline>
-        </w:drawing>
-      </w:r>
-    </w:p>
-    <w:p>
-      <w:pPr>
-        <w:pStyle w:val="a3"/>
-        <w:spacing w:after="0" w:line="240" w:lineRule="auto"/>
-        <w:ind w:left="284"/>
-        <w:jc w:val="center"/>
-        <w:rPr>
-          <w:rFonts w:ascii="Times New Roman" w:hAnsi="Times New Roman" w:cs="Times New Roman"/>
-          <w:i/>
-          <w:sz w:val="24"/>
-          <w:szCs w:val="24"/>
-        </w:rPr>
-      </w:pPr>
-      <w:bookmarkStart w:id="30" w:name="_Hlk8805738"/>
-      <w:r>
-        <w:rPr>
-          <w:rFonts w:ascii="Times New Roman" w:hAnsi="Times New Roman" w:cs="Times New Roman"/>
-          <w:i/>
-          <w:sz w:val="24"/>
-          <w:szCs w:val="24"/>
-        </w:rPr>
-        <w:t>Рис. 1 – Окно с таблицей Менделеева</w:t>
-      </w:r>
-    </w:p>
-    <w:bookmarkEnd w:id="30"/>
-    <w:p>
-      <w:pPr>
-        <w:pStyle w:val="a3"/>
-        <w:spacing w:after="0" w:line="240" w:lineRule="auto"/>
-        <w:ind w:left="284"/>
-        <w:rPr>
-          <w:rFonts w:ascii="Times New Roman" w:hAnsi="Times New Roman" w:cs="Times New Roman"/>
-          <w:sz w:val="24"/>
-          <w:szCs w:val="24"/>
-        </w:rPr>
-      </w:pPr>
-    </w:p>
-    <w:p>
-      <w:pPr>
-        <w:pStyle w:val="a3"/>
-        <w:numPr>
-          <w:ilvl w:val="1"/>
-          <w:numId w:val="18"/>
-        </w:numPr>
-        <w:spacing w:after="0" w:line="240" w:lineRule="auto"/>
-        <w:ind w:left="284" w:firstLine="0"/>
-        <w:outlineLvl w:val="1"/>
-        <w:rPr>
-          <w:rFonts w:ascii="Times New Roman" w:hAnsi="Times New Roman" w:cs="Times New Roman"/>
-          <w:sz w:val="24"/>
-          <w:szCs w:val="24"/>
-        </w:rPr>
-      </w:pPr>
-      <w:bookmarkStart w:id="31" w:name="_Toc36667366"/>
-      <w:bookmarkStart w:id="32" w:name="_Toc36717738"/>
-      <w:r>
-        <w:rPr>
-          <w:rFonts w:ascii="Times New Roman" w:hAnsi="Times New Roman" w:cs="Times New Roman"/>
-          <w:b/>
-          <w:sz w:val="24"/>
-          <w:szCs w:val="24"/>
-        </w:rPr>
-        <w:t>Выполнение программы</w:t>
-      </w:r>
-      <w:bookmarkEnd w:id="31"/>
-      <w:bookmarkEnd w:id="32"/>
-    </w:p>
-    <w:p>
-      <w:pPr>
-        <w:pStyle w:val="a3"/>
-        <w:numPr>
-          <w:ilvl w:val="0"/>
-          <w:numId w:val="34"/>
-        </w:numPr>
-        <w:spacing w:after="0" w:line="240" w:lineRule="auto"/>
-        <w:jc w:val="both"/>
-        <w:rPr>
-          <w:rFonts w:ascii="Times New Roman" w:hAnsi="Times New Roman" w:cs="Times New Roman"/>
-          <w:b/>
-          <w:sz w:val="24"/>
-          <w:szCs w:val="24"/>
-        </w:rPr>
-      </w:pPr>
-      <w:r>
-        <w:rPr>
-          <w:rFonts w:ascii="Times New Roman" w:hAnsi="Times New Roman" w:cs="Times New Roman"/>
-          <w:b/>
-          <w:sz w:val="24"/>
-          <w:szCs w:val="24"/>
-        </w:rPr>
-        <w:t>Выполнение функции просмотра и редактирование таблиц свойств элементов</w:t>
-      </w:r>
-    </w:p>
-    <w:p>
-      <w:pPr>
-        <w:pStyle w:val="a3"/>
-        <w:spacing w:after="0" w:line="240" w:lineRule="auto"/>
-        <w:ind w:firstLine="556"/>
-        <w:jc w:val="both"/>
-        <w:rPr>
-          <w:rFonts w:ascii="Times New Roman" w:hAnsi="Times New Roman" w:cs="Times New Roman"/>
-          <w:sz w:val="24"/>
-          <w:szCs w:val="24"/>
-        </w:rPr>
-      </w:pPr>
-      <w:r>
-        <w:rPr>
-          <w:rFonts w:ascii="Times New Roman" w:hAnsi="Times New Roman" w:cs="Times New Roman"/>
-          <w:sz w:val="24"/>
-          <w:szCs w:val="24"/>
-        </w:rPr>
-        <w:t>Выполнение указанной функции производится при двойном нажатии на соответствующий элемент таблицы Менделеева (Рис. 1). Для редактирования открывшейся таблицы необходимо нажать кнопку «Редактировать таблицу», после чего таблица примет вид:</w:t>
-      </w:r>
-    </w:p>
-    <w:p>
-      <w:pPr>
-        <w:pStyle w:val="a3"/>
-        <w:spacing w:after="0" w:line="240" w:lineRule="auto"/>
-        <w:ind w:left="0"/>
-        <w:jc w:val="center"/>
-        <w:rPr>
-          <w:rFonts w:ascii="Times New Roman" w:hAnsi="Times New Roman" w:cs="Times New Roman"/>
-          <w:sz w:val="24"/>
-          <w:szCs w:val="24"/>
-        </w:rPr>
-      </w:pPr>
-      <w:r>
-        <w:rPr>
-          <w:rFonts w:ascii="Times New Roman" w:hAnsi="Times New Roman" w:cs="Times New Roman"/>
-          <w:sz w:val="24"/>
-          <w:szCs w:val="24"/>
-        </w:rPr>
-        <w:lastRenderedPageBreak/>
-        <w:drawing>
-          <wp:inline distT="0" distB="0" distL="0" distR="0" wp14:anchorId="22828301" wp14:editId="0B2396CF">
-            <wp:extent cx="5940425" cy="3020695"/>
-            <wp:effectExtent l="0" t="0" r="3175" b="8255"/>
-            <wp:docPr id="8" name="Рисунок 8"/>
+          <wp:inline distT="0" distB="0" distL="0" distR="0" wp14:anchorId="05E7D809" wp14:editId="2A578B57">
+            <wp:extent cx="5936615" cy="3334385"/>
+            <wp:effectExtent l="19050" t="19050" r="6985" b="0"/>
+            <wp:docPr id="1" name="Рисунок 1"/>
             <wp:cNvGraphicFramePr>
               <a:graphicFrameLocks xmlns:a="http://schemas.openxmlformats.org/drawingml/2006/main" noChangeAspect="1"/>
             </wp:cNvGraphicFramePr>
@@ -5978,11 +5307,16 @@
                   <pic:spPr>
                     <a:xfrm>
                       <a:off x="0" y="0"/>
-                      <a:ext cx="5940425" cy="3020695"/>
+                      <a:ext cx="5936615" cy="3334385"/>
                     </a:xfrm>
                     <a:prstGeom prst="rect">
                       <a:avLst/>
                     </a:prstGeom>
+                    <a:ln>
+                      <a:solidFill>
+                        <a:schemeClr val="tx1"/>
+                      </a:solidFill>
+                    </a:ln>
                   </pic:spPr>
                 </pic:pic>
               </a:graphicData>
@@ -5993,26 +5327,96 @@
     </w:p>
     <w:p>
       <w:pPr>
+        <w:jc w:val="center"/>
+        <w:rPr>
+          <w:rFonts w:ascii="Times New Roman" w:hAnsi="Times New Roman" w:cs="Times New Roman"/>
+          <w:bCs/>
+          <w:i/>
+          <w:iCs/>
+          <w:sz w:val="24"/>
+          <w:szCs w:val="24"/>
+        </w:rPr>
+      </w:pPr>
+      <w:r>
+        <w:rPr>
+          <w:rFonts w:ascii="Times New Roman" w:hAnsi="Times New Roman" w:cs="Times New Roman"/>
+          <w:bCs/>
+          <w:i/>
+          <w:iCs/>
+          <w:sz w:val="24"/>
+          <w:szCs w:val="24"/>
+        </w:rPr>
+        <w:t>Рисунок 1</w:t>
+      </w:r>
+      <w:r>
+        <w:rPr>
+          <w:rFonts w:ascii="Times New Roman" w:hAnsi="Times New Roman" w:cs="Times New Roman"/>
+          <w:bCs/>
+          <w:i/>
+          <w:iCs/>
+          <w:sz w:val="24"/>
+          <w:szCs w:val="24"/>
+        </w:rPr>
+        <w:t>9</w:t>
+      </w:r>
+      <w:r>
+        <w:rPr>
+          <w:rFonts w:ascii="Times New Roman" w:hAnsi="Times New Roman" w:cs="Times New Roman"/>
+          <w:bCs/>
+          <w:i/>
+          <w:iCs/>
+          <w:sz w:val="24"/>
+          <w:szCs w:val="24"/>
+        </w:rPr>
+        <w:t xml:space="preserve"> </w:t>
+      </w:r>
+      <w:r>
+        <w:rPr>
+          <w:rFonts w:ascii="Times New Roman" w:hAnsi="Times New Roman" w:cs="Times New Roman"/>
+        </w:rPr>
+        <w:t>–</w:t>
+      </w:r>
+      <w:r>
+        <w:rPr>
+          <w:rFonts w:ascii="Times New Roman" w:hAnsi="Times New Roman" w:cs="Times New Roman"/>
+          <w:bCs/>
+          <w:i/>
+          <w:iCs/>
+          <w:sz w:val="24"/>
+          <w:szCs w:val="24"/>
+        </w:rPr>
+        <w:t xml:space="preserve"> Окно «Таблица Менделеева»</w:t>
+      </w:r>
+    </w:p>
+    <w:p>
+      <w:pPr>
         <w:pStyle w:val="a3"/>
-        <w:spacing w:after="0" w:line="240" w:lineRule="auto"/>
-        <w:ind w:left="284"/>
-        <w:jc w:val="center"/>
-        <w:rPr>
-          <w:rFonts w:ascii="Times New Roman" w:hAnsi="Times New Roman" w:cs="Times New Roman"/>
-          <w:i/>
-          <w:sz w:val="24"/>
-          <w:szCs w:val="24"/>
-        </w:rPr>
-      </w:pPr>
-      <w:r>
-        <w:rPr>
-          <w:rFonts w:ascii="Times New Roman" w:hAnsi="Times New Roman" w:cs="Times New Roman"/>
-          <w:i/>
-          <w:sz w:val="24"/>
-          <w:szCs w:val="24"/>
-        </w:rPr>
-        <w:t>Рис. 2 – Окно редактирования таблицы свойств элемента</w:t>
-      </w:r>
+        <w:numPr>
+          <w:ilvl w:val="1"/>
+          <w:numId w:val="18"/>
+        </w:numPr>
+        <w:spacing w:line="240" w:lineRule="auto"/>
+        <w:ind w:left="284" w:firstLine="0"/>
+        <w:outlineLvl w:val="1"/>
+        <w:rPr>
+          <w:rFonts w:ascii="Times New Roman" w:hAnsi="Times New Roman" w:cs="Times New Roman"/>
+          <w:sz w:val="24"/>
+          <w:szCs w:val="24"/>
+        </w:rPr>
+      </w:pPr>
+      <w:bookmarkStart w:id="31" w:name="_Toc36667366"/>
+      <w:bookmarkStart w:id="32" w:name="_Toc73542984"/>
+      <w:r>
+        <w:rPr>
+          <w:rFonts w:ascii="Times New Roman" w:hAnsi="Times New Roman" w:cs="Times New Roman"/>
+          <w:b/>
+          <w:sz w:val="24"/>
+          <w:szCs w:val="24"/>
+        </w:rPr>
+        <w:t>Выполнение программы</w:t>
+      </w:r>
+      <w:bookmarkEnd w:id="31"/>
+      <w:bookmarkEnd w:id="32"/>
     </w:p>
     <w:p>
       <w:pPr>
@@ -6021,7 +5425,8 @@
           <w:ilvl w:val="0"/>
           <w:numId w:val="34"/>
         </w:numPr>
-        <w:spacing w:after="0" w:line="240" w:lineRule="auto"/>
+        <w:spacing w:before="240" w:line="240" w:lineRule="auto"/>
+        <w:jc w:val="both"/>
         <w:rPr>
           <w:rFonts w:ascii="Times New Roman" w:hAnsi="Times New Roman" w:cs="Times New Roman"/>
           <w:b/>
@@ -6036,29 +5441,57 @@
           <w:sz w:val="24"/>
           <w:szCs w:val="24"/>
         </w:rPr>
-        <w:t>Выполнение функции добавления нового столбца</w:t>
+        <w:t>Выполнение функции просмотра и редактирование таблиц свойств элементов</w:t>
+      </w:r>
+    </w:p>
+    <w:p>
+      <w:pPr>
+        <w:pStyle w:val="af2"/>
+        <w:spacing w:line="360" w:lineRule="auto"/>
+        <w:ind w:firstLine="709"/>
+        <w:jc w:val="both"/>
+        <w:rPr>
+          <w:lang w:val="ru-RU"/>
+        </w:rPr>
+      </w:pPr>
+      <w:r>
+        <w:rPr>
+          <w:lang w:val="ru-RU"/>
+        </w:rPr>
+        <w:t>Выполнение указанной функции производится при двойном нажатии на соответствующий элемент таблицы Менделеева (Рис. 1</w:t>
+      </w:r>
+      <w:r>
+        <w:rPr>
+          <w:lang w:val="ru-RU"/>
+        </w:rPr>
+        <w:t>9</w:t>
+      </w:r>
+      <w:r>
+        <w:rPr>
+          <w:lang w:val="ru-RU"/>
+        </w:rPr>
+        <w:t xml:space="preserve">). Для редактирования открывшейся таблицы необходимо нажать кнопку «Редактировать таблицу», после </w:t>
+      </w:r>
+      <w:r>
+        <w:rPr>
+          <w:lang w:val="ru-RU"/>
+        </w:rPr>
+        <w:lastRenderedPageBreak/>
+        <w:t>чего таблица примет вид:</w:t>
       </w:r>
     </w:p>
     <w:p>
       <w:pPr>
         <w:pStyle w:val="a3"/>
         <w:spacing w:after="0" w:line="240" w:lineRule="auto"/>
-        <w:ind w:firstLine="556"/>
-        <w:jc w:val="both"/>
-        <w:rPr>
-          <w:rFonts w:ascii="Times New Roman" w:hAnsi="Times New Roman" w:cs="Times New Roman"/>
-          <w:sz w:val="24"/>
-          <w:szCs w:val="24"/>
-        </w:rPr>
-      </w:pPr>
-      <w:r>
-        <w:rPr>
-          <w:rFonts w:ascii="Times New Roman" w:hAnsi="Times New Roman" w:cs="Times New Roman"/>
-          <w:sz w:val="24"/>
-          <w:szCs w:val="24"/>
-        </w:rPr>
-        <w:t xml:space="preserve">Выполнение указанной функции производится при нажатии на кнопку </w:t>
-      </w:r>
+        <w:ind w:left="0"/>
+        <w:jc w:val="center"/>
+        <w:rPr>
+          <w:rFonts w:ascii="Times New Roman" w:hAnsi="Times New Roman" w:cs="Times New Roman"/>
+          <w:sz w:val="24"/>
+          <w:szCs w:val="24"/>
+        </w:rPr>
+      </w:pPr>
       <w:r>
         <w:rPr>
           <w:rFonts w:ascii="Times New Roman" w:hAnsi="Times New Roman" w:cs="Times New Roman"/>
@@ -6067,965 +5500,11 @@
           <w:szCs w:val="24"/>
           <w:lang w:eastAsia="ru-RU"/>
         </w:rPr>
-        <w:t>«Добавить столбец» (Рис. 2)</w:t>
-      </w:r>
-      <w:r>
-        <w:rPr>
-          <w:rFonts w:ascii="Times New Roman" w:hAnsi="Times New Roman" w:cs="Times New Roman"/>
-          <w:sz w:val="24"/>
-          <w:szCs w:val="24"/>
-        </w:rPr>
-        <w:t xml:space="preserve">. В открывшемся окне необходимо ввести уникальное название столбца для текущей таблицы и (необязательно) уникальное обозначение. Если столбец с данным названием или </w:t>
-      </w:r>
-      <w:proofErr w:type="gramStart"/>
-      <w:r>
-        <w:rPr>
-          <w:rFonts w:ascii="Times New Roman" w:hAnsi="Times New Roman" w:cs="Times New Roman"/>
-          <w:sz w:val="24"/>
-          <w:szCs w:val="24"/>
-        </w:rPr>
-        <w:t>обозначением(</w:t>
-      </w:r>
-      <w:proofErr w:type="gramEnd"/>
-      <w:r>
-        <w:rPr>
-          <w:rFonts w:ascii="Times New Roman" w:hAnsi="Times New Roman" w:cs="Times New Roman"/>
-          <w:sz w:val="24"/>
-          <w:szCs w:val="24"/>
-        </w:rPr>
-        <w:t>если есть) уже существует в текущей таблице, то выводит соответствующее сообщение об ошибке.</w:t>
-      </w:r>
-    </w:p>
-    <w:p>
-      <w:pPr>
-        <w:pStyle w:val="a3"/>
-        <w:numPr>
-          <w:ilvl w:val="0"/>
-          <w:numId w:val="34"/>
-        </w:numPr>
-        <w:spacing w:after="0" w:line="240" w:lineRule="auto"/>
-        <w:jc w:val="both"/>
-        <w:rPr>
-          <w:rFonts w:ascii="Times New Roman" w:hAnsi="Times New Roman" w:cs="Times New Roman"/>
-          <w:b/>
-          <w:sz w:val="24"/>
-          <w:szCs w:val="24"/>
-        </w:rPr>
-      </w:pPr>
-      <w:r>
-        <w:rPr>
-          <w:rFonts w:ascii="Times New Roman" w:hAnsi="Times New Roman" w:cs="Times New Roman"/>
-          <w:b/>
-          <w:sz w:val="24"/>
-          <w:szCs w:val="24"/>
-        </w:rPr>
-        <w:t xml:space="preserve">Выполнение функции добавления новых </w:t>
-      </w:r>
-      <w:bookmarkStart w:id="33" w:name="_Hlk8807299"/>
-      <w:r>
-        <w:rPr>
-          <w:rFonts w:ascii="Times New Roman" w:hAnsi="Times New Roman" w:cs="Times New Roman"/>
-          <w:b/>
-          <w:sz w:val="24"/>
-          <w:szCs w:val="24"/>
-        </w:rPr>
-        <w:t>соединений/систем соединений</w:t>
-      </w:r>
-      <w:bookmarkEnd w:id="33"/>
-    </w:p>
-    <w:p>
-      <w:pPr>
-        <w:pStyle w:val="a3"/>
-        <w:spacing w:after="0" w:line="240" w:lineRule="auto"/>
-        <w:ind w:firstLine="556"/>
-        <w:jc w:val="both"/>
-        <w:rPr>
-          <w:rFonts w:ascii="Times New Roman" w:hAnsi="Times New Roman" w:cs="Times New Roman"/>
-          <w:sz w:val="24"/>
-          <w:szCs w:val="24"/>
-        </w:rPr>
-      </w:pPr>
-      <w:r>
-        <w:rPr>
-          <w:rFonts w:ascii="Times New Roman" w:hAnsi="Times New Roman" w:cs="Times New Roman"/>
-          <w:sz w:val="24"/>
-          <w:szCs w:val="24"/>
-        </w:rPr>
-        <w:t xml:space="preserve">Выполнение указанной функции производится при нажатии на пункты меню </w:t>
-      </w:r>
-      <w:r>
-        <w:rPr>
-          <w:rFonts w:ascii="Times New Roman" w:hAnsi="Times New Roman" w:cs="Times New Roman"/>
-          <w:noProof/>
-          <w:sz w:val="24"/>
-          <w:szCs w:val="24"/>
-          <w:lang w:eastAsia="ru-RU"/>
-        </w:rPr>
-        <w:t>«Работа с соединением»/«Работа системой соединений» (Рис. 1)</w:t>
-      </w:r>
-      <w:r>
-        <w:rPr>
-          <w:rFonts w:ascii="Times New Roman" w:hAnsi="Times New Roman" w:cs="Times New Roman"/>
-          <w:sz w:val="24"/>
-          <w:szCs w:val="24"/>
-        </w:rPr>
-        <w:t>. В открывшемся окне можно выбрать соединение/систему соединений из выпадающего списка или ввести новое(</w:t>
-      </w:r>
-      <w:proofErr w:type="spellStart"/>
-      <w:r>
-        <w:rPr>
-          <w:rFonts w:ascii="Times New Roman" w:hAnsi="Times New Roman" w:cs="Times New Roman"/>
-          <w:sz w:val="24"/>
-          <w:szCs w:val="24"/>
-        </w:rPr>
-        <w:t>ую</w:t>
-      </w:r>
-      <w:proofErr w:type="spellEnd"/>
-      <w:r>
-        <w:rPr>
-          <w:rFonts w:ascii="Times New Roman" w:hAnsi="Times New Roman" w:cs="Times New Roman"/>
-          <w:sz w:val="24"/>
-          <w:szCs w:val="24"/>
-        </w:rPr>
-        <w:t xml:space="preserve">). При создании все числовые символы, круглые скобки, символы «+», «-», «=», «.», «,» записанные в конструкции </w:t>
-      </w:r>
-      <w:proofErr w:type="gramStart"/>
-      <w:r>
-        <w:rPr>
-          <w:rFonts w:ascii="Times New Roman" w:hAnsi="Times New Roman" w:cs="Times New Roman"/>
-          <w:sz w:val="24"/>
-          <w:szCs w:val="24"/>
-        </w:rPr>
-        <w:t>_{</w:t>
-      </w:r>
-      <w:proofErr w:type="gramEnd"/>
-      <w:r>
-        <w:rPr>
-          <w:rFonts w:ascii="Times New Roman" w:hAnsi="Times New Roman" w:cs="Times New Roman"/>
-          <w:sz w:val="24"/>
-          <w:szCs w:val="24"/>
-        </w:rPr>
-        <w:t xml:space="preserve">&lt;определенные символы&gt;} преобразуются в подстрочные, а в конструкции ^{&lt; определенные символы&gt;} – в надстрочные, остальные символы останутся без изменений. </w:t>
-      </w:r>
-    </w:p>
-    <w:p>
-      <w:pPr>
-        <w:pStyle w:val="a3"/>
-        <w:numPr>
-          <w:ilvl w:val="0"/>
-          <w:numId w:val="34"/>
-        </w:numPr>
-        <w:spacing w:after="0" w:line="240" w:lineRule="auto"/>
-        <w:jc w:val="both"/>
-        <w:rPr>
-          <w:rFonts w:ascii="Times New Roman" w:hAnsi="Times New Roman" w:cs="Times New Roman"/>
-          <w:b/>
-          <w:sz w:val="24"/>
-          <w:szCs w:val="24"/>
-        </w:rPr>
-      </w:pPr>
-      <w:r>
-        <w:rPr>
-          <w:rFonts w:ascii="Times New Roman" w:hAnsi="Times New Roman" w:cs="Times New Roman"/>
-          <w:b/>
-          <w:sz w:val="24"/>
-          <w:szCs w:val="24"/>
-        </w:rPr>
-        <w:t>Выполнение функции просмотра и редактирование таблиц свойств соединений/систем соединений</w:t>
-      </w:r>
-    </w:p>
-    <w:p>
-      <w:pPr>
-        <w:pStyle w:val="a3"/>
-        <w:spacing w:after="0" w:line="240" w:lineRule="auto"/>
-        <w:ind w:firstLine="556"/>
-        <w:jc w:val="both"/>
-        <w:rPr>
-          <w:rFonts w:ascii="Times New Roman" w:hAnsi="Times New Roman" w:cs="Times New Roman"/>
-          <w:sz w:val="24"/>
-          <w:szCs w:val="24"/>
-        </w:rPr>
-      </w:pPr>
-      <w:r>
-        <w:rPr>
-          <w:rFonts w:ascii="Times New Roman" w:hAnsi="Times New Roman" w:cs="Times New Roman"/>
-          <w:sz w:val="24"/>
-          <w:szCs w:val="24"/>
-        </w:rPr>
-        <w:t>Выполнение указанной функции производится при нажатии на кнопку «Готово» окна создания(выбора) соединения/системы соединений. Редактирование таблицы свойств происходит также, как и редактирование таблицы элементов, но с возможностью добавления формул и их расчета.</w:t>
-      </w:r>
-    </w:p>
-    <w:p>
-      <w:pPr>
-        <w:pStyle w:val="a3"/>
-        <w:numPr>
-          <w:ilvl w:val="0"/>
-          <w:numId w:val="34"/>
-        </w:numPr>
-        <w:spacing w:after="0" w:line="240" w:lineRule="auto"/>
-        <w:jc w:val="both"/>
-        <w:rPr>
-          <w:rFonts w:ascii="Times New Roman" w:hAnsi="Times New Roman" w:cs="Times New Roman"/>
-          <w:b/>
-          <w:sz w:val="24"/>
-          <w:szCs w:val="24"/>
-        </w:rPr>
-      </w:pPr>
-      <w:r>
-        <w:rPr>
-          <w:rFonts w:ascii="Times New Roman" w:hAnsi="Times New Roman" w:cs="Times New Roman"/>
-          <w:b/>
-          <w:sz w:val="24"/>
-          <w:szCs w:val="24"/>
-        </w:rPr>
-        <w:t>Выполнение функции добавления формул в таблицы свойств</w:t>
-      </w:r>
-      <w:r>
-        <w:rPr>
-          <w:rFonts w:ascii="Times New Roman" w:hAnsi="Times New Roman" w:cs="Times New Roman"/>
-          <w:sz w:val="24"/>
-          <w:szCs w:val="24"/>
-        </w:rPr>
-        <w:t xml:space="preserve"> </w:t>
-      </w:r>
-      <w:r>
-        <w:rPr>
-          <w:rFonts w:ascii="Times New Roman" w:hAnsi="Times New Roman" w:cs="Times New Roman"/>
-          <w:b/>
-          <w:sz w:val="24"/>
-          <w:szCs w:val="24"/>
-        </w:rPr>
-        <w:t>соединений/систем соединений</w:t>
-      </w:r>
-    </w:p>
-    <w:p>
-      <w:pPr>
-        <w:pStyle w:val="a3"/>
-        <w:spacing w:after="0" w:line="240" w:lineRule="auto"/>
-        <w:ind w:firstLine="556"/>
-        <w:jc w:val="both"/>
-        <w:rPr>
-          <w:rFonts w:ascii="Times New Roman" w:hAnsi="Times New Roman" w:cs="Times New Roman"/>
-          <w:sz w:val="24"/>
-          <w:szCs w:val="24"/>
-        </w:rPr>
-      </w:pPr>
-      <w:r>
-        <w:rPr>
-          <w:rFonts w:ascii="Times New Roman" w:hAnsi="Times New Roman" w:cs="Times New Roman"/>
-          <w:sz w:val="24"/>
-          <w:szCs w:val="24"/>
-        </w:rPr>
-        <w:t xml:space="preserve">Выполнение указанной функции производится при нажатии на кнопку «Добавить формулу» окна редактирования таблицы свойств соединения/системы </w:t>
-      </w:r>
-      <w:proofErr w:type="gramStart"/>
-      <w:r>
-        <w:rPr>
-          <w:rFonts w:ascii="Times New Roman" w:hAnsi="Times New Roman" w:cs="Times New Roman"/>
-          <w:sz w:val="24"/>
-          <w:szCs w:val="24"/>
-        </w:rPr>
-        <w:t>соединений(</w:t>
-      </w:r>
-      <w:proofErr w:type="gramEnd"/>
-      <w:r>
-        <w:rPr>
-          <w:rFonts w:ascii="Times New Roman" w:hAnsi="Times New Roman" w:cs="Times New Roman"/>
-          <w:sz w:val="24"/>
-          <w:szCs w:val="24"/>
-        </w:rPr>
-        <w:t xml:space="preserve">аналог кнопки «Добавить столбец» (Рис. 2). В левом текстовом поле </w:t>
-      </w:r>
-      <w:r>
-        <w:rPr>
-          <w:rFonts w:ascii="Times New Roman" w:hAnsi="Times New Roman" w:cs="Times New Roman"/>
-          <w:sz w:val="24"/>
-          <w:szCs w:val="24"/>
-        </w:rPr>
-        <w:lastRenderedPageBreak/>
-        <w:t>открывшегося окна необходимо ввести обозначение формулы, а в правом саму формулу, соответствующую следующим правилам:</w:t>
-      </w:r>
-    </w:p>
-    <w:p>
-      <w:pPr>
-        <w:pStyle w:val="a3"/>
-        <w:numPr>
-          <w:ilvl w:val="1"/>
-          <w:numId w:val="34"/>
-        </w:numPr>
-        <w:spacing w:after="0" w:line="240" w:lineRule="auto"/>
-        <w:jc w:val="both"/>
-        <w:rPr>
-          <w:rFonts w:ascii="Times New Roman" w:hAnsi="Times New Roman" w:cs="Times New Roman"/>
-          <w:sz w:val="24"/>
-          <w:szCs w:val="24"/>
-        </w:rPr>
-      </w:pPr>
-      <w:r>
-        <w:rPr>
-          <w:rFonts w:ascii="Times New Roman" w:hAnsi="Times New Roman" w:cs="Times New Roman"/>
-          <w:sz w:val="24"/>
-          <w:szCs w:val="24"/>
-        </w:rPr>
-        <w:t>В формулу могут входить:</w:t>
-      </w:r>
-    </w:p>
-    <w:p>
-      <w:pPr>
-        <w:pStyle w:val="a3"/>
-        <w:numPr>
-          <w:ilvl w:val="2"/>
-          <w:numId w:val="34"/>
-        </w:numPr>
-        <w:spacing w:after="0" w:line="240" w:lineRule="auto"/>
-        <w:jc w:val="both"/>
-        <w:rPr>
-          <w:rFonts w:ascii="Times New Roman" w:hAnsi="Times New Roman" w:cs="Times New Roman"/>
-          <w:sz w:val="24"/>
-          <w:szCs w:val="24"/>
-        </w:rPr>
-      </w:pPr>
-      <w:r>
-        <w:rPr>
-          <w:rFonts w:ascii="Times New Roman" w:hAnsi="Times New Roman" w:cs="Times New Roman"/>
-          <w:sz w:val="24"/>
-          <w:szCs w:val="24"/>
-        </w:rPr>
-        <w:t>Вещественные числа, в виде десятичных дробей;</w:t>
-      </w:r>
-    </w:p>
-    <w:p>
-      <w:pPr>
-        <w:pStyle w:val="a3"/>
-        <w:numPr>
-          <w:ilvl w:val="2"/>
-          <w:numId w:val="34"/>
-        </w:numPr>
-        <w:spacing w:after="0" w:line="240" w:lineRule="auto"/>
-        <w:jc w:val="both"/>
-        <w:rPr>
-          <w:rFonts w:ascii="Times New Roman" w:hAnsi="Times New Roman" w:cs="Times New Roman"/>
-          <w:sz w:val="24"/>
-          <w:szCs w:val="24"/>
-        </w:rPr>
-      </w:pPr>
-      <w:r>
-        <w:rPr>
-          <w:rFonts w:ascii="Times New Roman" w:hAnsi="Times New Roman" w:cs="Times New Roman"/>
-          <w:sz w:val="24"/>
-          <w:szCs w:val="24"/>
-        </w:rPr>
-        <w:t>Конструкции, по которым ищется значение в таблицах отделять с двух сторон символом пробел, а сами конструкции писать без каких - либо разделений( &lt;обозначение искомого свойства&gt;{&lt;элемент/соединение&gt;} – получает значение искомого свойства элемента/соединения находящегося в первой строке таблицы свойств; &lt;обозначение искомого свойства&gt;{&lt;вспомогательное свойство, по которому ищем искомое&gt;{&lt;значение вспомогательного свойства&gt;}&lt;элемент/соединение&gt;} - получает значение искомого свойства элемента/соединения соответствующего значению вспомогательного свойства из таблицы свойств);</w:t>
-      </w:r>
-    </w:p>
-    <w:p>
-      <w:pPr>
-        <w:pStyle w:val="a3"/>
-        <w:numPr>
-          <w:ilvl w:val="2"/>
-          <w:numId w:val="34"/>
-        </w:numPr>
-        <w:spacing w:after="0" w:line="240" w:lineRule="auto"/>
-        <w:jc w:val="both"/>
-        <w:rPr>
-          <w:rFonts w:ascii="Times New Roman" w:hAnsi="Times New Roman" w:cs="Times New Roman"/>
-          <w:sz w:val="24"/>
-          <w:szCs w:val="24"/>
-        </w:rPr>
-      </w:pPr>
-      <w:r>
-        <w:rPr>
-          <w:rFonts w:ascii="Times New Roman" w:hAnsi="Times New Roman" w:cs="Times New Roman"/>
-          <w:sz w:val="24"/>
-          <w:szCs w:val="24"/>
-        </w:rPr>
-        <w:t>Скобки, обозначающие приоритет математических действий или аргументы функций, отделенные символом пробел с ВНУТРЕННЕЙ стороны("(_"или"_)");</w:t>
-      </w:r>
-    </w:p>
-    <w:p>
-      <w:pPr>
-        <w:pStyle w:val="a3"/>
-        <w:numPr>
-          <w:ilvl w:val="2"/>
-          <w:numId w:val="34"/>
-        </w:numPr>
-        <w:spacing w:after="0" w:line="240" w:lineRule="auto"/>
-        <w:jc w:val="both"/>
-        <w:rPr>
-          <w:rFonts w:ascii="Times New Roman" w:hAnsi="Times New Roman" w:cs="Times New Roman"/>
-          <w:sz w:val="24"/>
-          <w:szCs w:val="24"/>
-        </w:rPr>
-      </w:pPr>
-      <w:r>
-        <w:rPr>
-          <w:rFonts w:ascii="Times New Roman" w:hAnsi="Times New Roman" w:cs="Times New Roman"/>
-          <w:sz w:val="24"/>
-          <w:szCs w:val="24"/>
-        </w:rPr>
-        <w:t xml:space="preserve">Функции, описанные ниже (если аргументов большо одного - следует их разделять символом ";". Пример: </w:t>
-      </w:r>
-      <w:proofErr w:type="spellStart"/>
-      <w:proofErr w:type="gramStart"/>
-      <w:r>
-        <w:rPr>
-          <w:rFonts w:ascii="Times New Roman" w:hAnsi="Times New Roman" w:cs="Times New Roman"/>
-          <w:sz w:val="24"/>
-          <w:szCs w:val="24"/>
-        </w:rPr>
-        <w:t>min</w:t>
-      </w:r>
-      <w:proofErr w:type="spellEnd"/>
-      <w:r>
-        <w:rPr>
-          <w:rFonts w:ascii="Times New Roman" w:hAnsi="Times New Roman" w:cs="Times New Roman"/>
-          <w:sz w:val="24"/>
-          <w:szCs w:val="24"/>
-        </w:rPr>
-        <w:t>( 32</w:t>
-      </w:r>
-      <w:proofErr w:type="gramEnd"/>
-      <w:r>
-        <w:rPr>
-          <w:rFonts w:ascii="Times New Roman" w:hAnsi="Times New Roman" w:cs="Times New Roman"/>
-          <w:sz w:val="24"/>
-          <w:szCs w:val="24"/>
-        </w:rPr>
-        <w:t xml:space="preserve">; </w:t>
-      </w:r>
-      <w:proofErr w:type="spellStart"/>
-      <w:r>
-        <w:rPr>
-          <w:rFonts w:ascii="Times New Roman" w:hAnsi="Times New Roman" w:cs="Times New Roman"/>
-          <w:sz w:val="24"/>
-          <w:szCs w:val="24"/>
-        </w:rPr>
-        <w:t>sin</w:t>
-      </w:r>
-      <w:proofErr w:type="spellEnd"/>
-      <w:r>
-        <w:rPr>
-          <w:rFonts w:ascii="Times New Roman" w:hAnsi="Times New Roman" w:cs="Times New Roman"/>
-          <w:sz w:val="24"/>
-          <w:szCs w:val="24"/>
-        </w:rPr>
-        <w:t>( 4 ) ).</w:t>
-      </w:r>
-    </w:p>
-    <w:p>
-      <w:pPr>
-        <w:pStyle w:val="a3"/>
-        <w:numPr>
-          <w:ilvl w:val="3"/>
-          <w:numId w:val="34"/>
-        </w:numPr>
-        <w:spacing w:after="0" w:line="240" w:lineRule="auto"/>
-        <w:jc w:val="both"/>
-        <w:rPr>
-          <w:rFonts w:ascii="Times New Roman" w:hAnsi="Times New Roman" w:cs="Times New Roman"/>
-          <w:sz w:val="24"/>
-          <w:szCs w:val="24"/>
-        </w:rPr>
-      </w:pPr>
-      <w:proofErr w:type="spellStart"/>
-      <w:r>
-        <w:rPr>
-          <w:rFonts w:ascii="Times New Roman" w:hAnsi="Times New Roman" w:cs="Times New Roman"/>
-          <w:sz w:val="24"/>
-          <w:szCs w:val="24"/>
-        </w:rPr>
-        <w:t>sin</w:t>
-      </w:r>
-      <w:proofErr w:type="spellEnd"/>
-      <w:r>
-        <w:rPr>
-          <w:rFonts w:ascii="Times New Roman" w:hAnsi="Times New Roman" w:cs="Times New Roman"/>
-          <w:sz w:val="24"/>
-          <w:szCs w:val="24"/>
-        </w:rPr>
-        <w:t>(a) - вычисляет синус а;</w:t>
-      </w:r>
-    </w:p>
-    <w:p>
-      <w:pPr>
-        <w:pStyle w:val="a3"/>
-        <w:numPr>
-          <w:ilvl w:val="3"/>
-          <w:numId w:val="34"/>
-        </w:numPr>
-        <w:spacing w:after="0" w:line="240" w:lineRule="auto"/>
-        <w:jc w:val="both"/>
-        <w:rPr>
-          <w:rFonts w:ascii="Times New Roman" w:hAnsi="Times New Roman" w:cs="Times New Roman"/>
-          <w:sz w:val="24"/>
-          <w:szCs w:val="24"/>
-        </w:rPr>
-      </w:pPr>
-      <w:proofErr w:type="spellStart"/>
-      <w:r>
-        <w:rPr>
-          <w:rFonts w:ascii="Times New Roman" w:hAnsi="Times New Roman" w:cs="Times New Roman"/>
-          <w:sz w:val="24"/>
-          <w:szCs w:val="24"/>
-        </w:rPr>
-        <w:t>cos</w:t>
-      </w:r>
-      <w:proofErr w:type="spellEnd"/>
-      <w:r>
-        <w:rPr>
-          <w:rFonts w:ascii="Times New Roman" w:hAnsi="Times New Roman" w:cs="Times New Roman"/>
-          <w:sz w:val="24"/>
-          <w:szCs w:val="24"/>
-        </w:rPr>
-        <w:t>(a) - вычисляет косинус а;</w:t>
-      </w:r>
-    </w:p>
-    <w:p>
-      <w:pPr>
-        <w:pStyle w:val="a3"/>
-        <w:numPr>
-          <w:ilvl w:val="3"/>
-          <w:numId w:val="34"/>
-        </w:numPr>
-        <w:spacing w:after="0" w:line="240" w:lineRule="auto"/>
-        <w:jc w:val="both"/>
-        <w:rPr>
-          <w:rFonts w:ascii="Times New Roman" w:hAnsi="Times New Roman" w:cs="Times New Roman"/>
-          <w:sz w:val="24"/>
-          <w:szCs w:val="24"/>
-        </w:rPr>
-      </w:pPr>
-      <w:proofErr w:type="spellStart"/>
-      <w:r>
-        <w:rPr>
-          <w:rFonts w:ascii="Times New Roman" w:hAnsi="Times New Roman" w:cs="Times New Roman"/>
-          <w:sz w:val="24"/>
-          <w:szCs w:val="24"/>
-        </w:rPr>
-        <w:t>tan</w:t>
-      </w:r>
-      <w:proofErr w:type="spellEnd"/>
-      <w:r>
-        <w:rPr>
-          <w:rFonts w:ascii="Times New Roman" w:hAnsi="Times New Roman" w:cs="Times New Roman"/>
-          <w:sz w:val="24"/>
-          <w:szCs w:val="24"/>
-        </w:rPr>
-        <w:t>(a) - вычисляет тангенс а;</w:t>
-      </w:r>
-    </w:p>
-    <w:p>
-      <w:pPr>
-        <w:pStyle w:val="a3"/>
-        <w:numPr>
-          <w:ilvl w:val="3"/>
-          <w:numId w:val="34"/>
-        </w:numPr>
-        <w:spacing w:after="0" w:line="240" w:lineRule="auto"/>
-        <w:jc w:val="both"/>
-        <w:rPr>
-          <w:rFonts w:ascii="Times New Roman" w:hAnsi="Times New Roman" w:cs="Times New Roman"/>
-          <w:sz w:val="24"/>
-          <w:szCs w:val="24"/>
-        </w:rPr>
-      </w:pPr>
-      <w:proofErr w:type="spellStart"/>
-      <w:r>
-        <w:rPr>
-          <w:rFonts w:ascii="Times New Roman" w:hAnsi="Times New Roman" w:cs="Times New Roman"/>
-          <w:sz w:val="24"/>
-          <w:szCs w:val="24"/>
-        </w:rPr>
-        <w:t>ctan</w:t>
-      </w:r>
-      <w:proofErr w:type="spellEnd"/>
-      <w:r>
-        <w:rPr>
-          <w:rFonts w:ascii="Times New Roman" w:hAnsi="Times New Roman" w:cs="Times New Roman"/>
-          <w:sz w:val="24"/>
-          <w:szCs w:val="24"/>
-        </w:rPr>
-        <w:t>(a) - вычисляет котангенс а;</w:t>
-      </w:r>
-    </w:p>
-    <w:p>
-      <w:pPr>
-        <w:pStyle w:val="a3"/>
-        <w:numPr>
-          <w:ilvl w:val="3"/>
-          <w:numId w:val="34"/>
-        </w:numPr>
-        <w:spacing w:after="0" w:line="240" w:lineRule="auto"/>
-        <w:jc w:val="both"/>
-        <w:rPr>
-          <w:rFonts w:ascii="Times New Roman" w:hAnsi="Times New Roman" w:cs="Times New Roman"/>
-          <w:sz w:val="24"/>
-          <w:szCs w:val="24"/>
-        </w:rPr>
-      </w:pPr>
-      <w:proofErr w:type="spellStart"/>
-      <w:r>
-        <w:rPr>
-          <w:rFonts w:ascii="Times New Roman" w:hAnsi="Times New Roman" w:cs="Times New Roman"/>
-          <w:sz w:val="24"/>
-          <w:szCs w:val="24"/>
-        </w:rPr>
-        <w:t>abs</w:t>
-      </w:r>
-      <w:proofErr w:type="spellEnd"/>
-      <w:r>
-        <w:rPr>
-          <w:rFonts w:ascii="Times New Roman" w:hAnsi="Times New Roman" w:cs="Times New Roman"/>
-          <w:sz w:val="24"/>
-          <w:szCs w:val="24"/>
-        </w:rPr>
-        <w:t>(a) - вычисляет модуль а;</w:t>
-      </w:r>
-    </w:p>
-    <w:p>
-      <w:pPr>
-        <w:pStyle w:val="a3"/>
-        <w:numPr>
-          <w:ilvl w:val="3"/>
-          <w:numId w:val="34"/>
-        </w:numPr>
-        <w:spacing w:after="0" w:line="240" w:lineRule="auto"/>
-        <w:jc w:val="both"/>
-        <w:rPr>
-          <w:rFonts w:ascii="Times New Roman" w:hAnsi="Times New Roman" w:cs="Times New Roman"/>
-          <w:sz w:val="24"/>
-          <w:szCs w:val="24"/>
-        </w:rPr>
-      </w:pPr>
-      <w:proofErr w:type="spellStart"/>
-      <w:r>
-        <w:rPr>
-          <w:rFonts w:ascii="Times New Roman" w:hAnsi="Times New Roman" w:cs="Times New Roman"/>
-          <w:sz w:val="24"/>
-          <w:szCs w:val="24"/>
-        </w:rPr>
-        <w:t>ln</w:t>
-      </w:r>
-      <w:proofErr w:type="spellEnd"/>
-      <w:r>
-        <w:rPr>
-          <w:rFonts w:ascii="Times New Roman" w:hAnsi="Times New Roman" w:cs="Times New Roman"/>
-          <w:sz w:val="24"/>
-          <w:szCs w:val="24"/>
-        </w:rPr>
-        <w:t>(a) - вычисляет натуральный логарифм а;</w:t>
-      </w:r>
-    </w:p>
-    <w:p>
-      <w:pPr>
-        <w:pStyle w:val="a3"/>
-        <w:numPr>
-          <w:ilvl w:val="3"/>
-          <w:numId w:val="34"/>
-        </w:numPr>
-        <w:spacing w:after="0" w:line="240" w:lineRule="auto"/>
-        <w:jc w:val="both"/>
-        <w:rPr>
-          <w:rFonts w:ascii="Times New Roman" w:hAnsi="Times New Roman" w:cs="Times New Roman"/>
-          <w:sz w:val="24"/>
-          <w:szCs w:val="24"/>
-        </w:rPr>
-      </w:pPr>
-      <w:proofErr w:type="spellStart"/>
-      <w:r>
-        <w:rPr>
-          <w:rFonts w:ascii="Times New Roman" w:hAnsi="Times New Roman" w:cs="Times New Roman"/>
-          <w:sz w:val="24"/>
-          <w:szCs w:val="24"/>
-        </w:rPr>
-        <w:t>exp</w:t>
-      </w:r>
-      <w:proofErr w:type="spellEnd"/>
-      <w:r>
-        <w:rPr>
-          <w:rFonts w:ascii="Times New Roman" w:hAnsi="Times New Roman" w:cs="Times New Roman"/>
-          <w:sz w:val="24"/>
-          <w:szCs w:val="24"/>
-        </w:rPr>
-        <w:t>(a) - вычисляет экспоненту степени а;</w:t>
-      </w:r>
-    </w:p>
-    <w:p>
-      <w:pPr>
-        <w:pStyle w:val="a3"/>
-        <w:numPr>
-          <w:ilvl w:val="3"/>
-          <w:numId w:val="34"/>
-        </w:numPr>
-        <w:spacing w:after="0" w:line="240" w:lineRule="auto"/>
-        <w:jc w:val="both"/>
-        <w:rPr>
-          <w:rFonts w:ascii="Times New Roman" w:hAnsi="Times New Roman" w:cs="Times New Roman"/>
-          <w:sz w:val="24"/>
-          <w:szCs w:val="24"/>
-        </w:rPr>
-      </w:pPr>
-      <w:proofErr w:type="spellStart"/>
-      <w:proofErr w:type="gramStart"/>
-      <w:r>
-        <w:rPr>
-          <w:rFonts w:ascii="Times New Roman" w:hAnsi="Times New Roman" w:cs="Times New Roman"/>
-          <w:sz w:val="24"/>
-          <w:szCs w:val="24"/>
-        </w:rPr>
-        <w:t>min</w:t>
-      </w:r>
-      <w:proofErr w:type="spellEnd"/>
-      <w:r>
-        <w:rPr>
-          <w:rFonts w:ascii="Times New Roman" w:hAnsi="Times New Roman" w:cs="Times New Roman"/>
-          <w:sz w:val="24"/>
-          <w:szCs w:val="24"/>
-        </w:rPr>
-        <w:t>(</w:t>
-      </w:r>
-      <w:proofErr w:type="gramEnd"/>
-      <w:r>
-        <w:rPr>
-          <w:rFonts w:ascii="Times New Roman" w:hAnsi="Times New Roman" w:cs="Times New Roman"/>
-          <w:sz w:val="24"/>
-          <w:szCs w:val="24"/>
-        </w:rPr>
-        <w:t>a; b) - находит минимум из a и b;</w:t>
-      </w:r>
-    </w:p>
-    <w:p>
-      <w:pPr>
-        <w:pStyle w:val="a3"/>
-        <w:numPr>
-          <w:ilvl w:val="3"/>
-          <w:numId w:val="34"/>
-        </w:numPr>
-        <w:spacing w:after="0" w:line="240" w:lineRule="auto"/>
-        <w:jc w:val="both"/>
-        <w:rPr>
-          <w:rFonts w:ascii="Times New Roman" w:hAnsi="Times New Roman" w:cs="Times New Roman"/>
-          <w:sz w:val="24"/>
-          <w:szCs w:val="24"/>
-        </w:rPr>
-      </w:pPr>
-      <w:proofErr w:type="spellStart"/>
-      <w:proofErr w:type="gramStart"/>
-      <w:r>
-        <w:rPr>
-          <w:rFonts w:ascii="Times New Roman" w:hAnsi="Times New Roman" w:cs="Times New Roman"/>
-          <w:sz w:val="24"/>
-          <w:szCs w:val="24"/>
-        </w:rPr>
-        <w:t>max</w:t>
-      </w:r>
-      <w:proofErr w:type="spellEnd"/>
-      <w:r>
-        <w:rPr>
-          <w:rFonts w:ascii="Times New Roman" w:hAnsi="Times New Roman" w:cs="Times New Roman"/>
-          <w:sz w:val="24"/>
-          <w:szCs w:val="24"/>
-        </w:rPr>
-        <w:t>(</w:t>
-      </w:r>
-      <w:proofErr w:type="gramEnd"/>
-      <w:r>
-        <w:rPr>
-          <w:rFonts w:ascii="Times New Roman" w:hAnsi="Times New Roman" w:cs="Times New Roman"/>
-          <w:sz w:val="24"/>
-          <w:szCs w:val="24"/>
-        </w:rPr>
-        <w:t>a; b) - находит максимум из a и b;</w:t>
-      </w:r>
-    </w:p>
-    <w:p>
-      <w:pPr>
-        <w:pStyle w:val="a3"/>
-        <w:numPr>
-          <w:ilvl w:val="3"/>
-          <w:numId w:val="34"/>
-        </w:numPr>
-        <w:spacing w:after="0" w:line="240" w:lineRule="auto"/>
-        <w:jc w:val="both"/>
-        <w:rPr>
-          <w:rFonts w:ascii="Times New Roman" w:hAnsi="Times New Roman" w:cs="Times New Roman"/>
-          <w:sz w:val="24"/>
-          <w:szCs w:val="24"/>
-        </w:rPr>
-      </w:pPr>
-      <w:proofErr w:type="spellStart"/>
-      <w:proofErr w:type="gramStart"/>
-      <w:r>
-        <w:rPr>
-          <w:rFonts w:ascii="Times New Roman" w:hAnsi="Times New Roman" w:cs="Times New Roman"/>
-          <w:sz w:val="24"/>
-          <w:szCs w:val="24"/>
-        </w:rPr>
-        <w:t>pow</w:t>
-      </w:r>
-      <w:proofErr w:type="spellEnd"/>
-      <w:r>
-        <w:rPr>
-          <w:rFonts w:ascii="Times New Roman" w:hAnsi="Times New Roman" w:cs="Times New Roman"/>
-          <w:sz w:val="24"/>
-          <w:szCs w:val="24"/>
-        </w:rPr>
-        <w:t>(</w:t>
-      </w:r>
-      <w:proofErr w:type="gramEnd"/>
-      <w:r>
-        <w:rPr>
-          <w:rFonts w:ascii="Times New Roman" w:hAnsi="Times New Roman" w:cs="Times New Roman"/>
-          <w:sz w:val="24"/>
-          <w:szCs w:val="24"/>
-        </w:rPr>
-        <w:t>a; b) - возводит a в степень b;</w:t>
-      </w:r>
-    </w:p>
-    <w:p>
-      <w:pPr>
-        <w:pStyle w:val="a3"/>
-        <w:numPr>
-          <w:ilvl w:val="1"/>
-          <w:numId w:val="34"/>
-        </w:numPr>
-        <w:spacing w:after="0" w:line="240" w:lineRule="auto"/>
-        <w:jc w:val="both"/>
-        <w:rPr>
-          <w:rFonts w:ascii="Times New Roman" w:hAnsi="Times New Roman" w:cs="Times New Roman"/>
-          <w:sz w:val="24"/>
-          <w:szCs w:val="24"/>
-        </w:rPr>
-      </w:pPr>
-      <w:r>
-        <w:rPr>
-          <w:rFonts w:ascii="Times New Roman" w:hAnsi="Times New Roman" w:cs="Times New Roman"/>
-          <w:sz w:val="24"/>
-          <w:szCs w:val="24"/>
-        </w:rPr>
-        <w:t>Необходимо наличие свойств и элементов/соединений, которые используются в формуле, в таблицах.</w:t>
-      </w:r>
-    </w:p>
-    <w:p>
-      <w:pPr>
-        <w:spacing w:after="0" w:line="240" w:lineRule="auto"/>
-        <w:ind w:left="709" w:firstLine="567"/>
-        <w:jc w:val="both"/>
-        <w:rPr>
-          <w:rFonts w:ascii="Times New Roman" w:hAnsi="Times New Roman" w:cs="Times New Roman"/>
-          <w:sz w:val="24"/>
-          <w:szCs w:val="24"/>
-        </w:rPr>
-      </w:pPr>
-      <w:r>
-        <w:rPr>
-          <w:rFonts w:ascii="Times New Roman" w:hAnsi="Times New Roman" w:cs="Times New Roman"/>
-          <w:sz w:val="24"/>
-          <w:szCs w:val="24"/>
-        </w:rPr>
-        <w:t xml:space="preserve">Также, при нажатии на кнопку «Список формул» можно увидеть уже записанные формулы и их </w:t>
-      </w:r>
-      <w:proofErr w:type="gramStart"/>
-      <w:r>
-        <w:rPr>
-          <w:rFonts w:ascii="Times New Roman" w:hAnsi="Times New Roman" w:cs="Times New Roman"/>
-          <w:sz w:val="24"/>
-          <w:szCs w:val="24"/>
-        </w:rPr>
-        <w:t>обозначения(</w:t>
-      </w:r>
-      <w:proofErr w:type="gramEnd"/>
-      <w:r>
-        <w:rPr>
-          <w:rFonts w:ascii="Times New Roman" w:hAnsi="Times New Roman" w:cs="Times New Roman"/>
-          <w:sz w:val="24"/>
-          <w:szCs w:val="24"/>
-        </w:rPr>
-        <w:t>для облегчения работы пользователя).</w:t>
-      </w:r>
-    </w:p>
-    <w:p>
-      <w:pPr>
-        <w:pStyle w:val="a3"/>
-        <w:numPr>
-          <w:ilvl w:val="0"/>
-          <w:numId w:val="34"/>
-        </w:numPr>
-        <w:spacing w:after="0" w:line="240" w:lineRule="auto"/>
-        <w:jc w:val="both"/>
-        <w:rPr>
-          <w:rFonts w:ascii="Times New Roman" w:hAnsi="Times New Roman" w:cs="Times New Roman"/>
-          <w:b/>
-          <w:sz w:val="24"/>
-          <w:szCs w:val="24"/>
-        </w:rPr>
-      </w:pPr>
-      <w:r>
-        <w:rPr>
-          <w:rFonts w:ascii="Times New Roman" w:hAnsi="Times New Roman" w:cs="Times New Roman"/>
-          <w:b/>
-          <w:sz w:val="24"/>
-          <w:szCs w:val="24"/>
-        </w:rPr>
-        <w:t>Выполнение функции построения купола распада системы соединений</w:t>
-      </w:r>
-    </w:p>
-    <w:p>
-      <w:pPr>
-        <w:pStyle w:val="a3"/>
-        <w:spacing w:after="0" w:line="240" w:lineRule="auto"/>
-        <w:ind w:firstLine="556"/>
-        <w:jc w:val="both"/>
-        <w:rPr>
-          <w:rFonts w:ascii="Times New Roman" w:hAnsi="Times New Roman" w:cs="Times New Roman"/>
-          <w:noProof/>
-          <w:sz w:val="24"/>
-          <w:szCs w:val="24"/>
-        </w:rPr>
-      </w:pPr>
-      <w:r>
-        <w:rPr>
-          <w:rFonts w:ascii="Times New Roman" w:hAnsi="Times New Roman" w:cs="Times New Roman"/>
-          <w:sz w:val="24"/>
-          <w:szCs w:val="24"/>
-        </w:rPr>
-        <w:t>Выполнение указанной функции производится при нажатии на кнопку «Купол распада» окна редактирования таблицы свойств системы соединений.</w:t>
-      </w:r>
-      <w:r>
-        <w:rPr>
-          <w:rFonts w:ascii="Times New Roman" w:hAnsi="Times New Roman" w:cs="Times New Roman"/>
-          <w:noProof/>
-          <w:sz w:val="24"/>
-          <w:szCs w:val="24"/>
-        </w:rPr>
-        <w:t xml:space="preserve"> </w:t>
-      </w:r>
-    </w:p>
-    <w:p>
-      <w:pPr>
-        <w:pStyle w:val="a3"/>
-        <w:spacing w:after="0" w:line="240" w:lineRule="auto"/>
-        <w:ind w:left="0" w:hanging="11"/>
-        <w:jc w:val="center"/>
-        <w:rPr>
-          <w:rFonts w:ascii="Times New Roman" w:hAnsi="Times New Roman" w:cs="Times New Roman"/>
-          <w:sz w:val="24"/>
-          <w:szCs w:val="24"/>
-        </w:rPr>
-      </w:pPr>
-      <w:r>
-        <w:rPr>
-          <w:rFonts w:ascii="Times New Roman" w:hAnsi="Times New Roman" w:cs="Times New Roman"/>
-          <w:noProof/>
-          <w:sz w:val="24"/>
-          <w:szCs w:val="24"/>
-        </w:rPr>
-        <w:lastRenderedPageBreak/>
         <w:drawing>
-          <wp:inline distT="0" distB="0" distL="0" distR="0" wp14:anchorId="0B759132" wp14:editId="46A3C83D">
-            <wp:extent cx="5623560" cy="5669847"/>
-            <wp:effectExtent l="0" t="0" r="0" b="7620"/>
-            <wp:docPr id="1" name="Рисунок 1"/>
+          <wp:inline distT="0" distB="0" distL="0" distR="0" wp14:anchorId="22828301" wp14:editId="0AC484E3">
+            <wp:extent cx="5940425" cy="3020695"/>
+            <wp:effectExtent l="19050" t="19050" r="22225" b="27305"/>
+            <wp:docPr id="8" name="Рисунок 8"/>
             <wp:cNvGraphicFramePr>
               <a:graphicFrameLocks xmlns:a="http://schemas.openxmlformats.org/drawingml/2006/main" noChangeAspect="1"/>
             </wp:cNvGraphicFramePr>
@@ -7045,11 +5524,16 @@
                   <pic:spPr>
                     <a:xfrm>
                       <a:off x="0" y="0"/>
-                      <a:ext cx="5626053" cy="5672360"/>
+                      <a:ext cx="5940425" cy="3020695"/>
                     </a:xfrm>
                     <a:prstGeom prst="rect">
                       <a:avLst/>
                     </a:prstGeom>
+                    <a:ln>
+                      <a:solidFill>
+                        <a:schemeClr val="tx1"/>
+                      </a:solidFill>
+                    </a:ln>
                   </pic:spPr>
                 </pic:pic>
               </a:graphicData>
@@ -7060,89 +5544,950 @@
     </w:p>
     <w:p>
       <w:pPr>
+        <w:widowControl w:val="0"/>
+        <w:autoSpaceDE w:val="0"/>
+        <w:autoSpaceDN w:val="0"/>
+        <w:spacing w:after="0" w:line="240" w:lineRule="auto"/>
+        <w:jc w:val="center"/>
+        <w:rPr>
+          <w:rFonts w:ascii="Times New Roman" w:eastAsia="Times New Roman" w:hAnsi="Times New Roman" w:cs="Times New Roman"/>
+          <w:bCs/>
+          <w:i/>
+          <w:iCs/>
+          <w:sz w:val="24"/>
+          <w:szCs w:val="24"/>
+        </w:rPr>
+      </w:pPr>
+      <w:r>
+        <w:rPr>
+          <w:rFonts w:ascii="Times New Roman" w:eastAsia="Times New Roman" w:hAnsi="Times New Roman" w:cs="Times New Roman"/>
+          <w:bCs/>
+          <w:i/>
+          <w:iCs/>
+          <w:sz w:val="24"/>
+          <w:szCs w:val="24"/>
+        </w:rPr>
+        <w:t xml:space="preserve">Рисунок </w:t>
+      </w:r>
+      <w:r>
+        <w:rPr>
+          <w:rFonts w:ascii="Times New Roman" w:eastAsia="Times New Roman" w:hAnsi="Times New Roman" w:cs="Times New Roman"/>
+          <w:bCs/>
+          <w:i/>
+          <w:iCs/>
+          <w:sz w:val="24"/>
+          <w:szCs w:val="24"/>
+        </w:rPr>
+        <w:t>20</w:t>
+      </w:r>
+      <w:r>
+        <w:rPr>
+          <w:rFonts w:ascii="Times New Roman" w:eastAsia="Times New Roman" w:hAnsi="Times New Roman" w:cs="Times New Roman"/>
+          <w:bCs/>
+          <w:i/>
+          <w:iCs/>
+          <w:sz w:val="24"/>
+          <w:szCs w:val="24"/>
+        </w:rPr>
+        <w:t xml:space="preserve"> </w:t>
+      </w:r>
+      <w:r>
+        <w:rPr>
+          <w:rFonts w:ascii="Times New Roman" w:eastAsia="Times New Roman" w:hAnsi="Times New Roman" w:cs="Times New Roman"/>
+        </w:rPr>
+        <w:t>–</w:t>
+      </w:r>
+      <w:r>
+        <w:rPr>
+          <w:rFonts w:ascii="Times New Roman" w:eastAsia="Times New Roman" w:hAnsi="Times New Roman" w:cs="Times New Roman"/>
+          <w:bCs/>
+          <w:i/>
+          <w:iCs/>
+          <w:sz w:val="24"/>
+          <w:szCs w:val="24"/>
+        </w:rPr>
+        <w:t xml:space="preserve"> Окно свойств химического элемента</w:t>
+      </w:r>
+    </w:p>
+    <w:p>
+      <w:pPr>
         <w:pStyle w:val="a3"/>
-        <w:spacing w:after="0" w:line="240" w:lineRule="auto"/>
+        <w:numPr>
+          <w:ilvl w:val="0"/>
+          <w:numId w:val="34"/>
+        </w:numPr>
+        <w:spacing w:before="240" w:line="240" w:lineRule="auto"/>
+        <w:rPr>
+          <w:rFonts w:ascii="Times New Roman" w:hAnsi="Times New Roman" w:cs="Times New Roman"/>
+          <w:b/>
+          <w:sz w:val="24"/>
+          <w:szCs w:val="24"/>
+        </w:rPr>
+      </w:pPr>
+      <w:r>
+        <w:rPr>
+          <w:rFonts w:ascii="Times New Roman" w:hAnsi="Times New Roman" w:cs="Times New Roman"/>
+          <w:b/>
+          <w:sz w:val="24"/>
+          <w:szCs w:val="24"/>
+        </w:rPr>
+        <w:t>Выполнение функции добавления нового столбца</w:t>
+      </w:r>
+    </w:p>
+    <w:p>
+      <w:pPr>
+        <w:pStyle w:val="af2"/>
+        <w:spacing w:line="360" w:lineRule="auto"/>
+        <w:ind w:firstLine="709"/>
+        <w:jc w:val="both"/>
+        <w:rPr>
+          <w:lang w:val="ru-RU"/>
+        </w:rPr>
+      </w:pPr>
+      <w:r>
+        <w:rPr>
+          <w:lang w:val="ru-RU"/>
+        </w:rPr>
+        <w:t xml:space="preserve">Выполнение указанной функции производится при нажатии на кнопку </w:t>
+      </w:r>
+      <w:r>
+        <w:rPr>
+          <w:noProof/>
+          <w:lang w:val="ru-RU" w:eastAsia="ru-RU"/>
+        </w:rPr>
+        <w:t>«Добавить столбец» (Рис. 2</w:t>
+      </w:r>
+      <w:r>
+        <w:rPr>
+          <w:noProof/>
+          <w:lang w:val="ru-RU" w:eastAsia="ru-RU"/>
+        </w:rPr>
+        <w:t>0</w:t>
+      </w:r>
+      <w:r>
+        <w:rPr>
+          <w:noProof/>
+          <w:lang w:val="ru-RU" w:eastAsia="ru-RU"/>
+        </w:rPr>
+        <w:t>)</w:t>
+      </w:r>
+      <w:r>
+        <w:rPr>
+          <w:lang w:val="ru-RU"/>
+        </w:rPr>
+        <w:t>. В открывшемся окне необходимо ввести уникальное название столбца для текущей таблицы и (необязательно) уникальное обозначение. Если столбец с данным названием или обозначением(если есть) уже существует в текущей таблице, то выводит соответствующее сообщение об ошибке.</w:t>
+      </w:r>
+    </w:p>
+    <w:p>
+      <w:pPr>
+        <w:pStyle w:val="a3"/>
+        <w:numPr>
+          <w:ilvl w:val="0"/>
+          <w:numId w:val="34"/>
+        </w:numPr>
+        <w:spacing w:before="240" w:line="240" w:lineRule="auto"/>
+        <w:jc w:val="both"/>
+        <w:rPr>
+          <w:rFonts w:ascii="Times New Roman" w:hAnsi="Times New Roman" w:cs="Times New Roman"/>
+          <w:b/>
+          <w:sz w:val="24"/>
+          <w:szCs w:val="24"/>
+        </w:rPr>
+      </w:pPr>
+      <w:r>
+        <w:rPr>
+          <w:rFonts w:ascii="Times New Roman" w:hAnsi="Times New Roman" w:cs="Times New Roman"/>
+          <w:b/>
+          <w:sz w:val="24"/>
+          <w:szCs w:val="24"/>
+        </w:rPr>
+        <w:t xml:space="preserve">Выполнение функции добавления новых </w:t>
+      </w:r>
+      <w:bookmarkStart w:id="33" w:name="_Hlk8807299"/>
+      <w:r>
+        <w:rPr>
+          <w:rFonts w:ascii="Times New Roman" w:hAnsi="Times New Roman" w:cs="Times New Roman"/>
+          <w:b/>
+          <w:sz w:val="24"/>
+          <w:szCs w:val="24"/>
+        </w:rPr>
+        <w:t>соединений/систем соединений</w:t>
+      </w:r>
+      <w:bookmarkEnd w:id="33"/>
+    </w:p>
+    <w:p>
+      <w:pPr>
+        <w:pStyle w:val="af2"/>
+        <w:spacing w:line="360" w:lineRule="auto"/>
+        <w:ind w:firstLine="709"/>
+        <w:jc w:val="both"/>
+        <w:rPr>
+          <w:lang w:val="ru-RU"/>
+        </w:rPr>
+      </w:pPr>
+      <w:r>
+        <w:rPr>
+          <w:lang w:val="ru-RU"/>
+        </w:rPr>
+        <w:t xml:space="preserve">Выполнение указанной функции производится при нажатии на пункты меню </w:t>
+      </w:r>
+      <w:r>
+        <w:rPr>
+          <w:noProof/>
+          <w:lang w:val="ru-RU" w:eastAsia="ru-RU"/>
+        </w:rPr>
+        <w:t>«Работа с соединением»/«Работа системой соединений» (Рис. 1)</w:t>
+      </w:r>
+      <w:r>
+        <w:rPr>
+          <w:lang w:val="ru-RU"/>
+        </w:rPr>
+        <w:t xml:space="preserve">. В открывшемся окне можно выбрать соединение/систему соединений из выпадающего списка или ввести новое(ую). При создании все числовые символы, круглые скобки, символы «+», «-», «=», «.», «,» записанные в конструкции _{&lt;определенные символы&gt;} преобразуются в подстрочные, а в конструкции ^{&lt; определенные символы&gt;} – в надстрочные, остальные символы останутся без изменений. </w:t>
+      </w:r>
+    </w:p>
+    <w:p>
+      <w:pPr>
+        <w:pStyle w:val="a3"/>
+        <w:numPr>
+          <w:ilvl w:val="0"/>
+          <w:numId w:val="34"/>
+        </w:numPr>
+        <w:spacing w:before="240" w:line="240" w:lineRule="auto"/>
+        <w:jc w:val="both"/>
+        <w:rPr>
+          <w:rFonts w:ascii="Times New Roman" w:hAnsi="Times New Roman" w:cs="Times New Roman"/>
+          <w:b/>
+          <w:sz w:val="24"/>
+          <w:szCs w:val="24"/>
+        </w:rPr>
+      </w:pPr>
+      <w:r>
+        <w:rPr>
+          <w:rFonts w:ascii="Times New Roman" w:hAnsi="Times New Roman" w:cs="Times New Roman"/>
+          <w:b/>
+          <w:sz w:val="24"/>
+          <w:szCs w:val="24"/>
+        </w:rPr>
+        <w:lastRenderedPageBreak/>
+        <w:t>Выполнение функции просмотра и редактирование таблиц свойств соединений/систем соединений</w:t>
+      </w:r>
+    </w:p>
+    <w:p>
+      <w:pPr>
+        <w:pStyle w:val="af2"/>
+        <w:spacing w:line="360" w:lineRule="auto"/>
+        <w:ind w:firstLine="709"/>
+        <w:jc w:val="both"/>
+        <w:rPr>
+          <w:lang w:val="ru-RU"/>
+        </w:rPr>
+      </w:pPr>
+      <w:r>
+        <w:rPr>
+          <w:lang w:val="ru-RU"/>
+        </w:rPr>
+        <w:t>Выполнение указанной функции производится при нажатии на кнопку «Готово» окна создания(выбора) соединения/системы соединений. Редактирование таблицы свойств происходит также, как и редактирование таблицы элементов, но с возможностью добавления формул и их расчета.</w:t>
+      </w:r>
+    </w:p>
+    <w:p>
+      <w:pPr>
+        <w:pStyle w:val="a3"/>
+        <w:numPr>
+          <w:ilvl w:val="0"/>
+          <w:numId w:val="34"/>
+        </w:numPr>
+        <w:spacing w:before="240" w:line="240" w:lineRule="auto"/>
+        <w:jc w:val="both"/>
+        <w:rPr>
+          <w:rFonts w:ascii="Times New Roman" w:hAnsi="Times New Roman" w:cs="Times New Roman"/>
+          <w:b/>
+          <w:sz w:val="24"/>
+          <w:szCs w:val="24"/>
+        </w:rPr>
+      </w:pPr>
+      <w:r>
+        <w:rPr>
+          <w:rFonts w:ascii="Times New Roman" w:hAnsi="Times New Roman" w:cs="Times New Roman"/>
+          <w:b/>
+          <w:sz w:val="24"/>
+          <w:szCs w:val="24"/>
+        </w:rPr>
+        <w:t>Выполнение функции добавления формул в таблицы свойств</w:t>
+      </w:r>
+      <w:r>
+        <w:rPr>
+          <w:rFonts w:ascii="Times New Roman" w:hAnsi="Times New Roman" w:cs="Times New Roman"/>
+          <w:sz w:val="24"/>
+          <w:szCs w:val="24"/>
+        </w:rPr>
+        <w:t xml:space="preserve"> </w:t>
+      </w:r>
+      <w:r>
+        <w:rPr>
+          <w:rFonts w:ascii="Times New Roman" w:hAnsi="Times New Roman" w:cs="Times New Roman"/>
+          <w:b/>
+          <w:sz w:val="24"/>
+          <w:szCs w:val="24"/>
+        </w:rPr>
+        <w:t>соединений/систем соединений</w:t>
+      </w:r>
+    </w:p>
+    <w:p>
+      <w:pPr>
+        <w:pStyle w:val="af2"/>
+        <w:spacing w:line="360" w:lineRule="auto"/>
+        <w:ind w:firstLine="709"/>
+        <w:jc w:val="both"/>
+        <w:rPr>
+          <w:lang w:val="ru-RU"/>
+        </w:rPr>
+      </w:pPr>
+      <w:r>
+        <w:rPr>
+          <w:lang w:val="ru-RU"/>
+        </w:rPr>
+        <w:t>Выполнение указанной функции производится при нажатии на кнопку «Добавить формулу» окна редактирования таблицы свойств соединения/системы соединений(аналог кнопки «Добавить столбец» (Рис. 2</w:t>
+      </w:r>
+      <w:r>
+        <w:rPr>
+          <w:lang w:val="ru-RU"/>
+        </w:rPr>
+        <w:t>0</w:t>
+      </w:r>
+      <w:r>
+        <w:rPr>
+          <w:lang w:val="ru-RU"/>
+        </w:rPr>
+        <w:t>). В левом текстовом поле открывшегося окна необходимо ввести обозначение формулы, а в правом саму формулу, соответствующую следующим правилам:</w:t>
+      </w:r>
+    </w:p>
+    <w:p>
+      <w:pPr>
+        <w:pStyle w:val="a3"/>
+        <w:numPr>
+          <w:ilvl w:val="1"/>
+          <w:numId w:val="34"/>
+        </w:numPr>
+        <w:spacing w:after="0" w:line="360" w:lineRule="auto"/>
+        <w:jc w:val="both"/>
+        <w:rPr>
+          <w:rFonts w:ascii="Times New Roman" w:hAnsi="Times New Roman" w:cs="Times New Roman"/>
+          <w:sz w:val="24"/>
+          <w:szCs w:val="24"/>
+        </w:rPr>
+      </w:pPr>
+      <w:r>
+        <w:rPr>
+          <w:rFonts w:ascii="Times New Roman" w:hAnsi="Times New Roman" w:cs="Times New Roman"/>
+          <w:sz w:val="24"/>
+          <w:szCs w:val="24"/>
+        </w:rPr>
+        <w:t>В формулу могут входить:</w:t>
+      </w:r>
+    </w:p>
+    <w:p>
+      <w:pPr>
+        <w:pStyle w:val="a3"/>
+        <w:numPr>
+          <w:ilvl w:val="2"/>
+          <w:numId w:val="34"/>
+        </w:numPr>
+        <w:spacing w:after="0" w:line="360" w:lineRule="auto"/>
+        <w:jc w:val="both"/>
+        <w:rPr>
+          <w:rFonts w:ascii="Times New Roman" w:hAnsi="Times New Roman" w:cs="Times New Roman"/>
+          <w:sz w:val="24"/>
+          <w:szCs w:val="24"/>
+        </w:rPr>
+      </w:pPr>
+      <w:r>
+        <w:rPr>
+          <w:rFonts w:ascii="Times New Roman" w:hAnsi="Times New Roman" w:cs="Times New Roman"/>
+          <w:sz w:val="24"/>
+          <w:szCs w:val="24"/>
+        </w:rPr>
+        <w:t>Вещественные числа, в виде десятичных дробей;</w:t>
+      </w:r>
+    </w:p>
+    <w:p>
+      <w:pPr>
+        <w:pStyle w:val="a3"/>
+        <w:numPr>
+          <w:ilvl w:val="2"/>
+          <w:numId w:val="34"/>
+        </w:numPr>
+        <w:spacing w:after="0" w:line="360" w:lineRule="auto"/>
+        <w:jc w:val="both"/>
+        <w:rPr>
+          <w:rFonts w:ascii="Times New Roman" w:hAnsi="Times New Roman" w:cs="Times New Roman"/>
+          <w:sz w:val="24"/>
+          <w:szCs w:val="24"/>
+        </w:rPr>
+      </w:pPr>
+      <w:r>
+        <w:rPr>
+          <w:rFonts w:ascii="Times New Roman" w:hAnsi="Times New Roman" w:cs="Times New Roman"/>
+          <w:sz w:val="24"/>
+          <w:szCs w:val="24"/>
+        </w:rPr>
+        <w:t>Конструкции, по которым ищется значение в таблицах отделять с двух сторон символом пробел, а сами конструкции писать без каких - либо разделений( &lt;обозначение искомого свойства&gt;{&lt;элемент/соединение&gt;} – получает значение искомого свойства элемента/соединения находящегося в первой строке таблицы свойств; &lt;обозначение искомого свойства&gt;{&lt;вспомогательное свойство, по которому ищем искомое&gt;{&lt;значение вспомогательного свойства&gt;}&lt;элемент/соединение&gt;} - получает значение искомого свойства элемента/соединения соответствующего значению вспомогательного свойства из таблицы свойств);</w:t>
+      </w:r>
+    </w:p>
+    <w:p>
+      <w:pPr>
+        <w:pStyle w:val="a3"/>
+        <w:numPr>
+          <w:ilvl w:val="2"/>
+          <w:numId w:val="34"/>
+        </w:numPr>
+        <w:spacing w:after="0" w:line="360" w:lineRule="auto"/>
+        <w:jc w:val="both"/>
+        <w:rPr>
+          <w:rFonts w:ascii="Times New Roman" w:hAnsi="Times New Roman" w:cs="Times New Roman"/>
+          <w:sz w:val="24"/>
+          <w:szCs w:val="24"/>
+        </w:rPr>
+      </w:pPr>
+      <w:r>
+        <w:rPr>
+          <w:rFonts w:ascii="Times New Roman" w:hAnsi="Times New Roman" w:cs="Times New Roman"/>
+          <w:sz w:val="24"/>
+          <w:szCs w:val="24"/>
+        </w:rPr>
+        <w:t>Скобки, обозначающие приоритет математических действий или аргументы функций, отделенные символом пробел с ВНУТРЕННЕЙ стороны("(_"или"_)");</w:t>
+      </w:r>
+    </w:p>
+    <w:p>
+      <w:pPr>
+        <w:pStyle w:val="a3"/>
+        <w:numPr>
+          <w:ilvl w:val="2"/>
+          <w:numId w:val="34"/>
+        </w:numPr>
+        <w:spacing w:after="0" w:line="360" w:lineRule="auto"/>
+        <w:jc w:val="both"/>
+        <w:rPr>
+          <w:rFonts w:ascii="Times New Roman" w:hAnsi="Times New Roman" w:cs="Times New Roman"/>
+          <w:sz w:val="24"/>
+          <w:szCs w:val="24"/>
+        </w:rPr>
+      </w:pPr>
+      <w:r>
+        <w:rPr>
+          <w:rFonts w:ascii="Times New Roman" w:hAnsi="Times New Roman" w:cs="Times New Roman"/>
+          <w:sz w:val="24"/>
+          <w:szCs w:val="24"/>
+        </w:rPr>
+        <w:t xml:space="preserve">Функции, описанные ниже (если аргументов большо одного - следует их разделять символом ";". Пример: </w:t>
+      </w:r>
+      <w:proofErr w:type="spellStart"/>
+      <w:r>
+        <w:rPr>
+          <w:rFonts w:ascii="Times New Roman" w:hAnsi="Times New Roman" w:cs="Times New Roman"/>
+          <w:sz w:val="24"/>
+          <w:szCs w:val="24"/>
+        </w:rPr>
+        <w:t>min</w:t>
+      </w:r>
+      <w:proofErr w:type="spellEnd"/>
+      <w:r>
+        <w:rPr>
+          <w:rFonts w:ascii="Times New Roman" w:hAnsi="Times New Roman" w:cs="Times New Roman"/>
+          <w:sz w:val="24"/>
+          <w:szCs w:val="24"/>
+        </w:rPr>
+        <w:t xml:space="preserve">( 32; </w:t>
+      </w:r>
+      <w:proofErr w:type="spellStart"/>
+      <w:r>
+        <w:rPr>
+          <w:rFonts w:ascii="Times New Roman" w:hAnsi="Times New Roman" w:cs="Times New Roman"/>
+          <w:sz w:val="24"/>
+          <w:szCs w:val="24"/>
+        </w:rPr>
+        <w:t>sin</w:t>
+      </w:r>
+      <w:proofErr w:type="spellEnd"/>
+      <w:r>
+        <w:rPr>
+          <w:rFonts w:ascii="Times New Roman" w:hAnsi="Times New Roman" w:cs="Times New Roman"/>
+          <w:sz w:val="24"/>
+          <w:szCs w:val="24"/>
+        </w:rPr>
+        <w:t>( 4 ) ).</w:t>
+      </w:r>
+    </w:p>
+    <w:p>
+      <w:pPr>
+        <w:pStyle w:val="a3"/>
+        <w:numPr>
+          <w:ilvl w:val="3"/>
+          <w:numId w:val="34"/>
+        </w:numPr>
+        <w:spacing w:after="0" w:line="360" w:lineRule="auto"/>
+        <w:jc w:val="both"/>
+        <w:rPr>
+          <w:rFonts w:ascii="Times New Roman" w:hAnsi="Times New Roman" w:cs="Times New Roman"/>
+          <w:sz w:val="24"/>
+          <w:szCs w:val="24"/>
+        </w:rPr>
+      </w:pPr>
+      <w:proofErr w:type="spellStart"/>
+      <w:r>
+        <w:rPr>
+          <w:rFonts w:ascii="Times New Roman" w:hAnsi="Times New Roman" w:cs="Times New Roman"/>
+          <w:sz w:val="24"/>
+          <w:szCs w:val="24"/>
+        </w:rPr>
+        <w:lastRenderedPageBreak/>
+        <w:t>sin</w:t>
+      </w:r>
+      <w:proofErr w:type="spellEnd"/>
+      <w:r>
+        <w:rPr>
+          <w:rFonts w:ascii="Times New Roman" w:hAnsi="Times New Roman" w:cs="Times New Roman"/>
+          <w:sz w:val="24"/>
+          <w:szCs w:val="24"/>
+        </w:rPr>
+        <w:t>(a) - вычисляет синус а;</w:t>
+      </w:r>
+    </w:p>
+    <w:p>
+      <w:pPr>
+        <w:pStyle w:val="a3"/>
+        <w:numPr>
+          <w:ilvl w:val="3"/>
+          <w:numId w:val="34"/>
+        </w:numPr>
+        <w:spacing w:after="0" w:line="360" w:lineRule="auto"/>
+        <w:jc w:val="both"/>
+        <w:rPr>
+          <w:rFonts w:ascii="Times New Roman" w:hAnsi="Times New Roman" w:cs="Times New Roman"/>
+          <w:sz w:val="24"/>
+          <w:szCs w:val="24"/>
+        </w:rPr>
+      </w:pPr>
+      <w:proofErr w:type="spellStart"/>
+      <w:r>
+        <w:rPr>
+          <w:rFonts w:ascii="Times New Roman" w:hAnsi="Times New Roman" w:cs="Times New Roman"/>
+          <w:sz w:val="24"/>
+          <w:szCs w:val="24"/>
+        </w:rPr>
+        <w:t>cos</w:t>
+      </w:r>
+      <w:proofErr w:type="spellEnd"/>
+      <w:r>
+        <w:rPr>
+          <w:rFonts w:ascii="Times New Roman" w:hAnsi="Times New Roman" w:cs="Times New Roman"/>
+          <w:sz w:val="24"/>
+          <w:szCs w:val="24"/>
+        </w:rPr>
+        <w:t>(a) - вычисляет косинус а;</w:t>
+      </w:r>
+    </w:p>
+    <w:p>
+      <w:pPr>
+        <w:pStyle w:val="a3"/>
+        <w:numPr>
+          <w:ilvl w:val="3"/>
+          <w:numId w:val="34"/>
+        </w:numPr>
+        <w:spacing w:after="0" w:line="360" w:lineRule="auto"/>
+        <w:jc w:val="both"/>
+        <w:rPr>
+          <w:rFonts w:ascii="Times New Roman" w:hAnsi="Times New Roman" w:cs="Times New Roman"/>
+          <w:sz w:val="24"/>
+          <w:szCs w:val="24"/>
+        </w:rPr>
+      </w:pPr>
+      <w:proofErr w:type="spellStart"/>
+      <w:r>
+        <w:rPr>
+          <w:rFonts w:ascii="Times New Roman" w:hAnsi="Times New Roman" w:cs="Times New Roman"/>
+          <w:sz w:val="24"/>
+          <w:szCs w:val="24"/>
+        </w:rPr>
+        <w:t>tan</w:t>
+      </w:r>
+      <w:proofErr w:type="spellEnd"/>
+      <w:r>
+        <w:rPr>
+          <w:rFonts w:ascii="Times New Roman" w:hAnsi="Times New Roman" w:cs="Times New Roman"/>
+          <w:sz w:val="24"/>
+          <w:szCs w:val="24"/>
+        </w:rPr>
+        <w:t>(a) - вычисляет тангенс а;</w:t>
+      </w:r>
+    </w:p>
+    <w:p>
+      <w:pPr>
+        <w:pStyle w:val="a3"/>
+        <w:numPr>
+          <w:ilvl w:val="3"/>
+          <w:numId w:val="34"/>
+        </w:numPr>
+        <w:spacing w:after="0" w:line="360" w:lineRule="auto"/>
+        <w:jc w:val="both"/>
+        <w:rPr>
+          <w:rFonts w:ascii="Times New Roman" w:hAnsi="Times New Roman" w:cs="Times New Roman"/>
+          <w:sz w:val="24"/>
+          <w:szCs w:val="24"/>
+        </w:rPr>
+      </w:pPr>
+      <w:proofErr w:type="spellStart"/>
+      <w:r>
+        <w:rPr>
+          <w:rFonts w:ascii="Times New Roman" w:hAnsi="Times New Roman" w:cs="Times New Roman"/>
+          <w:sz w:val="24"/>
+          <w:szCs w:val="24"/>
+        </w:rPr>
+        <w:t>ctan</w:t>
+      </w:r>
+      <w:proofErr w:type="spellEnd"/>
+      <w:r>
+        <w:rPr>
+          <w:rFonts w:ascii="Times New Roman" w:hAnsi="Times New Roman" w:cs="Times New Roman"/>
+          <w:sz w:val="24"/>
+          <w:szCs w:val="24"/>
+        </w:rPr>
+        <w:t>(a) - вычисляет котангенс а;</w:t>
+      </w:r>
+    </w:p>
+    <w:p>
+      <w:pPr>
+        <w:pStyle w:val="a3"/>
+        <w:numPr>
+          <w:ilvl w:val="3"/>
+          <w:numId w:val="34"/>
+        </w:numPr>
+        <w:spacing w:after="0" w:line="360" w:lineRule="auto"/>
+        <w:jc w:val="both"/>
+        <w:rPr>
+          <w:rFonts w:ascii="Times New Roman" w:hAnsi="Times New Roman" w:cs="Times New Roman"/>
+          <w:sz w:val="24"/>
+          <w:szCs w:val="24"/>
+        </w:rPr>
+      </w:pPr>
+      <w:proofErr w:type="spellStart"/>
+      <w:r>
+        <w:rPr>
+          <w:rFonts w:ascii="Times New Roman" w:hAnsi="Times New Roman" w:cs="Times New Roman"/>
+          <w:sz w:val="24"/>
+          <w:szCs w:val="24"/>
+        </w:rPr>
+        <w:t>abs</w:t>
+      </w:r>
+      <w:proofErr w:type="spellEnd"/>
+      <w:r>
+        <w:rPr>
+          <w:rFonts w:ascii="Times New Roman" w:hAnsi="Times New Roman" w:cs="Times New Roman"/>
+          <w:sz w:val="24"/>
+          <w:szCs w:val="24"/>
+        </w:rPr>
+        <w:t>(a) - вычисляет модуль а;</w:t>
+      </w:r>
+    </w:p>
+    <w:p>
+      <w:pPr>
+        <w:pStyle w:val="a3"/>
+        <w:numPr>
+          <w:ilvl w:val="3"/>
+          <w:numId w:val="34"/>
+        </w:numPr>
+        <w:spacing w:after="0" w:line="360" w:lineRule="auto"/>
+        <w:jc w:val="both"/>
+        <w:rPr>
+          <w:rFonts w:ascii="Times New Roman" w:hAnsi="Times New Roman" w:cs="Times New Roman"/>
+          <w:sz w:val="24"/>
+          <w:szCs w:val="24"/>
+        </w:rPr>
+      </w:pPr>
+      <w:proofErr w:type="spellStart"/>
+      <w:r>
+        <w:rPr>
+          <w:rFonts w:ascii="Times New Roman" w:hAnsi="Times New Roman" w:cs="Times New Roman"/>
+          <w:sz w:val="24"/>
+          <w:szCs w:val="24"/>
+        </w:rPr>
+        <w:t>ln</w:t>
+      </w:r>
+      <w:proofErr w:type="spellEnd"/>
+      <w:r>
+        <w:rPr>
+          <w:rFonts w:ascii="Times New Roman" w:hAnsi="Times New Roman" w:cs="Times New Roman"/>
+          <w:sz w:val="24"/>
+          <w:szCs w:val="24"/>
+        </w:rPr>
+        <w:t>(a) - вычисляет натуральный логарифм а;</w:t>
+      </w:r>
+    </w:p>
+    <w:p>
+      <w:pPr>
+        <w:pStyle w:val="a3"/>
+        <w:numPr>
+          <w:ilvl w:val="3"/>
+          <w:numId w:val="34"/>
+        </w:numPr>
+        <w:spacing w:after="0" w:line="360" w:lineRule="auto"/>
+        <w:jc w:val="both"/>
+        <w:rPr>
+          <w:rFonts w:ascii="Times New Roman" w:hAnsi="Times New Roman" w:cs="Times New Roman"/>
+          <w:sz w:val="24"/>
+          <w:szCs w:val="24"/>
+        </w:rPr>
+      </w:pPr>
+      <w:proofErr w:type="spellStart"/>
+      <w:r>
+        <w:rPr>
+          <w:rFonts w:ascii="Times New Roman" w:hAnsi="Times New Roman" w:cs="Times New Roman"/>
+          <w:sz w:val="24"/>
+          <w:szCs w:val="24"/>
+        </w:rPr>
+        <w:t>exp</w:t>
+      </w:r>
+      <w:proofErr w:type="spellEnd"/>
+      <w:r>
+        <w:rPr>
+          <w:rFonts w:ascii="Times New Roman" w:hAnsi="Times New Roman" w:cs="Times New Roman"/>
+          <w:sz w:val="24"/>
+          <w:szCs w:val="24"/>
+        </w:rPr>
+        <w:t>(a) - вычисляет экспоненту степени а;</w:t>
+      </w:r>
+    </w:p>
+    <w:p>
+      <w:pPr>
+        <w:pStyle w:val="a3"/>
+        <w:numPr>
+          <w:ilvl w:val="3"/>
+          <w:numId w:val="34"/>
+        </w:numPr>
+        <w:spacing w:after="0" w:line="360" w:lineRule="auto"/>
+        <w:jc w:val="both"/>
+        <w:rPr>
+          <w:rFonts w:ascii="Times New Roman" w:hAnsi="Times New Roman" w:cs="Times New Roman"/>
+          <w:sz w:val="24"/>
+          <w:szCs w:val="24"/>
+        </w:rPr>
+      </w:pPr>
+      <w:proofErr w:type="spellStart"/>
+      <w:r>
+        <w:rPr>
+          <w:rFonts w:ascii="Times New Roman" w:hAnsi="Times New Roman" w:cs="Times New Roman"/>
+          <w:sz w:val="24"/>
+          <w:szCs w:val="24"/>
+        </w:rPr>
+        <w:t>min</w:t>
+      </w:r>
+      <w:proofErr w:type="spellEnd"/>
+      <w:r>
+        <w:rPr>
+          <w:rFonts w:ascii="Times New Roman" w:hAnsi="Times New Roman" w:cs="Times New Roman"/>
+          <w:sz w:val="24"/>
+          <w:szCs w:val="24"/>
+        </w:rPr>
+        <w:t>(a; b) - находит минимум из a и b;</w:t>
+      </w:r>
+    </w:p>
+    <w:p>
+      <w:pPr>
+        <w:pStyle w:val="a3"/>
+        <w:numPr>
+          <w:ilvl w:val="3"/>
+          <w:numId w:val="34"/>
+        </w:numPr>
+        <w:spacing w:after="0" w:line="360" w:lineRule="auto"/>
+        <w:jc w:val="both"/>
+        <w:rPr>
+          <w:rFonts w:ascii="Times New Roman" w:hAnsi="Times New Roman" w:cs="Times New Roman"/>
+          <w:sz w:val="24"/>
+          <w:szCs w:val="24"/>
+        </w:rPr>
+      </w:pPr>
+      <w:proofErr w:type="spellStart"/>
+      <w:r>
+        <w:rPr>
+          <w:rFonts w:ascii="Times New Roman" w:hAnsi="Times New Roman" w:cs="Times New Roman"/>
+          <w:sz w:val="24"/>
+          <w:szCs w:val="24"/>
+        </w:rPr>
+        <w:t>max</w:t>
+      </w:r>
+      <w:proofErr w:type="spellEnd"/>
+      <w:r>
+        <w:rPr>
+          <w:rFonts w:ascii="Times New Roman" w:hAnsi="Times New Roman" w:cs="Times New Roman"/>
+          <w:sz w:val="24"/>
+          <w:szCs w:val="24"/>
+        </w:rPr>
+        <w:t>(a; b) - находит максимум из a и b;</w:t>
+      </w:r>
+    </w:p>
+    <w:p>
+      <w:pPr>
+        <w:pStyle w:val="a3"/>
+        <w:numPr>
+          <w:ilvl w:val="3"/>
+          <w:numId w:val="34"/>
+        </w:numPr>
+        <w:spacing w:after="0" w:line="360" w:lineRule="auto"/>
+        <w:jc w:val="both"/>
+        <w:rPr>
+          <w:rFonts w:ascii="Times New Roman" w:hAnsi="Times New Roman" w:cs="Times New Roman"/>
+          <w:sz w:val="24"/>
+          <w:szCs w:val="24"/>
+        </w:rPr>
+      </w:pPr>
+      <w:proofErr w:type="spellStart"/>
+      <w:r>
+        <w:rPr>
+          <w:rFonts w:ascii="Times New Roman" w:hAnsi="Times New Roman" w:cs="Times New Roman"/>
+          <w:sz w:val="24"/>
+          <w:szCs w:val="24"/>
+        </w:rPr>
+        <w:t>pow</w:t>
+      </w:r>
+      <w:proofErr w:type="spellEnd"/>
+      <w:r>
+        <w:rPr>
+          <w:rFonts w:ascii="Times New Roman" w:hAnsi="Times New Roman" w:cs="Times New Roman"/>
+          <w:sz w:val="24"/>
+          <w:szCs w:val="24"/>
+        </w:rPr>
+        <w:t>(a; b) - возводит a в степень b;</w:t>
+      </w:r>
+    </w:p>
+    <w:p>
+      <w:pPr>
+        <w:pStyle w:val="a3"/>
+        <w:numPr>
+          <w:ilvl w:val="1"/>
+          <w:numId w:val="34"/>
+        </w:numPr>
+        <w:spacing w:after="0" w:line="360" w:lineRule="auto"/>
+        <w:jc w:val="both"/>
+        <w:rPr>
+          <w:rFonts w:ascii="Times New Roman" w:hAnsi="Times New Roman" w:cs="Times New Roman"/>
+          <w:sz w:val="24"/>
+          <w:szCs w:val="24"/>
+        </w:rPr>
+      </w:pPr>
+      <w:r>
+        <w:rPr>
+          <w:rFonts w:ascii="Times New Roman" w:hAnsi="Times New Roman" w:cs="Times New Roman"/>
+          <w:sz w:val="24"/>
+          <w:szCs w:val="24"/>
+        </w:rPr>
+        <w:t>Необходимо наличие свойств и элементов/соединений, которые используются в формуле, в таблицах.</w:t>
+      </w:r>
+    </w:p>
+    <w:p>
+      <w:pPr>
+        <w:pStyle w:val="af2"/>
+        <w:spacing w:line="360" w:lineRule="auto"/>
+        <w:ind w:firstLine="709"/>
+        <w:jc w:val="both"/>
+        <w:rPr>
+          <w:lang w:val="ru-RU"/>
+        </w:rPr>
+      </w:pPr>
+      <w:r>
+        <w:rPr>
+          <w:lang w:val="ru-RU"/>
+        </w:rPr>
+        <w:t>Также, при нажатии на кнопку «Список формул» можно увидеть уже записанные формулы и их обозначения(для облегчения работы пользователя).</w:t>
+      </w:r>
+    </w:p>
+    <w:p>
+      <w:pPr>
+        <w:pStyle w:val="a3"/>
+        <w:numPr>
+          <w:ilvl w:val="0"/>
+          <w:numId w:val="34"/>
+        </w:numPr>
+        <w:spacing w:before="240" w:line="240" w:lineRule="auto"/>
+        <w:jc w:val="both"/>
+        <w:rPr>
+          <w:rFonts w:ascii="Times New Roman" w:hAnsi="Times New Roman" w:cs="Times New Roman"/>
+          <w:b/>
+          <w:sz w:val="24"/>
+          <w:szCs w:val="24"/>
+        </w:rPr>
+      </w:pPr>
+      <w:r>
+        <w:rPr>
+          <w:rFonts w:ascii="Times New Roman" w:hAnsi="Times New Roman" w:cs="Times New Roman"/>
+          <w:b/>
+          <w:sz w:val="24"/>
+          <w:szCs w:val="24"/>
+        </w:rPr>
+        <w:t xml:space="preserve">Выполнение функции построения </w:t>
+      </w:r>
+      <w:r>
+        <w:rPr>
+          <w:rFonts w:ascii="Times New Roman" w:hAnsi="Times New Roman" w:cs="Times New Roman"/>
+          <w:b/>
+          <w:sz w:val="24"/>
+          <w:szCs w:val="24"/>
+        </w:rPr>
+        <w:t xml:space="preserve">и аппроксимации </w:t>
+      </w:r>
+      <w:r>
+        <w:rPr>
+          <w:rFonts w:ascii="Times New Roman" w:hAnsi="Times New Roman" w:cs="Times New Roman"/>
+          <w:b/>
+          <w:sz w:val="24"/>
+          <w:szCs w:val="24"/>
+        </w:rPr>
+        <w:t>купола распада системы соединений</w:t>
+      </w:r>
+    </w:p>
+    <w:p>
+      <w:pPr>
+        <w:pStyle w:val="af2"/>
+        <w:spacing w:line="360" w:lineRule="auto"/>
+        <w:ind w:firstLine="709"/>
+        <w:jc w:val="both"/>
+        <w:rPr>
+          <w:noProof/>
+          <w:lang w:val="ru-RU"/>
+        </w:rPr>
+      </w:pPr>
+      <w:r>
+        <w:rPr>
+          <w:lang w:val="ru-RU"/>
+        </w:rPr>
+        <w:t>Выполнение указанной функции производится при нажатии на кнопку «Купол распада» окна редактирования таблицы свойств системы соединений.</w:t>
+      </w:r>
+      <w:r>
+        <w:rPr>
+          <w:noProof/>
+          <w:lang w:val="ru-RU"/>
+        </w:rPr>
+        <w:t xml:space="preserve"> </w:t>
+      </w:r>
+    </w:p>
+    <w:p>
+      <w:pPr>
+        <w:pStyle w:val="af2"/>
+        <w:spacing w:line="360" w:lineRule="auto"/>
         <w:ind w:left="0"/>
         <w:jc w:val="center"/>
         <w:rPr>
-          <w:rFonts w:ascii="Times New Roman" w:hAnsi="Times New Roman" w:cs="Times New Roman"/>
-          <w:i/>
-          <w:sz w:val="24"/>
-          <w:szCs w:val="24"/>
-        </w:rPr>
-      </w:pPr>
-      <w:r>
-        <w:rPr>
-          <w:rFonts w:ascii="Times New Roman" w:hAnsi="Times New Roman" w:cs="Times New Roman"/>
-          <w:i/>
-          <w:sz w:val="24"/>
-          <w:szCs w:val="24"/>
-        </w:rPr>
-        <w:t>Рис. 3 – Окно настройки параметров системы соединений</w:t>
-      </w:r>
-    </w:p>
-    <w:p>
-      <w:pPr>
-        <w:pStyle w:val="a3"/>
-        <w:spacing w:after="0" w:line="240" w:lineRule="auto"/>
-        <w:ind w:firstLine="556"/>
-        <w:jc w:val="both"/>
-        <w:rPr>
-          <w:rFonts w:ascii="Times New Roman" w:hAnsi="Times New Roman" w:cs="Times New Roman"/>
-          <w:sz w:val="24"/>
-          <w:szCs w:val="24"/>
-        </w:rPr>
-      </w:pPr>
-      <w:r>
-        <w:rPr>
-          <w:rFonts w:ascii="Times New Roman" w:hAnsi="Times New Roman" w:cs="Times New Roman"/>
-          <w:sz w:val="24"/>
-          <w:szCs w:val="24"/>
-        </w:rPr>
-        <w:t xml:space="preserve">В открывшемся окне (Рис. 3), необходимо указать некоторые числовые параметры, а также </w:t>
-      </w:r>
-      <w:proofErr w:type="gramStart"/>
-      <w:r>
-        <w:rPr>
-          <w:rFonts w:ascii="Times New Roman" w:hAnsi="Times New Roman" w:cs="Times New Roman"/>
-          <w:sz w:val="24"/>
-          <w:szCs w:val="24"/>
-        </w:rPr>
-        <w:t>обозначения(</w:t>
-      </w:r>
-      <w:proofErr w:type="gramEnd"/>
-      <w:r>
-        <w:rPr>
-          <w:rFonts w:ascii="Times New Roman" w:hAnsi="Times New Roman" w:cs="Times New Roman"/>
-          <w:sz w:val="24"/>
-          <w:szCs w:val="24"/>
-        </w:rPr>
-        <w:t xml:space="preserve">если отличаются от обозначений по умолчанию). После нажатия кнопки «Сохранить изменения и закрыть окно», если введенные данные корректны, откроется окно построения купола распада данной системы (Рис. 4).  </w:t>
-      </w:r>
-    </w:p>
-    <w:p>
-      <w:pPr>
-        <w:pStyle w:val="a3"/>
-        <w:spacing w:after="0" w:line="240" w:lineRule="auto"/>
-        <w:ind w:left="0"/>
-        <w:jc w:val="center"/>
-        <w:rPr>
-          <w:rFonts w:ascii="Times New Roman" w:hAnsi="Times New Roman" w:cs="Times New Roman"/>
-          <w:sz w:val="24"/>
-          <w:szCs w:val="24"/>
-        </w:rPr>
-      </w:pPr>
-      <w:r>
-        <w:rPr>
-          <w:rFonts w:ascii="Times New Roman" w:hAnsi="Times New Roman" w:cs="Times New Roman"/>
-          <w:sz w:val="24"/>
-          <w:szCs w:val="24"/>
-        </w:rPr>
-        <w:lastRenderedPageBreak/>
+          <w:noProof/>
+          <w:lang w:val="ru-RU"/>
+        </w:rPr>
+      </w:pPr>
+      <w:r>
+        <w:rPr>
+          <w:noProof/>
+          <w:lang w:val="ru-RU" w:eastAsia="ru-RU"/>
+        </w:rPr>
         <w:drawing>
-          <wp:inline distT="0" distB="0" distL="0" distR="0" wp14:anchorId="44E09965" wp14:editId="60C8C90B">
-            <wp:extent cx="5940425" cy="5315585"/>
-            <wp:effectExtent l="0" t="0" r="3175" b="0"/>
+          <wp:inline distT="0" distB="0" distL="0" distR="0" wp14:anchorId="60DA6818" wp14:editId="35D848A5">
+            <wp:extent cx="2924810" cy="2936631"/>
+            <wp:effectExtent l="19050" t="19050" r="8890" b="0"/>
             <wp:docPr id="9" name="Рисунок 9"/>
             <wp:cNvGraphicFramePr>
               <a:graphicFrameLocks xmlns:a="http://schemas.openxmlformats.org/drawingml/2006/main" noChangeAspect="1"/>
@@ -7154,20 +6499,29 @@
                     <pic:cNvPr id="1" name=""/>
                     <pic:cNvPicPr/>
                   </pic:nvPicPr>
-                  <pic:blipFill>
+                  <pic:blipFill rotWithShape="1">
                     <a:blip r:embed="rId16"/>
-                    <a:stretch>
-                      <a:fillRect/>
-                    </a:stretch>
+                    <a:srcRect l="981" t="974" r="1139" b="1419"/>
+                    <a:stretch/>
                   </pic:blipFill>
-                  <pic:spPr>
+                  <pic:spPr bwMode="auto">
                     <a:xfrm>
                       <a:off x="0" y="0"/>
-                      <a:ext cx="5940425" cy="5315585"/>
+                      <a:ext cx="2936378" cy="2948246"/>
                     </a:xfrm>
                     <a:prstGeom prst="rect">
                       <a:avLst/>
                     </a:prstGeom>
+                    <a:ln>
+                      <a:solidFill>
+                        <a:schemeClr val="tx1"/>
+                      </a:solidFill>
+                    </a:ln>
+                    <a:extLst>
+                      <a:ext uri="{53640926-AAD7-44D8-BBD7-CCE9431645EC}">
+                        <a14:shadowObscured xmlns:a14="http://schemas.microsoft.com/office/drawing/2010/main"/>
+                      </a:ext>
+                    </a:extLst>
                   </pic:spPr>
                 </pic:pic>
               </a:graphicData>
@@ -7196,249 +6550,101 @@
           <w:sz w:val="24"/>
           <w:szCs w:val="24"/>
         </w:rPr>
-        <w:t>Рис. 4 – Окно построения купола распада</w:t>
-      </w:r>
-    </w:p>
-    <w:p>
-      <w:pPr>
-        <w:spacing w:after="0" w:line="240" w:lineRule="auto"/>
-        <w:ind w:left="709" w:firstLine="567"/>
+        <w:lastRenderedPageBreak/>
+        <w:t xml:space="preserve">Рисунок </w:t>
+      </w:r>
+      <w:r>
+        <w:rPr>
+          <w:rFonts w:ascii="Times New Roman" w:hAnsi="Times New Roman" w:cs="Times New Roman"/>
+          <w:i/>
+          <w:sz w:val="24"/>
+          <w:szCs w:val="24"/>
+        </w:rPr>
+        <w:t>2</w:t>
+      </w:r>
+      <w:r>
+        <w:rPr>
+          <w:rFonts w:ascii="Times New Roman" w:hAnsi="Times New Roman" w:cs="Times New Roman"/>
+          <w:i/>
+          <w:sz w:val="24"/>
+          <w:szCs w:val="24"/>
+        </w:rPr>
+        <w:t>1 – Окно настроек данных</w:t>
+      </w:r>
+    </w:p>
+    <w:p>
+      <w:pPr>
+        <w:pStyle w:val="af2"/>
+        <w:spacing w:line="360" w:lineRule="auto"/>
+        <w:ind w:firstLine="709"/>
         <w:jc w:val="both"/>
         <w:rPr>
-          <w:rFonts w:ascii="Times New Roman" w:hAnsi="Times New Roman" w:cs="Times New Roman"/>
-          <w:b/>
-          <w:sz w:val="24"/>
-          <w:szCs w:val="24"/>
-        </w:rPr>
-      </w:pPr>
-      <w:r>
-        <w:rPr>
-          <w:rFonts w:ascii="Times New Roman" w:hAnsi="Times New Roman" w:cs="Times New Roman"/>
-          <w:sz w:val="24"/>
-          <w:szCs w:val="24"/>
-        </w:rPr>
-        <w:t>Купол строится автоматически при создании этого окта и при нажатии на кнопку «Построить купол» после изменения параметров системы соединений. Вызвать окно настройки этих параметров (Рис. 3) можно при помощи пункта меню «Настройка данных». В правой части программы можно задавать точки.</w:t>
-      </w:r>
-      <w:r>
-        <w:rPr>
-          <w:rFonts w:ascii="Times New Roman" w:hAnsi="Times New Roman" w:cs="Times New Roman"/>
-          <w:sz w:val="24"/>
-          <w:szCs w:val="24"/>
-        </w:rPr>
-        <w:t xml:space="preserve"> Для удаления точек необходимо выделить нужные строки таблицы и нажать клавишу</w:t>
-      </w:r>
-      <w:r>
-        <w:rPr>
-          <w:rFonts w:ascii="Times New Roman" w:hAnsi="Times New Roman" w:cs="Times New Roman"/>
-          <w:sz w:val="24"/>
-          <w:szCs w:val="24"/>
-        </w:rPr>
-        <w:t xml:space="preserve"> </w:t>
-      </w:r>
-      <w:r>
-        <w:rPr>
-          <w:rFonts w:ascii="Times New Roman" w:hAnsi="Times New Roman" w:cs="Times New Roman"/>
-          <w:sz w:val="24"/>
-          <w:szCs w:val="24"/>
-          <w:lang w:val="en-US"/>
-        </w:rPr>
-        <w:t>Delete</w:t>
-      </w:r>
-      <w:r>
-        <w:rPr>
-          <w:rFonts w:ascii="Times New Roman" w:hAnsi="Times New Roman" w:cs="Times New Roman"/>
-          <w:sz w:val="24"/>
-          <w:szCs w:val="24"/>
-        </w:rPr>
-        <w:t>.</w:t>
-      </w:r>
-      <w:r>
-        <w:rPr>
-          <w:rFonts w:ascii="Times New Roman" w:hAnsi="Times New Roman" w:cs="Times New Roman"/>
-          <w:sz w:val="24"/>
-          <w:szCs w:val="24"/>
-        </w:rPr>
-        <w:t xml:space="preserve"> </w:t>
-      </w:r>
-      <w:r>
-        <w:rPr>
-          <w:rFonts w:ascii="Times New Roman" w:hAnsi="Times New Roman" w:cs="Times New Roman"/>
-          <w:sz w:val="24"/>
-          <w:szCs w:val="24"/>
-        </w:rPr>
-        <w:t xml:space="preserve">Также имеется возможность загрузить их из текстового файла или сохранить в текстовый файл. Пункт «Графическое меню» позволяет настроить цвета графиков и точек, выбрать форму отображения </w:t>
-      </w:r>
-      <w:proofErr w:type="gramStart"/>
-      <w:r>
-        <w:rPr>
-          <w:rFonts w:ascii="Times New Roman" w:hAnsi="Times New Roman" w:cs="Times New Roman"/>
-          <w:sz w:val="24"/>
-          <w:szCs w:val="24"/>
-        </w:rPr>
-        <w:t>точек(</w:t>
-      </w:r>
-      <w:proofErr w:type="gramEnd"/>
-      <w:r>
-        <w:rPr>
-          <w:rFonts w:ascii="Times New Roman" w:hAnsi="Times New Roman" w:cs="Times New Roman"/>
-          <w:sz w:val="24"/>
-          <w:szCs w:val="24"/>
-        </w:rPr>
-        <w:t xml:space="preserve">соединять или нет) а также выставить различные границы параметров(температура(купол распада), межатомное расстояние(оценка чувствительности), разница степеней </w:t>
-      </w:r>
-      <w:proofErr w:type="spellStart"/>
-      <w:r>
-        <w:rPr>
-          <w:rFonts w:ascii="Times New Roman" w:hAnsi="Times New Roman" w:cs="Times New Roman"/>
-          <w:sz w:val="24"/>
-          <w:szCs w:val="24"/>
-        </w:rPr>
-        <w:t>ионности</w:t>
-      </w:r>
-      <w:proofErr w:type="spellEnd"/>
-      <w:r>
-        <w:rPr>
-          <w:rFonts w:ascii="Times New Roman" w:hAnsi="Times New Roman" w:cs="Times New Roman"/>
-          <w:sz w:val="24"/>
-          <w:szCs w:val="24"/>
-        </w:rPr>
-        <w:t xml:space="preserve">(оценка чувствительности) и параметр с(оценка чувствительности)). </w:t>
-      </w:r>
-    </w:p>
-    <w:p>
-      <w:pPr>
-        <w:pStyle w:val="a3"/>
-        <w:numPr>
-          <w:ilvl w:val="0"/>
-          <w:numId w:val="34"/>
-        </w:numPr>
-        <w:spacing w:after="0" w:line="240" w:lineRule="auto"/>
-        <w:jc w:val="both"/>
-        <w:rPr>
-          <w:rFonts w:ascii="Times New Roman" w:hAnsi="Times New Roman" w:cs="Times New Roman"/>
-          <w:b/>
-          <w:sz w:val="24"/>
-          <w:szCs w:val="24"/>
-        </w:rPr>
-      </w:pPr>
-      <w:r>
-        <w:rPr>
-          <w:rFonts w:ascii="Times New Roman" w:hAnsi="Times New Roman" w:cs="Times New Roman"/>
-          <w:b/>
-          <w:sz w:val="24"/>
-          <w:szCs w:val="24"/>
-        </w:rPr>
-        <w:t>Выполнение построения термодинамической функции смешения ∆</w:t>
-      </w:r>
-      <w:proofErr w:type="spellStart"/>
-      <w:r>
-        <w:rPr>
-          <w:rFonts w:ascii="Times New Roman" w:hAnsi="Times New Roman" w:cs="Times New Roman"/>
-          <w:b/>
-          <w:sz w:val="24"/>
-          <w:szCs w:val="24"/>
-          <w:lang w:val="en-US"/>
-        </w:rPr>
-        <w:t>H</w:t>
-      </w:r>
-      <w:r>
-        <w:rPr>
-          <w:rFonts w:ascii="Times New Roman" w:hAnsi="Times New Roman" w:cs="Times New Roman"/>
-          <w:b/>
-          <w:sz w:val="24"/>
-          <w:szCs w:val="24"/>
-          <w:vertAlign w:val="subscript"/>
-          <w:lang w:val="en-US"/>
-        </w:rPr>
-        <w:t>sm</w:t>
-      </w:r>
-      <w:proofErr w:type="spellEnd"/>
-      <w:r>
-        <w:rPr>
-          <w:rFonts w:ascii="Times New Roman" w:hAnsi="Times New Roman" w:cs="Times New Roman"/>
-          <w:b/>
-          <w:sz w:val="24"/>
-          <w:szCs w:val="24"/>
-          <w:vertAlign w:val="subscript"/>
-        </w:rPr>
-        <w:t xml:space="preserve"> </w:t>
-      </w:r>
-      <w:r>
-        <w:rPr>
-          <w:rFonts w:ascii="Times New Roman" w:hAnsi="Times New Roman" w:cs="Times New Roman"/>
-          <w:b/>
-          <w:sz w:val="24"/>
-          <w:szCs w:val="24"/>
-        </w:rPr>
-        <w:t>и её аппроксимация</w:t>
-      </w:r>
-    </w:p>
-    <w:p>
-      <w:pPr>
-        <w:pStyle w:val="a3"/>
-        <w:spacing w:after="0" w:line="240" w:lineRule="auto"/>
-        <w:ind w:firstLine="556"/>
-        <w:jc w:val="both"/>
-        <w:rPr>
-          <w:rFonts w:ascii="Times New Roman" w:hAnsi="Times New Roman" w:cs="Times New Roman"/>
-          <w:sz w:val="24"/>
-          <w:szCs w:val="24"/>
-        </w:rPr>
-      </w:pPr>
-      <w:r>
-        <w:rPr>
-          <w:rFonts w:ascii="Times New Roman" w:hAnsi="Times New Roman" w:cs="Times New Roman"/>
-          <w:sz w:val="24"/>
-          <w:szCs w:val="24"/>
-        </w:rPr>
-        <w:lastRenderedPageBreak/>
-        <w:t xml:space="preserve">Выполнение указанной функции производится при нажатии на кнопку «Построить функцию </w:t>
-      </w:r>
-      <w:proofErr w:type="spellStart"/>
-      <w:r>
-        <w:rPr>
-          <w:rFonts w:ascii="Times New Roman" w:hAnsi="Times New Roman" w:cs="Times New Roman"/>
-          <w:sz w:val="24"/>
-          <w:szCs w:val="24"/>
-          <w:lang w:val="en-US"/>
-        </w:rPr>
-        <w:t>Hsm</w:t>
-      </w:r>
-      <w:proofErr w:type="spellEnd"/>
-      <w:r>
-        <w:rPr>
-          <w:rFonts w:ascii="Times New Roman" w:hAnsi="Times New Roman" w:cs="Times New Roman"/>
-          <w:sz w:val="24"/>
-          <w:szCs w:val="24"/>
-        </w:rPr>
-        <w:t xml:space="preserve"> и аппроксимировать» окна построения купола распада (Рис. 4). Аппроксимация происходит только в том случае если указаны точки, в противном случае показывается предупреждение и строится только сама функция. После аппроксимации выводятся новые значения параметров. При нажатии на кнопку «Построить купол» после аппроксимации имеется возможность использовать новые значения параметров для его построения.</w:t>
-      </w:r>
-    </w:p>
-    <w:p>
-      <w:pPr>
-        <w:pStyle w:val="a3"/>
-        <w:spacing w:after="0" w:line="240" w:lineRule="auto"/>
+          <w:lang w:val="ru-RU"/>
+        </w:rPr>
+      </w:pPr>
+      <w:r>
+        <w:rPr>
+          <w:lang w:val="ru-RU"/>
+        </w:rPr>
+        <w:t xml:space="preserve">В открывшемся окне (Рис. </w:t>
+      </w:r>
+      <w:r>
+        <w:rPr>
+          <w:lang w:val="ru-RU"/>
+        </w:rPr>
+        <w:t>21</w:t>
+      </w:r>
+      <w:r>
+        <w:rPr>
+          <w:lang w:val="ru-RU"/>
+        </w:rPr>
+        <w:t xml:space="preserve">) необходимо указать некоторые числовые параметры, а также обозначения(если отличаются от обозначений по умолчанию). После нажатия кнопки «Сохранить изменения и закрыть окно», если введенные данные корректны, откроется окно построения </w:t>
+      </w:r>
+      <w:r>
+        <w:rPr>
+          <w:lang w:val="ru-RU"/>
+        </w:rPr>
+        <w:t>графиков</w:t>
+      </w:r>
+      <w:r>
+        <w:rPr>
+          <w:lang w:val="ru-RU"/>
+        </w:rPr>
+        <w:t xml:space="preserve"> данной системы (Рис. </w:t>
+      </w:r>
+      <w:r>
+        <w:rPr>
+          <w:lang w:val="ru-RU"/>
+        </w:rPr>
+        <w:t>22</w:t>
+      </w:r>
+      <w:r>
+        <w:rPr>
+          <w:lang w:val="ru-RU"/>
+        </w:rPr>
+        <w:t xml:space="preserve">).  </w:t>
+      </w:r>
+    </w:p>
+    <w:p>
+      <w:pPr>
+        <w:pStyle w:val="af2"/>
+        <w:spacing w:line="360" w:lineRule="auto"/>
         <w:ind w:left="0"/>
         <w:jc w:val="center"/>
         <w:rPr>
-          <w:rFonts w:ascii="Times New Roman" w:hAnsi="Times New Roman" w:cs="Times New Roman"/>
-          <w:b/>
-          <w:sz w:val="24"/>
-          <w:szCs w:val="24"/>
-        </w:rPr>
-      </w:pPr>
-      <w:r>
-        <w:rPr>
-          <w:rFonts w:ascii="Times New Roman" w:hAnsi="Times New Roman" w:cs="Times New Roman"/>
-          <w:b/>
-          <w:sz w:val="24"/>
-          <w:szCs w:val="24"/>
+          <w:lang w:val="ru-RU"/>
+        </w:rPr>
+      </w:pPr>
+      <w:r>
+        <w:rPr>
+          <w:noProof/>
+          <w:lang w:val="ru-RU" w:eastAsia="ru-RU"/>
         </w:rPr>
         <w:drawing>
-          <wp:inline distT="0" distB="0" distL="0" distR="0" wp14:anchorId="7BB7686F" wp14:editId="59D9081A">
-            <wp:extent cx="5940425" cy="5320665"/>
-            <wp:effectExtent l="0" t="0" r="3175" b="0"/>
-            <wp:docPr id="11" name="Рисунок 11"/>
+          <wp:inline distT="0" distB="0" distL="0" distR="0" wp14:anchorId="07ED8443" wp14:editId="3DF7C42C">
+            <wp:extent cx="3779325" cy="3397714"/>
+            <wp:effectExtent l="19050" t="19050" r="0" b="0"/>
+            <wp:docPr id="10" name="Рисунок 10"/>
             <wp:cNvGraphicFramePr>
               <a:graphicFrameLocks xmlns:a="http://schemas.openxmlformats.org/drawingml/2006/main" noChangeAspect="1"/>
             </wp:cNvGraphicFramePr>
@@ -7458,11 +6664,16 @@
                   <pic:spPr>
                     <a:xfrm>
                       <a:off x="0" y="0"/>
-                      <a:ext cx="5940425" cy="5320665"/>
+                      <a:ext cx="3787029" cy="3404640"/>
                     </a:xfrm>
                     <a:prstGeom prst="rect">
                       <a:avLst/>
                     </a:prstGeom>
+                    <a:ln>
+                      <a:solidFill>
+                        <a:schemeClr val="tx1"/>
+                      </a:solidFill>
+                    </a:ln>
                   </pic:spPr>
                 </pic:pic>
               </a:graphicData>
@@ -7479,70 +6690,110 @@
         <w:jc w:val="center"/>
         <w:rPr>
           <w:rFonts w:ascii="Times New Roman" w:hAnsi="Times New Roman" w:cs="Times New Roman"/>
+          <w:i/>
+          <w:sz w:val="24"/>
+          <w:szCs w:val="24"/>
+        </w:rPr>
+      </w:pPr>
+      <w:r>
+        <w:rPr>
+          <w:rFonts w:ascii="Times New Roman" w:hAnsi="Times New Roman" w:cs="Times New Roman"/>
+          <w:i/>
+          <w:sz w:val="24"/>
+          <w:szCs w:val="24"/>
+        </w:rPr>
+        <w:t xml:space="preserve">Рисунок </w:t>
+      </w:r>
+      <w:r>
+        <w:rPr>
+          <w:rFonts w:ascii="Times New Roman" w:hAnsi="Times New Roman" w:cs="Times New Roman"/>
+          <w:i/>
+          <w:sz w:val="24"/>
+          <w:szCs w:val="24"/>
+        </w:rPr>
+        <w:t>22</w:t>
+      </w:r>
+      <w:r>
+        <w:rPr>
+          <w:rFonts w:ascii="Times New Roman" w:hAnsi="Times New Roman" w:cs="Times New Roman"/>
+          <w:i/>
+          <w:sz w:val="24"/>
+          <w:szCs w:val="24"/>
+        </w:rPr>
+        <w:t xml:space="preserve"> – Окно построения графиков (купол распада)</w:t>
+      </w:r>
+    </w:p>
+    <w:p>
+      <w:pPr>
+        <w:pStyle w:val="af2"/>
+        <w:spacing w:line="360" w:lineRule="auto"/>
+        <w:ind w:firstLine="709"/>
+        <w:jc w:val="both"/>
+        <w:rPr>
           <w:b/>
-          <w:sz w:val="24"/>
-          <w:szCs w:val="24"/>
-        </w:rPr>
-      </w:pPr>
-      <w:r>
-        <w:rPr>
-          <w:rFonts w:ascii="Times New Roman" w:hAnsi="Times New Roman" w:cs="Times New Roman"/>
-          <w:i/>
-          <w:sz w:val="24"/>
-          <w:szCs w:val="24"/>
-        </w:rPr>
-        <w:t xml:space="preserve">Рис. </w:t>
-      </w:r>
-      <w:r>
-        <w:rPr>
-          <w:rFonts w:ascii="Times New Roman" w:hAnsi="Times New Roman" w:cs="Times New Roman"/>
-          <w:i/>
-          <w:sz w:val="24"/>
-          <w:szCs w:val="24"/>
-        </w:rPr>
-        <w:t>5</w:t>
-      </w:r>
-      <w:r>
-        <w:rPr>
-          <w:rFonts w:ascii="Times New Roman" w:hAnsi="Times New Roman" w:cs="Times New Roman"/>
-          <w:i/>
-          <w:sz w:val="24"/>
-          <w:szCs w:val="24"/>
-        </w:rPr>
-        <w:t xml:space="preserve"> – </w:t>
-      </w:r>
-      <w:r>
-        <w:rPr>
-          <w:rFonts w:ascii="Times New Roman" w:hAnsi="Times New Roman" w:cs="Times New Roman"/>
-          <w:i/>
-          <w:sz w:val="24"/>
-          <w:szCs w:val="24"/>
-        </w:rPr>
-        <w:t>Окно построения и аппроксимации функции ∆</w:t>
-      </w:r>
-      <w:proofErr w:type="spellStart"/>
-      <w:r>
-        <w:rPr>
-          <w:rFonts w:ascii="Times New Roman" w:hAnsi="Times New Roman" w:cs="Times New Roman"/>
-          <w:i/>
-          <w:sz w:val="24"/>
-          <w:szCs w:val="24"/>
-          <w:lang w:val="en-US"/>
-        </w:rPr>
-        <w:t>H</w:t>
-      </w:r>
-      <w:r>
-        <w:rPr>
-          <w:rFonts w:ascii="Times New Roman" w:hAnsi="Times New Roman" w:cs="Times New Roman"/>
-          <w:i/>
-          <w:sz w:val="24"/>
-          <w:szCs w:val="24"/>
-          <w:vertAlign w:val="subscript"/>
-          <w:lang w:val="en-US"/>
-        </w:rPr>
-        <w:t>sm</w:t>
-      </w:r>
-      <w:proofErr w:type="spellEnd"/>
+          <w:lang w:val="ru-RU"/>
+        </w:rPr>
+      </w:pPr>
+      <w:r>
+        <w:rPr>
+          <w:lang w:val="ru-RU"/>
+        </w:rPr>
+        <w:t xml:space="preserve">Купол строится автоматически при создании этого окта и при нажатии на кнопку «Построить купол» после изменения параметров системы соединений. Вызвать окно настройки этих параметров (Рис. </w:t>
+      </w:r>
+      <w:r>
+        <w:rPr>
+          <w:lang w:val="ru-RU"/>
+        </w:rPr>
+        <w:t>21</w:t>
+      </w:r>
+      <w:r>
+        <w:rPr>
+          <w:lang w:val="ru-RU"/>
+        </w:rPr>
+        <w:t>) можно при помощи пункта меню «Настройка данных». В правой части программы можно задавать точки.</w:t>
+      </w:r>
+      <w:r>
+        <w:rPr>
+          <w:lang w:val="ru-RU"/>
+        </w:rPr>
+        <w:t xml:space="preserve"> Для удаления точек необходимо выделить нужные строки таблицы и нажать </w:t>
+      </w:r>
+      <w:r>
+        <w:rPr>
+          <w:lang w:val="ru-RU"/>
+        </w:rPr>
+        <w:t>кнопку «Удалить выделенные точки»</w:t>
+      </w:r>
+      <w:r>
+        <w:rPr>
+          <w:lang w:val="ru-RU"/>
+        </w:rPr>
+        <w:t xml:space="preserve">. </w:t>
+      </w:r>
+      <w:r>
+        <w:rPr>
+          <w:lang w:val="ru-RU"/>
+        </w:rPr>
+        <w:t xml:space="preserve">Также имеется возможность загрузить их из текстового файла или сохранить в текстовый файл. Пункт «Графическое меню» позволяет настроить цвета графиков и точек, а также </w:t>
+      </w:r>
+      <w:r>
+        <w:rPr>
+          <w:lang w:val="ru-RU"/>
+        </w:rPr>
+        <w:t>настроить границы графиков по оси ординат</w:t>
+      </w:r>
+      <w:r>
+        <w:rPr>
+          <w:lang w:val="ru-RU"/>
+        </w:rPr>
+        <w:t>.</w:t>
+      </w:r>
+      <w:r>
+        <w:rPr>
+          <w:lang w:val="ru-RU"/>
+        </w:rPr>
+        <w:t xml:space="preserve"> Аппроксимация происходит при нажатии на кнопку «Построить купол» в том случае, если указаны точки и критическая температура в пункте «Графическое меню/Настройка границ».</w:t>
+      </w:r>
     </w:p>
     <w:p>
       <w:pPr>
@@ -7551,7 +6802,7 @@
           <w:ilvl w:val="0"/>
           <w:numId w:val="34"/>
         </w:numPr>
-        <w:spacing w:after="0" w:line="240" w:lineRule="auto"/>
+        <w:spacing w:before="240" w:line="240" w:lineRule="auto"/>
         <w:jc w:val="both"/>
         <w:rPr>
           <w:rFonts w:ascii="Times New Roman" w:hAnsi="Times New Roman" w:cs="Times New Roman"/>
@@ -7567,7 +6818,8 @@
           <w:sz w:val="24"/>
           <w:szCs w:val="24"/>
         </w:rPr>
-        <w:t>Выполнение функции оценки чувствительности параметров термодинамической функции смешения ∆</w:t>
+        <w:lastRenderedPageBreak/>
+        <w:t>Выполнение построения термодинамической функции смешения ∆</w:t>
       </w:r>
       <w:proofErr w:type="spellStart"/>
       <w:r>
@@ -7592,66 +6844,226 @@
         <w:t>sm</w:t>
       </w:r>
       <w:proofErr w:type="spellEnd"/>
+      <w:r>
+        <w:rPr>
+          <w:rFonts w:ascii="Times New Roman" w:hAnsi="Times New Roman" w:cs="Times New Roman"/>
+          <w:b/>
+          <w:sz w:val="24"/>
+          <w:szCs w:val="24"/>
+          <w:vertAlign w:val="subscript"/>
+        </w:rPr>
+        <w:t xml:space="preserve"> </w:t>
+      </w:r>
+      <w:r>
+        <w:rPr>
+          <w:rFonts w:ascii="Times New Roman" w:hAnsi="Times New Roman" w:cs="Times New Roman"/>
+          <w:b/>
+          <w:sz w:val="24"/>
+          <w:szCs w:val="24"/>
+        </w:rPr>
+        <w:t>и её аппроксимация</w:t>
+      </w:r>
+    </w:p>
+    <w:p>
+      <w:pPr>
+        <w:pStyle w:val="af2"/>
+        <w:spacing w:line="360" w:lineRule="auto"/>
+        <w:ind w:firstLine="709"/>
+        <w:jc w:val="both"/>
+        <w:rPr>
+          <w:lang w:val="ru-RU"/>
+        </w:rPr>
+      </w:pPr>
+      <w:r>
+        <w:rPr>
+          <w:lang w:val="ru-RU"/>
+        </w:rPr>
+        <w:t xml:space="preserve">Выполнение указанной функции производится при нажатии на </w:t>
+      </w:r>
+      <w:r>
+        <w:rPr>
+          <w:lang w:val="ru-RU"/>
+        </w:rPr>
+        <w:t>пункт меню</w:t>
+      </w:r>
+      <w:r>
+        <w:rPr>
+          <w:lang w:val="ru-RU"/>
+        </w:rPr>
+        <w:t xml:space="preserve"> «</w:t>
+      </w:r>
+      <w:r>
+        <w:rPr>
+          <w:lang w:val="ru-RU"/>
+        </w:rPr>
+        <w:t>Графики/Ф</w:t>
+      </w:r>
+      <w:r>
+        <w:rPr>
+          <w:lang w:val="ru-RU"/>
+        </w:rPr>
+        <w:t>ункци</w:t>
+      </w:r>
+      <w:r>
+        <w:rPr>
+          <w:lang w:val="ru-RU"/>
+        </w:rPr>
+        <w:t>я</w:t>
+      </w:r>
+      <w:r>
+        <w:rPr>
+          <w:lang w:val="ru-RU"/>
+        </w:rPr>
+        <w:t xml:space="preserve"> </w:t>
+      </w:r>
+      <w:proofErr w:type="spellStart"/>
+      <w:r>
+        <w:t>Hsm</w:t>
+      </w:r>
+      <w:proofErr w:type="spellEnd"/>
+      <w:r>
+        <w:rPr>
+          <w:lang w:val="ru-RU"/>
+        </w:rPr>
+        <w:t xml:space="preserve">» окна построения </w:t>
+      </w:r>
+      <w:r>
+        <w:rPr>
+          <w:lang w:val="ru-RU"/>
+        </w:rPr>
+        <w:t>графиков</w:t>
+      </w:r>
+      <w:r>
+        <w:rPr>
+          <w:lang w:val="ru-RU"/>
+        </w:rPr>
+        <w:t>. Аппроксимация происходит только в том случае</w:t>
+      </w:r>
+      <w:r>
+        <w:rPr>
+          <w:lang w:val="ru-RU"/>
+        </w:rPr>
+        <w:t>,</w:t>
+      </w:r>
+      <w:r>
+        <w:rPr>
+          <w:lang w:val="ru-RU"/>
+        </w:rPr>
+        <w:t xml:space="preserve"> если указаны точки. При нажатии на кнопку «Построить купол» после аппроксимации имеется возможность использовать новые значения параметров для его построения.</w:t>
+      </w:r>
     </w:p>
     <w:p>
       <w:pPr>
         <w:pStyle w:val="a3"/>
-        <w:spacing w:after="0" w:line="240" w:lineRule="auto"/>
-        <w:ind w:firstLine="556"/>
+        <w:numPr>
+          <w:ilvl w:val="0"/>
+          <w:numId w:val="34"/>
+        </w:numPr>
+        <w:spacing w:before="240" w:line="240" w:lineRule="auto"/>
         <w:jc w:val="both"/>
         <w:rPr>
           <w:rFonts w:ascii="Times New Roman" w:hAnsi="Times New Roman" w:cs="Times New Roman"/>
-          <w:sz w:val="24"/>
-          <w:szCs w:val="24"/>
-        </w:rPr>
-      </w:pPr>
-      <w:r>
-        <w:rPr>
-          <w:rFonts w:ascii="Times New Roman" w:hAnsi="Times New Roman" w:cs="Times New Roman"/>
-          <w:sz w:val="24"/>
-          <w:szCs w:val="24"/>
-        </w:rPr>
-        <w:t>Выполнение указанной функции производится при нажатии на пункт меню «Оценка чувствительности» окна построения купола распада (Рис. 4).</w:t>
-      </w:r>
-    </w:p>
-    <w:p>
-      <w:pPr>
-        <w:pStyle w:val="a3"/>
-        <w:spacing w:after="0" w:line="240" w:lineRule="auto"/>
-        <w:ind w:firstLine="556"/>
+          <w:b/>
+          <w:sz w:val="24"/>
+          <w:szCs w:val="24"/>
+        </w:rPr>
+      </w:pPr>
+      <w:r>
+        <w:rPr>
+          <w:rFonts w:ascii="Times New Roman" w:hAnsi="Times New Roman" w:cs="Times New Roman"/>
+          <w:b/>
+          <w:sz w:val="24"/>
+          <w:szCs w:val="24"/>
+        </w:rPr>
+        <w:t>Выполнение оценки чувствительности параметров термодинамической функции смешения ∆</w:t>
+      </w:r>
+      <w:proofErr w:type="spellStart"/>
+      <w:r>
+        <w:rPr>
+          <w:rFonts w:ascii="Times New Roman" w:hAnsi="Times New Roman" w:cs="Times New Roman"/>
+          <w:b/>
+          <w:sz w:val="24"/>
+          <w:szCs w:val="24"/>
+          <w:lang w:val="en-US"/>
+        </w:rPr>
+        <w:t>H</w:t>
+      </w:r>
+      <w:r>
+        <w:rPr>
+          <w:rFonts w:ascii="Times New Roman" w:hAnsi="Times New Roman" w:cs="Times New Roman"/>
+          <w:b/>
+          <w:sz w:val="24"/>
+          <w:szCs w:val="24"/>
+          <w:vertAlign w:val="subscript"/>
+          <w:lang w:val="en-US"/>
+        </w:rPr>
+        <w:t>sm</w:t>
+      </w:r>
+      <w:proofErr w:type="spellEnd"/>
+    </w:p>
+    <w:p>
+      <w:pPr>
+        <w:pStyle w:val="af2"/>
+        <w:spacing w:line="360" w:lineRule="auto"/>
+        <w:ind w:firstLine="709"/>
         <w:jc w:val="both"/>
         <w:rPr>
-          <w:rFonts w:ascii="Times New Roman" w:hAnsi="Times New Roman" w:cs="Times New Roman"/>
-          <w:b/>
-          <w:sz w:val="24"/>
-          <w:szCs w:val="24"/>
-        </w:rPr>
-      </w:pPr>
-    </w:p>
-    <w:p>
-      <w:pPr>
-        <w:spacing w:after="0" w:line="240" w:lineRule="auto"/>
+          <w:lang w:val="ru-RU"/>
+        </w:rPr>
+      </w:pPr>
+      <w:bookmarkStart w:id="34" w:name="_Hlk73527981"/>
+      <w:r>
+        <w:rPr>
+          <w:lang w:val="ru-RU"/>
+        </w:rPr>
+        <w:t>Выполнение указанной функции производится при нажатии на пункт меню «</w:t>
+      </w:r>
+      <w:r>
+        <w:rPr>
+          <w:lang w:val="ru-RU"/>
+        </w:rPr>
+        <w:t>Графики/</w:t>
+      </w:r>
+      <w:r>
+        <w:rPr>
+          <w:lang w:val="ru-RU"/>
+        </w:rPr>
+        <w:t xml:space="preserve">Оценка чувствительности» окна построения </w:t>
+      </w:r>
+      <w:r>
+        <w:rPr>
+          <w:lang w:val="ru-RU"/>
+        </w:rPr>
+        <w:t>графиков</w:t>
+      </w:r>
+      <w:r>
+        <w:rPr>
+          <w:lang w:val="ru-RU"/>
+        </w:rPr>
+        <w:t>.</w:t>
+      </w:r>
+    </w:p>
+    <w:bookmarkEnd w:id="34"/>
+    <w:p>
+      <w:pPr>
+        <w:pStyle w:val="af2"/>
+        <w:spacing w:line="360" w:lineRule="auto"/>
+        <w:ind w:left="0"/>
         <w:jc w:val="center"/>
         <w:rPr>
-          <w:rFonts w:ascii="Times New Roman" w:hAnsi="Times New Roman" w:cs="Times New Roman"/>
-          <w:b/>
-          <w:sz w:val="24"/>
-          <w:szCs w:val="24"/>
-        </w:rPr>
-      </w:pPr>
-      <w:r>
-        <w:rPr>
-          <w:rFonts w:ascii="Times New Roman" w:hAnsi="Times New Roman" w:cs="Times New Roman"/>
-          <w:b/>
-          <w:sz w:val="24"/>
-          <w:szCs w:val="24"/>
-        </w:rPr>
-        <w:lastRenderedPageBreak/>
+          <w:lang w:val="ru-RU"/>
+        </w:rPr>
+      </w:pPr>
+      <w:r>
+        <w:rPr>
+          <w:noProof/>
+          <w:lang w:val="ru-RU" w:eastAsia="ru-RU"/>
+        </w:rPr>
         <w:drawing>
-          <wp:inline distT="0" distB="0" distL="0" distR="0" wp14:anchorId="61CF49BC" wp14:editId="644AC8E7">
-            <wp:extent cx="5940425" cy="5321300"/>
-            <wp:effectExtent l="0" t="0" r="3175" b="0"/>
-            <wp:docPr id="12" name="Рисунок 12"/>
+          <wp:inline distT="0" distB="0" distL="0" distR="0" wp14:anchorId="759C3AE5" wp14:editId="058C5E3A">
+            <wp:extent cx="3832323" cy="3434293"/>
+            <wp:effectExtent l="19050" t="19050" r="0" b="0"/>
+            <wp:docPr id="11" name="Рисунок 11"/>
             <wp:cNvGraphicFramePr>
               <a:graphicFrameLocks xmlns:a="http://schemas.openxmlformats.org/drawingml/2006/main" noChangeAspect="1"/>
             </wp:cNvGraphicFramePr>
@@ -7671,11 +7083,16 @@
                   <pic:spPr>
                     <a:xfrm>
                       <a:off x="0" y="0"/>
-                      <a:ext cx="5940425" cy="5321300"/>
+                      <a:ext cx="3844167" cy="3444907"/>
                     </a:xfrm>
                     <a:prstGeom prst="rect">
                       <a:avLst/>
                     </a:prstGeom>
+                    <a:ln>
+                      <a:solidFill>
+                        <a:schemeClr val="tx1"/>
+                      </a:solidFill>
+                    </a:ln>
                   </pic:spPr>
                 </pic:pic>
               </a:graphicData>
@@ -7697,6 +7114,7 @@
           <w:szCs w:val="24"/>
         </w:rPr>
       </w:pPr>
+      <w:bookmarkStart w:id="35" w:name="_Hlk73542184"/>
       <w:r>
         <w:rPr>
           <w:rFonts w:ascii="Times New Roman" w:hAnsi="Times New Roman" w:cs="Times New Roman"/>
@@ -7704,7 +7122,7 @@
           <w:sz w:val="24"/>
           <w:szCs w:val="24"/>
         </w:rPr>
-        <w:t xml:space="preserve">Рис. </w:t>
+        <w:t xml:space="preserve">Рисунок </w:t>
       </w:r>
       <w:r>
         <w:rPr>
@@ -7712,9 +7130,8 @@
           <w:i/>
           <w:sz w:val="24"/>
           <w:szCs w:val="24"/>
-          <w:lang w:val="en-US"/>
-        </w:rPr>
-        <w:t>6</w:t>
+        </w:rPr>
+        <w:t>23</w:t>
       </w:r>
       <w:r>
         <w:rPr>
@@ -7723,52 +7140,518 @@
           <w:sz w:val="24"/>
           <w:szCs w:val="24"/>
         </w:rPr>
-        <w:t xml:space="preserve"> – </w:t>
-      </w:r>
-      <w:r>
-        <w:rPr>
-          <w:rFonts w:ascii="Times New Roman" w:hAnsi="Times New Roman" w:cs="Times New Roman"/>
-          <w:i/>
-          <w:sz w:val="24"/>
-          <w:szCs w:val="24"/>
-        </w:rPr>
-        <w:t>Окно о</w:t>
-      </w:r>
-      <w:r>
-        <w:rPr>
-          <w:rFonts w:ascii="Times New Roman" w:hAnsi="Times New Roman" w:cs="Times New Roman"/>
-          <w:i/>
-          <w:sz w:val="24"/>
-          <w:szCs w:val="24"/>
-        </w:rPr>
-        <w:t>ценк</w:t>
-      </w:r>
-      <w:r>
-        <w:rPr>
-          <w:rFonts w:ascii="Times New Roman" w:hAnsi="Times New Roman" w:cs="Times New Roman"/>
-          <w:i/>
-          <w:sz w:val="24"/>
-          <w:szCs w:val="24"/>
-        </w:rPr>
-        <w:t>и</w:t>
-      </w:r>
-      <w:r>
-        <w:rPr>
-          <w:rFonts w:ascii="Times New Roman" w:hAnsi="Times New Roman" w:cs="Times New Roman"/>
-          <w:i/>
-          <w:sz w:val="24"/>
-          <w:szCs w:val="24"/>
-        </w:rPr>
-        <w:t xml:space="preserve"> чувствительности</w:t>
+        <w:t xml:space="preserve"> – Окно построения графиков (оценка чувствительности)</w:t>
+      </w:r>
+    </w:p>
+    <w:bookmarkEnd w:id="35"/>
+    <w:p>
+      <w:pPr>
+        <w:pStyle w:val="af2"/>
+        <w:spacing w:line="360" w:lineRule="auto"/>
+        <w:ind w:firstLine="709"/>
+        <w:jc w:val="both"/>
+        <w:rPr>
+          <w:lang w:val="ru-RU"/>
+        </w:rPr>
+      </w:pPr>
+      <w:r>
+        <w:rPr>
+          <w:lang w:val="ru-RU"/>
+        </w:rPr>
+        <w:t>Повторно нажав на пункт меню «</w:t>
+      </w:r>
+      <w:r>
+        <w:rPr>
+          <w:lang w:val="ru-RU"/>
+        </w:rPr>
+        <w:t>Графики/</w:t>
+      </w:r>
+      <w:r>
+        <w:rPr>
+          <w:lang w:val="ru-RU"/>
+        </w:rPr>
+        <w:t xml:space="preserve">Оценка чувствительности» (Рис. </w:t>
+      </w:r>
+      <w:r>
+        <w:rPr>
+          <w:lang w:val="ru-RU"/>
+        </w:rPr>
+        <w:t>23</w:t>
+      </w:r>
+      <w:r>
+        <w:rPr>
+          <w:lang w:val="ru-RU"/>
+        </w:rPr>
+        <w:t xml:space="preserve">) значения параметров станут равными изначальным значениям. Если ранее были загружены(введены) точки они будут отображаться. Также всегда отображается функция с изначальными значениями параметров. При помощи слайдеров можно изменять параметры </w:t>
+      </w:r>
+      <w:r>
+        <w:t>x</w:t>
+      </w:r>
+      <w:r>
+        <w:rPr>
+          <w:vertAlign w:val="subscript"/>
+          <w:lang w:val="ru-RU"/>
+        </w:rPr>
+        <w:t>1</w:t>
+      </w:r>
+      <w:r>
+        <w:rPr>
+          <w:lang w:val="ru-RU"/>
+        </w:rPr>
+        <w:t xml:space="preserve">, </w:t>
+      </w:r>
+      <w:r>
+        <w:t>x</w:t>
+      </w:r>
+      <w:r>
+        <w:rPr>
+          <w:vertAlign w:val="subscript"/>
+          <w:lang w:val="ru-RU"/>
+        </w:rPr>
+        <w:t>2</w:t>
+      </w:r>
+      <w:r>
+        <w:rPr>
+          <w:lang w:val="ru-RU"/>
+        </w:rPr>
+        <w:t xml:space="preserve">, </w:t>
+      </w:r>
+      <w:r>
+        <w:t>x</w:t>
+      </w:r>
+      <w:r>
+        <w:rPr>
+          <w:vertAlign w:val="subscript"/>
+          <w:lang w:val="ru-RU"/>
+        </w:rPr>
+        <w:t>3</w:t>
+      </w:r>
+      <w:r>
+        <w:rPr>
+          <w:lang w:val="ru-RU"/>
+        </w:rPr>
+        <w:t xml:space="preserve">, </w:t>
+      </w:r>
+      <w:r>
+        <w:t>r</w:t>
+      </w:r>
+      <w:r>
+        <w:rPr>
+          <w:vertAlign w:val="subscript"/>
+          <w:lang w:val="ru-RU"/>
+        </w:rPr>
+        <w:t>1</w:t>
+      </w:r>
+      <w:r>
+        <w:rPr>
+          <w:lang w:val="ru-RU"/>
+        </w:rPr>
+        <w:t xml:space="preserve">, </w:t>
+      </w:r>
+      <w:r>
+        <w:t>r</w:t>
+      </w:r>
+      <w:r>
+        <w:rPr>
+          <w:vertAlign w:val="subscript"/>
+          <w:lang w:val="ru-RU"/>
+        </w:rPr>
+        <w:t>2</w:t>
+      </w:r>
+      <w:r>
+        <w:rPr>
+          <w:lang w:val="ru-RU"/>
+        </w:rPr>
+        <w:t xml:space="preserve">, </w:t>
+      </w:r>
+      <w:r>
+        <w:t>r</w:t>
+      </w:r>
+      <w:r>
+        <w:rPr>
+          <w:vertAlign w:val="subscript"/>
+          <w:lang w:val="ru-RU"/>
+        </w:rPr>
+        <w:t>3</w:t>
+      </w:r>
+      <w:r>
+        <w:rPr>
+          <w:lang w:val="ru-RU"/>
+        </w:rPr>
+        <w:t xml:space="preserve"> </w:t>
+      </w:r>
+      <w:r>
+        <w:rPr>
+          <w:lang w:val="ru-RU"/>
+        </w:rPr>
+        <w:t>(и</w:t>
+      </w:r>
+      <w:r>
+        <w:rPr>
+          <w:lang w:val="ru-RU"/>
+        </w:rPr>
+        <w:t>х</w:t>
+      </w:r>
+      <w:r>
+        <w:rPr>
+          <w:lang w:val="ru-RU"/>
+        </w:rPr>
+        <w:t xml:space="preserve"> значения отображаются над </w:t>
+      </w:r>
+      <w:r>
+        <w:rPr>
+          <w:lang w:val="ru-RU"/>
+        </w:rPr>
+        <w:lastRenderedPageBreak/>
+        <w:t xml:space="preserve">соответствующими слайдерами). </w:t>
+      </w:r>
+      <w:r>
+        <w:rPr>
+          <w:lang w:val="ru-RU"/>
+        </w:rPr>
+        <w:t>Их значения также можно изменить при помощи текстовых полей под соответствующими надписями</w:t>
+      </w:r>
+      <w:r>
+        <w:rPr>
+          <w:lang w:val="ru-RU"/>
+        </w:rPr>
+        <w:t xml:space="preserve">. Кнопка «Назад» возвращает к окну построения </w:t>
+      </w:r>
+      <w:r>
+        <w:rPr>
+          <w:lang w:val="ru-RU"/>
+        </w:rPr>
+        <w:t>функции смешения без изменения</w:t>
+      </w:r>
+      <w:r>
+        <w:rPr>
+          <w:lang w:val="ru-RU"/>
+        </w:rPr>
+        <w:t>.</w:t>
+      </w:r>
+      <w:r>
+        <w:rPr>
+          <w:lang w:val="ru-RU"/>
+        </w:rPr>
+        <w:t xml:space="preserve"> Кнопка «Применить» возвращает к окну построения функции смешения с применением новых значений параметров.</w:t>
+      </w:r>
+    </w:p>
+    <w:p>
+      <w:pPr>
+        <w:pStyle w:val="a3"/>
+        <w:numPr>
+          <w:ilvl w:val="0"/>
+          <w:numId w:val="34"/>
+        </w:numPr>
+        <w:spacing w:before="240" w:line="240" w:lineRule="auto"/>
+        <w:jc w:val="both"/>
+        <w:rPr>
+          <w:rFonts w:ascii="Times New Roman" w:hAnsi="Times New Roman" w:cs="Times New Roman"/>
+          <w:b/>
+          <w:sz w:val="24"/>
+          <w:szCs w:val="24"/>
+        </w:rPr>
+      </w:pPr>
+      <w:r>
+        <w:rPr>
+          <w:rFonts w:ascii="Times New Roman" w:hAnsi="Times New Roman" w:cs="Times New Roman"/>
+          <w:b/>
+          <w:sz w:val="24"/>
+          <w:szCs w:val="24"/>
+        </w:rPr>
+        <w:t>Выполнение построения графика свободной энергии Гиббса</w:t>
+      </w:r>
+    </w:p>
+    <w:p>
+      <w:pPr>
+        <w:pStyle w:val="af2"/>
+        <w:spacing w:line="360" w:lineRule="auto"/>
+        <w:ind w:firstLine="709"/>
+        <w:jc w:val="both"/>
+      </w:pPr>
+      <w:r>
+        <w:rPr>
+          <w:lang w:val="ru-RU"/>
+        </w:rPr>
+        <w:t xml:space="preserve">Выполнение указанной функции производится при нажатии на пункт меню </w:t>
+      </w:r>
+      <w:r>
+        <w:t>«</w:t>
+      </w:r>
+      <w:r>
+        <w:rPr>
+          <w:lang w:val="ru-RU"/>
+        </w:rPr>
+        <w:t xml:space="preserve">Графики/Функция </w:t>
+      </w:r>
+      <w:proofErr w:type="spellStart"/>
+      <w:r>
+        <w:t>Gsm</w:t>
+      </w:r>
+      <w:proofErr w:type="spellEnd"/>
+      <w:r>
+        <w:t xml:space="preserve">» </w:t>
+      </w:r>
+      <w:proofErr w:type="spellStart"/>
+      <w:r>
+        <w:t>окна</w:t>
+      </w:r>
+      <w:proofErr w:type="spellEnd"/>
+      <w:r>
+        <w:t xml:space="preserve"> </w:t>
+      </w:r>
+      <w:proofErr w:type="spellStart"/>
+      <w:r>
+        <w:t>построения</w:t>
+      </w:r>
+      <w:proofErr w:type="spellEnd"/>
+      <w:r>
+        <w:rPr>
+          <w:lang w:val="ru-RU"/>
+        </w:rPr>
+        <w:t xml:space="preserve"> графиков</w:t>
+      </w:r>
+      <w:r>
+        <w:t>.</w:t>
+      </w:r>
+    </w:p>
+    <w:p>
+      <w:pPr>
+        <w:pStyle w:val="af2"/>
+        <w:spacing w:line="360" w:lineRule="auto"/>
+        <w:ind w:left="0"/>
+        <w:jc w:val="center"/>
+      </w:pPr>
+      <w:r>
+        <w:rPr>
+          <w:noProof/>
+          <w:lang w:val="ru-RU" w:eastAsia="ru-RU"/>
+        </w:rPr>
+        <w:drawing>
+          <wp:inline distT="0" distB="0" distL="0" distR="0" wp14:anchorId="2682BE41" wp14:editId="00C997E9">
+            <wp:extent cx="3230441" cy="1936910"/>
+            <wp:effectExtent l="19050" t="19050" r="8255" b="6350"/>
+            <wp:docPr id="7" name="Рисунок 7"/>
+            <wp:cNvGraphicFramePr>
+              <a:graphicFrameLocks xmlns:a="http://schemas.openxmlformats.org/drawingml/2006/main" noChangeAspect="1"/>
+            </wp:cNvGraphicFramePr>
+            <a:graphic xmlns:a="http://schemas.openxmlformats.org/drawingml/2006/main">
+              <a:graphicData uri="http://schemas.openxmlformats.org/drawingml/2006/picture">
+                <pic:pic xmlns:pic="http://schemas.openxmlformats.org/drawingml/2006/picture">
+                  <pic:nvPicPr>
+                    <pic:cNvPr id="1" name=""/>
+                    <pic:cNvPicPr/>
+                  </pic:nvPicPr>
+                  <pic:blipFill>
+                    <a:blip r:embed="rId19"/>
+                    <a:stretch>
+                      <a:fillRect/>
+                    </a:stretch>
+                  </pic:blipFill>
+                  <pic:spPr>
+                    <a:xfrm>
+                      <a:off x="0" y="0"/>
+                      <a:ext cx="3234529" cy="1939361"/>
+                    </a:xfrm>
+                    <a:prstGeom prst="rect">
+                      <a:avLst/>
+                    </a:prstGeom>
+                    <a:ln>
+                      <a:solidFill>
+                        <a:schemeClr val="tx1"/>
+                      </a:solidFill>
+                    </a:ln>
+                  </pic:spPr>
+                </pic:pic>
+              </a:graphicData>
+            </a:graphic>
+          </wp:inline>
+        </w:drawing>
       </w:r>
     </w:p>
     <w:p>
       <w:pPr>
         <w:pStyle w:val="a3"/>
         <w:spacing w:after="0" w:line="240" w:lineRule="auto"/>
-        <w:ind w:firstLine="556"/>
+        <w:ind w:left="0"/>
+        <w:jc w:val="center"/>
+        <w:rPr>
+          <w:rFonts w:ascii="Times New Roman" w:hAnsi="Times New Roman" w:cs="Times New Roman"/>
+          <w:i/>
+          <w:sz w:val="24"/>
+          <w:szCs w:val="24"/>
+        </w:rPr>
+      </w:pPr>
+      <w:r>
+        <w:rPr>
+          <w:rFonts w:ascii="Times New Roman" w:hAnsi="Times New Roman" w:cs="Times New Roman"/>
+          <w:i/>
+          <w:sz w:val="24"/>
+          <w:szCs w:val="24"/>
+        </w:rPr>
+        <w:t xml:space="preserve">Рисунок </w:t>
+      </w:r>
+      <w:r>
+        <w:rPr>
+          <w:rFonts w:ascii="Times New Roman" w:hAnsi="Times New Roman" w:cs="Times New Roman"/>
+          <w:i/>
+          <w:sz w:val="24"/>
+          <w:szCs w:val="24"/>
+        </w:rPr>
+        <w:t>24</w:t>
+      </w:r>
+      <w:r>
+        <w:rPr>
+          <w:rFonts w:ascii="Times New Roman" w:hAnsi="Times New Roman" w:cs="Times New Roman"/>
+          <w:i/>
+          <w:sz w:val="24"/>
+          <w:szCs w:val="24"/>
+        </w:rPr>
+        <w:t xml:space="preserve"> – Окно настройки температурных пределов</w:t>
+      </w:r>
+    </w:p>
+    <w:p>
+      <w:pPr>
+        <w:pStyle w:val="af2"/>
+        <w:spacing w:line="360" w:lineRule="auto"/>
+        <w:ind w:firstLine="709"/>
         <w:jc w:val="both"/>
         <w:rPr>
+          <w:lang w:val="ru-RU"/>
+        </w:rPr>
+      </w:pPr>
+      <w:r>
+        <w:rPr>
+          <w:lang w:val="ru-RU"/>
+        </w:rPr>
+        <w:t xml:space="preserve">В открывшемся окне (Рис. </w:t>
+      </w:r>
+      <w:r>
+        <w:rPr>
+          <w:lang w:val="ru-RU"/>
+        </w:rPr>
+        <w:t>24</w:t>
+      </w:r>
+      <w:r>
+        <w:rPr>
+          <w:lang w:val="ru-RU"/>
+        </w:rPr>
+        <w:t xml:space="preserve">) необходимо указать </w:t>
+      </w:r>
+      <w:r>
+        <w:rPr>
+          <w:lang w:val="ru-RU"/>
+        </w:rPr>
+        <w:t>диапазон и шаг температур, с которым будут строиться графики.</w:t>
+      </w:r>
+      <w:r>
+        <w:rPr>
+          <w:lang w:val="ru-RU"/>
+        </w:rPr>
+        <w:t xml:space="preserve"> После нажатия кнопки «</w:t>
+      </w:r>
+      <w:r>
+        <w:rPr>
+          <w:lang w:val="ru-RU"/>
+        </w:rPr>
+        <w:t>Готово</w:t>
+      </w:r>
+      <w:r>
+        <w:rPr>
+          <w:lang w:val="ru-RU"/>
+        </w:rPr>
+        <w:t xml:space="preserve">», если введенные данные корректны, откроется окно построения </w:t>
+      </w:r>
+      <w:r>
+        <w:rPr>
+          <w:lang w:val="ru-RU"/>
+        </w:rPr>
+        <w:t>графика свободной энергии Гиббса</w:t>
+      </w:r>
+      <w:r>
+        <w:rPr>
+          <w:lang w:val="ru-RU"/>
+        </w:rPr>
+        <w:t xml:space="preserve"> (Рис. </w:t>
+      </w:r>
+      <w:r>
+        <w:rPr>
+          <w:lang w:val="ru-RU"/>
+        </w:rPr>
+        <w:t>25</w:t>
+      </w:r>
+      <w:r>
+        <w:rPr>
+          <w:lang w:val="ru-RU"/>
+        </w:rPr>
+        <w:t xml:space="preserve">).  </w:t>
+      </w:r>
+    </w:p>
+    <w:p>
+      <w:pPr>
+        <w:pStyle w:val="af2"/>
+        <w:spacing w:line="360" w:lineRule="auto"/>
+        <w:ind w:left="0"/>
+        <w:jc w:val="center"/>
+        <w:rPr>
+          <w:lang w:val="ru-RU"/>
+        </w:rPr>
+      </w:pPr>
+      <w:r>
+        <w:rPr>
+          <w:noProof/>
+          <w:lang w:val="ru-RU" w:eastAsia="ru-RU"/>
+        </w:rPr>
+        <w:lastRenderedPageBreak/>
+        <w:drawing>
+          <wp:inline distT="0" distB="0" distL="0" distR="0" wp14:anchorId="71B43FF2" wp14:editId="10125DE1">
+            <wp:extent cx="4549237" cy="4068297"/>
+            <wp:effectExtent l="19050" t="19050" r="22860" b="27940"/>
+            <wp:docPr id="14" name="Рисунок 14"/>
+            <wp:cNvGraphicFramePr>
+              <a:graphicFrameLocks xmlns:a="http://schemas.openxmlformats.org/drawingml/2006/main" noChangeAspect="1"/>
+            </wp:cNvGraphicFramePr>
+            <a:graphic xmlns:a="http://schemas.openxmlformats.org/drawingml/2006/main">
+              <a:graphicData uri="http://schemas.openxmlformats.org/drawingml/2006/picture">
+                <pic:pic xmlns:pic="http://schemas.openxmlformats.org/drawingml/2006/picture">
+                  <pic:nvPicPr>
+                    <pic:cNvPr id="1" name=""/>
+                    <pic:cNvPicPr/>
+                  </pic:nvPicPr>
+                  <pic:blipFill>
+                    <a:blip r:embed="rId20"/>
+                    <a:stretch>
+                      <a:fillRect/>
+                    </a:stretch>
+                  </pic:blipFill>
+                  <pic:spPr>
+                    <a:xfrm>
+                      <a:off x="0" y="0"/>
+                      <a:ext cx="4557435" cy="4075628"/>
+                    </a:xfrm>
+                    <a:prstGeom prst="rect">
+                      <a:avLst/>
+                    </a:prstGeom>
+                    <a:ln>
+                      <a:solidFill>
+                        <a:schemeClr val="tx1"/>
+                      </a:solidFill>
+                    </a:ln>
+                  </pic:spPr>
+                </pic:pic>
+              </a:graphicData>
+            </a:graphic>
+          </wp:inline>
+        </w:drawing>
+      </w:r>
+    </w:p>
+    <w:p>
+      <w:pPr>
+        <w:pStyle w:val="a3"/>
+        <w:spacing w:after="0" w:line="240" w:lineRule="auto"/>
+        <w:ind w:left="0"/>
+        <w:jc w:val="center"/>
+        <w:rPr>
           <w:rFonts w:ascii="Times New Roman" w:hAnsi="Times New Roman" w:cs="Times New Roman"/>
           <w:b/>
           <w:sz w:val="24"/>
@@ -7778,89 +7661,145 @@
       <w:r>
         <w:rPr>
           <w:rFonts w:ascii="Times New Roman" w:hAnsi="Times New Roman" w:cs="Times New Roman"/>
-          <w:sz w:val="24"/>
-          <w:szCs w:val="24"/>
-        </w:rPr>
-        <w:t xml:space="preserve">Повторно нажав на пункт меню «Оценка чувствительности» (Рис. </w:t>
-      </w:r>
-      <w:r>
-        <w:rPr>
-          <w:rFonts w:ascii="Times New Roman" w:hAnsi="Times New Roman" w:cs="Times New Roman"/>
-          <w:sz w:val="24"/>
-          <w:szCs w:val="24"/>
-        </w:rPr>
-        <w:t>6</w:t>
-      </w:r>
-      <w:r>
-        <w:rPr>
-          <w:rFonts w:ascii="Times New Roman" w:hAnsi="Times New Roman" w:cs="Times New Roman"/>
-          <w:sz w:val="24"/>
-          <w:szCs w:val="24"/>
-        </w:rPr>
-        <w:t xml:space="preserve">) значения параметров станут равными изначальным значениям. Если ранее были загружены(введены) точки они будут отображаться. Также всегда отображается функция с изначальными значениями параметров. При помощи слайдеров можно изменять параметры </w:t>
-      </w:r>
-      <w:r>
-        <w:rPr>
-          <w:rFonts w:ascii="Times New Roman" w:hAnsi="Times New Roman" w:cs="Times New Roman"/>
-          <w:sz w:val="24"/>
-          <w:szCs w:val="24"/>
-          <w:lang w:val="en-US"/>
-        </w:rPr>
-        <w:t>R</w:t>
-      </w:r>
-      <w:r>
-        <w:rPr>
-          <w:rFonts w:ascii="Times New Roman" w:hAnsi="Times New Roman" w:cs="Times New Roman"/>
-          <w:sz w:val="24"/>
-          <w:szCs w:val="24"/>
-        </w:rPr>
-        <w:t xml:space="preserve">, </w:t>
-      </w:r>
-      <w:proofErr w:type="spellStart"/>
-      <w:r>
-        <w:rPr>
-          <w:rFonts w:ascii="Times New Roman" w:hAnsi="Times New Roman" w:cs="Times New Roman"/>
-          <w:sz w:val="24"/>
-          <w:szCs w:val="24"/>
-          <w:lang w:val="en-US"/>
-        </w:rPr>
-        <w:t>delEps</w:t>
-      </w:r>
-      <w:proofErr w:type="spellEnd"/>
-      <w:r>
-        <w:rPr>
-          <w:rFonts w:ascii="Times New Roman" w:hAnsi="Times New Roman" w:cs="Times New Roman"/>
-          <w:sz w:val="24"/>
-          <w:szCs w:val="24"/>
-        </w:rPr>
-        <w:t xml:space="preserve"> и </w:t>
-      </w:r>
-      <w:proofErr w:type="gramStart"/>
-      <w:r>
-        <w:rPr>
-          <w:rFonts w:ascii="Times New Roman" w:hAnsi="Times New Roman" w:cs="Times New Roman"/>
-          <w:sz w:val="24"/>
-          <w:szCs w:val="24"/>
-          <w:lang w:val="en-US"/>
-        </w:rPr>
-        <w:t>c</w:t>
-      </w:r>
-      <w:r>
-        <w:rPr>
-          <w:rFonts w:ascii="Times New Roman" w:hAnsi="Times New Roman" w:cs="Times New Roman"/>
-          <w:sz w:val="24"/>
-          <w:szCs w:val="24"/>
-        </w:rPr>
-        <w:t>(</w:t>
-      </w:r>
-      <w:proofErr w:type="gramEnd"/>
-      <w:r>
-        <w:rPr>
-          <w:rFonts w:ascii="Times New Roman" w:hAnsi="Times New Roman" w:cs="Times New Roman"/>
-          <w:sz w:val="24"/>
-          <w:szCs w:val="24"/>
-        </w:rPr>
-        <w:t>из значения отображаются над соответствующими слайдерами). Граничные значения этих параметров можно указать в пункте «Графическое меню/Настройка границ». Кнопка «Назад» возвращает к окну построения купола.</w:t>
+          <w:i/>
+          <w:sz w:val="24"/>
+          <w:szCs w:val="24"/>
+        </w:rPr>
+        <w:t>Рисунок 2</w:t>
+      </w:r>
+      <w:r>
+        <w:rPr>
+          <w:rFonts w:ascii="Times New Roman" w:hAnsi="Times New Roman" w:cs="Times New Roman"/>
+          <w:i/>
+          <w:sz w:val="24"/>
+          <w:szCs w:val="24"/>
+        </w:rPr>
+        <w:t>5</w:t>
+      </w:r>
+      <w:r>
+        <w:rPr>
+          <w:rFonts w:ascii="Times New Roman" w:hAnsi="Times New Roman" w:cs="Times New Roman"/>
+          <w:i/>
+          <w:sz w:val="24"/>
+          <w:szCs w:val="24"/>
+        </w:rPr>
+        <w:t xml:space="preserve"> – Окно построения графиков (</w:t>
+      </w:r>
+      <w:r>
+        <w:rPr>
+          <w:rFonts w:ascii="Times New Roman" w:hAnsi="Times New Roman" w:cs="Times New Roman"/>
+          <w:i/>
+          <w:sz w:val="24"/>
+          <w:szCs w:val="24"/>
+        </w:rPr>
+        <w:t>энергия Гиббса</w:t>
+      </w:r>
+      <w:r>
+        <w:rPr>
+          <w:rFonts w:ascii="Times New Roman" w:hAnsi="Times New Roman" w:cs="Times New Roman"/>
+          <w:i/>
+          <w:sz w:val="24"/>
+          <w:szCs w:val="24"/>
+        </w:rPr>
+        <w:t>)</w:t>
+      </w:r>
+    </w:p>
+    <w:p>
+      <w:pPr>
+        <w:pStyle w:val="a3"/>
+        <w:numPr>
+          <w:ilvl w:val="0"/>
+          <w:numId w:val="34"/>
+        </w:numPr>
+        <w:spacing w:before="240" w:line="240" w:lineRule="auto"/>
+        <w:jc w:val="both"/>
+        <w:rPr>
+          <w:rFonts w:ascii="Times New Roman" w:hAnsi="Times New Roman" w:cs="Times New Roman"/>
+          <w:b/>
+          <w:sz w:val="24"/>
+          <w:szCs w:val="24"/>
+        </w:rPr>
+      </w:pPr>
+      <w:r>
+        <w:rPr>
+          <w:rFonts w:ascii="Times New Roman" w:hAnsi="Times New Roman" w:cs="Times New Roman"/>
+          <w:b/>
+          <w:sz w:val="24"/>
+          <w:szCs w:val="24"/>
+        </w:rPr>
+        <w:t>Выполнение функции формирования отчета</w:t>
+      </w:r>
+    </w:p>
+    <w:p>
+      <w:pPr>
+        <w:pStyle w:val="af2"/>
+        <w:spacing w:line="360" w:lineRule="auto"/>
+        <w:ind w:firstLine="709"/>
+        <w:jc w:val="both"/>
+        <w:rPr>
+          <w:b/>
+          <w:lang w:val="ru-RU"/>
+        </w:rPr>
+      </w:pPr>
+      <w:r>
+        <w:rPr>
+          <w:lang w:val="ru-RU"/>
+        </w:rPr>
+        <w:t xml:space="preserve">Выполнение указанной функции производится при нажатии на пункт меню </w:t>
+      </w:r>
+      <w:r>
+        <w:rPr>
+          <w:lang w:val="ru-RU"/>
+        </w:rPr>
+        <w:t>«</w:t>
+      </w:r>
+      <w:r>
+        <w:rPr>
+          <w:lang w:val="ru-RU"/>
+        </w:rPr>
+        <w:t>Файл</w:t>
+      </w:r>
+      <w:r>
+        <w:rPr>
+          <w:lang w:val="ru-RU"/>
+        </w:rPr>
+        <w:t>/</w:t>
+      </w:r>
+      <w:r>
+        <w:rPr>
+          <w:lang w:val="ru-RU"/>
+        </w:rPr>
+        <w:t>Сформировать отчет</w:t>
+      </w:r>
+      <w:r>
+        <w:rPr>
+          <w:lang w:val="ru-RU"/>
+        </w:rPr>
+        <w:t xml:space="preserve">» </w:t>
+      </w:r>
+      <w:r>
+        <w:rPr>
+          <w:lang w:val="ru-RU"/>
+        </w:rPr>
+        <w:t xml:space="preserve">окна построения </w:t>
+      </w:r>
+      <w:r>
+        <w:rPr>
+          <w:lang w:val="ru-RU"/>
+        </w:rPr>
+        <w:t>графиков</w:t>
+      </w:r>
+      <w:r>
+        <w:rPr>
+          <w:lang w:val="ru-RU"/>
+        </w:rPr>
+        <w:t>.</w:t>
+      </w:r>
+      <w:r>
+        <w:rPr>
+          <w:lang w:val="ru-RU"/>
+        </w:rPr>
+        <w:t xml:space="preserve"> Отчет состоит из 1–4 страниц, в зависимости от количества графиков, сохраненных при помощи «Файл/Сохранить график в отчет» (сохраняется тот график, который построен в данный момент).</w:t>
       </w:r>
     </w:p>
     <w:p>
@@ -7870,7 +7809,7 @@
           <w:ilvl w:val="1"/>
           <w:numId w:val="18"/>
         </w:numPr>
-        <w:spacing w:line="240" w:lineRule="auto"/>
+        <w:spacing w:after="240" w:line="240" w:lineRule="auto"/>
         <w:ind w:left="284" w:firstLine="0"/>
         <w:rPr>
           <w:rFonts w:ascii="Times New Roman" w:hAnsi="Times New Roman" w:cs="Times New Roman"/>
@@ -7880,8 +7819,8 @@
           <w:szCs w:val="24"/>
         </w:rPr>
       </w:pPr>
-      <w:bookmarkStart w:id="34" w:name="_Toc36667367"/>
-      <w:bookmarkStart w:id="35" w:name="_Toc36717739"/>
+      <w:bookmarkStart w:id="36" w:name="_Toc36667367"/>
+      <w:bookmarkStart w:id="37" w:name="_Toc73542985"/>
       <w:r>
         <w:rPr>
           <w:rFonts w:ascii="Times New Roman" w:hAnsi="Times New Roman" w:cs="Times New Roman"/>
@@ -7892,35 +7831,29 @@
         </w:rPr>
         <w:t>Завершение работы программы:</w:t>
       </w:r>
-      <w:bookmarkEnd w:id="34"/>
-      <w:bookmarkEnd w:id="35"/>
-    </w:p>
-    <w:p>
-      <w:pPr>
-        <w:spacing w:after="0" w:line="240" w:lineRule="auto"/>
-        <w:ind w:left="426" w:firstLine="567"/>
+      <w:bookmarkEnd w:id="36"/>
+      <w:bookmarkEnd w:id="37"/>
+    </w:p>
+    <w:p>
+      <w:pPr>
+        <w:pStyle w:val="af2"/>
+        <w:spacing w:line="360" w:lineRule="auto"/>
+        <w:ind w:firstLine="709"/>
         <w:jc w:val="both"/>
         <w:rPr>
-          <w:rFonts w:ascii="Times New Roman" w:hAnsi="Times New Roman" w:cs="Times New Roman"/>
-          <w:sz w:val="24"/>
-          <w:szCs w:val="24"/>
-        </w:rPr>
-      </w:pPr>
-      <w:r>
-        <w:rPr>
-          <w:rFonts w:ascii="Times New Roman" w:hAnsi="Times New Roman" w:cs="Times New Roman"/>
-          <w:sz w:val="24"/>
-          <w:szCs w:val="24"/>
+          <w:lang w:val="ru-RU"/>
+        </w:rPr>
+      </w:pPr>
+      <w:r>
+        <w:rPr>
+          <w:lang w:val="ru-RU"/>
         </w:rPr>
         <w:t xml:space="preserve">Завершение программы производится при нажатии на кнопку </w:t>
       </w:r>
       <w:r>
         <w:rPr>
-          <w:rFonts w:ascii="Times New Roman" w:hAnsi="Times New Roman" w:cs="Times New Roman"/>
           <w:noProof/>
-          <w:sz w:val="24"/>
-          <w:szCs w:val="24"/>
-          <w:lang w:eastAsia="ru-RU"/>
+          <w:lang w:val="ru-RU" w:eastAsia="ru-RU"/>
         </w:rPr>
         <w:drawing>
           <wp:inline distT="0" distB="0" distL="0" distR="0" wp14:anchorId="2D5BAD64" wp14:editId="3117A08F">
@@ -7938,7 +7871,7 @@
                     <pic:cNvPicPr/>
                   </pic:nvPicPr>
                   <pic:blipFill>
-                    <a:blip r:embed="rId19">
+                    <a:blip r:embed="rId21">
                       <a:extLst>
                         <a:ext uri="{28A0092B-C50C-407E-A947-70E740481C1C}">
                           <a14:useLocalDpi xmlns:a14="http://schemas.microsoft.com/office/drawing/2010/main" val="0"/>
@@ -7966,29 +7899,13 @@
       </w:r>
       <w:r>
         <w:rPr>
-          <w:rFonts w:ascii="Times New Roman" w:hAnsi="Times New Roman" w:cs="Times New Roman"/>
-          <w:sz w:val="24"/>
-          <w:szCs w:val="24"/>
+          <w:lang w:val="ru-RU"/>
         </w:rPr>
         <w:t xml:space="preserve"> в правом верхнем углу главного окна программы.</w:t>
       </w:r>
-    </w:p>
-    <w:p>
-      <w:pPr>
-        <w:spacing w:after="0" w:line="240" w:lineRule="auto"/>
-        <w:ind w:left="426" w:firstLine="567"/>
-        <w:jc w:val="both"/>
-        <w:rPr>
-          <w:rFonts w:ascii="Times New Roman" w:hAnsi="Times New Roman" w:cs="Times New Roman"/>
-          <w:sz w:val="28"/>
-          <w:szCs w:val="28"/>
-        </w:rPr>
-      </w:pPr>
-      <w:r>
-        <w:rPr>
-          <w:rFonts w:ascii="Times New Roman" w:hAnsi="Times New Roman" w:cs="Times New Roman"/>
-          <w:sz w:val="24"/>
-          <w:szCs w:val="24"/>
+      <w:r>
+        <w:rPr>
+          <w:lang w:val="ru-RU"/>
         </w:rPr>
         <w:br w:type="page"/>
       </w:r>
@@ -8000,7 +7917,7 @@
           <w:ilvl w:val="0"/>
           <w:numId w:val="36"/>
         </w:numPr>
-        <w:spacing w:after="0" w:line="240" w:lineRule="auto"/>
+        <w:spacing w:line="240" w:lineRule="auto"/>
         <w:jc w:val="center"/>
         <w:outlineLvl w:val="0"/>
         <w:rPr>
@@ -8010,8 +7927,8 @@
           <w:szCs w:val="24"/>
         </w:rPr>
       </w:pPr>
-      <w:bookmarkStart w:id="36" w:name="_Toc36667368"/>
-      <w:bookmarkStart w:id="37" w:name="_Toc36717740"/>
+      <w:bookmarkStart w:id="38" w:name="_Toc36667368"/>
+      <w:bookmarkStart w:id="39" w:name="_Toc73542986"/>
       <w:r>
         <w:rPr>
           <w:rFonts w:ascii="Times New Roman" w:hAnsi="Times New Roman" w:cs="Times New Roman"/>
@@ -8022,47 +7939,37 @@
         <w:lastRenderedPageBreak/>
         <w:t>СООБЩЕНИЯ ОПЕРАТОРУ</w:t>
       </w:r>
-      <w:bookmarkEnd w:id="36"/>
-      <w:bookmarkEnd w:id="37"/>
+      <w:bookmarkEnd w:id="38"/>
+      <w:bookmarkEnd w:id="39"/>
+    </w:p>
+    <w:p>
+      <w:pPr>
+        <w:pStyle w:val="af2"/>
+        <w:spacing w:line="360" w:lineRule="auto"/>
+        <w:ind w:firstLine="709"/>
+        <w:jc w:val="both"/>
+        <w:rPr>
+          <w:lang w:val="ru-RU"/>
+        </w:rPr>
+      </w:pPr>
+      <w:r>
+        <w:rPr>
+          <w:lang w:val="ru-RU"/>
+        </w:rPr>
+        <w:t>В случае возникновения ошибок программа показывает сообщения об ошибках через окно следующего типа</w:t>
+      </w:r>
+      <w:r>
+        <w:rPr>
+          <w:lang w:val="ru-RU"/>
+        </w:rPr>
+        <w:t>:</w:t>
+      </w:r>
     </w:p>
     <w:p>
       <w:pPr>
         <w:pStyle w:val="af"/>
-        <w:ind w:firstLine="567"/>
-        <w:rPr>
-          <w:rFonts w:ascii="Times New Roman" w:hAnsi="Times New Roman" w:cs="Times New Roman"/>
-          <w:sz w:val="24"/>
-          <w:szCs w:val="24"/>
-        </w:rPr>
-      </w:pPr>
-      <w:r>
-        <w:rPr>
-          <w:rFonts w:ascii="Times New Roman" w:hAnsi="Times New Roman" w:cs="Times New Roman"/>
-          <w:sz w:val="24"/>
-          <w:szCs w:val="24"/>
-        </w:rPr>
-        <w:t>В случае возникновения ошибок программа показывает сообщения об ошибках</w:t>
-      </w:r>
-      <w:r>
-        <w:rPr>
-          <w:rFonts w:ascii="Times New Roman" w:hAnsi="Times New Roman" w:cs="Times New Roman"/>
-          <w:sz w:val="24"/>
-          <w:szCs w:val="24"/>
-        </w:rPr>
-        <w:t xml:space="preserve"> </w:t>
-      </w:r>
-      <w:r>
-        <w:rPr>
-          <w:rFonts w:ascii="Times New Roman" w:hAnsi="Times New Roman" w:cs="Times New Roman"/>
-          <w:sz w:val="24"/>
-          <w:szCs w:val="24"/>
-        </w:rPr>
-        <w:t>через окно следующего типа:</w:t>
-      </w:r>
-    </w:p>
-    <w:p>
-      <w:pPr>
-        <w:pStyle w:val="af"/>
+        <w:spacing w:line="360" w:lineRule="auto"/>
+        <w:jc w:val="center"/>
         <w:rPr>
           <w:rFonts w:ascii="Times New Roman" w:hAnsi="Times New Roman" w:cs="Times New Roman"/>
           <w:sz w:val="24"/>
@@ -8095,7 +8002,7 @@
                     </pic:cNvPicPr>
                   </pic:nvPicPr>
                   <pic:blipFill>
-                    <a:blip r:embed="rId20">
+                    <a:blip r:embed="rId22">
                       <a:extLst>
                         <a:ext uri="{28A0092B-C50C-407E-A947-70E740481C1C}">
                           <a14:useLocalDpi xmlns:a14="http://schemas.microsoft.com/office/drawing/2010/main" val="0"/>
@@ -8129,586 +8036,405 @@
     </w:p>
     <w:p>
       <w:pPr>
-        <w:pStyle w:val="af"/>
-        <w:rPr>
-          <w:rFonts w:ascii="Times New Roman" w:hAnsi="Times New Roman" w:cs="Times New Roman"/>
-          <w:sz w:val="24"/>
-          <w:szCs w:val="24"/>
-        </w:rPr>
-      </w:pPr>
-      <w:r>
-        <w:rPr>
-          <w:rFonts w:ascii="Times New Roman" w:hAnsi="Times New Roman" w:cs="Times New Roman"/>
-          <w:sz w:val="24"/>
-          <w:szCs w:val="24"/>
+        <w:widowControl w:val="0"/>
+        <w:autoSpaceDE w:val="0"/>
+        <w:autoSpaceDN w:val="0"/>
+        <w:spacing w:after="0" w:line="240" w:lineRule="auto"/>
+        <w:jc w:val="center"/>
+        <w:rPr>
+          <w:rFonts w:ascii="Times New Roman" w:eastAsia="Times New Roman" w:hAnsi="Times New Roman" w:cs="Times New Roman"/>
+          <w:bCs/>
+          <w:i/>
+          <w:iCs/>
+          <w:sz w:val="24"/>
+          <w:szCs w:val="24"/>
+        </w:rPr>
+      </w:pPr>
+      <w:r>
+        <w:rPr>
+          <w:rFonts w:ascii="Times New Roman" w:eastAsia="Times New Roman" w:hAnsi="Times New Roman" w:cs="Times New Roman"/>
+          <w:bCs/>
+          <w:i/>
+          <w:iCs/>
+          <w:sz w:val="24"/>
+          <w:szCs w:val="24"/>
+        </w:rPr>
+        <w:t xml:space="preserve">Рисунок </w:t>
+      </w:r>
+      <w:r>
+        <w:rPr>
+          <w:rFonts w:ascii="Times New Roman" w:eastAsia="Times New Roman" w:hAnsi="Times New Roman" w:cs="Times New Roman"/>
+          <w:bCs/>
+          <w:i/>
+          <w:iCs/>
+          <w:sz w:val="24"/>
+          <w:szCs w:val="24"/>
+        </w:rPr>
+        <w:t>2</w:t>
+      </w:r>
+      <w:r>
+        <w:rPr>
+          <w:rFonts w:ascii="Times New Roman" w:eastAsia="Times New Roman" w:hAnsi="Times New Roman" w:cs="Times New Roman"/>
+          <w:bCs/>
+          <w:i/>
+          <w:iCs/>
+          <w:sz w:val="24"/>
+          <w:szCs w:val="24"/>
+        </w:rPr>
+        <w:t>6</w:t>
+      </w:r>
+      <w:r>
+        <w:rPr>
+          <w:rFonts w:ascii="Times New Roman" w:eastAsia="Times New Roman" w:hAnsi="Times New Roman" w:cs="Times New Roman"/>
+          <w:bCs/>
+          <w:i/>
+          <w:iCs/>
+          <w:sz w:val="24"/>
+          <w:szCs w:val="24"/>
+        </w:rPr>
+        <w:t xml:space="preserve"> </w:t>
+      </w:r>
+      <w:r>
+        <w:rPr>
+          <w:rFonts w:ascii="Times New Roman" w:eastAsia="Times New Roman" w:hAnsi="Times New Roman" w:cs="Times New Roman"/>
+        </w:rPr>
+        <w:t>–</w:t>
+      </w:r>
+      <w:r>
+        <w:rPr>
+          <w:rFonts w:ascii="Times New Roman" w:eastAsia="Times New Roman" w:hAnsi="Times New Roman" w:cs="Times New Roman"/>
+          <w:bCs/>
+          <w:i/>
+          <w:iCs/>
+          <w:sz w:val="24"/>
+          <w:szCs w:val="24"/>
+        </w:rPr>
+        <w:t xml:space="preserve"> Окно ошибки</w:t>
+      </w:r>
+    </w:p>
+    <w:p>
+      <w:pPr>
+        <w:pStyle w:val="af2"/>
+        <w:spacing w:line="360" w:lineRule="auto"/>
+        <w:ind w:firstLine="709"/>
+        <w:jc w:val="both"/>
+        <w:rPr>
+          <w:lang w:val="ru-RU"/>
+        </w:rPr>
+      </w:pPr>
+      <w:r>
+        <w:rPr>
+          <w:lang w:val="ru-RU"/>
         </w:rPr>
         <w:t>Возможные сообщения об ошибках:</w:t>
       </w:r>
     </w:p>
     <w:p>
       <w:pPr>
-        <w:pStyle w:val="af"/>
+        <w:pStyle w:val="af2"/>
         <w:numPr>
           <w:ilvl w:val="0"/>
-          <w:numId w:val="34"/>
+          <w:numId w:val="37"/>
         </w:numPr>
-        <w:rPr>
-          <w:rFonts w:ascii="Times New Roman" w:hAnsi="Times New Roman" w:cs="Times New Roman"/>
-          <w:sz w:val="24"/>
-          <w:szCs w:val="24"/>
-        </w:rPr>
-      </w:pPr>
-      <w:r>
-        <w:rPr>
-          <w:rFonts w:ascii="Times New Roman" w:hAnsi="Times New Roman" w:cs="Times New Roman"/>
-          <w:sz w:val="24"/>
-          <w:szCs w:val="24"/>
+        <w:spacing w:line="360" w:lineRule="auto"/>
+        <w:ind w:left="1134"/>
+        <w:jc w:val="both"/>
+        <w:rPr>
+          <w:lang w:val="ru-RU"/>
+        </w:rPr>
+      </w:pPr>
+      <w:r>
+        <w:rPr>
+          <w:lang w:val="ru-RU"/>
         </w:rPr>
         <w:t>«</w:t>
       </w:r>
       <w:r>
         <w:rPr>
-          <w:rFonts w:ascii="Times New Roman" w:hAnsi="Times New Roman" w:cs="Times New Roman"/>
-          <w:sz w:val="24"/>
-          <w:szCs w:val="24"/>
+          <w:lang w:val="ru-RU"/>
         </w:rPr>
         <w:t>Столбец с данным именем(обозначением) уже принадлежит данной таблице</w:t>
       </w:r>
       <w:r>
         <w:rPr>
-          <w:rFonts w:ascii="Times New Roman" w:hAnsi="Times New Roman" w:cs="Times New Roman"/>
-          <w:sz w:val="24"/>
-          <w:szCs w:val="24"/>
+          <w:lang w:val="ru-RU"/>
         </w:rPr>
         <w:t>!</w:t>
       </w:r>
       <w:r>
         <w:rPr>
-          <w:rFonts w:ascii="Times New Roman" w:hAnsi="Times New Roman" w:cs="Times New Roman"/>
-          <w:sz w:val="24"/>
-          <w:szCs w:val="24"/>
+          <w:lang w:val="ru-RU"/>
         </w:rPr>
         <w:t>»</w:t>
       </w:r>
       <w:r>
         <w:rPr>
-          <w:rFonts w:ascii="Times New Roman" w:hAnsi="Times New Roman" w:cs="Times New Roman"/>
-          <w:sz w:val="24"/>
-          <w:szCs w:val="24"/>
+          <w:lang w:val="ru-RU"/>
         </w:rPr>
         <w:t>;</w:t>
       </w:r>
     </w:p>
     <w:p>
       <w:pPr>
-        <w:pStyle w:val="af"/>
+        <w:pStyle w:val="af2"/>
         <w:numPr>
           <w:ilvl w:val="0"/>
-          <w:numId w:val="34"/>
+          <w:numId w:val="37"/>
         </w:numPr>
-        <w:rPr>
-          <w:rFonts w:ascii="Times New Roman" w:hAnsi="Times New Roman" w:cs="Times New Roman"/>
-          <w:sz w:val="24"/>
-          <w:szCs w:val="24"/>
-        </w:rPr>
-      </w:pPr>
-      <w:r>
-        <w:rPr>
-          <w:rFonts w:ascii="Times New Roman" w:hAnsi="Times New Roman" w:cs="Times New Roman"/>
-          <w:sz w:val="24"/>
-          <w:szCs w:val="24"/>
+        <w:spacing w:line="360" w:lineRule="auto"/>
+        <w:ind w:left="1134"/>
+        <w:jc w:val="both"/>
+        <w:rPr>
+          <w:lang w:val="ru-RU"/>
+        </w:rPr>
+      </w:pPr>
+      <w:r>
+        <w:rPr>
+          <w:lang w:val="ru-RU"/>
         </w:rPr>
         <w:t>«</w:t>
       </w:r>
       <w:r>
         <w:rPr>
-          <w:rFonts w:ascii="Times New Roman" w:hAnsi="Times New Roman" w:cs="Times New Roman"/>
-          <w:sz w:val="24"/>
-          <w:szCs w:val="24"/>
+          <w:lang w:val="ru-RU"/>
         </w:rPr>
         <w:t>Такая формула уже принадлежит</w:t>
       </w:r>
       <w:r>
         <w:rPr>
-          <w:rFonts w:ascii="Times New Roman" w:hAnsi="Times New Roman" w:cs="Times New Roman"/>
-          <w:sz w:val="24"/>
-          <w:szCs w:val="24"/>
+          <w:lang w:val="ru-RU"/>
         </w:rPr>
         <w:t xml:space="preserve"> данной таблице!</w:t>
       </w:r>
       <w:r>
         <w:rPr>
-          <w:rFonts w:ascii="Times New Roman" w:hAnsi="Times New Roman" w:cs="Times New Roman"/>
-          <w:sz w:val="24"/>
-          <w:szCs w:val="24"/>
+          <w:lang w:val="ru-RU"/>
         </w:rPr>
         <w:t>»</w:t>
       </w:r>
       <w:r>
         <w:rPr>
-          <w:rFonts w:ascii="Times New Roman" w:hAnsi="Times New Roman" w:cs="Times New Roman"/>
-          <w:sz w:val="24"/>
-          <w:szCs w:val="24"/>
+          <w:lang w:val="ru-RU"/>
         </w:rPr>
         <w:t>;</w:t>
       </w:r>
     </w:p>
     <w:p>
       <w:pPr>
-        <w:pStyle w:val="af"/>
+        <w:pStyle w:val="af2"/>
         <w:numPr>
           <w:ilvl w:val="0"/>
-          <w:numId w:val="34"/>
+          <w:numId w:val="37"/>
         </w:numPr>
-        <w:rPr>
-          <w:rFonts w:ascii="Times New Roman" w:hAnsi="Times New Roman" w:cs="Times New Roman"/>
-          <w:sz w:val="24"/>
-          <w:szCs w:val="24"/>
-        </w:rPr>
-      </w:pPr>
-      <w:r>
-        <w:rPr>
-          <w:rFonts w:ascii="Times New Roman" w:hAnsi="Times New Roman" w:cs="Times New Roman"/>
-          <w:sz w:val="24"/>
-          <w:szCs w:val="24"/>
-        </w:rPr>
+        <w:spacing w:line="360" w:lineRule="auto"/>
+        <w:ind w:left="1134"/>
+        <w:jc w:val="both"/>
+      </w:pPr>
+      <w:r>
         <w:t>«</w:t>
       </w:r>
-      <w:r>
-        <w:rPr>
-          <w:rFonts w:ascii="Times New Roman" w:hAnsi="Times New Roman" w:cs="Times New Roman"/>
-          <w:sz w:val="24"/>
-          <w:szCs w:val="24"/>
-        </w:rPr>
-        <w:t>Неверный формат формулы</w:t>
-      </w:r>
-      <w:r>
-        <w:rPr>
-          <w:rFonts w:ascii="Times New Roman" w:hAnsi="Times New Roman" w:cs="Times New Roman"/>
-          <w:sz w:val="24"/>
-          <w:szCs w:val="24"/>
-          <w:lang w:val="en-US"/>
-        </w:rPr>
-        <w:t>!</w:t>
-      </w:r>
-      <w:r>
-        <w:rPr>
-          <w:rFonts w:ascii="Times New Roman" w:hAnsi="Times New Roman" w:cs="Times New Roman"/>
-          <w:sz w:val="24"/>
-          <w:szCs w:val="24"/>
-        </w:rPr>
-        <w:t>»</w:t>
-      </w:r>
-      <w:r>
-        <w:rPr>
-          <w:rFonts w:ascii="Times New Roman" w:hAnsi="Times New Roman" w:cs="Times New Roman"/>
-          <w:sz w:val="24"/>
-          <w:szCs w:val="24"/>
-          <w:lang w:val="en-US"/>
-        </w:rPr>
+      <w:proofErr w:type="spellStart"/>
+      <w:r>
+        <w:t>Неверный</w:t>
+      </w:r>
+      <w:proofErr w:type="spellEnd"/>
+      <w:r>
+        <w:t xml:space="preserve"> </w:t>
+      </w:r>
+      <w:proofErr w:type="spellStart"/>
+      <w:r>
+        <w:t>формат</w:t>
+      </w:r>
+      <w:proofErr w:type="spellEnd"/>
+      <w:r>
+        <w:t xml:space="preserve"> </w:t>
+      </w:r>
+      <w:proofErr w:type="spellStart"/>
+      <w:proofErr w:type="gramStart"/>
+      <w:r>
+        <w:t>формулы</w:t>
+      </w:r>
+      <w:proofErr w:type="spellEnd"/>
+      <w:r>
+        <w:t>!»</w:t>
+      </w:r>
+      <w:proofErr w:type="gramEnd"/>
+      <w:r>
         <w:t>;</w:t>
       </w:r>
     </w:p>
     <w:p>
       <w:pPr>
-        <w:pStyle w:val="af"/>
+        <w:pStyle w:val="af2"/>
         <w:numPr>
           <w:ilvl w:val="0"/>
-          <w:numId w:val="34"/>
+          <w:numId w:val="37"/>
         </w:numPr>
-        <w:rPr>
-          <w:rFonts w:ascii="Times New Roman" w:hAnsi="Times New Roman" w:cs="Times New Roman"/>
-          <w:sz w:val="24"/>
-          <w:szCs w:val="24"/>
-        </w:rPr>
-      </w:pPr>
-      <w:r>
-        <w:rPr>
-          <w:rFonts w:ascii="Times New Roman" w:hAnsi="Times New Roman" w:cs="Times New Roman"/>
-          <w:sz w:val="24"/>
-          <w:szCs w:val="24"/>
-        </w:rPr>
+        <w:spacing w:line="360" w:lineRule="auto"/>
+        <w:ind w:left="1134"/>
+        <w:jc w:val="both"/>
+      </w:pPr>
+      <w:r>
         <w:t>«</w:t>
       </w:r>
-      <w:r>
-        <w:rPr>
-          <w:rFonts w:ascii="Times New Roman" w:hAnsi="Times New Roman" w:cs="Times New Roman"/>
-          <w:sz w:val="24"/>
-          <w:szCs w:val="24"/>
-        </w:rPr>
-        <w:t>Неверная входная строка</w:t>
-      </w:r>
-      <w:r>
-        <w:rPr>
-          <w:rFonts w:ascii="Times New Roman" w:hAnsi="Times New Roman" w:cs="Times New Roman"/>
-          <w:sz w:val="24"/>
-          <w:szCs w:val="24"/>
-        </w:rPr>
+      <w:proofErr w:type="spellStart"/>
+      <w:r>
+        <w:t>Неверная</w:t>
+      </w:r>
+      <w:proofErr w:type="spellEnd"/>
+      <w:r>
         <w:t xml:space="preserve"> </w:t>
       </w:r>
-      <w:r>
-        <w:rPr>
-          <w:rFonts w:ascii="Times New Roman" w:hAnsi="Times New Roman" w:cs="Times New Roman"/>
-          <w:sz w:val="24"/>
-          <w:szCs w:val="24"/>
-          <w:lang w:val="en-US"/>
-        </w:rPr>
-        <w:t>&lt;</w:t>
-      </w:r>
-      <w:r>
-        <w:rPr>
-          <w:rFonts w:ascii="Times New Roman" w:hAnsi="Times New Roman" w:cs="Times New Roman"/>
-          <w:sz w:val="24"/>
-          <w:szCs w:val="24"/>
-        </w:rPr>
+      <w:proofErr w:type="spellStart"/>
+      <w:r>
+        <w:t>входная</w:t>
+      </w:r>
+      <w:proofErr w:type="spellEnd"/>
+      <w:r>
+        <w:t xml:space="preserve"> </w:t>
+      </w:r>
+      <w:proofErr w:type="spellStart"/>
+      <w:r>
         <w:t>строка</w:t>
       </w:r>
-      <w:r>
-        <w:rPr>
-          <w:rFonts w:ascii="Times New Roman" w:hAnsi="Times New Roman" w:cs="Times New Roman"/>
-          <w:sz w:val="24"/>
-          <w:szCs w:val="24"/>
-          <w:lang w:val="en-US"/>
-        </w:rPr>
-        <w:t>&gt;</w:t>
-      </w:r>
-      <w:r>
-        <w:rPr>
-          <w:rFonts w:ascii="Times New Roman" w:hAnsi="Times New Roman" w:cs="Times New Roman"/>
-          <w:sz w:val="24"/>
-          <w:szCs w:val="24"/>
-        </w:rPr>
-        <w:t>!»</w:t>
-      </w:r>
-      <w:r>
-        <w:rPr>
-          <w:rFonts w:ascii="Times New Roman" w:hAnsi="Times New Roman" w:cs="Times New Roman"/>
-          <w:sz w:val="24"/>
-          <w:szCs w:val="24"/>
-          <w:lang w:val="en-US"/>
-        </w:rPr>
+      <w:proofErr w:type="spellEnd"/>
+      <w:r>
+        <w:t xml:space="preserve"> &lt;</w:t>
+      </w:r>
+      <w:proofErr w:type="spellStart"/>
+      <w:r>
+        <w:t>строка</w:t>
+      </w:r>
+      <w:proofErr w:type="spellEnd"/>
+      <w:proofErr w:type="gramStart"/>
+      <w:r>
+        <w:t>&gt;!»</w:t>
+      </w:r>
+      <w:proofErr w:type="gramEnd"/>
+      <w:r>
         <w:t>;</w:t>
       </w:r>
     </w:p>
     <w:p>
       <w:pPr>
-        <w:pStyle w:val="af"/>
+        <w:pStyle w:val="af2"/>
         <w:numPr>
           <w:ilvl w:val="0"/>
-          <w:numId w:val="34"/>
+          <w:numId w:val="37"/>
         </w:numPr>
-        <w:rPr>
-          <w:rFonts w:ascii="Times New Roman" w:hAnsi="Times New Roman" w:cs="Times New Roman"/>
-          <w:sz w:val="24"/>
-          <w:szCs w:val="24"/>
-        </w:rPr>
-      </w:pPr>
-      <w:r>
-        <w:rPr>
-          <w:rFonts w:ascii="Times New Roman" w:hAnsi="Times New Roman" w:cs="Times New Roman"/>
-          <w:sz w:val="24"/>
-          <w:szCs w:val="24"/>
+        <w:spacing w:line="360" w:lineRule="auto"/>
+        <w:ind w:left="1134"/>
+        <w:jc w:val="both"/>
+        <w:rPr>
+          <w:lang w:val="ru-RU"/>
+        </w:rPr>
+      </w:pPr>
+      <w:r>
+        <w:rPr>
+          <w:lang w:val="ru-RU"/>
         </w:rPr>
         <w:t>«</w:t>
       </w:r>
       <w:r>
         <w:rPr>
-          <w:rFonts w:ascii="Times New Roman" w:hAnsi="Times New Roman" w:cs="Times New Roman"/>
-          <w:sz w:val="24"/>
-          <w:szCs w:val="24"/>
-        </w:rPr>
-        <w:t xml:space="preserve">Отсутствует значение параметра </w:t>
-      </w:r>
-      <w:r>
-        <w:rPr>
-          <w:rFonts w:ascii="Times New Roman" w:hAnsi="Times New Roman" w:cs="Times New Roman"/>
-          <w:sz w:val="24"/>
-          <w:szCs w:val="24"/>
-        </w:rPr>
-        <w:t>&lt;</w:t>
-      </w:r>
-      <w:r>
-        <w:rPr>
-          <w:rFonts w:ascii="Times New Roman" w:hAnsi="Times New Roman" w:cs="Times New Roman"/>
-          <w:sz w:val="24"/>
-          <w:szCs w:val="24"/>
-        </w:rPr>
-        <w:t>параметр</w:t>
-      </w:r>
-      <w:r>
-        <w:rPr>
-          <w:rFonts w:ascii="Times New Roman" w:hAnsi="Times New Roman" w:cs="Times New Roman"/>
-          <w:sz w:val="24"/>
-          <w:szCs w:val="24"/>
-        </w:rPr>
-        <w:t xml:space="preserve">&gt; </w:t>
-      </w:r>
-      <w:r>
-        <w:rPr>
-          <w:rFonts w:ascii="Times New Roman" w:hAnsi="Times New Roman" w:cs="Times New Roman"/>
-          <w:sz w:val="24"/>
-          <w:szCs w:val="24"/>
-        </w:rPr>
-        <w:t xml:space="preserve">равного </w:t>
-      </w:r>
-      <w:r>
-        <w:rPr>
-          <w:rFonts w:ascii="Times New Roman" w:hAnsi="Times New Roman" w:cs="Times New Roman"/>
-          <w:sz w:val="24"/>
-          <w:szCs w:val="24"/>
-        </w:rPr>
-        <w:t>&lt;</w:t>
-      </w:r>
-      <w:r>
-        <w:rPr>
-          <w:rFonts w:ascii="Times New Roman" w:hAnsi="Times New Roman" w:cs="Times New Roman"/>
-          <w:sz w:val="24"/>
-          <w:szCs w:val="24"/>
-        </w:rPr>
-        <w:t>значение</w:t>
-      </w:r>
-      <w:r>
-        <w:rPr>
-          <w:rFonts w:ascii="Times New Roman" w:hAnsi="Times New Roman" w:cs="Times New Roman"/>
-          <w:sz w:val="24"/>
-          <w:szCs w:val="24"/>
-        </w:rPr>
-        <w:t xml:space="preserve">&gt; </w:t>
-      </w:r>
-      <w:r>
-        <w:rPr>
-          <w:rFonts w:ascii="Times New Roman" w:hAnsi="Times New Roman" w:cs="Times New Roman"/>
-          <w:sz w:val="24"/>
-          <w:szCs w:val="24"/>
-        </w:rPr>
-        <w:t>у данного соединения или элемента.</w:t>
-      </w:r>
-      <w:r>
-        <w:rPr>
-          <w:rFonts w:ascii="Times New Roman" w:hAnsi="Times New Roman" w:cs="Times New Roman"/>
-          <w:sz w:val="24"/>
-          <w:szCs w:val="24"/>
+          <w:lang w:val="ru-RU"/>
+        </w:rPr>
+        <w:t>Отсутствует значение параметра &lt;параметр&gt; равного &lt;значение&gt; у данного соединения или элемента.</w:t>
+      </w:r>
+      <w:r>
+        <w:rPr>
+          <w:lang w:val="ru-RU"/>
         </w:rPr>
         <w:t>»</w:t>
       </w:r>
       <w:r>
         <w:rPr>
-          <w:rFonts w:ascii="Times New Roman" w:hAnsi="Times New Roman" w:cs="Times New Roman"/>
-          <w:sz w:val="24"/>
-          <w:szCs w:val="24"/>
+          <w:lang w:val="ru-RU"/>
         </w:rPr>
         <w:t>;</w:t>
       </w:r>
     </w:p>
     <w:p>
       <w:pPr>
-        <w:pStyle w:val="af"/>
+        <w:pStyle w:val="af2"/>
         <w:numPr>
           <w:ilvl w:val="0"/>
-          <w:numId w:val="34"/>
+          <w:numId w:val="37"/>
         </w:numPr>
-        <w:rPr>
-          <w:rFonts w:ascii="Times New Roman" w:hAnsi="Times New Roman" w:cs="Times New Roman"/>
-          <w:sz w:val="24"/>
-          <w:szCs w:val="24"/>
-        </w:rPr>
-      </w:pPr>
-      <w:r>
-        <w:rPr>
-          <w:rFonts w:ascii="Times New Roman" w:hAnsi="Times New Roman" w:cs="Times New Roman"/>
-          <w:sz w:val="24"/>
-          <w:szCs w:val="24"/>
-        </w:rPr>
-        <w:t>«</w:t>
-      </w:r>
-      <w:r>
-        <w:rPr>
-          <w:rFonts w:ascii="Times New Roman" w:hAnsi="Times New Roman" w:cs="Times New Roman"/>
-          <w:sz w:val="24"/>
-          <w:szCs w:val="24"/>
-        </w:rPr>
-        <w:t xml:space="preserve">Отсутствует </w:t>
-      </w:r>
-      <w:r>
-        <w:rPr>
-          <w:rFonts w:ascii="Times New Roman" w:hAnsi="Times New Roman" w:cs="Times New Roman"/>
-          <w:sz w:val="24"/>
-          <w:szCs w:val="24"/>
-        </w:rPr>
-        <w:t xml:space="preserve">параметр </w:t>
-      </w:r>
-      <w:r>
-        <w:rPr>
-          <w:rFonts w:ascii="Times New Roman" w:hAnsi="Times New Roman" w:cs="Times New Roman"/>
-          <w:sz w:val="24"/>
-          <w:szCs w:val="24"/>
-        </w:rPr>
-        <w:t>&lt;</w:t>
-      </w:r>
-      <w:r>
-        <w:rPr>
-          <w:rFonts w:ascii="Times New Roman" w:hAnsi="Times New Roman" w:cs="Times New Roman"/>
-          <w:sz w:val="24"/>
-          <w:szCs w:val="24"/>
-        </w:rPr>
-        <w:t>параметр</w:t>
-      </w:r>
-      <w:r>
-        <w:rPr>
-          <w:rFonts w:ascii="Times New Roman" w:hAnsi="Times New Roman" w:cs="Times New Roman"/>
-          <w:sz w:val="24"/>
-          <w:szCs w:val="24"/>
-        </w:rPr>
-        <w:t>&gt; у данного соединения или элемента.</w:t>
-      </w:r>
-      <w:r>
-        <w:rPr>
-          <w:rFonts w:ascii="Times New Roman" w:hAnsi="Times New Roman" w:cs="Times New Roman"/>
-          <w:sz w:val="24"/>
-          <w:szCs w:val="24"/>
-        </w:rPr>
-        <w:t>»;</w:t>
-      </w:r>
-    </w:p>
-    <w:p>
-      <w:pPr>
-        <w:pStyle w:val="af"/>
+        <w:spacing w:line="360" w:lineRule="auto"/>
+        <w:ind w:left="1134"/>
+        <w:jc w:val="both"/>
+        <w:rPr>
+          <w:lang w:val="ru-RU"/>
+        </w:rPr>
+      </w:pPr>
+      <w:r>
+        <w:rPr>
+          <w:lang w:val="ru-RU"/>
+        </w:rPr>
+        <w:t>«Отсутствует параметр &lt;параметр&gt; у данного соединения или элемента.»;</w:t>
+      </w:r>
+    </w:p>
+    <w:p>
+      <w:pPr>
+        <w:pStyle w:val="af2"/>
         <w:numPr>
           <w:ilvl w:val="0"/>
-          <w:numId w:val="34"/>
+          <w:numId w:val="37"/>
         </w:numPr>
-        <w:rPr>
-          <w:rFonts w:ascii="Times New Roman" w:hAnsi="Times New Roman" w:cs="Times New Roman"/>
-          <w:sz w:val="24"/>
-          <w:szCs w:val="24"/>
-        </w:rPr>
-      </w:pPr>
-      <w:r>
-        <w:rPr>
-          <w:rFonts w:ascii="Times New Roman" w:hAnsi="Times New Roman" w:cs="Times New Roman"/>
-          <w:sz w:val="24"/>
-          <w:szCs w:val="24"/>
-        </w:rPr>
-        <w:t>«</w:t>
-      </w:r>
-      <w:r>
-        <w:rPr>
-          <w:rFonts w:ascii="Times New Roman" w:hAnsi="Times New Roman" w:cs="Times New Roman"/>
-          <w:sz w:val="24"/>
-          <w:szCs w:val="24"/>
-        </w:rPr>
-        <w:t>Отсутствует свойство</w:t>
-      </w:r>
-      <w:r>
-        <w:rPr>
-          <w:rFonts w:ascii="Times New Roman" w:hAnsi="Times New Roman" w:cs="Times New Roman"/>
-          <w:sz w:val="24"/>
-          <w:szCs w:val="24"/>
-        </w:rPr>
-        <w:t xml:space="preserve"> </w:t>
-      </w:r>
-      <w:r>
-        <w:rPr>
-          <w:rFonts w:ascii="Times New Roman" w:hAnsi="Times New Roman" w:cs="Times New Roman"/>
-          <w:sz w:val="24"/>
-          <w:szCs w:val="24"/>
-        </w:rPr>
-        <w:t>&lt;</w:t>
-      </w:r>
-      <w:r>
-        <w:rPr>
-          <w:rFonts w:ascii="Times New Roman" w:hAnsi="Times New Roman" w:cs="Times New Roman"/>
-          <w:sz w:val="24"/>
-          <w:szCs w:val="24"/>
-        </w:rPr>
-        <w:t>свойство</w:t>
-      </w:r>
-      <w:r>
-        <w:rPr>
-          <w:rFonts w:ascii="Times New Roman" w:hAnsi="Times New Roman" w:cs="Times New Roman"/>
-          <w:sz w:val="24"/>
-          <w:szCs w:val="24"/>
-        </w:rPr>
-        <w:t>&gt; у данного соединения или элемента.</w:t>
-      </w:r>
-      <w:r>
-        <w:rPr>
-          <w:rFonts w:ascii="Times New Roman" w:hAnsi="Times New Roman" w:cs="Times New Roman"/>
-          <w:sz w:val="24"/>
-          <w:szCs w:val="24"/>
-        </w:rPr>
-        <w:t>»;</w:t>
-      </w:r>
-    </w:p>
-    <w:p>
-      <w:pPr>
-        <w:pStyle w:val="af"/>
+        <w:spacing w:line="360" w:lineRule="auto"/>
+        <w:ind w:left="1134"/>
+        <w:jc w:val="both"/>
+        <w:rPr>
+          <w:lang w:val="ru-RU"/>
+        </w:rPr>
+      </w:pPr>
+      <w:r>
+        <w:rPr>
+          <w:lang w:val="ru-RU"/>
+        </w:rPr>
+        <w:t>«Отсутствует свойство &lt;свойство&gt; у данного соединения или элемента.»;</w:t>
+      </w:r>
+    </w:p>
+    <w:p>
+      <w:pPr>
+        <w:pStyle w:val="af2"/>
         <w:numPr>
           <w:ilvl w:val="0"/>
-          <w:numId w:val="34"/>
+          <w:numId w:val="37"/>
         </w:numPr>
-        <w:rPr>
-          <w:rFonts w:ascii="Times New Roman" w:hAnsi="Times New Roman" w:cs="Times New Roman"/>
-          <w:sz w:val="24"/>
-          <w:szCs w:val="24"/>
-        </w:rPr>
-      </w:pPr>
-      <w:r>
-        <w:rPr>
-          <w:rFonts w:ascii="Times New Roman" w:hAnsi="Times New Roman" w:cs="Times New Roman"/>
-          <w:sz w:val="24"/>
-          <w:szCs w:val="24"/>
-        </w:rPr>
-        <w:t>«</w:t>
-      </w:r>
-      <w:r>
-        <w:rPr>
-          <w:rFonts w:ascii="Times New Roman" w:hAnsi="Times New Roman" w:cs="Times New Roman"/>
-          <w:sz w:val="24"/>
-          <w:szCs w:val="24"/>
-        </w:rPr>
-        <w:t>Неверные данные для построения купола! Измените их в таблицах или в меню настроек!</w:t>
-      </w:r>
-      <w:r>
-        <w:rPr>
-          <w:rFonts w:ascii="Times New Roman" w:hAnsi="Times New Roman" w:cs="Times New Roman"/>
-          <w:sz w:val="24"/>
-          <w:szCs w:val="24"/>
-        </w:rPr>
-        <w:t>»</w:t>
-      </w:r>
-    </w:p>
-    <w:p>
-      <w:pPr>
-        <w:pStyle w:val="af"/>
-        <w:numPr>
-          <w:ilvl w:val="0"/>
-          <w:numId w:val="34"/>
-        </w:numPr>
-        <w:rPr>
-          <w:rFonts w:ascii="Times New Roman" w:hAnsi="Times New Roman" w:cs="Times New Roman"/>
-          <w:sz w:val="24"/>
-          <w:szCs w:val="24"/>
-        </w:rPr>
-      </w:pPr>
-      <w:r>
-        <w:rPr>
-          <w:rFonts w:ascii="Times New Roman" w:hAnsi="Times New Roman" w:cs="Times New Roman"/>
-          <w:sz w:val="24"/>
-          <w:szCs w:val="24"/>
-        </w:rPr>
+        <w:spacing w:line="360" w:lineRule="auto"/>
+        <w:ind w:left="1134"/>
+        <w:jc w:val="both"/>
+        <w:rPr>
+          <w:lang w:val="ru-RU"/>
+        </w:rPr>
+      </w:pPr>
+      <w:r>
+        <w:rPr>
+          <w:lang w:val="ru-RU"/>
+        </w:rPr>
+        <w:t>«Неверные данные для построения купола! Измените их в таблицах или в меню настроек!»</w:t>
+      </w:r>
+    </w:p>
+    <w:p>
+      <w:pPr>
+        <w:pStyle w:val="af2"/>
+        <w:spacing w:line="360" w:lineRule="auto"/>
+        <w:ind w:left="1134"/>
+        <w:jc w:val="both"/>
+      </w:pPr>
+      <w:r>
         <w:t xml:space="preserve">и </w:t>
       </w:r>
-      <w:proofErr w:type="gramStart"/>
-      <w:r>
-        <w:rPr>
-          <w:rFonts w:ascii="Times New Roman" w:hAnsi="Times New Roman" w:cs="Times New Roman"/>
-          <w:sz w:val="24"/>
-          <w:szCs w:val="24"/>
-        </w:rPr>
-        <w:t>т.д.</w:t>
-      </w:r>
-      <w:proofErr w:type="gramEnd"/>
+      <w:proofErr w:type="spellStart"/>
+      <w:r>
+        <w:t>т.д</w:t>
+      </w:r>
+      <w:proofErr w:type="spellEnd"/>
+      <w:r>
+        <w:t>.</w:t>
+      </w:r>
     </w:p>
     <w:p>
       <w:pPr>
@@ -8731,7 +8457,7 @@
     <w:p>
       <w:pPr>
         <w:pStyle w:val="1"/>
-        <w:spacing w:line="240" w:lineRule="auto"/>
+        <w:spacing w:after="240" w:line="240" w:lineRule="auto"/>
         <w:jc w:val="center"/>
         <w:rPr>
           <w:rFonts w:ascii="Times New Roman" w:hAnsi="Times New Roman" w:cs="Times New Roman"/>
@@ -8741,8 +8467,8 @@
           <w:szCs w:val="24"/>
         </w:rPr>
       </w:pPr>
-      <w:bookmarkStart w:id="38" w:name="_Toc36667369"/>
-      <w:bookmarkStart w:id="39" w:name="_Toc36717741"/>
+      <w:bookmarkStart w:id="40" w:name="_Toc36667369"/>
+      <w:bookmarkStart w:id="41" w:name="_Toc73542987"/>
       <w:r>
         <w:rPr>
           <w:rFonts w:ascii="Times New Roman" w:hAnsi="Times New Roman" w:cs="Times New Roman"/>
@@ -8754,8 +8480,8 @@
         <w:lastRenderedPageBreak/>
         <w:t>СПИСОК ЛИТЕРАТУРЫ</w:t>
       </w:r>
-      <w:bookmarkEnd w:id="38"/>
-      <w:bookmarkEnd w:id="39"/>
+      <w:bookmarkEnd w:id="40"/>
+      <w:bookmarkEnd w:id="41"/>
     </w:p>
     <w:p>
       <w:pPr>
@@ -8764,7 +8490,7 @@
           <w:ilvl w:val="0"/>
           <w:numId w:val="50"/>
         </w:numPr>
-        <w:spacing w:after="0" w:line="240" w:lineRule="auto"/>
+        <w:spacing w:after="0" w:line="360" w:lineRule="auto"/>
         <w:jc w:val="both"/>
         <w:rPr>
           <w:rFonts w:ascii="Times New Roman" w:hAnsi="Times New Roman" w:cs="Times New Roman"/>
@@ -8788,7 +8514,7 @@
           <w:ilvl w:val="0"/>
           <w:numId w:val="50"/>
         </w:numPr>
-        <w:spacing w:after="0" w:line="240" w:lineRule="auto"/>
+        <w:spacing w:after="0" w:line="360" w:lineRule="auto"/>
         <w:jc w:val="both"/>
         <w:rPr>
           <w:rFonts w:ascii="Times New Roman" w:hAnsi="Times New Roman" w:cs="Times New Roman"/>
@@ -8802,7 +8528,7 @@
           <w:sz w:val="24"/>
           <w:szCs w:val="24"/>
         </w:rPr>
-        <w:t>ГОСТ 19.404-79. Пояснительная записка. // Единая система программной документации. – Москва: Издательство стандартов, 2005.</w:t>
+        <w:t>ГОСТ 19.301-78. Программа и методика испытаний. // Единая система программной документации. – Москва: Издательство стандартов, 2005.</w:t>
       </w:r>
     </w:p>
     <w:p>
@@ -8812,7 +8538,7 @@
           <w:ilvl w:val="0"/>
           <w:numId w:val="50"/>
         </w:numPr>
-        <w:spacing w:after="0" w:line="240" w:lineRule="auto"/>
+        <w:spacing w:after="0" w:line="360" w:lineRule="auto"/>
         <w:jc w:val="both"/>
         <w:rPr>
           <w:rFonts w:ascii="Times New Roman" w:hAnsi="Times New Roman" w:cs="Times New Roman"/>
@@ -8826,7 +8552,7 @@
           <w:sz w:val="24"/>
           <w:szCs w:val="24"/>
         </w:rPr>
-        <w:t>ГОСТ 19.301-78. Программа и методика испытаний. // Единая система программной документации. – Москва: Издательство стандартов, 2005.</w:t>
+        <w:t>ГОСТ 19.505-79. Руководство оператора. // Единая система программной документации. – Москва: Издательство стандартов, 2005.</w:t>
       </w:r>
     </w:p>
     <w:p>
@@ -8836,7 +8562,7 @@
           <w:ilvl w:val="0"/>
           <w:numId w:val="50"/>
         </w:numPr>
-        <w:spacing w:after="0" w:line="240" w:lineRule="auto"/>
+        <w:spacing w:after="0" w:line="360" w:lineRule="auto"/>
         <w:jc w:val="both"/>
         <w:rPr>
           <w:rFonts w:ascii="Times New Roman" w:hAnsi="Times New Roman" w:cs="Times New Roman"/>
@@ -8850,7 +8576,7 @@
           <w:sz w:val="24"/>
           <w:szCs w:val="24"/>
         </w:rPr>
-        <w:t>ГОСТ 19.505-79. Руководство оператора. // Единая система программной документации. – Москва: Издательство стандартов, 2005.</w:t>
+        <w:t>ГОСТ 19.401-78. Текст программы. // Единая система программной документации. – Москва: Издательство стандартов, 2005.</w:t>
       </w:r>
     </w:p>
     <w:p>
@@ -8860,7 +8586,7 @@
           <w:ilvl w:val="0"/>
           <w:numId w:val="50"/>
         </w:numPr>
-        <w:spacing w:after="0" w:line="240" w:lineRule="auto"/>
+        <w:spacing w:after="0" w:line="360" w:lineRule="auto"/>
         <w:jc w:val="both"/>
         <w:rPr>
           <w:rFonts w:ascii="Times New Roman" w:hAnsi="Times New Roman" w:cs="Times New Roman"/>
@@ -8874,7 +8600,7 @@
           <w:sz w:val="24"/>
           <w:szCs w:val="24"/>
         </w:rPr>
-        <w:t>ГОСТ 19.401-78. Текст программы. // Единая система программной документации. – Москва: Издательство стандартов, 2005.</w:t>
+        <w:t>ГОСТ 19.106-78. Требования к программным документам, выполненным печатным способом. // Единая система программной документации. – Москва: Издательство стандартов, 2005.</w:t>
       </w:r>
     </w:p>
     <w:p>
@@ -8884,95 +8610,64 @@
           <w:ilvl w:val="0"/>
           <w:numId w:val="50"/>
         </w:numPr>
+        <w:spacing w:after="0" w:line="360" w:lineRule="auto"/>
+        <w:jc w:val="both"/>
+        <w:rPr>
+          <w:rFonts w:ascii="Times New Roman" w:hAnsi="Times New Roman" w:cs="Times New Roman"/>
+          <w:sz w:val="24"/>
+          <w:szCs w:val="24"/>
+        </w:rPr>
+      </w:pPr>
+      <w:r>
+        <w:rPr>
+          <w:rFonts w:ascii="Times New Roman" w:hAnsi="Times New Roman" w:cs="Times New Roman"/>
+          <w:sz w:val="24"/>
+          <w:szCs w:val="24"/>
+        </w:rPr>
+        <w:t>ГОСТ 19.101-77. Виды программ и программных документов. // Единая система программной документации. – Москва: Издательство стандартов, 2005.</w:t>
+      </w:r>
+    </w:p>
+    <w:p>
+      <w:pPr>
         <w:spacing w:after="0" w:line="240" w:lineRule="auto"/>
-        <w:jc w:val="both"/>
-        <w:rPr>
-          <w:rFonts w:ascii="Times New Roman" w:hAnsi="Times New Roman" w:cs="Times New Roman"/>
-          <w:sz w:val="24"/>
-          <w:szCs w:val="24"/>
-        </w:rPr>
-      </w:pPr>
-      <w:r>
-        <w:rPr>
-          <w:rFonts w:ascii="Times New Roman" w:hAnsi="Times New Roman" w:cs="Times New Roman"/>
-          <w:sz w:val="24"/>
-          <w:szCs w:val="24"/>
-        </w:rPr>
-        <w:t>ГОСТ 19.106-78. Требования к программным документам, выполненным печатным способом. // Единая система программной документации. – Москва: Издательство стандартов, 2005.</w:t>
-      </w:r>
-    </w:p>
-    <w:p>
-      <w:pPr>
-        <w:pStyle w:val="a3"/>
-        <w:numPr>
-          <w:ilvl w:val="0"/>
-          <w:numId w:val="50"/>
-        </w:numPr>
-        <w:spacing w:after="0" w:line="240" w:lineRule="auto"/>
-        <w:jc w:val="both"/>
-        <w:rPr>
-          <w:rFonts w:ascii="Times New Roman" w:hAnsi="Times New Roman" w:cs="Times New Roman"/>
-          <w:sz w:val="24"/>
-          <w:szCs w:val="24"/>
-        </w:rPr>
-      </w:pPr>
-      <w:r>
-        <w:rPr>
-          <w:rFonts w:ascii="Times New Roman" w:hAnsi="Times New Roman" w:cs="Times New Roman"/>
-          <w:sz w:val="24"/>
-          <w:szCs w:val="24"/>
-        </w:rPr>
-        <w:t>ГОСТ 19.101-77. Виды программ и программных документов. // Единая система программной документации. – Москва: Издательство стандартов, 2005.</w:t>
-      </w:r>
-    </w:p>
-    <w:p>
-      <w:pPr>
-        <w:spacing w:after="0" w:line="240" w:lineRule="auto"/>
         <w:rPr>
           <w:rFonts w:ascii="Times New Roman" w:hAnsi="Times New Roman" w:cs="Times New Roman"/>
           <w:b/>
           <w:sz w:val="24"/>
           <w:szCs w:val="24"/>
         </w:rPr>
-      </w:pPr>
-      <w:r>
+        <w:sectPr>
+          <w:headerReference w:type="default" r:id="rId23"/>
+          <w:pgSz w:w="11906" w:h="16838"/>
+          <w:pgMar w:top="1134" w:right="850" w:bottom="993" w:left="1701" w:header="708" w:footer="708" w:gutter="0"/>
+          <w:pgNumType w:start="91"/>
+          <w:cols w:space="708"/>
+          <w:docGrid w:linePitch="360"/>
+        </w:sectPr>
+      </w:pPr>
+    </w:p>
+    <w:p>
+      <w:pPr>
+        <w:jc w:val="center"/>
         <w:rPr>
           <w:rFonts w:ascii="Times New Roman" w:hAnsi="Times New Roman" w:cs="Times New Roman"/>
           <w:b/>
           <w:sz w:val="24"/>
           <w:szCs w:val="24"/>
         </w:rPr>
-        <w:br w:type="page"/>
-      </w:r>
-    </w:p>
-    <w:p>
-      <w:pPr>
-        <w:pStyle w:val="1"/>
-        <w:spacing w:line="240" w:lineRule="auto"/>
-        <w:jc w:val="center"/>
+      </w:pPr>
+      <w:bookmarkStart w:id="42" w:name="_Toc36667370"/>
+      <w:r>
         <w:rPr>
           <w:rFonts w:ascii="Times New Roman" w:hAnsi="Times New Roman" w:cs="Times New Roman"/>
           <w:b/>
-          <w:color w:val="auto"/>
-          <w:sz w:val="24"/>
-          <w:szCs w:val="24"/>
-        </w:rPr>
-      </w:pPr>
-      <w:bookmarkStart w:id="40" w:name="_Toc36667370"/>
-      <w:bookmarkStart w:id="41" w:name="_Toc36717742"/>
-      <w:r>
-        <w:rPr>
-          <w:rFonts w:ascii="Times New Roman" w:hAnsi="Times New Roman" w:cs="Times New Roman"/>
-          <w:b/>
-          <w:color w:val="auto"/>
           <w:sz w:val="24"/>
           <w:szCs w:val="24"/>
         </w:rPr>
         <w:lastRenderedPageBreak/>
         <w:t>ЛИСТ РЕГИСТРАЦИИ ИЗМЕНЕНИЙ</w:t>
       </w:r>
-      <w:bookmarkEnd w:id="40"/>
-      <w:bookmarkEnd w:id="41"/>
+      <w:bookmarkEnd w:id="42"/>
     </w:p>
     <w:tbl>
       <w:tblPr>
@@ -13459,7 +13154,8 @@
       </w:pPr>
     </w:p>
     <w:sectPr>
-      <w:headerReference w:type="default" r:id="rId21"/>
+      <w:headerReference w:type="default" r:id="rId24"/>
+      <w:footerReference w:type="default" r:id="rId25"/>
       <w:pgSz w:w="11906" w:h="16838"/>
       <w:pgMar w:top="1134" w:right="850" w:bottom="993" w:left="1701" w:header="708" w:footer="708" w:gutter="0"/>
       <w:cols w:space="708"/>
@@ -13470,7 +13166,7 @@
 </file>
 
 <file path=word/endnotes.xml><?xml version="1.0" encoding="utf-8"?>
-<w:endnotes xmlns:wpc="http://schemas.microsoft.com/office/word/2010/wordprocessingCanvas" xmlns:cx="http://schemas.microsoft.com/office/drawing/2014/chartex" xmlns:cx1="http://schemas.microsoft.com/office/drawing/2015/9/8/chartex" xmlns:cx2="http://schemas.microsoft.com/office/drawing/2015/10/21/chartex" xmlns:cx3="http://schemas.microsoft.com/office/drawing/2016/5/9/chartex" xmlns:cx4="http://schemas.microsoft.com/office/drawing/2016/5/10/chartex" xmlns:cx5="http://schemas.microsoft.com/office/drawing/2016/5/11/chartex" xmlns:cx6="http://schemas.microsoft.com/office/drawing/2016/5/12/chartex" xmlns:cx7="http://schemas.microsoft.com/office/drawing/2016/5/13/chartex" xmlns:cx8="http://schemas.microsoft.com/office/drawing/2016/5/14/chartex" xmlns:mc="http://schemas.openxmlformats.org/markup-compatibility/2006" xmlns:aink="http://schemas.microsoft.com/office/drawing/2016/ink" xmlns:am3d="http://schemas.microsoft.com/office/drawing/2017/model3d" xmlns:o="urn:schemas-microsoft-com:office:office" xmlns:r="http://schemas.openxmlformats.org/officeDocument/2006/relationships" xmlns:m="http://schemas.openxmlformats.org/officeDocument/2006/math" xmlns:v="urn:schemas-microsoft-com:vml" xmlns:wp14="http://schemas.microsoft.com/office/word/2010/wordprocessingDrawing" xmlns:wp="http://schemas.openxmlformats.org/drawingml/2006/wordprocessingDrawing" xmlns:w10="urn:schemas-microsoft-com:office:word" xmlns:w="http://schemas.openxmlformats.org/wordprocessingml/2006/main" xmlns:w14="http://schemas.microsoft.com/office/word/2010/wordml" xmlns:w15="http://schemas.microsoft.com/office/word/2012/wordml" xmlns:w16cex="http://schemas.microsoft.com/office/word/2018/wordml/cex" xmlns:w16cid="http://schemas.microsoft.com/office/word/2016/wordml/cid" xmlns:w16="http://schemas.microsoft.com/office/word/2018/wordml" xmlns:w16se="http://schemas.microsoft.com/office/word/2015/wordml/symex" xmlns:wpg="http://schemas.microsoft.com/office/word/2010/wordprocessingGroup" xmlns:wpi="http://schemas.microsoft.com/office/word/2010/wordprocessingInk" xmlns:wne="http://schemas.microsoft.com/office/word/2006/wordml" xmlns:wps="http://schemas.microsoft.com/office/word/2010/wordprocessingShape" mc:Ignorable="w14 w15 w16se w16cid w16 w16cex wp14">
+<w:endnotes xmlns:wpc="http://schemas.microsoft.com/office/word/2010/wordprocessingCanvas" xmlns:cx="http://schemas.microsoft.com/office/drawing/2014/chartex" xmlns:cx1="http://schemas.microsoft.com/office/drawing/2015/9/8/chartex" xmlns:cx2="http://schemas.microsoft.com/office/drawing/2015/10/21/chartex" xmlns:cx3="http://schemas.microsoft.com/office/drawing/2016/5/9/chartex" xmlns:cx4="http://schemas.microsoft.com/office/drawing/2016/5/10/chartex" xmlns:cx5="http://schemas.microsoft.com/office/drawing/2016/5/11/chartex" xmlns:cx6="http://schemas.microsoft.com/office/drawing/2016/5/12/chartex" xmlns:cx7="http://schemas.microsoft.com/office/drawing/2016/5/13/chartex" xmlns:cx8="http://schemas.microsoft.com/office/drawing/2016/5/14/chartex" xmlns:mc="http://schemas.openxmlformats.org/markup-compatibility/2006" xmlns:aink="http://schemas.microsoft.com/office/drawing/2016/ink" xmlns:am3d="http://schemas.microsoft.com/office/drawing/2017/model3d" xmlns:o="urn:schemas-microsoft-com:office:office" xmlns:r="http://schemas.openxmlformats.org/officeDocument/2006/relationships" xmlns:m="http://schemas.openxmlformats.org/officeDocument/2006/math" xmlns:v="urn:schemas-microsoft-com:vml" xmlns:wp14="http://schemas.microsoft.com/office/word/2010/wordprocessingDrawing" xmlns:wp="http://schemas.openxmlformats.org/drawingml/2006/wordprocessingDrawing" xmlns:w10="urn:schemas-microsoft-com:office:word" xmlns:w="http://schemas.openxmlformats.org/wordprocessingml/2006/main" xmlns:w14="http://schemas.microsoft.com/office/word/2010/wordml" xmlns:w15="http://schemas.microsoft.com/office/word/2012/wordml" xmlns:w16cex="http://schemas.microsoft.com/office/word/2018/wordml/cex" xmlns:w16cid="http://schemas.microsoft.com/office/word/2016/wordml/cid" xmlns:w16="http://schemas.microsoft.com/office/word/2018/wordml" xmlns:w16sdtdh="http://schemas.microsoft.com/office/word/2020/wordml/sdtdatahash" xmlns:w16se="http://schemas.microsoft.com/office/word/2015/wordml/symex" xmlns:wpg="http://schemas.microsoft.com/office/word/2010/wordprocessingGroup" xmlns:wpi="http://schemas.microsoft.com/office/word/2010/wordprocessingInk" xmlns:wne="http://schemas.microsoft.com/office/word/2006/wordml" xmlns:wps="http://schemas.microsoft.com/office/word/2010/wordprocessingShape" mc:Ignorable="w14 w15 w16se w16cid w16 w16cex w16sdtdh wp14">
   <w:endnote w:type="separator" w:id="-1">
     <w:p>
       <w:pPr>
@@ -13495,7 +13191,7 @@
 </file>
 
 <file path=word/footer1.xml><?xml version="1.0" encoding="utf-8"?>
-<w:ftr xmlns:wpc="http://schemas.microsoft.com/office/word/2010/wordprocessingCanvas" xmlns:cx="http://schemas.microsoft.com/office/drawing/2014/chartex" xmlns:cx1="http://schemas.microsoft.com/office/drawing/2015/9/8/chartex" xmlns:cx2="http://schemas.microsoft.com/office/drawing/2015/10/21/chartex" xmlns:cx3="http://schemas.microsoft.com/office/drawing/2016/5/9/chartex" xmlns:cx4="http://schemas.microsoft.com/office/drawing/2016/5/10/chartex" xmlns:cx5="http://schemas.microsoft.com/office/drawing/2016/5/11/chartex" xmlns:cx6="http://schemas.microsoft.com/office/drawing/2016/5/12/chartex" xmlns:cx7="http://schemas.microsoft.com/office/drawing/2016/5/13/chartex" xmlns:cx8="http://schemas.microsoft.com/office/drawing/2016/5/14/chartex" xmlns:mc="http://schemas.openxmlformats.org/markup-compatibility/2006" xmlns:aink="http://schemas.microsoft.com/office/drawing/2016/ink" xmlns:am3d="http://schemas.microsoft.com/office/drawing/2017/model3d" xmlns:o="urn:schemas-microsoft-com:office:office" xmlns:r="http://schemas.openxmlformats.org/officeDocument/2006/relationships" xmlns:m="http://schemas.openxmlformats.org/officeDocument/2006/math" xmlns:v="urn:schemas-microsoft-com:vml" xmlns:wp14="http://schemas.microsoft.com/office/word/2010/wordprocessingDrawing" xmlns:wp="http://schemas.openxmlformats.org/drawingml/2006/wordprocessingDrawing" xmlns:w10="urn:schemas-microsoft-com:office:word" xmlns:w="http://schemas.openxmlformats.org/wordprocessingml/2006/main" xmlns:w14="http://schemas.microsoft.com/office/word/2010/wordml" xmlns:w15="http://schemas.microsoft.com/office/word/2012/wordml" xmlns:w16cex="http://schemas.microsoft.com/office/word/2018/wordml/cex" xmlns:w16cid="http://schemas.microsoft.com/office/word/2016/wordml/cid" xmlns:w16="http://schemas.microsoft.com/office/word/2018/wordml" xmlns:w16se="http://schemas.microsoft.com/office/word/2015/wordml/symex" xmlns:wpg="http://schemas.microsoft.com/office/word/2010/wordprocessingGroup" xmlns:wpi="http://schemas.microsoft.com/office/word/2010/wordprocessingInk" xmlns:wne="http://schemas.microsoft.com/office/word/2006/wordml" xmlns:wps="http://schemas.microsoft.com/office/word/2010/wordprocessingShape" mc:Ignorable="w14 w15 w16se w16cid w16 w16cex wp14">
+<w:ftr xmlns:wpc="http://schemas.microsoft.com/office/word/2010/wordprocessingCanvas" xmlns:cx="http://schemas.microsoft.com/office/drawing/2014/chartex" xmlns:cx1="http://schemas.microsoft.com/office/drawing/2015/9/8/chartex" xmlns:cx2="http://schemas.microsoft.com/office/drawing/2015/10/21/chartex" xmlns:cx3="http://schemas.microsoft.com/office/drawing/2016/5/9/chartex" xmlns:cx4="http://schemas.microsoft.com/office/drawing/2016/5/10/chartex" xmlns:cx5="http://schemas.microsoft.com/office/drawing/2016/5/11/chartex" xmlns:cx6="http://schemas.microsoft.com/office/drawing/2016/5/12/chartex" xmlns:cx7="http://schemas.microsoft.com/office/drawing/2016/5/13/chartex" xmlns:cx8="http://schemas.microsoft.com/office/drawing/2016/5/14/chartex" xmlns:mc="http://schemas.openxmlformats.org/markup-compatibility/2006" xmlns:aink="http://schemas.microsoft.com/office/drawing/2016/ink" xmlns:am3d="http://schemas.microsoft.com/office/drawing/2017/model3d" xmlns:o="urn:schemas-microsoft-com:office:office" xmlns:r="http://schemas.openxmlformats.org/officeDocument/2006/relationships" xmlns:m="http://schemas.openxmlformats.org/officeDocument/2006/math" xmlns:v="urn:schemas-microsoft-com:vml" xmlns:wp14="http://schemas.microsoft.com/office/word/2010/wordprocessingDrawing" xmlns:wp="http://schemas.openxmlformats.org/drawingml/2006/wordprocessingDrawing" xmlns:w10="urn:schemas-microsoft-com:office:word" xmlns:w="http://schemas.openxmlformats.org/wordprocessingml/2006/main" xmlns:w14="http://schemas.microsoft.com/office/word/2010/wordml" xmlns:w15="http://schemas.microsoft.com/office/word/2012/wordml" xmlns:w16cex="http://schemas.microsoft.com/office/word/2018/wordml/cex" xmlns:w16cid="http://schemas.microsoft.com/office/word/2016/wordml/cid" xmlns:w16="http://schemas.microsoft.com/office/word/2018/wordml" xmlns:w16sdtdh="http://schemas.microsoft.com/office/word/2020/wordml/sdtdatahash" xmlns:w16se="http://schemas.microsoft.com/office/word/2015/wordml/symex" xmlns:wpg="http://schemas.microsoft.com/office/word/2010/wordprocessingGroup" xmlns:wpi="http://schemas.microsoft.com/office/word/2010/wordprocessingInk" xmlns:wne="http://schemas.microsoft.com/office/word/2006/wordml" xmlns:wps="http://schemas.microsoft.com/office/word/2010/wordprocessingShape" mc:Ignorable="w14 w15 w16se w16cid w16 w16cex w16sdtdh wp14">
   <w:p>
     <w:pPr>
       <w:pStyle w:val="aa"/>
@@ -13510,7 +13206,7 @@
 </file>
 
 <file path=word/footer2.xml><?xml version="1.0" encoding="utf-8"?>
-<w:ftr xmlns:wpc="http://schemas.microsoft.com/office/word/2010/wordprocessingCanvas" xmlns:cx="http://schemas.microsoft.com/office/drawing/2014/chartex" xmlns:cx1="http://schemas.microsoft.com/office/drawing/2015/9/8/chartex" xmlns:cx2="http://schemas.microsoft.com/office/drawing/2015/10/21/chartex" xmlns:cx3="http://schemas.microsoft.com/office/drawing/2016/5/9/chartex" xmlns:cx4="http://schemas.microsoft.com/office/drawing/2016/5/10/chartex" xmlns:cx5="http://schemas.microsoft.com/office/drawing/2016/5/11/chartex" xmlns:cx6="http://schemas.microsoft.com/office/drawing/2016/5/12/chartex" xmlns:cx7="http://schemas.microsoft.com/office/drawing/2016/5/13/chartex" xmlns:cx8="http://schemas.microsoft.com/office/drawing/2016/5/14/chartex" xmlns:mc="http://schemas.openxmlformats.org/markup-compatibility/2006" xmlns:aink="http://schemas.microsoft.com/office/drawing/2016/ink" xmlns:am3d="http://schemas.microsoft.com/office/drawing/2017/model3d" xmlns:o="urn:schemas-microsoft-com:office:office" xmlns:r="http://schemas.openxmlformats.org/officeDocument/2006/relationships" xmlns:m="http://schemas.openxmlformats.org/officeDocument/2006/math" xmlns:v="urn:schemas-microsoft-com:vml" xmlns:wp14="http://schemas.microsoft.com/office/word/2010/wordprocessingDrawing" xmlns:wp="http://schemas.openxmlformats.org/drawingml/2006/wordprocessingDrawing" xmlns:w10="urn:schemas-microsoft-com:office:word" xmlns:w="http://schemas.openxmlformats.org/wordprocessingml/2006/main" xmlns:w14="http://schemas.microsoft.com/office/word/2010/wordml" xmlns:w15="http://schemas.microsoft.com/office/word/2012/wordml" xmlns:w16cex="http://schemas.microsoft.com/office/word/2018/wordml/cex" xmlns:w16cid="http://schemas.microsoft.com/office/word/2016/wordml/cid" xmlns:w16="http://schemas.microsoft.com/office/word/2018/wordml" xmlns:w16se="http://schemas.microsoft.com/office/word/2015/wordml/symex" xmlns:wpg="http://schemas.microsoft.com/office/word/2010/wordprocessingGroup" xmlns:wpi="http://schemas.microsoft.com/office/word/2010/wordprocessingInk" xmlns:wne="http://schemas.microsoft.com/office/word/2006/wordml" xmlns:wps="http://schemas.microsoft.com/office/word/2010/wordprocessingShape" mc:Ignorable="w14 w15 w16se w16cid w16 w16cex wp14">
+<w:ftr xmlns:wpc="http://schemas.microsoft.com/office/word/2010/wordprocessingCanvas" xmlns:cx="http://schemas.microsoft.com/office/drawing/2014/chartex" xmlns:cx1="http://schemas.microsoft.com/office/drawing/2015/9/8/chartex" xmlns:cx2="http://schemas.microsoft.com/office/drawing/2015/10/21/chartex" xmlns:cx3="http://schemas.microsoft.com/office/drawing/2016/5/9/chartex" xmlns:cx4="http://schemas.microsoft.com/office/drawing/2016/5/10/chartex" xmlns:cx5="http://schemas.microsoft.com/office/drawing/2016/5/11/chartex" xmlns:cx6="http://schemas.microsoft.com/office/drawing/2016/5/12/chartex" xmlns:cx7="http://schemas.microsoft.com/office/drawing/2016/5/13/chartex" xmlns:cx8="http://schemas.microsoft.com/office/drawing/2016/5/14/chartex" xmlns:mc="http://schemas.openxmlformats.org/markup-compatibility/2006" xmlns:aink="http://schemas.microsoft.com/office/drawing/2016/ink" xmlns:am3d="http://schemas.microsoft.com/office/drawing/2017/model3d" xmlns:o="urn:schemas-microsoft-com:office:office" xmlns:r="http://schemas.openxmlformats.org/officeDocument/2006/relationships" xmlns:m="http://schemas.openxmlformats.org/officeDocument/2006/math" xmlns:v="urn:schemas-microsoft-com:vml" xmlns:wp14="http://schemas.microsoft.com/office/word/2010/wordprocessingDrawing" xmlns:wp="http://schemas.openxmlformats.org/drawingml/2006/wordprocessingDrawing" xmlns:w10="urn:schemas-microsoft-com:office:word" xmlns:w="http://schemas.openxmlformats.org/wordprocessingml/2006/main" xmlns:w14="http://schemas.microsoft.com/office/word/2010/wordml" xmlns:w15="http://schemas.microsoft.com/office/word/2012/wordml" xmlns:w16cex="http://schemas.microsoft.com/office/word/2018/wordml/cex" xmlns:w16cid="http://schemas.microsoft.com/office/word/2016/wordml/cid" xmlns:w16="http://schemas.microsoft.com/office/word/2018/wordml" xmlns:w16sdtdh="http://schemas.microsoft.com/office/word/2020/wordml/sdtdatahash" xmlns:w16se="http://schemas.microsoft.com/office/word/2015/wordml/symex" xmlns:wpg="http://schemas.microsoft.com/office/word/2010/wordprocessingGroup" xmlns:wpi="http://schemas.microsoft.com/office/word/2010/wordprocessingInk" xmlns:wne="http://schemas.microsoft.com/office/word/2006/wordml" xmlns:wps="http://schemas.microsoft.com/office/word/2010/wordprocessingShape" mc:Ignorable="w14 w15 w16se w16cid w16 w16cex w16sdtdh wp14">
   <w:p>
     <w:pPr>
       <w:pStyle w:val="aa"/>
@@ -14043,13 +13739,44 @@
   <w:p>
     <w:pPr>
       <w:pStyle w:val="aa"/>
+      <w:tabs>
+        <w:tab w:val="clear" w:pos="4677"/>
+        <w:tab w:val="clear" w:pos="9355"/>
+        <w:tab w:val="left" w:pos="8544"/>
+      </w:tabs>
     </w:pPr>
+    <w:r>
+      <w:tab/>
+    </w:r>
+  </w:p>
+</w:ftr>
+</file>
+
+<file path=word/footer3.xml><?xml version="1.0" encoding="utf-8"?>
+<w:ftr xmlns:wpc="http://schemas.microsoft.com/office/word/2010/wordprocessingCanvas" xmlns:cx="http://schemas.microsoft.com/office/drawing/2014/chartex" xmlns:cx1="http://schemas.microsoft.com/office/drawing/2015/9/8/chartex" xmlns:cx2="http://schemas.microsoft.com/office/drawing/2015/10/21/chartex" xmlns:cx3="http://schemas.microsoft.com/office/drawing/2016/5/9/chartex" xmlns:cx4="http://schemas.microsoft.com/office/drawing/2016/5/10/chartex" xmlns:cx5="http://schemas.microsoft.com/office/drawing/2016/5/11/chartex" xmlns:cx6="http://schemas.microsoft.com/office/drawing/2016/5/12/chartex" xmlns:cx7="http://schemas.microsoft.com/office/drawing/2016/5/13/chartex" xmlns:cx8="http://schemas.microsoft.com/office/drawing/2016/5/14/chartex" xmlns:mc="http://schemas.openxmlformats.org/markup-compatibility/2006" xmlns:aink="http://schemas.microsoft.com/office/drawing/2016/ink" xmlns:am3d="http://schemas.microsoft.com/office/drawing/2017/model3d" xmlns:o="urn:schemas-microsoft-com:office:office" xmlns:r="http://schemas.openxmlformats.org/officeDocument/2006/relationships" xmlns:m="http://schemas.openxmlformats.org/officeDocument/2006/math" xmlns:v="urn:schemas-microsoft-com:vml" xmlns:wp14="http://schemas.microsoft.com/office/word/2010/wordprocessingDrawing" xmlns:wp="http://schemas.openxmlformats.org/drawingml/2006/wordprocessingDrawing" xmlns:w10="urn:schemas-microsoft-com:office:word" xmlns:w="http://schemas.openxmlformats.org/wordprocessingml/2006/main" xmlns:w14="http://schemas.microsoft.com/office/word/2010/wordml" xmlns:w15="http://schemas.microsoft.com/office/word/2012/wordml" xmlns:w16cex="http://schemas.microsoft.com/office/word/2018/wordml/cex" xmlns:w16cid="http://schemas.microsoft.com/office/word/2016/wordml/cid" xmlns:w16="http://schemas.microsoft.com/office/word/2018/wordml" xmlns:w16sdtdh="http://schemas.microsoft.com/office/word/2020/wordml/sdtdatahash" xmlns:w16se="http://schemas.microsoft.com/office/word/2015/wordml/symex" xmlns:wpg="http://schemas.microsoft.com/office/word/2010/wordprocessingGroup" xmlns:wpi="http://schemas.microsoft.com/office/word/2010/wordprocessingInk" xmlns:wne="http://schemas.microsoft.com/office/word/2006/wordml" xmlns:wps="http://schemas.microsoft.com/office/word/2010/wordprocessingShape" mc:Ignorable="w14 w15 w16se w16cid w16 w16cex w16sdtdh wp14">
+  <w:p>
+    <w:pPr>
+      <w:pStyle w:val="aa"/>
+    </w:pPr>
+  </w:p>
+  <w:p>
+    <w:pPr>
+      <w:pStyle w:val="aa"/>
+      <w:tabs>
+        <w:tab w:val="clear" w:pos="4677"/>
+        <w:tab w:val="clear" w:pos="9355"/>
+        <w:tab w:val="left" w:pos="8544"/>
+      </w:tabs>
+    </w:pPr>
+    <w:r>
+      <w:tab/>
+    </w:r>
   </w:p>
 </w:ftr>
 </file>
 
 <file path=word/footnotes.xml><?xml version="1.0" encoding="utf-8"?>
-<w:footnotes xmlns:wpc="http://schemas.microsoft.com/office/word/2010/wordprocessingCanvas" xmlns:cx="http://schemas.microsoft.com/office/drawing/2014/chartex" xmlns:cx1="http://schemas.microsoft.com/office/drawing/2015/9/8/chartex" xmlns:cx2="http://schemas.microsoft.com/office/drawing/2015/10/21/chartex" xmlns:cx3="http://schemas.microsoft.com/office/drawing/2016/5/9/chartex" xmlns:cx4="http://schemas.microsoft.com/office/drawing/2016/5/10/chartex" xmlns:cx5="http://schemas.microsoft.com/office/drawing/2016/5/11/chartex" xmlns:cx6="http://schemas.microsoft.com/office/drawing/2016/5/12/chartex" xmlns:cx7="http://schemas.microsoft.com/office/drawing/2016/5/13/chartex" xmlns:cx8="http://schemas.microsoft.com/office/drawing/2016/5/14/chartex" xmlns:mc="http://schemas.openxmlformats.org/markup-compatibility/2006" xmlns:aink="http://schemas.microsoft.com/office/drawing/2016/ink" xmlns:am3d="http://schemas.microsoft.com/office/drawing/2017/model3d" xmlns:o="urn:schemas-microsoft-com:office:office" xmlns:r="http://schemas.openxmlformats.org/officeDocument/2006/relationships" xmlns:m="http://schemas.openxmlformats.org/officeDocument/2006/math" xmlns:v="urn:schemas-microsoft-com:vml" xmlns:wp14="http://schemas.microsoft.com/office/word/2010/wordprocessingDrawing" xmlns:wp="http://schemas.openxmlformats.org/drawingml/2006/wordprocessingDrawing" xmlns:w10="urn:schemas-microsoft-com:office:word" xmlns:w="http://schemas.openxmlformats.org/wordprocessingml/2006/main" xmlns:w14="http://schemas.microsoft.com/office/word/2010/wordml" xmlns:w15="http://schemas.microsoft.com/office/word/2012/wordml" xmlns:w16cex="http://schemas.microsoft.com/office/word/2018/wordml/cex" xmlns:w16cid="http://schemas.microsoft.com/office/word/2016/wordml/cid" xmlns:w16="http://schemas.microsoft.com/office/word/2018/wordml" xmlns:w16se="http://schemas.microsoft.com/office/word/2015/wordml/symex" xmlns:wpg="http://schemas.microsoft.com/office/word/2010/wordprocessingGroup" xmlns:wpi="http://schemas.microsoft.com/office/word/2010/wordprocessingInk" xmlns:wne="http://schemas.microsoft.com/office/word/2006/wordml" xmlns:wps="http://schemas.microsoft.com/office/word/2010/wordprocessingShape" mc:Ignorable="w14 w15 w16se w16cid w16 w16cex wp14">
+<w:footnotes xmlns:wpc="http://schemas.microsoft.com/office/word/2010/wordprocessingCanvas" xmlns:cx="http://schemas.microsoft.com/office/drawing/2014/chartex" xmlns:cx1="http://schemas.microsoft.com/office/drawing/2015/9/8/chartex" xmlns:cx2="http://schemas.microsoft.com/office/drawing/2015/10/21/chartex" xmlns:cx3="http://schemas.microsoft.com/office/drawing/2016/5/9/chartex" xmlns:cx4="http://schemas.microsoft.com/office/drawing/2016/5/10/chartex" xmlns:cx5="http://schemas.microsoft.com/office/drawing/2016/5/11/chartex" xmlns:cx6="http://schemas.microsoft.com/office/drawing/2016/5/12/chartex" xmlns:cx7="http://schemas.microsoft.com/office/drawing/2016/5/13/chartex" xmlns:cx8="http://schemas.microsoft.com/office/drawing/2016/5/14/chartex" xmlns:mc="http://schemas.openxmlformats.org/markup-compatibility/2006" xmlns:aink="http://schemas.microsoft.com/office/drawing/2016/ink" xmlns:am3d="http://schemas.microsoft.com/office/drawing/2017/model3d" xmlns:o="urn:schemas-microsoft-com:office:office" xmlns:r="http://schemas.openxmlformats.org/officeDocument/2006/relationships" xmlns:m="http://schemas.openxmlformats.org/officeDocument/2006/math" xmlns:v="urn:schemas-microsoft-com:vml" xmlns:wp14="http://schemas.microsoft.com/office/word/2010/wordprocessingDrawing" xmlns:wp="http://schemas.openxmlformats.org/drawingml/2006/wordprocessingDrawing" xmlns:w10="urn:schemas-microsoft-com:office:word" xmlns:w="http://schemas.openxmlformats.org/wordprocessingml/2006/main" xmlns:w14="http://schemas.microsoft.com/office/word/2010/wordml" xmlns:w15="http://schemas.microsoft.com/office/word/2012/wordml" xmlns:w16cex="http://schemas.microsoft.com/office/word/2018/wordml/cex" xmlns:w16cid="http://schemas.microsoft.com/office/word/2016/wordml/cid" xmlns:w16="http://schemas.microsoft.com/office/word/2018/wordml" xmlns:w16sdtdh="http://schemas.microsoft.com/office/word/2020/wordml/sdtdatahash" xmlns:w16se="http://schemas.microsoft.com/office/word/2015/wordml/symex" xmlns:wpg="http://schemas.microsoft.com/office/word/2010/wordprocessingGroup" xmlns:wpi="http://schemas.microsoft.com/office/word/2010/wordprocessingInk" xmlns:wne="http://schemas.microsoft.com/office/word/2006/wordml" xmlns:wps="http://schemas.microsoft.com/office/word/2010/wordprocessingShape" mc:Ignorable="w14 w15 w16se w16cid w16 w16cex w16sdtdh wp14">
   <w:footnote w:type="separator" w:id="-1">
     <w:p>
       <w:pPr>
@@ -14074,7 +13801,7 @@
 </file>
 
 <file path=word/header1.xml><?xml version="1.0" encoding="utf-8"?>
-<w:hdr xmlns:wpc="http://schemas.microsoft.com/office/word/2010/wordprocessingCanvas" xmlns:cx="http://schemas.microsoft.com/office/drawing/2014/chartex" xmlns:cx1="http://schemas.microsoft.com/office/drawing/2015/9/8/chartex" xmlns:cx2="http://schemas.microsoft.com/office/drawing/2015/10/21/chartex" xmlns:cx3="http://schemas.microsoft.com/office/drawing/2016/5/9/chartex" xmlns:cx4="http://schemas.microsoft.com/office/drawing/2016/5/10/chartex" xmlns:cx5="http://schemas.microsoft.com/office/drawing/2016/5/11/chartex" xmlns:cx6="http://schemas.microsoft.com/office/drawing/2016/5/12/chartex" xmlns:cx7="http://schemas.microsoft.com/office/drawing/2016/5/13/chartex" xmlns:cx8="http://schemas.microsoft.com/office/drawing/2016/5/14/chartex" xmlns:mc="http://schemas.openxmlformats.org/markup-compatibility/2006" xmlns:aink="http://schemas.microsoft.com/office/drawing/2016/ink" xmlns:am3d="http://schemas.microsoft.com/office/drawing/2017/model3d" xmlns:o="urn:schemas-microsoft-com:office:office" xmlns:r="http://schemas.openxmlformats.org/officeDocument/2006/relationships" xmlns:m="http://schemas.openxmlformats.org/officeDocument/2006/math" xmlns:v="urn:schemas-microsoft-com:vml" xmlns:wp14="http://schemas.microsoft.com/office/word/2010/wordprocessingDrawing" xmlns:wp="http://schemas.openxmlformats.org/drawingml/2006/wordprocessingDrawing" xmlns:w10="urn:schemas-microsoft-com:office:word" xmlns:w="http://schemas.openxmlformats.org/wordprocessingml/2006/main" xmlns:w14="http://schemas.microsoft.com/office/word/2010/wordml" xmlns:w15="http://schemas.microsoft.com/office/word/2012/wordml" xmlns:w16cex="http://schemas.microsoft.com/office/word/2018/wordml/cex" xmlns:w16cid="http://schemas.microsoft.com/office/word/2016/wordml/cid" xmlns:w16="http://schemas.microsoft.com/office/word/2018/wordml" xmlns:w16se="http://schemas.microsoft.com/office/word/2015/wordml/symex" xmlns:wpg="http://schemas.microsoft.com/office/word/2010/wordprocessingGroup" xmlns:wpi="http://schemas.microsoft.com/office/word/2010/wordprocessingInk" xmlns:wne="http://schemas.microsoft.com/office/word/2006/wordml" xmlns:wps="http://schemas.microsoft.com/office/word/2010/wordprocessingShape" mc:Ignorable="w14 w15 w16se w16cid w16 w16cex wp14">
+<w:hdr xmlns:wpc="http://schemas.microsoft.com/office/word/2010/wordprocessingCanvas" xmlns:cx="http://schemas.microsoft.com/office/drawing/2014/chartex" xmlns:cx1="http://schemas.microsoft.com/office/drawing/2015/9/8/chartex" xmlns:cx2="http://schemas.microsoft.com/office/drawing/2015/10/21/chartex" xmlns:cx3="http://schemas.microsoft.com/office/drawing/2016/5/9/chartex" xmlns:cx4="http://schemas.microsoft.com/office/drawing/2016/5/10/chartex" xmlns:cx5="http://schemas.microsoft.com/office/drawing/2016/5/11/chartex" xmlns:cx6="http://schemas.microsoft.com/office/drawing/2016/5/12/chartex" xmlns:cx7="http://schemas.microsoft.com/office/drawing/2016/5/13/chartex" xmlns:cx8="http://schemas.microsoft.com/office/drawing/2016/5/14/chartex" xmlns:mc="http://schemas.openxmlformats.org/markup-compatibility/2006" xmlns:aink="http://schemas.microsoft.com/office/drawing/2016/ink" xmlns:am3d="http://schemas.microsoft.com/office/drawing/2017/model3d" xmlns:o="urn:schemas-microsoft-com:office:office" xmlns:r="http://schemas.openxmlformats.org/officeDocument/2006/relationships" xmlns:m="http://schemas.openxmlformats.org/officeDocument/2006/math" xmlns:v="urn:schemas-microsoft-com:vml" xmlns:wp14="http://schemas.microsoft.com/office/word/2010/wordprocessingDrawing" xmlns:wp="http://schemas.openxmlformats.org/drawingml/2006/wordprocessingDrawing" xmlns:w10="urn:schemas-microsoft-com:office:word" xmlns:w="http://schemas.openxmlformats.org/wordprocessingml/2006/main" xmlns:w14="http://schemas.microsoft.com/office/word/2010/wordml" xmlns:w15="http://schemas.microsoft.com/office/word/2012/wordml" xmlns:w16cex="http://schemas.microsoft.com/office/word/2018/wordml/cex" xmlns:w16cid="http://schemas.microsoft.com/office/word/2016/wordml/cid" xmlns:w16="http://schemas.microsoft.com/office/word/2018/wordml" xmlns:w16sdtdh="http://schemas.microsoft.com/office/word/2020/wordml/sdtdatahash" xmlns:w16se="http://schemas.microsoft.com/office/word/2015/wordml/symex" xmlns:wpg="http://schemas.microsoft.com/office/word/2010/wordprocessingGroup" xmlns:wpi="http://schemas.microsoft.com/office/word/2010/wordprocessingInk" xmlns:wne="http://schemas.microsoft.com/office/word/2006/wordml" xmlns:wps="http://schemas.microsoft.com/office/word/2010/wordprocessingShape" mc:Ignorable="w14 w15 w16se w16cid w16 w16cex w16sdtdh wp14">
   <w:p>
     <w:pPr>
       <w:jc w:val="center"/>
@@ -14090,7 +13817,7 @@
 </file>
 
 <file path=word/header2.xml><?xml version="1.0" encoding="utf-8"?>
-<w:hdr xmlns:wpc="http://schemas.microsoft.com/office/word/2010/wordprocessingCanvas" xmlns:cx="http://schemas.microsoft.com/office/drawing/2014/chartex" xmlns:cx1="http://schemas.microsoft.com/office/drawing/2015/9/8/chartex" xmlns:cx2="http://schemas.microsoft.com/office/drawing/2015/10/21/chartex" xmlns:cx3="http://schemas.microsoft.com/office/drawing/2016/5/9/chartex" xmlns:cx4="http://schemas.microsoft.com/office/drawing/2016/5/10/chartex" xmlns:cx5="http://schemas.microsoft.com/office/drawing/2016/5/11/chartex" xmlns:cx6="http://schemas.microsoft.com/office/drawing/2016/5/12/chartex" xmlns:cx7="http://schemas.microsoft.com/office/drawing/2016/5/13/chartex" xmlns:cx8="http://schemas.microsoft.com/office/drawing/2016/5/14/chartex" xmlns:mc="http://schemas.openxmlformats.org/markup-compatibility/2006" xmlns:aink="http://schemas.microsoft.com/office/drawing/2016/ink" xmlns:am3d="http://schemas.microsoft.com/office/drawing/2017/model3d" xmlns:o="urn:schemas-microsoft-com:office:office" xmlns:r="http://schemas.openxmlformats.org/officeDocument/2006/relationships" xmlns:m="http://schemas.openxmlformats.org/officeDocument/2006/math" xmlns:v="urn:schemas-microsoft-com:vml" xmlns:wp14="http://schemas.microsoft.com/office/word/2010/wordprocessingDrawing" xmlns:wp="http://schemas.openxmlformats.org/drawingml/2006/wordprocessingDrawing" xmlns:w10="urn:schemas-microsoft-com:office:word" xmlns:w="http://schemas.openxmlformats.org/wordprocessingml/2006/main" xmlns:w14="http://schemas.microsoft.com/office/word/2010/wordml" xmlns:w15="http://schemas.microsoft.com/office/word/2012/wordml" xmlns:w16cex="http://schemas.microsoft.com/office/word/2018/wordml/cex" xmlns:w16cid="http://schemas.microsoft.com/office/word/2016/wordml/cid" xmlns:w16="http://schemas.microsoft.com/office/word/2018/wordml" xmlns:w16se="http://schemas.microsoft.com/office/word/2015/wordml/symex" xmlns:wpg="http://schemas.microsoft.com/office/word/2010/wordprocessingGroup" xmlns:wpi="http://schemas.microsoft.com/office/word/2010/wordprocessingInk" xmlns:wne="http://schemas.microsoft.com/office/word/2006/wordml" xmlns:wps="http://schemas.microsoft.com/office/word/2010/wordprocessingShape" mc:Ignorable="w14 w15 w16se w16cid w16 w16cex wp14">
+<w:hdr xmlns:wpc="http://schemas.microsoft.com/office/word/2010/wordprocessingCanvas" xmlns:cx="http://schemas.microsoft.com/office/drawing/2014/chartex" xmlns:cx1="http://schemas.microsoft.com/office/drawing/2015/9/8/chartex" xmlns:cx2="http://schemas.microsoft.com/office/drawing/2015/10/21/chartex" xmlns:cx3="http://schemas.microsoft.com/office/drawing/2016/5/9/chartex" xmlns:cx4="http://schemas.microsoft.com/office/drawing/2016/5/10/chartex" xmlns:cx5="http://schemas.microsoft.com/office/drawing/2016/5/11/chartex" xmlns:cx6="http://schemas.microsoft.com/office/drawing/2016/5/12/chartex" xmlns:cx7="http://schemas.microsoft.com/office/drawing/2016/5/13/chartex" xmlns:cx8="http://schemas.microsoft.com/office/drawing/2016/5/14/chartex" xmlns:mc="http://schemas.openxmlformats.org/markup-compatibility/2006" xmlns:aink="http://schemas.microsoft.com/office/drawing/2016/ink" xmlns:am3d="http://schemas.microsoft.com/office/drawing/2017/model3d" xmlns:o="urn:schemas-microsoft-com:office:office" xmlns:r="http://schemas.openxmlformats.org/officeDocument/2006/relationships" xmlns:m="http://schemas.openxmlformats.org/officeDocument/2006/math" xmlns:v="urn:schemas-microsoft-com:vml" xmlns:wp14="http://schemas.microsoft.com/office/word/2010/wordprocessingDrawing" xmlns:wp="http://schemas.openxmlformats.org/drawingml/2006/wordprocessingDrawing" xmlns:w10="urn:schemas-microsoft-com:office:word" xmlns:w="http://schemas.openxmlformats.org/wordprocessingml/2006/main" xmlns:w14="http://schemas.microsoft.com/office/word/2010/wordml" xmlns:w15="http://schemas.microsoft.com/office/word/2012/wordml" xmlns:w16cex="http://schemas.microsoft.com/office/word/2018/wordml/cex" xmlns:w16cid="http://schemas.microsoft.com/office/word/2016/wordml/cid" xmlns:w16="http://schemas.microsoft.com/office/word/2018/wordml" xmlns:w16sdtdh="http://schemas.microsoft.com/office/word/2020/wordml/sdtdatahash" xmlns:w16se="http://schemas.microsoft.com/office/word/2015/wordml/symex" xmlns:wpg="http://schemas.microsoft.com/office/word/2010/wordprocessingGroup" xmlns:wpi="http://schemas.microsoft.com/office/word/2010/wordprocessingInk" xmlns:wne="http://schemas.microsoft.com/office/word/2006/wordml" xmlns:wps="http://schemas.microsoft.com/office/word/2010/wordprocessingShape" mc:Ignorable="w14 w15 w16se w16cid w16 w16cex w16sdtdh wp14">
   <w:p>
     <w:pPr>
       <w:tabs>
@@ -14178,7 +13905,7 @@
 </file>
 
 <file path=word/header3.xml><?xml version="1.0" encoding="utf-8"?>
-<w:hdr xmlns:wpc="http://schemas.microsoft.com/office/word/2010/wordprocessingCanvas" xmlns:cx="http://schemas.microsoft.com/office/drawing/2014/chartex" xmlns:cx1="http://schemas.microsoft.com/office/drawing/2015/9/8/chartex" xmlns:cx2="http://schemas.microsoft.com/office/drawing/2015/10/21/chartex" xmlns:cx3="http://schemas.microsoft.com/office/drawing/2016/5/9/chartex" xmlns:cx4="http://schemas.microsoft.com/office/drawing/2016/5/10/chartex" xmlns:cx5="http://schemas.microsoft.com/office/drawing/2016/5/11/chartex" xmlns:cx6="http://schemas.microsoft.com/office/drawing/2016/5/12/chartex" xmlns:cx7="http://schemas.microsoft.com/office/drawing/2016/5/13/chartex" xmlns:cx8="http://schemas.microsoft.com/office/drawing/2016/5/14/chartex" xmlns:mc="http://schemas.openxmlformats.org/markup-compatibility/2006" xmlns:aink="http://schemas.microsoft.com/office/drawing/2016/ink" xmlns:am3d="http://schemas.microsoft.com/office/drawing/2017/model3d" xmlns:o="urn:schemas-microsoft-com:office:office" xmlns:r="http://schemas.openxmlformats.org/officeDocument/2006/relationships" xmlns:m="http://schemas.openxmlformats.org/officeDocument/2006/math" xmlns:v="urn:schemas-microsoft-com:vml" xmlns:wp14="http://schemas.microsoft.com/office/word/2010/wordprocessingDrawing" xmlns:wp="http://schemas.openxmlformats.org/drawingml/2006/wordprocessingDrawing" xmlns:w10="urn:schemas-microsoft-com:office:word" xmlns:w="http://schemas.openxmlformats.org/wordprocessingml/2006/main" xmlns:w14="http://schemas.microsoft.com/office/word/2010/wordml" xmlns:w15="http://schemas.microsoft.com/office/word/2012/wordml" xmlns:w16cex="http://schemas.microsoft.com/office/word/2018/wordml/cex" xmlns:w16cid="http://schemas.microsoft.com/office/word/2016/wordml/cid" xmlns:w16="http://schemas.microsoft.com/office/word/2018/wordml" xmlns:w16se="http://schemas.microsoft.com/office/word/2015/wordml/symex" xmlns:wpg="http://schemas.microsoft.com/office/word/2010/wordprocessingGroup" xmlns:wpi="http://schemas.microsoft.com/office/word/2010/wordprocessingInk" xmlns:wne="http://schemas.microsoft.com/office/word/2006/wordml" xmlns:wps="http://schemas.microsoft.com/office/word/2010/wordprocessingShape" mc:Ignorable="w14 w15 w16se w16cid w16 w16cex wp14">
+<w:hdr xmlns:wpc="http://schemas.microsoft.com/office/word/2010/wordprocessingCanvas" xmlns:cx="http://schemas.microsoft.com/office/drawing/2014/chartex" xmlns:cx1="http://schemas.microsoft.com/office/drawing/2015/9/8/chartex" xmlns:cx2="http://schemas.microsoft.com/office/drawing/2015/10/21/chartex" xmlns:cx3="http://schemas.microsoft.com/office/drawing/2016/5/9/chartex" xmlns:cx4="http://schemas.microsoft.com/office/drawing/2016/5/10/chartex" xmlns:cx5="http://schemas.microsoft.com/office/drawing/2016/5/11/chartex" xmlns:cx6="http://schemas.microsoft.com/office/drawing/2016/5/12/chartex" xmlns:cx7="http://schemas.microsoft.com/office/drawing/2016/5/13/chartex" xmlns:cx8="http://schemas.microsoft.com/office/drawing/2016/5/14/chartex" xmlns:mc="http://schemas.openxmlformats.org/markup-compatibility/2006" xmlns:aink="http://schemas.microsoft.com/office/drawing/2016/ink" xmlns:am3d="http://schemas.microsoft.com/office/drawing/2017/model3d" xmlns:o="urn:schemas-microsoft-com:office:office" xmlns:r="http://schemas.openxmlformats.org/officeDocument/2006/relationships" xmlns:m="http://schemas.openxmlformats.org/officeDocument/2006/math" xmlns:v="urn:schemas-microsoft-com:vml" xmlns:wp14="http://schemas.microsoft.com/office/word/2010/wordprocessingDrawing" xmlns:wp="http://schemas.openxmlformats.org/drawingml/2006/wordprocessingDrawing" xmlns:w10="urn:schemas-microsoft-com:office:word" xmlns:w="http://schemas.openxmlformats.org/wordprocessingml/2006/main" xmlns:w14="http://schemas.microsoft.com/office/word/2010/wordml" xmlns:w15="http://schemas.microsoft.com/office/word/2012/wordml" xmlns:w16cex="http://schemas.microsoft.com/office/word/2018/wordml/cex" xmlns:w16cid="http://schemas.microsoft.com/office/word/2016/wordml/cid" xmlns:w16="http://schemas.microsoft.com/office/word/2018/wordml" xmlns:w16sdtdh="http://schemas.microsoft.com/office/word/2020/wordml/sdtdatahash" xmlns:w16se="http://schemas.microsoft.com/office/word/2015/wordml/symex" xmlns:wpg="http://schemas.microsoft.com/office/word/2010/wordprocessingGroup" xmlns:wpi="http://schemas.microsoft.com/office/word/2010/wordprocessingInk" xmlns:wne="http://schemas.microsoft.com/office/word/2006/wordml" xmlns:wps="http://schemas.microsoft.com/office/word/2010/wordprocessingShape" mc:Ignorable="w14 w15 w16se w16cid w16 w16cex w16sdtdh wp14">
   <w:sdt>
     <w:sdtPr>
       <w:id w:val="-11151656"/>
@@ -14207,7 +13934,7 @@
           <w:rPr>
             <w:noProof/>
           </w:rPr>
-          <w:t>10</w:t>
+          <w:t>104</w:t>
         </w:r>
         <w:r>
           <w:fldChar w:fldCharType="end"/>
@@ -14283,8 +14010,29 @@
 </w:hdr>
 </file>
 
+<file path=word/header4.xml><?xml version="1.0" encoding="utf-8"?>
+<w:hdr xmlns:wpc="http://schemas.microsoft.com/office/word/2010/wordprocessingCanvas" xmlns:cx="http://schemas.microsoft.com/office/drawing/2014/chartex" xmlns:cx1="http://schemas.microsoft.com/office/drawing/2015/9/8/chartex" xmlns:cx2="http://schemas.microsoft.com/office/drawing/2015/10/21/chartex" xmlns:cx3="http://schemas.microsoft.com/office/drawing/2016/5/9/chartex" xmlns:cx4="http://schemas.microsoft.com/office/drawing/2016/5/10/chartex" xmlns:cx5="http://schemas.microsoft.com/office/drawing/2016/5/11/chartex" xmlns:cx6="http://schemas.microsoft.com/office/drawing/2016/5/12/chartex" xmlns:cx7="http://schemas.microsoft.com/office/drawing/2016/5/13/chartex" xmlns:cx8="http://schemas.microsoft.com/office/drawing/2016/5/14/chartex" xmlns:mc="http://schemas.openxmlformats.org/markup-compatibility/2006" xmlns:aink="http://schemas.microsoft.com/office/drawing/2016/ink" xmlns:am3d="http://schemas.microsoft.com/office/drawing/2017/model3d" xmlns:o="urn:schemas-microsoft-com:office:office" xmlns:r="http://schemas.openxmlformats.org/officeDocument/2006/relationships" xmlns:m="http://schemas.openxmlformats.org/officeDocument/2006/math" xmlns:v="urn:schemas-microsoft-com:vml" xmlns:wp14="http://schemas.microsoft.com/office/word/2010/wordprocessingDrawing" xmlns:wp="http://schemas.openxmlformats.org/drawingml/2006/wordprocessingDrawing" xmlns:w10="urn:schemas-microsoft-com:office:word" xmlns:w="http://schemas.openxmlformats.org/wordprocessingml/2006/main" xmlns:w14="http://schemas.microsoft.com/office/word/2010/wordml" xmlns:w15="http://schemas.microsoft.com/office/word/2012/wordml" xmlns:w16cex="http://schemas.microsoft.com/office/word/2018/wordml/cex" xmlns:w16cid="http://schemas.microsoft.com/office/word/2016/wordml/cid" xmlns:w16="http://schemas.microsoft.com/office/word/2018/wordml" xmlns:w16sdtdh="http://schemas.microsoft.com/office/word/2020/wordml/sdtdatahash" xmlns:w16se="http://schemas.microsoft.com/office/word/2015/wordml/symex" xmlns:wpg="http://schemas.microsoft.com/office/word/2010/wordprocessingGroup" xmlns:wpi="http://schemas.microsoft.com/office/word/2010/wordprocessingInk" xmlns:wne="http://schemas.microsoft.com/office/word/2006/wordml" xmlns:wps="http://schemas.microsoft.com/office/word/2010/wordprocessingShape" mc:Ignorable="w14 w15 w16se w16cid w16 w16cex w16sdtdh wp14">
+  <w:p>
+    <w:pPr>
+      <w:tabs>
+        <w:tab w:val="left" w:pos="3460"/>
+        <w:tab w:val="center" w:pos="4674"/>
+      </w:tabs>
+      <w:jc w:val="center"/>
+      <w:rPr>
+        <w:rFonts w:ascii="Times New Roman" w:eastAsia="Times New Roman" w:hAnsi="Times New Roman" w:cs="Times New Roman"/>
+        <w:b/>
+        <w:sz w:val="24"/>
+        <w:szCs w:val="24"/>
+        <w:lang w:eastAsia="ru-RU"/>
+      </w:rPr>
+    </w:pPr>
+  </w:p>
+</w:hdr>
+</file>
+
 <file path=word/numbering.xml><?xml version="1.0" encoding="utf-8"?>
-<w:numbering xmlns:wpc="http://schemas.microsoft.com/office/word/2010/wordprocessingCanvas" xmlns:cx="http://schemas.microsoft.com/office/drawing/2014/chartex" xmlns:cx1="http://schemas.microsoft.com/office/drawing/2015/9/8/chartex" xmlns:cx2="http://schemas.microsoft.com/office/drawing/2015/10/21/chartex" xmlns:cx3="http://schemas.microsoft.com/office/drawing/2016/5/9/chartex" xmlns:cx4="http://schemas.microsoft.com/office/drawing/2016/5/10/chartex" xmlns:cx5="http://schemas.microsoft.com/office/drawing/2016/5/11/chartex" xmlns:cx6="http://schemas.microsoft.com/office/drawing/2016/5/12/chartex" xmlns:cx7="http://schemas.microsoft.com/office/drawing/2016/5/13/chartex" xmlns:cx8="http://schemas.microsoft.com/office/drawing/2016/5/14/chartex" xmlns:mc="http://schemas.openxmlformats.org/markup-compatibility/2006" xmlns:aink="http://schemas.microsoft.com/office/drawing/2016/ink" xmlns:am3d="http://schemas.microsoft.com/office/drawing/2017/model3d" xmlns:o="urn:schemas-microsoft-com:office:office" xmlns:r="http://schemas.openxmlformats.org/officeDocument/2006/relationships" xmlns:m="http://schemas.openxmlformats.org/officeDocument/2006/math" xmlns:v="urn:schemas-microsoft-com:vml" xmlns:wp14="http://schemas.microsoft.com/office/word/2010/wordprocessingDrawing" xmlns:wp="http://schemas.openxmlformats.org/drawingml/2006/wordprocessingDrawing" xmlns:w10="urn:schemas-microsoft-com:office:word" xmlns:w="http://schemas.openxmlformats.org/wordprocessingml/2006/main" xmlns:w14="http://schemas.microsoft.com/office/word/2010/wordml" xmlns:w15="http://schemas.microsoft.com/office/word/2012/wordml" xmlns:w16cex="http://schemas.microsoft.com/office/word/2018/wordml/cex" xmlns:w16cid="http://schemas.microsoft.com/office/word/2016/wordml/cid" xmlns:w16="http://schemas.microsoft.com/office/word/2018/wordml" xmlns:w16se="http://schemas.microsoft.com/office/word/2015/wordml/symex" xmlns:wpg="http://schemas.microsoft.com/office/word/2010/wordprocessingGroup" xmlns:wpi="http://schemas.microsoft.com/office/word/2010/wordprocessingInk" xmlns:wne="http://schemas.microsoft.com/office/word/2006/wordml" xmlns:wps="http://schemas.microsoft.com/office/word/2010/wordprocessingShape" mc:Ignorable="w14 w15 w16se w16cid w16 w16cex wp14">
+<w:numbering xmlns:wpc="http://schemas.microsoft.com/office/word/2010/wordprocessingCanvas" xmlns:cx="http://schemas.microsoft.com/office/drawing/2014/chartex" xmlns:cx1="http://schemas.microsoft.com/office/drawing/2015/9/8/chartex" xmlns:cx2="http://schemas.microsoft.com/office/drawing/2015/10/21/chartex" xmlns:cx3="http://schemas.microsoft.com/office/drawing/2016/5/9/chartex" xmlns:cx4="http://schemas.microsoft.com/office/drawing/2016/5/10/chartex" xmlns:cx5="http://schemas.microsoft.com/office/drawing/2016/5/11/chartex" xmlns:cx6="http://schemas.microsoft.com/office/drawing/2016/5/12/chartex" xmlns:cx7="http://schemas.microsoft.com/office/drawing/2016/5/13/chartex" xmlns:cx8="http://schemas.microsoft.com/office/drawing/2016/5/14/chartex" xmlns:mc="http://schemas.openxmlformats.org/markup-compatibility/2006" xmlns:aink="http://schemas.microsoft.com/office/drawing/2016/ink" xmlns:am3d="http://schemas.microsoft.com/office/drawing/2017/model3d" xmlns:o="urn:schemas-microsoft-com:office:office" xmlns:r="http://schemas.openxmlformats.org/officeDocument/2006/relationships" xmlns:m="http://schemas.openxmlformats.org/officeDocument/2006/math" xmlns:v="urn:schemas-microsoft-com:vml" xmlns:wp14="http://schemas.microsoft.com/office/word/2010/wordprocessingDrawing" xmlns:wp="http://schemas.openxmlformats.org/drawingml/2006/wordprocessingDrawing" xmlns:w10="urn:schemas-microsoft-com:office:word" xmlns:w="http://schemas.openxmlformats.org/wordprocessingml/2006/main" xmlns:w14="http://schemas.microsoft.com/office/word/2010/wordml" xmlns:w15="http://schemas.microsoft.com/office/word/2012/wordml" xmlns:w16cex="http://schemas.microsoft.com/office/word/2018/wordml/cex" xmlns:w16cid="http://schemas.microsoft.com/office/word/2016/wordml/cid" xmlns:w16="http://schemas.microsoft.com/office/word/2018/wordml" xmlns:w16sdtdh="http://schemas.microsoft.com/office/word/2020/wordml/sdtdatahash" xmlns:w16se="http://schemas.microsoft.com/office/word/2015/wordml/symex" xmlns:wpg="http://schemas.microsoft.com/office/word/2010/wordprocessingGroup" xmlns:wpi="http://schemas.microsoft.com/office/word/2010/wordprocessingInk" xmlns:wne="http://schemas.microsoft.com/office/word/2006/wordml" xmlns:wps="http://schemas.microsoft.com/office/word/2010/wordprocessingShape" mc:Ignorable="w14 w15 w16se w16cid w16 w16cex w16sdtdh wp14">
   <w:abstractNum w:abstractNumId="0" w15:restartNumberingAfterBreak="0">
     <w:nsid w:val="09390790"/>
     <w:multiLevelType w:val="hybridMultilevel"/>
@@ -19405,7 +19153,7 @@
 </file>
 
 <file path=word/styles.xml><?xml version="1.0" encoding="utf-8"?>
-<w:styles xmlns:mc="http://schemas.openxmlformats.org/markup-compatibility/2006" xmlns:r="http://schemas.openxmlformats.org/officeDocument/2006/relationships" xmlns:w="http://schemas.openxmlformats.org/wordprocessingml/2006/main" xmlns:w14="http://schemas.microsoft.com/office/word/2010/wordml" xmlns:w15="http://schemas.microsoft.com/office/word/2012/wordml" xmlns:w16cex="http://schemas.microsoft.com/office/word/2018/wordml/cex" xmlns:w16cid="http://schemas.microsoft.com/office/word/2016/wordml/cid" xmlns:w16="http://schemas.microsoft.com/office/word/2018/wordml" xmlns:w16se="http://schemas.microsoft.com/office/word/2015/wordml/symex" mc:Ignorable="w14 w15 w16se w16cid w16 w16cex">
+<w:styles xmlns:mc="http://schemas.openxmlformats.org/markup-compatibility/2006" xmlns:r="http://schemas.openxmlformats.org/officeDocument/2006/relationships" xmlns:w="http://schemas.openxmlformats.org/wordprocessingml/2006/main" xmlns:w14="http://schemas.microsoft.com/office/word/2010/wordml" xmlns:w15="http://schemas.microsoft.com/office/word/2012/wordml" xmlns:w16cex="http://schemas.microsoft.com/office/word/2018/wordml/cex" xmlns:w16cid="http://schemas.microsoft.com/office/word/2016/wordml/cid" xmlns:w16="http://schemas.microsoft.com/office/word/2018/wordml" xmlns:w16sdtdh="http://schemas.microsoft.com/office/word/2020/wordml/sdtdatahash" xmlns:w16se="http://schemas.microsoft.com/office/word/2015/wordml/symex" mc:Ignorable="w14 w15 w16se w16cid w16 w16cex w16sdtdh">
   <w:docDefaults>
     <w:rPrDefault>
       <w:rPr>
@@ -19488,7 +19236,7 @@
     <w:lsdException w:name="Closing" w:semiHidden="1" w:unhideWhenUsed="1"/>
     <w:lsdException w:name="Signature" w:semiHidden="1" w:unhideWhenUsed="1"/>
     <w:lsdException w:name="Default Paragraph Font" w:semiHidden="1" w:uiPriority="1" w:unhideWhenUsed="1"/>
-    <w:lsdException w:name="Body Text" w:semiHidden="1" w:unhideWhenUsed="1"/>
+    <w:lsdException w:name="Body Text" w:semiHidden="1" w:uiPriority="0" w:unhideWhenUsed="1" w:qFormat="1"/>
     <w:lsdException w:name="Body Text Indent" w:semiHidden="1" w:unhideWhenUsed="1"/>
     <w:lsdException w:name="List Continue" w:semiHidden="1" w:unhideWhenUsed="1"/>
     <w:lsdException w:name="List Continue 2" w:semiHidden="1" w:unhideWhenUsed="1"/>
@@ -19527,7 +19275,6 @@
     <w:lsdException w:name="HTML Sample" w:semiHidden="1" w:unhideWhenUsed="1"/>
     <w:lsdException w:name="HTML Typewriter" w:semiHidden="1" w:unhideWhenUsed="1"/>
     <w:lsdException w:name="HTML Variable" w:semiHidden="1" w:unhideWhenUsed="1"/>
-    <w:lsdException w:name="Normal Table" w:semiHidden="1" w:unhideWhenUsed="1"/>
     <w:lsdException w:name="annotation subject" w:semiHidden="1" w:unhideWhenUsed="1"/>
     <w:lsdException w:name="No List" w:semiHidden="1" w:unhideWhenUsed="1"/>
     <w:lsdException w:name="Outline List 1" w:semiHidden="1" w:unhideWhenUsed="1"/>
@@ -19570,11 +19317,8 @@
     <w:lsdException w:name="Table Contemporary" w:semiHidden="1" w:unhideWhenUsed="1"/>
     <w:lsdException w:name="Table Elegant" w:semiHidden="1" w:unhideWhenUsed="1"/>
     <w:lsdException w:name="Table Professional" w:semiHidden="1" w:unhideWhenUsed="1"/>
-    <w:lsdException w:name="Table Subtle 1" w:semiHidden="1" w:unhideWhenUsed="1"/>
     <w:lsdException w:name="Table Subtle 2" w:semiHidden="1" w:unhideWhenUsed="1"/>
     <w:lsdException w:name="Table Web 1" w:semiHidden="1" w:unhideWhenUsed="1"/>
-    <w:lsdException w:name="Table Web 2" w:semiHidden="1" w:unhideWhenUsed="1"/>
-    <w:lsdException w:name="Table Web 3" w:semiHidden="1" w:unhideWhenUsed="1"/>
     <w:lsdException w:name="Balloon Text" w:semiHidden="1" w:unhideWhenUsed="1"/>
     <w:lsdException w:name="Table Grid" w:uiPriority="39"/>
     <w:lsdException w:name="Table Theme" w:semiHidden="1" w:unhideWhenUsed="1"/>
@@ -20193,6 +19937,38 @@
       <w:ind w:left="1100"/>
     </w:pPr>
   </w:style>
+  <w:style w:type="paragraph" w:styleId="af2">
+    <w:name w:val="Body Text"/>
+    <w:basedOn w:val="a"/>
+    <w:link w:val="af3"/>
+    <w:qFormat/>
+    <w:rsid w:val="00FA3F5F"/>
+    <w:pPr>
+      <w:widowControl w:val="0"/>
+      <w:autoSpaceDE w:val="0"/>
+      <w:autoSpaceDN w:val="0"/>
+      <w:spacing w:after="0" w:line="240" w:lineRule="auto"/>
+      <w:ind w:left="232" w:right="227"/>
+    </w:pPr>
+    <w:rPr>
+      <w:rFonts w:ascii="Times New Roman" w:eastAsia="Times New Roman" w:hAnsi="Times New Roman" w:cs="Times New Roman"/>
+      <w:sz w:val="24"/>
+      <w:szCs w:val="24"/>
+      <w:lang w:val="en-US"/>
+    </w:rPr>
+  </w:style>
+  <w:style w:type="character" w:customStyle="1" w:styleId="af3">
+    <w:name w:val="Основной текст Знак"/>
+    <w:basedOn w:val="a0"/>
+    <w:link w:val="af2"/>
+    <w:rsid w:val="00FA3F5F"/>
+    <w:rPr>
+      <w:rFonts w:ascii="Times New Roman" w:eastAsia="Times New Roman" w:hAnsi="Times New Roman" w:cs="Times New Roman"/>
+      <w:sz w:val="24"/>
+      <w:szCs w:val="24"/>
+      <w:lang w:val="en-US"/>
+    </w:rPr>
+  </w:style>
 </w:styles>
 </file>
 
@@ -20496,7 +20272,7 @@
 </file>
 
 <file path=customXml/itemProps1.xml><?xml version="1.0" encoding="utf-8"?>
-<ds:datastoreItem xmlns:ds="http://schemas.openxmlformats.org/officeDocument/2006/customXml" ds:itemID="{52FE0876-31C8-469E-B477-99862A0B4C9A}">
+<ds:datastoreItem xmlns:ds="http://schemas.openxmlformats.org/officeDocument/2006/customXml" ds:itemID="{B27AA40F-D18E-4D40-B1C4-52AC2CA0FCCF}">
   <ds:schemaRefs>
     <ds:schemaRef ds:uri="http://schemas.openxmlformats.org/officeDocument/2006/bibliography"/>
   </ds:schemaRefs>

--- a/Документация/Руководство оператора.docx
+++ b/Документация/Руководство оператора.docx
@@ -6638,6 +6638,67 @@
       <w:r>
         <w:rPr>
           <w:noProof/>
+          <w:lang w:val="ru-RU"/>
+        </w:rPr>
+        <w:drawing>
+          <wp:anchor distT="0" distB="0" distL="114300" distR="114300" simplePos="0" relativeHeight="251663360" behindDoc="0" locked="0" layoutInCell="1" allowOverlap="1" wp14:anchorId="4014973C" wp14:editId="0B793CD2">
+            <wp:simplePos x="0" y="0"/>
+            <wp:positionH relativeFrom="column">
+              <wp:posOffset>1324737</wp:posOffset>
+            </wp:positionH>
+            <wp:positionV relativeFrom="paragraph">
+              <wp:posOffset>3208020</wp:posOffset>
+            </wp:positionV>
+            <wp:extent cx="769311" cy="194310"/>
+            <wp:effectExtent l="0" t="0" r="0" b="0"/>
+            <wp:wrapNone/>
+            <wp:docPr id="5" name="Рисунок 5"/>
+            <wp:cNvGraphicFramePr>
+              <a:graphicFrameLocks xmlns:a="http://schemas.openxmlformats.org/drawingml/2006/main" noChangeAspect="1"/>
+            </wp:cNvGraphicFramePr>
+            <a:graphic xmlns:a="http://schemas.openxmlformats.org/drawingml/2006/main">
+              <a:graphicData uri="http://schemas.openxmlformats.org/drawingml/2006/picture">
+                <pic:pic xmlns:pic="http://schemas.openxmlformats.org/drawingml/2006/picture">
+                  <pic:nvPicPr>
+                    <pic:cNvPr id="1" name=""/>
+                    <pic:cNvPicPr/>
+                  </pic:nvPicPr>
+                  <pic:blipFill>
+                    <a:blip r:embed="rId17" cstate="print">
+                      <a:extLst>
+                        <a:ext uri="{28A0092B-C50C-407E-A947-70E740481C1C}">
+                          <a14:useLocalDpi xmlns:a14="http://schemas.microsoft.com/office/drawing/2010/main" val="0"/>
+                        </a:ext>
+                      </a:extLst>
+                    </a:blip>
+                    <a:stretch>
+                      <a:fillRect/>
+                    </a:stretch>
+                  </pic:blipFill>
+                  <pic:spPr>
+                    <a:xfrm>
+                      <a:off x="0" y="0"/>
+                      <a:ext cx="769311" cy="194310"/>
+                    </a:xfrm>
+                    <a:prstGeom prst="rect">
+                      <a:avLst/>
+                    </a:prstGeom>
+                  </pic:spPr>
+                </pic:pic>
+              </a:graphicData>
+            </a:graphic>
+            <wp14:sizeRelH relativeFrom="page">
+              <wp14:pctWidth>0</wp14:pctWidth>
+            </wp14:sizeRelH>
+            <wp14:sizeRelV relativeFrom="page">
+              <wp14:pctHeight>0</wp14:pctHeight>
+            </wp14:sizeRelV>
+          </wp:anchor>
+        </w:drawing>
+      </w:r>
+      <w:r>
+        <w:rPr>
+          <w:noProof/>
           <w:lang w:val="ru-RU" w:eastAsia="ru-RU"/>
         </w:rPr>
         <w:drawing>
@@ -6656,7 +6717,7 @@
                     <pic:cNvPicPr/>
                   </pic:nvPicPr>
                   <pic:blipFill>
-                    <a:blip r:embed="rId17"/>
+                    <a:blip r:embed="rId18"/>
                     <a:stretch>
                       <a:fillRect/>
                     </a:stretch>
@@ -6738,7 +6799,31 @@
         <w:rPr>
           <w:lang w:val="ru-RU"/>
         </w:rPr>
-        <w:t xml:space="preserve">Купол строится автоматически при создании этого окта и при нажатии на кнопку «Построить купол» после изменения параметров системы соединений. Вызвать окно настройки этих параметров (Рис. </w:t>
+        <w:t xml:space="preserve">Купол строится автоматически при создании этого окта и при </w:t>
+      </w:r>
+      <w:r>
+        <w:rPr>
+          <w:lang w:val="ru-RU"/>
+        </w:rPr>
+        <w:t>выборе пункта меню</w:t>
+      </w:r>
+      <w:r>
+        <w:rPr>
+          <w:lang w:val="ru-RU"/>
+        </w:rPr>
+        <w:t xml:space="preserve"> «</w:t>
+      </w:r>
+      <w:r>
+        <w:rPr>
+          <w:lang w:val="ru-RU"/>
+        </w:rPr>
+        <w:t>Графики/Купол распада</w:t>
+      </w:r>
+      <w:r>
+        <w:rPr>
+          <w:lang w:val="ru-RU"/>
+        </w:rPr>
+        <w:t xml:space="preserve">» после изменения параметров системы соединений. Вызвать окно настройки этих параметров (Рис. </w:t>
       </w:r>
       <w:r>
         <w:rPr>
@@ -6792,7 +6877,19 @@
         <w:rPr>
           <w:lang w:val="ru-RU"/>
         </w:rPr>
-        <w:t xml:space="preserve"> Аппроксимация происходит при нажатии на кнопку «Построить купол» в том случае, если указаны точки и критическая температура в пункте «Графическое меню/Настройка границ».</w:t>
+        <w:t xml:space="preserve"> Аппроксимация происходит при нажатии на кнопку «</w:t>
+      </w:r>
+      <w:r>
+        <w:rPr>
+          <w:lang w:val="ru-RU"/>
+        </w:rPr>
+        <w:t>Аппроксимация</w:t>
+      </w:r>
+      <w:r>
+        <w:rPr>
+          <w:lang w:val="ru-RU"/>
+        </w:rPr>
+        <w:t>» в том случае, если указаны точки и критическая температура в пункте «Графическое меню/Настройка границ».</w:t>
       </w:r>
     </w:p>
     <w:p>
@@ -6949,7 +7046,19 @@
         <w:rPr>
           <w:lang w:val="ru-RU"/>
         </w:rPr>
-        <w:t xml:space="preserve"> если указаны точки. При нажатии на кнопку «Построить купол» после аппроксимации имеется возможность использовать новые значения параметров для его построения.</w:t>
+        <w:t xml:space="preserve"> если указаны точки. При нажатии на кнопку «</w:t>
+      </w:r>
+      <w:r>
+        <w:rPr>
+          <w:lang w:val="ru-RU"/>
+        </w:rPr>
+        <w:t>Аппроксимация</w:t>
+      </w:r>
+      <w:r>
+        <w:rPr>
+          <w:lang w:val="ru-RU"/>
+        </w:rPr>
+        <w:t>» после аппроксимации имеется возможность использовать новые значения параметров для его построения.</w:t>
       </w:r>
     </w:p>
     <w:p>
@@ -7054,6 +7163,67 @@
           <w:lang w:val="ru-RU"/>
         </w:rPr>
       </w:pPr>
+      <w:r>
+        <w:rPr>
+          <w:noProof/>
+          <w:lang w:val="ru-RU" w:eastAsia="ru-RU"/>
+        </w:rPr>
+        <w:drawing>
+          <wp:anchor distT="0" distB="0" distL="114300" distR="114300" simplePos="0" relativeHeight="251666432" behindDoc="0" locked="0" layoutInCell="1" allowOverlap="1" wp14:anchorId="1831B15B" wp14:editId="0160879F">
+            <wp:simplePos x="0" y="0"/>
+            <wp:positionH relativeFrom="column">
+              <wp:posOffset>1789884</wp:posOffset>
+            </wp:positionH>
+            <wp:positionV relativeFrom="paragraph">
+              <wp:posOffset>3244850</wp:posOffset>
+            </wp:positionV>
+            <wp:extent cx="1240230" cy="192314"/>
+            <wp:effectExtent l="0" t="0" r="0" b="0"/>
+            <wp:wrapNone/>
+            <wp:docPr id="15" name="Рисунок 15"/>
+            <wp:cNvGraphicFramePr>
+              <a:graphicFrameLocks xmlns:a="http://schemas.openxmlformats.org/drawingml/2006/main" noChangeAspect="1"/>
+            </wp:cNvGraphicFramePr>
+            <a:graphic xmlns:a="http://schemas.openxmlformats.org/drawingml/2006/main">
+              <a:graphicData uri="http://schemas.openxmlformats.org/drawingml/2006/picture">
+                <pic:pic xmlns:pic="http://schemas.openxmlformats.org/drawingml/2006/picture">
+                  <pic:nvPicPr>
+                    <pic:cNvPr id="1" name=""/>
+                    <pic:cNvPicPr/>
+                  </pic:nvPicPr>
+                  <pic:blipFill>
+                    <a:blip r:embed="rId19" cstate="print">
+                      <a:extLst>
+                        <a:ext uri="{28A0092B-C50C-407E-A947-70E740481C1C}">
+                          <a14:useLocalDpi xmlns:a14="http://schemas.microsoft.com/office/drawing/2010/main" val="0"/>
+                        </a:ext>
+                      </a:extLst>
+                    </a:blip>
+                    <a:stretch>
+                      <a:fillRect/>
+                    </a:stretch>
+                  </pic:blipFill>
+                  <pic:spPr>
+                    <a:xfrm>
+                      <a:off x="0" y="0"/>
+                      <a:ext cx="1240230" cy="192314"/>
+                    </a:xfrm>
+                    <a:prstGeom prst="rect">
+                      <a:avLst/>
+                    </a:prstGeom>
+                  </pic:spPr>
+                </pic:pic>
+              </a:graphicData>
+            </a:graphic>
+            <wp14:sizeRelH relativeFrom="page">
+              <wp14:pctWidth>0</wp14:pctWidth>
+            </wp14:sizeRelH>
+            <wp14:sizeRelV relativeFrom="page">
+              <wp14:pctHeight>0</wp14:pctHeight>
+            </wp14:sizeRelV>
+          </wp:anchor>
+        </w:drawing>
+      </w:r>
       <w:r>
         <w:rPr>
           <w:noProof/>
@@ -7075,7 +7245,7 @@
                     <pic:cNvPicPr/>
                   </pic:nvPicPr>
                   <pic:blipFill>
-                    <a:blip r:embed="rId18"/>
+                    <a:blip r:embed="rId20"/>
                     <a:stretch>
                       <a:fillRect/>
                     </a:stretch>
@@ -7443,7 +7613,7 @@
                     <pic:cNvPicPr/>
                   </pic:nvPicPr>
                   <pic:blipFill>
-                    <a:blip r:embed="rId19"/>
+                    <a:blip r:embed="rId21"/>
                     <a:stretch>
                       <a:fillRect/>
                     </a:stretch>
@@ -7600,9 +7770,70 @@
       <w:r>
         <w:rPr>
           <w:noProof/>
+          <w:lang w:val="ru-RU"/>
+        </w:rPr>
+        <w:lastRenderedPageBreak/>
+        <w:drawing>
+          <wp:anchor distT="0" distB="0" distL="114300" distR="114300" simplePos="0" relativeHeight="251665408" behindDoc="0" locked="0" layoutInCell="1" allowOverlap="1" wp14:anchorId="474F2DD1" wp14:editId="27C8B90E">
+            <wp:simplePos x="0" y="0"/>
+            <wp:positionH relativeFrom="column">
+              <wp:posOffset>979805</wp:posOffset>
+            </wp:positionH>
+            <wp:positionV relativeFrom="paragraph">
+              <wp:posOffset>3859403</wp:posOffset>
+            </wp:positionV>
+            <wp:extent cx="844732" cy="213360"/>
+            <wp:effectExtent l="0" t="0" r="0" b="0"/>
+            <wp:wrapNone/>
+            <wp:docPr id="12" name="Рисунок 12"/>
+            <wp:cNvGraphicFramePr>
+              <a:graphicFrameLocks xmlns:a="http://schemas.openxmlformats.org/drawingml/2006/main" noChangeAspect="1"/>
+            </wp:cNvGraphicFramePr>
+            <a:graphic xmlns:a="http://schemas.openxmlformats.org/drawingml/2006/main">
+              <a:graphicData uri="http://schemas.openxmlformats.org/drawingml/2006/picture">
+                <pic:pic xmlns:pic="http://schemas.openxmlformats.org/drawingml/2006/picture">
+                  <pic:nvPicPr>
+                    <pic:cNvPr id="1" name=""/>
+                    <pic:cNvPicPr/>
+                  </pic:nvPicPr>
+                  <pic:blipFill>
+                    <a:blip r:embed="rId17">
+                      <a:extLst>
+                        <a:ext uri="{28A0092B-C50C-407E-A947-70E740481C1C}">
+                          <a14:useLocalDpi xmlns:a14="http://schemas.microsoft.com/office/drawing/2010/main" val="0"/>
+                        </a:ext>
+                      </a:extLst>
+                    </a:blip>
+                    <a:stretch>
+                      <a:fillRect/>
+                    </a:stretch>
+                  </pic:blipFill>
+                  <pic:spPr>
+                    <a:xfrm>
+                      <a:off x="0" y="0"/>
+                      <a:ext cx="844732" cy="213360"/>
+                    </a:xfrm>
+                    <a:prstGeom prst="rect">
+                      <a:avLst/>
+                    </a:prstGeom>
+                  </pic:spPr>
+                </pic:pic>
+              </a:graphicData>
+            </a:graphic>
+            <wp14:sizeRelH relativeFrom="page">
+              <wp14:pctWidth>0</wp14:pctWidth>
+            </wp14:sizeRelH>
+            <wp14:sizeRelV relativeFrom="page">
+              <wp14:pctHeight>0</wp14:pctHeight>
+            </wp14:sizeRelV>
+          </wp:anchor>
+        </w:drawing>
+      </w:r>
+      <w:r>
+        <w:rPr>
+          <w:noProof/>
           <w:lang w:val="ru-RU" w:eastAsia="ru-RU"/>
         </w:rPr>
-        <w:lastRenderedPageBreak/>
         <w:drawing>
           <wp:inline distT="0" distB="0" distL="0" distR="0" wp14:anchorId="71B43FF2" wp14:editId="10125DE1">
             <wp:extent cx="4549237" cy="4068297"/>
@@ -7619,7 +7850,7 @@
                     <pic:cNvPicPr/>
                   </pic:nvPicPr>
                   <pic:blipFill>
-                    <a:blip r:embed="rId20"/>
+                    <a:blip r:embed="rId22"/>
                     <a:stretch>
                       <a:fillRect/>
                     </a:stretch>
@@ -7871,7 +8102,7 @@
                     <pic:cNvPicPr/>
                   </pic:nvPicPr>
                   <pic:blipFill>
-                    <a:blip r:embed="rId21">
+                    <a:blip r:embed="rId23">
                       <a:extLst>
                         <a:ext uri="{28A0092B-C50C-407E-A947-70E740481C1C}">
                           <a14:useLocalDpi xmlns:a14="http://schemas.microsoft.com/office/drawing/2010/main" val="0"/>
@@ -8002,7 +8233,7 @@
                     </pic:cNvPicPr>
                   </pic:nvPicPr>
                   <pic:blipFill>
-                    <a:blip r:embed="rId22">
+                    <a:blip r:embed="rId24">
                       <a:extLst>
                         <a:ext uri="{28A0092B-C50C-407E-A947-70E740481C1C}">
                           <a14:useLocalDpi xmlns:a14="http://schemas.microsoft.com/office/drawing/2010/main" val="0"/>
@@ -8637,7 +8868,7 @@
           <w:szCs w:val="24"/>
         </w:rPr>
         <w:sectPr>
-          <w:headerReference w:type="default" r:id="rId23"/>
+          <w:headerReference w:type="default" r:id="rId25"/>
           <w:pgSz w:w="11906" w:h="16838"/>
           <w:pgMar w:top="1134" w:right="850" w:bottom="993" w:left="1701" w:header="708" w:footer="708" w:gutter="0"/>
           <w:pgNumType w:start="91"/>
@@ -13154,8 +13385,8 @@
       </w:pPr>
     </w:p>
     <w:sectPr>
-      <w:headerReference w:type="default" r:id="rId24"/>
-      <w:footerReference w:type="default" r:id="rId25"/>
+      <w:headerReference w:type="default" r:id="rId26"/>
+      <w:footerReference w:type="default" r:id="rId27"/>
       <w:pgSz w:w="11906" w:h="16838"/>
       <w:pgMar w:top="1134" w:right="850" w:bottom="993" w:left="1701" w:header="708" w:footer="708" w:gutter="0"/>
       <w:cols w:space="708"/>
@@ -19275,6 +19506,7 @@
     <w:lsdException w:name="HTML Sample" w:semiHidden="1" w:unhideWhenUsed="1"/>
     <w:lsdException w:name="HTML Typewriter" w:semiHidden="1" w:unhideWhenUsed="1"/>
     <w:lsdException w:name="HTML Variable" w:semiHidden="1" w:unhideWhenUsed="1"/>
+    <w:lsdException w:name="Normal Table" w:semiHidden="1" w:unhideWhenUsed="1"/>
     <w:lsdException w:name="annotation subject" w:semiHidden="1" w:unhideWhenUsed="1"/>
     <w:lsdException w:name="No List" w:semiHidden="1" w:unhideWhenUsed="1"/>
     <w:lsdException w:name="Outline List 1" w:semiHidden="1" w:unhideWhenUsed="1"/>
@@ -19317,8 +19549,11 @@
     <w:lsdException w:name="Table Contemporary" w:semiHidden="1" w:unhideWhenUsed="1"/>
     <w:lsdException w:name="Table Elegant" w:semiHidden="1" w:unhideWhenUsed="1"/>
     <w:lsdException w:name="Table Professional" w:semiHidden="1" w:unhideWhenUsed="1"/>
+    <w:lsdException w:name="Table Subtle 1" w:semiHidden="1" w:unhideWhenUsed="1"/>
     <w:lsdException w:name="Table Subtle 2" w:semiHidden="1" w:unhideWhenUsed="1"/>
     <w:lsdException w:name="Table Web 1" w:semiHidden="1" w:unhideWhenUsed="1"/>
+    <w:lsdException w:name="Table Web 2" w:semiHidden="1" w:unhideWhenUsed="1"/>
+    <w:lsdException w:name="Table Web 3" w:semiHidden="1" w:unhideWhenUsed="1"/>
     <w:lsdException w:name="Balloon Text" w:semiHidden="1" w:unhideWhenUsed="1"/>
     <w:lsdException w:name="Table Grid" w:uiPriority="39"/>
     <w:lsdException w:name="Table Theme" w:semiHidden="1" w:unhideWhenUsed="1"/>
